--- a/ВКР/Основная часть.docx
+++ b/ВКР/Основная часть.docx
@@ -127,13 +127,14 @@
         <w:jc w:val="center"/>
       </w:pPr>
       <w:r>
-        <w:t>«Разработка программного обеспечения подсистемы «Контроль и учет работы студентов на занятиях» для сайта ОГУ им. И.С. Тургенева»</w:t>
-      </w:r>
-    </w:p>
-    <w:p>
-      <w:pPr>
-        <w:ind w:firstLine="0"/>
-      </w:pPr>
+        <w:t xml:space="preserve">«Разработка программного обеспечения подсистемы «Контроль и учет </w:t>
+      </w:r>
+      <w:r>
+        <w:t xml:space="preserve">посещаемости и работы </w:t>
+      </w:r>
+      <w:r>
+        <w:t>студентов на занятиях» для сайта ОГУ им. И.С. Тургенева»</w:t>
+      </w:r>
     </w:p>
     <w:p>
       <w:pPr>
@@ -265,8 +266,6 @@
         <w:spacing w:line="276" w:lineRule="auto"/>
         <w:ind w:firstLine="0"/>
       </w:pPr>
-      <w:bookmarkStart w:id="0" w:name="_GoBack"/>
-      <w:bookmarkEnd w:id="0"/>
     </w:p>
     <w:p>
       <w:pPr>
@@ -279,12 +278,12 @@
     </w:p>
     <w:p>
       <w:r>
+        <w:t>ЛИСТ ЗАДАНИЯ</w:t>
+      </w:r>
+    </w:p>
+    <w:p>
+      <w:r>
         <w:lastRenderedPageBreak/>
-        <w:t>ЛИСТ ЗАДАНИЯ</w:t>
-      </w:r>
-    </w:p>
-    <w:p>
-      <w:r>
         <w:br w:type="page"/>
       </w:r>
     </w:p>
@@ -304,6 +303,13 @@
     </w:p>
     <w:sdt>
       <w:sdtPr>
+        <w:rPr>
+          <w:rFonts w:eastAsiaTheme="minorHAnsi" w:cs="Times New Roman"/>
+          <w:b w:val="0"/>
+          <w:color w:val="auto"/>
+          <w:szCs w:val="28"/>
+          <w:lang w:eastAsia="en-US"/>
+        </w:rPr>
         <w:id w:val="1754085143"/>
         <w:docPartObj>
           <w:docPartGallery w:val="Table of Contents"/>
@@ -312,11 +318,7 @@
       </w:sdtPr>
       <w:sdtEndPr>
         <w:rPr>
-          <w:rFonts w:eastAsiaTheme="minorHAnsi" w:cs="Times New Roman"/>
           <w:bCs/>
-          <w:color w:val="auto"/>
-          <w:szCs w:val="28"/>
-          <w:lang w:eastAsia="en-US"/>
         </w:rPr>
       </w:sdtEndPr>
       <w:sdtContent>
@@ -577,7 +579,7 @@
     </w:sdt>
     <w:p>
       <w:pPr>
-        <w:spacing w:before="0" w:after="160" w:line="259" w:lineRule="auto"/>
+        <w:spacing w:after="160" w:line="259" w:lineRule="auto"/>
         <w:ind w:firstLine="0"/>
         <w:contextualSpacing w:val="0"/>
         <w:jc w:val="left"/>
@@ -590,12 +592,12 @@
       <w:pPr>
         <w:pStyle w:val="1"/>
       </w:pPr>
-      <w:bookmarkStart w:id="1" w:name="_Toc211168132"/>
+      <w:bookmarkStart w:id="0" w:name="_Toc211168132"/>
       <w:r>
         <w:lastRenderedPageBreak/>
         <w:t>ВВЕДЕНИЕ</w:t>
       </w:r>
-      <w:bookmarkEnd w:id="1"/>
+      <w:bookmarkEnd w:id="0"/>
     </w:p>
     <w:p>
       <w:r>
@@ -624,7 +626,13 @@
         <w:t xml:space="preserve">Темой выпускной квалификационной работы является </w:t>
       </w:r>
       <w:r>
-        <w:t>Разработка программного обеспечения подсистемы «Контроль и учет работы студентов на занятиях» для сайта ОГУ им. И.С. Тургенева</w:t>
+        <w:t xml:space="preserve">Разработка программного обеспечения подсистемы «Контроль и учет </w:t>
+      </w:r>
+      <w:r>
+        <w:t xml:space="preserve">посещаемости и работы </w:t>
+      </w:r>
+      <w:r>
+        <w:t>студентов на занятиях» для сайта ОГУ им. И.С. Тургенева</w:t>
       </w:r>
       <w:r>
         <w:t>.</w:t>
@@ -689,12 +697,12 @@
     </w:p>
     <w:p>
       <w:r>
+        <w:t>в) спроектировать программное обеспечение;</w:t>
+      </w:r>
+    </w:p>
+    <w:p>
+      <w:r>
         <w:lastRenderedPageBreak/>
-        <w:t>в) спроектировать программное обеспечение;</w:t>
-      </w:r>
-    </w:p>
-    <w:p>
-      <w:r>
         <w:t>г) разработать макет программных ком</w:t>
       </w:r>
       <w:r>
@@ -711,7 +719,7 @@
     </w:p>
     <w:p>
       <w:pPr>
-        <w:spacing w:before="0" w:after="160" w:line="259" w:lineRule="auto"/>
+        <w:spacing w:after="160" w:line="259" w:lineRule="auto"/>
         <w:ind w:firstLine="0"/>
         <w:contextualSpacing w:val="0"/>
         <w:jc w:val="left"/>
@@ -724,15 +732,12 @@
       <w:pPr>
         <w:pStyle w:val="1"/>
       </w:pPr>
-      <w:bookmarkStart w:id="2" w:name="_Toc211168133"/>
+      <w:bookmarkStart w:id="1" w:name="_Toc211168133"/>
       <w:r>
         <w:lastRenderedPageBreak/>
-        <w:t xml:space="preserve">1 </w:t>
-      </w:r>
-      <w:r>
-        <w:t>АНАЛИЗ РЕШАЕМОЙ ПРОБЛЕМЫ, МЕТОДОВ И СРЕДСТВ ЕЕ РЕШЕНИЯ, ФОРМУЛИРОВКА ЗАДАЧ ИССЛЕДОВАНИЯ И ТРЕБОВАНИЙ К РАЗРАБОТКЕ</w:t>
-      </w:r>
-      <w:bookmarkEnd w:id="2"/>
+        <w:t>1 АНАЛИЗ РЕШАЕМОЙ ПРОБЛЕМЫ, МЕТОДОВ И СРЕДСТВ ЕЕ РЕШЕНИЯ, ФОРМУЛИРОВКА ЗАДАЧ ИССЛЕДОВАНИЯ И ТРЕБОВАНИЙ К РАЗРАБОТКЕ</w:t>
+      </w:r>
+      <w:bookmarkEnd w:id="1"/>
     </w:p>
     <w:p>
       <w:pPr>
@@ -742,15 +747,486 @@
           <w:numId w:val="1"/>
         </w:numPr>
       </w:pPr>
-      <w:bookmarkStart w:id="3" w:name="_Toc211168134"/>
+      <w:bookmarkStart w:id="2" w:name="_Toc211168134"/>
       <w:r>
         <w:t>Анализ предметной области и формализация решаемой задачи</w:t>
       </w:r>
+      <w:bookmarkEnd w:id="2"/>
+    </w:p>
+    <w:p>
+      <w:r>
+        <w:t>В процессе обучения преподаватель заполняет журнал</w:t>
+      </w:r>
+      <w:r>
+        <w:t xml:space="preserve"> учёта</w:t>
+      </w:r>
+      <w:r>
+        <w:t xml:space="preserve"> посещаемости (далее журнал).  Журнал представляет из себя книгу с расчерченными таблицами</w:t>
+      </w:r>
+      <w:r>
+        <w:t>, в которые вносится информация о группе, преподавателе, проводимых датах занятий, темах занятий, присутствии и отсутствии отдельных студентов на занятии и т.д. Под заполнением журнала понимается заполнение вышеописанных таблиц</w:t>
+      </w:r>
+      <w:r>
+        <w:t>.</w:t>
+      </w:r>
+    </w:p>
+    <w:p>
+      <w:r>
+        <w:t>Журнал есть у каждой группы. В каждой группе назначается староста, ответственный за предоставление журнала группы преподавателю. Староста в начале каждого учебного семестра получает журнал в деканате, а в конце возвращает его обратно. На занятиях староста предоставляет журнал преподавателю, все остальное время журнал находится у старосты. Это порождает множество рисков, связанных с порчей и утерей журнала группы.</w:t>
+      </w:r>
+    </w:p>
+    <w:p>
+      <w:r>
+        <w:t xml:space="preserve">Заполнение журнала </w:t>
+      </w:r>
+      <w:r>
+        <w:t xml:space="preserve">является трудоемким длительным процессом для преподавателей. Каждый преподаватель </w:t>
+      </w:r>
+      <w:r>
+        <w:t>обязан иметь напечатанные списки</w:t>
+      </w:r>
+      <w:r>
+        <w:t xml:space="preserve"> групп, у которых ведет занятия. З</w:t>
+      </w:r>
+      <w:r>
+        <w:t>а выдачу списков групп преподавателю отвечают старосты групп</w:t>
+      </w:r>
+      <w:r>
+        <w:t xml:space="preserve">. </w:t>
+      </w:r>
+      <w:r>
+        <w:t>Журнал заполняется в соответствии с этими списками. Необходимость иметь при себе данные списки создает для преподавателя дополнительные трудности.</w:t>
+      </w:r>
+    </w:p>
+    <w:p>
+      <w:r>
+        <w:t>В свою очередь, для студентов использование «бумажного» журнала также ведет к неудобствам. Студенты не могут</w:t>
+      </w:r>
+      <w:r>
+        <w:t xml:space="preserve"> в любой момент</w:t>
+      </w:r>
+      <w:r>
+        <w:t xml:space="preserve"> ознакомиться с актуальной информацией </w:t>
+      </w:r>
+      <w:r>
+        <w:t xml:space="preserve">о своей посещаемости и оценках за лабораторные и практические работы. </w:t>
+      </w:r>
+      <w:r>
+        <w:t xml:space="preserve"> </w:t>
+      </w:r>
+      <w:r>
+        <w:t>Для этого им приходится обращаться либо к старосте группы, либо к преподавателю на соответствующем занятии.</w:t>
+      </w:r>
+    </w:p>
+    <w:p>
+      <w:r>
+        <w:t>Состав группы в процессе обучения может меняться</w:t>
+      </w:r>
+      <w:r>
+        <w:t xml:space="preserve">, студенты могут отчисляться, восстанавливаться и переводиться из других учебных заведений. </w:t>
+      </w:r>
+      <w:r>
+        <w:lastRenderedPageBreak/>
+        <w:t>Изменение состава группы приводит к утере актуальности списков групп, находящихся у преподавателей, то есть нарушается согласованность данных. В</w:t>
+      </w:r>
+      <w:r>
+        <w:t>последствии</w:t>
+      </w:r>
+      <w:r>
+        <w:t xml:space="preserve"> это приводит к необходимости заново создать список группы и выдать всем преподавателям, что доставляет дополнительные неудобства для старост групп и преподавателей.</w:t>
+      </w:r>
+    </w:p>
+    <w:p>
+      <w:r>
+        <w:t xml:space="preserve">Случаются ситуации, в которых необходимо собрать и проанализировать крупный массив данных из журнала. В качестве таких ситуаций могут выступать, например, пересдачи с комиссией у студентов. В этом случае комиссии необходимо собрать данные о посещаемости и успеваемости студента за весь период обучения, чтобы учесть их при оценивании. </w:t>
+      </w:r>
+      <w:r>
+        <w:t>При использовании «бумажного» журнала подобный анализ больших массивов данных является крайне трудоемкой задачей.</w:t>
+      </w:r>
+    </w:p>
+    <w:p>
+      <w:r>
+        <w:t>Пример журнала представлен на рисунке 1.1.1.</w:t>
+      </w:r>
+    </w:p>
+    <w:p>
+      <w:pPr>
+        <w:ind w:left="-142"/>
+        <w:jc w:val="center"/>
+      </w:pPr>
+      <w:r>
+        <w:rPr>
+          <w:noProof/>
+          <w:lang w:eastAsia="ru-RU"/>
+        </w:rPr>
+        <w:drawing>
+          <wp:inline distT="0" distB="0" distL="0" distR="0" wp14:anchorId="461A5A39" wp14:editId="37BD4EBB">
+            <wp:extent cx="5527040" cy="2766060"/>
+            <wp:effectExtent l="0" t="0" r="0" b="0"/>
+            <wp:docPr id="1" name="Рисунок 1"/>
+            <wp:cNvGraphicFramePr>
+              <a:graphicFrameLocks xmlns:a="http://schemas.openxmlformats.org/drawingml/2006/main" noChangeAspect="1"/>
+            </wp:cNvGraphicFramePr>
+            <a:graphic xmlns:a="http://schemas.openxmlformats.org/drawingml/2006/main">
+              <a:graphicData uri="http://schemas.openxmlformats.org/drawingml/2006/picture">
+                <pic:pic xmlns:pic="http://schemas.openxmlformats.org/drawingml/2006/picture">
+                  <pic:nvPicPr>
+                    <pic:cNvPr id="1" name=""/>
+                    <pic:cNvPicPr/>
+                  </pic:nvPicPr>
+                  <pic:blipFill>
+                    <a:blip r:embed="rId8"/>
+                    <a:stretch>
+                      <a:fillRect/>
+                    </a:stretch>
+                  </pic:blipFill>
+                  <pic:spPr>
+                    <a:xfrm>
+                      <a:off x="0" y="0"/>
+                      <a:ext cx="5527040" cy="2766060"/>
+                    </a:xfrm>
+                    <a:prstGeom prst="rect">
+                      <a:avLst/>
+                    </a:prstGeom>
+                  </pic:spPr>
+                </pic:pic>
+              </a:graphicData>
+            </a:graphic>
+          </wp:inline>
+        </w:drawing>
+      </w:r>
+    </w:p>
+    <w:p>
+      <w:pPr>
+        <w:ind w:left="-142"/>
+        <w:jc w:val="center"/>
+      </w:pPr>
+      <w:r>
+        <w:t>Рисунок 1.1.1 – Пример журнала обучения</w:t>
+      </w:r>
+    </w:p>
+    <w:p>
+      <w:pPr>
+        <w:ind w:left="-142"/>
+      </w:pPr>
+      <w:r>
+        <w:t>На сайте ОГУ им. И.С. Тургенева уже существует система учета посещаемости и успеваемости.</w:t>
+      </w:r>
+      <w:r>
+        <w:t xml:space="preserve"> Использование этой системы не является обязательным, преподаватели могут использовать ее в качестве дополнительного контроля, но это не избавляет их от необходимости заполнения «бумажного» журнала.</w:t>
+      </w:r>
+      <w:r>
+        <w:t xml:space="preserve"> Для заполнения посещаемости необходимо выбрать нужную группу и дату занятия, </w:t>
+      </w:r>
+      <w:r>
+        <w:t>секция выбора группы и даты занятия представлена</w:t>
+      </w:r>
+      <w:r>
+        <w:t xml:space="preserve"> на рисунке 1.1.2. Затем в сформировавшуюся таблицу </w:t>
+      </w:r>
+      <w:r>
+        <w:lastRenderedPageBreak/>
+        <w:t>необходимо внести информацию о посетивших занятие студентах и о сданных ими работах, вид сформированной таблицы на рисунке 1.1.3.</w:t>
+      </w:r>
+    </w:p>
+    <w:p>
+      <w:pPr>
+        <w:ind w:left="-1701" w:firstLine="1559"/>
+        <w:jc w:val="center"/>
+      </w:pPr>
+      <w:r>
+        <w:rPr>
+          <w:noProof/>
+          <w:lang w:eastAsia="ru-RU"/>
+        </w:rPr>
+        <w:drawing>
+          <wp:inline distT="0" distB="0" distL="0" distR="0" wp14:anchorId="65C86088" wp14:editId="19F78F56">
+            <wp:extent cx="5939790" cy="2284730"/>
+            <wp:effectExtent l="0" t="0" r="3810" b="1270"/>
+            <wp:docPr id="2" name="Рисунок 2"/>
+            <wp:cNvGraphicFramePr>
+              <a:graphicFrameLocks xmlns:a="http://schemas.openxmlformats.org/drawingml/2006/main" noChangeAspect="1"/>
+            </wp:cNvGraphicFramePr>
+            <a:graphic xmlns:a="http://schemas.openxmlformats.org/drawingml/2006/main">
+              <a:graphicData uri="http://schemas.openxmlformats.org/drawingml/2006/picture">
+                <pic:pic xmlns:pic="http://schemas.openxmlformats.org/drawingml/2006/picture">
+                  <pic:nvPicPr>
+                    <pic:cNvPr id="1" name=""/>
+                    <pic:cNvPicPr/>
+                  </pic:nvPicPr>
+                  <pic:blipFill>
+                    <a:blip r:embed="rId9"/>
+                    <a:stretch>
+                      <a:fillRect/>
+                    </a:stretch>
+                  </pic:blipFill>
+                  <pic:spPr>
+                    <a:xfrm>
+                      <a:off x="0" y="0"/>
+                      <a:ext cx="5939790" cy="2284730"/>
+                    </a:xfrm>
+                    <a:prstGeom prst="rect">
+                      <a:avLst/>
+                    </a:prstGeom>
+                  </pic:spPr>
+                </pic:pic>
+              </a:graphicData>
+            </a:graphic>
+          </wp:inline>
+        </w:drawing>
+      </w:r>
+    </w:p>
+    <w:p>
+      <w:pPr>
+        <w:ind w:left="-1701"/>
+        <w:jc w:val="center"/>
+      </w:pPr>
+      <w:r>
+        <w:t>Рисунок 1.1.2 – Выбор занятия в существующей системе</w:t>
+      </w:r>
+    </w:p>
+    <w:p>
+      <w:pPr>
+        <w:ind w:left="-1701" w:firstLine="1701"/>
+        <w:jc w:val="center"/>
+      </w:pPr>
+      <w:r>
+        <w:rPr>
+          <w:noProof/>
+          <w:lang w:eastAsia="ru-RU"/>
+        </w:rPr>
+        <w:drawing>
+          <wp:inline distT="0" distB="0" distL="0" distR="0" wp14:anchorId="64126F18" wp14:editId="5F60BE7D">
+            <wp:extent cx="5939790" cy="2731770"/>
+            <wp:effectExtent l="0" t="0" r="3810" b="0"/>
+            <wp:docPr id="4" name="Рисунок 4"/>
+            <wp:cNvGraphicFramePr>
+              <a:graphicFrameLocks xmlns:a="http://schemas.openxmlformats.org/drawingml/2006/main" noChangeAspect="1"/>
+            </wp:cNvGraphicFramePr>
+            <a:graphic xmlns:a="http://schemas.openxmlformats.org/drawingml/2006/main">
+              <a:graphicData uri="http://schemas.openxmlformats.org/drawingml/2006/picture">
+                <pic:pic xmlns:pic="http://schemas.openxmlformats.org/drawingml/2006/picture">
+                  <pic:nvPicPr>
+                    <pic:cNvPr id="1" name=""/>
+                    <pic:cNvPicPr/>
+                  </pic:nvPicPr>
+                  <pic:blipFill>
+                    <a:blip r:embed="rId10"/>
+                    <a:stretch>
+                      <a:fillRect/>
+                    </a:stretch>
+                  </pic:blipFill>
+                  <pic:spPr>
+                    <a:xfrm>
+                      <a:off x="0" y="0"/>
+                      <a:ext cx="5939790" cy="2731770"/>
+                    </a:xfrm>
+                    <a:prstGeom prst="rect">
+                      <a:avLst/>
+                    </a:prstGeom>
+                  </pic:spPr>
+                </pic:pic>
+              </a:graphicData>
+            </a:graphic>
+          </wp:inline>
+        </w:drawing>
+      </w:r>
+    </w:p>
+    <w:p>
+      <w:pPr>
+        <w:ind w:left="-1701"/>
+        <w:jc w:val="center"/>
+      </w:pPr>
+      <w:r>
+        <w:t>Рисунок 1.1.</w:t>
+      </w:r>
+      <w:r>
+        <w:t>3</w:t>
+      </w:r>
+      <w:r>
+        <w:t xml:space="preserve"> – </w:t>
+      </w:r>
+      <w:r>
+        <w:t>Сформированная таблица посещаемости</w:t>
+      </w:r>
+    </w:p>
+    <w:p>
+      <w:pPr>
+        <w:ind w:left="-1701"/>
+        <w:jc w:val="center"/>
+      </w:pPr>
+      <w:r>
+        <w:t>в существующей системе</w:t>
+      </w:r>
+    </w:p>
+    <w:p>
+      <w:pPr>
+        <w:ind w:left="-142"/>
+      </w:pPr>
+      <w:r>
+        <w:t>Существующая система позволяет в рамках двоичной логики (был или не был) ставить отметки о посещении. Отметки о сдаче лабораторных и практических работ имеют три варианта, которым соответствуют символы на рисунке 1.1.4.</w:t>
+      </w:r>
+      <w:r>
+        <w:t xml:space="preserve"> Данная система уже решает многие недостатки «бумажного» журнала.</w:t>
+      </w:r>
+      <w:r>
+        <w:t xml:space="preserve"> </w:t>
+      </w:r>
+    </w:p>
+    <w:p>
+      <w:pPr>
+        <w:ind w:left="-142"/>
+      </w:pPr>
+      <w:r>
+        <w:t xml:space="preserve">В связи с распоряжением </w:t>
+      </w:r>
+      <w:proofErr w:type="spellStart"/>
+      <w:r>
+        <w:t>и.о</w:t>
+      </w:r>
+      <w:proofErr w:type="spellEnd"/>
+      <w:r>
+        <w:t xml:space="preserve">. ректора ОГУ им И.С. Тургенева от 10 февраля 2025 г. деканы обязаны </w:t>
+      </w:r>
+      <w:r>
+        <w:t>контролировать своевременность заполнения электронного журнала профессорско-преподавательским составом институтов</w:t>
+      </w:r>
+      <w:r>
+        <w:t xml:space="preserve">. </w:t>
+      </w:r>
+      <w:r>
+        <w:lastRenderedPageBreak/>
+        <w:t>Существующая система не позволяет должным образом осуществить вышеописанный контроль.</w:t>
+      </w:r>
+      <w:r>
+        <w:t xml:space="preserve"> </w:t>
+      </w:r>
+      <w:r>
+        <w:t xml:space="preserve">Для осуществления данного контроля необходимо вести учет деятельности преподавателей в подсистеме сайта. В существующей системе у отметки о посещаемости может быть только 2 состояния. Соответственно, если никто из группы не придет на занятие, преподаватель оставит отметки нетронутыми, и никакой информации о деятельности преподавателя в подсистеме не сохранится. Для решения этой проблемы необходимо ввести третье состояние для отметки посещаемости. Оно позволит преподавателю понимать, каких студентов он отметил отсутствующими, а каких не отмечал вовсе.  </w:t>
+      </w:r>
+    </w:p>
+    <w:p>
+      <w:pPr>
+        <w:ind w:left="-142" w:firstLine="0"/>
+      </w:pPr>
+      <w:r>
+        <w:rPr>
+          <w:noProof/>
+          <w:lang w:eastAsia="ru-RU"/>
+        </w:rPr>
+        <w:drawing>
+          <wp:inline distT="0" distB="0" distL="0" distR="0" wp14:anchorId="7F10C173" wp14:editId="7DBED6BD">
+            <wp:extent cx="5939790" cy="2312670"/>
+            <wp:effectExtent l="0" t="0" r="3810" b="0"/>
+            <wp:docPr id="5" name="Рисунок 5"/>
+            <wp:cNvGraphicFramePr>
+              <a:graphicFrameLocks xmlns:a="http://schemas.openxmlformats.org/drawingml/2006/main" noChangeAspect="1"/>
+            </wp:cNvGraphicFramePr>
+            <a:graphic xmlns:a="http://schemas.openxmlformats.org/drawingml/2006/main">
+              <a:graphicData uri="http://schemas.openxmlformats.org/drawingml/2006/picture">
+                <pic:pic xmlns:pic="http://schemas.openxmlformats.org/drawingml/2006/picture">
+                  <pic:nvPicPr>
+                    <pic:cNvPr id="1" name=""/>
+                    <pic:cNvPicPr/>
+                  </pic:nvPicPr>
+                  <pic:blipFill>
+                    <a:blip r:embed="rId11"/>
+                    <a:stretch>
+                      <a:fillRect/>
+                    </a:stretch>
+                  </pic:blipFill>
+                  <pic:spPr>
+                    <a:xfrm>
+                      <a:off x="0" y="0"/>
+                      <a:ext cx="5939790" cy="2312670"/>
+                    </a:xfrm>
+                    <a:prstGeom prst="rect">
+                      <a:avLst/>
+                    </a:prstGeom>
+                  </pic:spPr>
+                </pic:pic>
+              </a:graphicData>
+            </a:graphic>
+          </wp:inline>
+        </w:drawing>
+      </w:r>
+      <w:r>
+        <w:t xml:space="preserve"> </w:t>
+      </w:r>
+    </w:p>
+    <w:p>
+      <w:pPr>
+        <w:ind w:left="-1701"/>
+        <w:jc w:val="center"/>
+      </w:pPr>
+      <w:r>
+        <w:t>Рисунок 1.1.</w:t>
+      </w:r>
+      <w:r>
+        <w:t>4</w:t>
+      </w:r>
+      <w:r>
+        <w:t xml:space="preserve"> – </w:t>
+      </w:r>
+      <w:r>
+        <w:t xml:space="preserve">Варианты отметки о сдаче работы </w:t>
+      </w:r>
+    </w:p>
+    <w:p>
+      <w:pPr>
+        <w:ind w:left="-1701"/>
+        <w:jc w:val="center"/>
+      </w:pPr>
+      <w:r>
+        <w:t>в существующей системе</w:t>
+      </w:r>
+    </w:p>
+    <w:p>
+      <w:pPr>
+        <w:ind w:left="-142"/>
+      </w:pPr>
+      <w:r>
+        <w:t>Для того, чтобы сформировать список группы и отметить посещаемость преподавателю необходимо совершить ряд действий. Он должен выбрать тип занятия, группу и дату</w:t>
+      </w:r>
+      <w:r>
+        <w:t>. Каждый выбор является отдельным запросом, что в условиях низкой скорости интернета может оказаться чрезмерно длительным. Зачастую преподаватели стремятся отметить посещаемость во время занятия, в его начале или окончании. Соответственно, в большинстве случаев известно без всякого выбора, какую таблицу нужно сформировать.</w:t>
+      </w:r>
+      <w:r>
+        <w:t xml:space="preserve"> В разрабатываемой системе необходимо реализовать формирование списка группы для актуального на момент времени занятия.</w:t>
+      </w:r>
+      <w:r>
+        <w:t xml:space="preserve"> </w:t>
+      </w:r>
+    </w:p>
+    <w:p>
+      <w:pPr>
+        <w:ind w:left="-142"/>
+      </w:pPr>
+      <w:r>
+        <w:lastRenderedPageBreak/>
+        <w:t>Таким образом, необходимо разработать новую подсистему учета посещаемости</w:t>
+      </w:r>
+      <w:r>
+        <w:t xml:space="preserve"> и сдачи работ студентами, которая сохранит функционал существующей системы, и добавить в разрабатываемую подсистему </w:t>
+      </w:r>
+      <w:proofErr w:type="spellStart"/>
+      <w:r>
+        <w:t>логирование</w:t>
+      </w:r>
+      <w:proofErr w:type="spellEnd"/>
+      <w:r>
+        <w:t xml:space="preserve"> событий, троичную логику отметок посещаемости и формирование списка группы на основе проходящего в момент времени занятия.</w:t>
+      </w:r>
+      <w:bookmarkStart w:id="3" w:name="_GoBack"/>
       <w:bookmarkEnd w:id="3"/>
     </w:p>
-    <w:p/>
+    <w:p>
+      <w:pPr>
+        <w:ind w:left="-142" w:firstLine="0"/>
+      </w:pPr>
+    </w:p>
     <w:sectPr>
-      <w:headerReference w:type="default" r:id="rId8"/>
+      <w:headerReference w:type="default" r:id="rId12"/>
       <w:pgSz w:w="11906" w:h="16838"/>
       <w:pgMar w:top="1134" w:right="851" w:bottom="1134" w:left="1701" w:header="709" w:footer="709" w:gutter="0"/>
       <w:pgNumType w:start="1"/>
@@ -830,7 +1306,7 @@
           <w:rPr>
             <w:noProof/>
           </w:rPr>
-          <w:t>4</w:t>
+          <w:t>11</w:t>
         </w:r>
         <w:r>
           <w:fldChar w:fldCharType="end"/>
@@ -1355,9 +1831,9 @@
   <w:style w:type="paragraph" w:default="1" w:styleId="a">
     <w:name w:val="Normal"/>
     <w:qFormat/>
-    <w:rsid w:val="00083B62"/>
+    <w:rsid w:val="001416EE"/>
     <w:pPr>
-      <w:spacing w:before="700" w:after="420" w:line="360" w:lineRule="auto"/>
+      <w:spacing w:after="420" w:line="360" w:lineRule="auto"/>
       <w:ind w:firstLine="709"/>
       <w:contextualSpacing/>
       <w:jc w:val="both"/>
@@ -1397,9 +1873,10 @@
     <w:uiPriority w:val="9"/>
     <w:unhideWhenUsed/>
     <w:qFormat/>
-    <w:rsid w:val="00122DFE"/>
+    <w:rsid w:val="001416EE"/>
     <w:pPr>
-      <w:spacing w:before="0" w:after="0"/>
+      <w:spacing w:after="0"/>
+      <w:contextualSpacing w:val="0"/>
       <w:outlineLvl w:val="1"/>
     </w:pPr>
     <w:rPr>
@@ -1409,6 +1886,7 @@
   <w:style w:type="character" w:default="1" w:styleId="a0">
     <w:name w:val="Default Paragraph Font"/>
     <w:uiPriority w:val="1"/>
+    <w:semiHidden/>
     <w:unhideWhenUsed/>
   </w:style>
   <w:style w:type="table" w:default="1" w:styleId="a1">
@@ -1515,7 +1993,7 @@
     <w:basedOn w:val="a0"/>
     <w:link w:val="2"/>
     <w:uiPriority w:val="9"/>
-    <w:rsid w:val="00122DFE"/>
+    <w:rsid w:val="001416EE"/>
     <w:rPr>
       <w:rFonts w:ascii="Times New Roman" w:hAnsi="Times New Roman" w:cs="Times New Roman"/>
       <w:b/>
@@ -1881,7 +2359,7 @@
 </file>
 
 <file path=customXml/itemProps1.xml><?xml version="1.0" encoding="utf-8"?>
-<ds:datastoreItem xmlns:ds="http://schemas.openxmlformats.org/officeDocument/2006/customXml" ds:itemID="{A6D83642-84D9-4A1F-87FF-89F983C8040C}">
+<ds:datastoreItem xmlns:ds="http://schemas.openxmlformats.org/officeDocument/2006/customXml" ds:itemID="{94CB345D-6C01-4EE8-9FCE-AD98A4B95112}">
   <ds:schemaRefs>
     <ds:schemaRef ds:uri="http://schemas.openxmlformats.org/officeDocument/2006/bibliography"/>
   </ds:schemaRefs>

--- a/ВКР/Основная часть.docx
+++ b/ВКР/Основная часть.docx
@@ -1038,16 +1038,7 @@
         <w:jc w:val="center"/>
       </w:pPr>
       <w:r>
-        <w:t>Рисунок 1.1.</w:t>
-      </w:r>
-      <w:r>
-        <w:t>3</w:t>
-      </w:r>
-      <w:r>
-        <w:t xml:space="preserve"> – </w:t>
-      </w:r>
-      <w:r>
-        <w:t>Сформированная таблица посещаемости</w:t>
+        <w:t>Рисунок 1.1.3 – Сформированная таблица посещаемости</w:t>
       </w:r>
     </w:p>
     <w:p>
@@ -1064,12 +1055,21 @@
         <w:ind w:left="-142"/>
       </w:pPr>
       <w:r>
-        <w:t>Существующая система позволяет в рамках двоичной логики (был или не был) ставить отметки о посещении. Отметки о сдаче лабораторных и практических работ имеют три варианта, которым соответствуют символы на рисунке 1.1.4.</w:t>
+        <w:t>Существующая система позволяет в рамках двоичной логики (был или не был) ставить отметки о посещении. Отметки о сдаче лабораторных и практических работ имеют три варианта, которым соотве</w:t>
+      </w:r>
+      <w:r>
+        <w:t>тствуют символы на рисунке 1.1.6</w:t>
+      </w:r>
+      <w:r>
+        <w:t>.</w:t>
       </w:r>
       <w:r>
         <w:t xml:space="preserve"> Данная система уже решает многие недостатки «бумажного» журнала.</w:t>
       </w:r>
       <w:r>
+        <w:t xml:space="preserve"> Наглядно увидеть упрощение процессов ведение журнала можно увидеть на диаграммах 1.1.4 и 1.1.5.</w:t>
+      </w:r>
+      <w:r>
         <w:t xml:space="preserve"> </w:t>
       </w:r>
     </w:p>
@@ -1078,6 +1078,7 @@
         <w:ind w:left="-142"/>
       </w:pPr>
       <w:r>
+        <w:lastRenderedPageBreak/>
         <w:t xml:space="preserve">В связи с распоряжением </w:t>
       </w:r>
       <w:proofErr w:type="spellStart"/>
@@ -1086,23 +1087,99 @@
       </w:r>
       <w:proofErr w:type="spellEnd"/>
       <w:r>
-        <w:t xml:space="preserve">. ректора ОГУ им И.С. Тургенева от 10 февраля 2025 г. деканы обязаны </w:t>
-      </w:r>
-      <w:r>
-        <w:t>контролировать своевременность заполнения электронного журнала профессорско-преподавательским составом институтов</w:t>
-      </w:r>
-      <w:r>
-        <w:t xml:space="preserve">. </w:t>
+        <w:t>. ректора ОГУ им И.С. Тургенева от 10 февраля 2025 г. деканы обязаны контролировать своевременность заполнения электронного журнала профессо</w:t>
+      </w:r>
+      <w:r>
+        <w:t xml:space="preserve">рско-преподавательским составом </w:t>
+      </w:r>
+      <w:r>
+        <w:t>институтов.</w:t>
+      </w:r>
+    </w:p>
+    <w:p>
+      <w:pPr>
+        <w:ind w:left="-142"/>
+        <w:jc w:val="center"/>
+      </w:pPr>
+      <w:r>
+        <w:t xml:space="preserve"> </w:t>
+      </w:r>
+      <w:r>
+        <w:pict>
+          <v:shapetype id="_x0000_t75" coordsize="21600,21600" o:spt="75" o:preferrelative="t" path="m@4@5l@4@11@9@11@9@5xe" filled="f" stroked="f">
+            <v:stroke joinstyle="miter"/>
+            <v:formulas>
+              <v:f eqn="if lineDrawn pixelLineWidth 0"/>
+              <v:f eqn="sum @0 1 0"/>
+              <v:f eqn="sum 0 0 @1"/>
+              <v:f eqn="prod @2 1 2"/>
+              <v:f eqn="prod @3 21600 pixelWidth"/>
+              <v:f eqn="prod @3 21600 pixelHeight"/>
+              <v:f eqn="sum @0 0 1"/>
+              <v:f eqn="prod @6 1 2"/>
+              <v:f eqn="prod @7 21600 pixelWidth"/>
+              <v:f eqn="sum @8 21600 0"/>
+              <v:f eqn="prod @7 21600 pixelHeight"/>
+              <v:f eqn="sum @10 21600 0"/>
+            </v:formulas>
+            <v:path o:extrusionok="f" gradientshapeok="t" o:connecttype="rect"/>
+            <o:lock v:ext="edit" aspectratio="t"/>
+          </v:shapetype>
+          <v:shape id="_x0000_i1025" type="#_x0000_t75" style="width:280pt;height:404.8pt">
+            <v:imagedata r:id="rId11" o:title="Последовательность, журнал.drawio"/>
+          </v:shape>
+        </w:pict>
+      </w:r>
+    </w:p>
+    <w:p>
+      <w:pPr>
+        <w:ind w:left="-142"/>
+        <w:jc w:val="center"/>
+      </w:pPr>
+      <w:r>
+        <w:t>Рисунок 1.1.4 – Диаграмма последовательности работы с бумажным журналом</w:t>
+      </w:r>
+    </w:p>
+    <w:p>
+      <w:pPr>
+        <w:ind w:left="-142" w:firstLine="0"/>
+      </w:pPr>
+      <w:r>
+        <w:t>Существующая система не позволяет должным образом осуществить вышеописанный контроль.</w:t>
+      </w:r>
+      <w:r>
+        <w:t xml:space="preserve"> </w:t>
+      </w:r>
+      <w:r>
+        <w:t xml:space="preserve">Для осуществления данного контроля необходимо вести учет деятельности преподавателей в подсистеме сайта. В существующей системе у отметки о посещаемости может быть только 2 состояния. Соответственно, если никто из группы не придет на занятие, преподаватель оставит отметки нетронутыми, и никакой информации о деятельности преподавателя в подсистеме не сохранится. Для решения этой проблемы необходимо ввести третье состояние для отметки посещаемости. Оно позволит </w:t>
       </w:r>
       <w:r>
         <w:lastRenderedPageBreak/>
-        <w:t>Существующая система не позволяет должным образом осуществить вышеописанный контроль.</w:t>
-      </w:r>
-      <w:r>
-        <w:t xml:space="preserve"> </w:t>
-      </w:r>
-      <w:r>
-        <w:t xml:space="preserve">Для осуществления данного контроля необходимо вести учет деятельности преподавателей в подсистеме сайта. В существующей системе у отметки о посещаемости может быть только 2 состояния. Соответственно, если никто из группы не придет на занятие, преподаватель оставит отметки нетронутыми, и никакой информации о деятельности преподавателя в подсистеме не сохранится. Для решения этой проблемы необходимо ввести третье состояние для отметки посещаемости. Оно позволит преподавателю понимать, каких студентов он отметил отсутствующими, а каких не отмечал вовсе.  </w:t>
+        <w:t xml:space="preserve">преподавателю понимать, каких студентов он отметил отсутствующими, а каких не отмечал вовсе.  </w:t>
+      </w:r>
+    </w:p>
+    <w:p>
+      <w:pPr>
+        <w:ind w:left="-142" w:firstLine="0"/>
+        <w:jc w:val="center"/>
+      </w:pPr>
+      <w:r>
+        <w:pict>
+          <v:shape id="_x0000_i1029" type="#_x0000_t75" style="width:276pt;height:300pt">
+            <v:imagedata r:id="rId12" o:title="Последовательность, журнал-Электронный.drawio"/>
+          </v:shape>
+        </w:pict>
+      </w:r>
+      <w:bookmarkStart w:id="3" w:name="_GoBack"/>
+      <w:bookmarkEnd w:id="3"/>
+    </w:p>
+    <w:p>
+      <w:pPr>
+        <w:ind w:left="-142" w:firstLine="0"/>
+        <w:jc w:val="center"/>
+      </w:pPr>
+      <w:r>
+        <w:t>Рисунок 1.1.5 – Диаграмма последовательности работы с подсистемой сайта</w:t>
       </w:r>
     </w:p>
     <w:p>
@@ -1130,7 +1207,7 @@
                     <pic:cNvPicPr/>
                   </pic:nvPicPr>
                   <pic:blipFill>
-                    <a:blip r:embed="rId11"/>
+                    <a:blip r:embed="rId13"/>
                     <a:stretch>
                       <a:fillRect/>
                     </a:stretch>
@@ -1163,13 +1240,10 @@
         <w:t>Рисунок 1.1.</w:t>
       </w:r>
       <w:r>
-        <w:t>4</w:t>
-      </w:r>
-      <w:r>
-        <w:t xml:space="preserve"> – </w:t>
-      </w:r>
-      <w:r>
-        <w:t xml:space="preserve">Варианты отметки о сдаче работы </w:t>
+        <w:t>6</w:t>
+      </w:r>
+      <w:r>
+        <w:t xml:space="preserve"> – Варианты отметки о сдаче работы </w:t>
       </w:r>
     </w:p>
     <w:p>
@@ -1189,7 +1263,11 @@
         <w:t>Для того, чтобы сформировать список группы и отметить посещаемость преподавателю необходимо совершить ряд действий. Он должен выбрать тип занятия, группу и дату</w:t>
       </w:r>
       <w:r>
-        <w:t>. Каждый выбор является отдельным запросом, что в условиях низкой скорости интернета может оказаться чрезмерно длительным. Зачастую преподаватели стремятся отметить посещаемость во время занятия, в его начале или окончании. Соответственно, в большинстве случаев известно без всякого выбора, какую таблицу нужно сформировать.</w:t>
+        <w:t xml:space="preserve">. Каждый выбор является отдельным запросом, что в условиях низкой скорости интернета может оказаться чрезмерно длительным. </w:t>
+      </w:r>
+      <w:r>
+        <w:lastRenderedPageBreak/>
+        <w:t>Зачастую преподаватели стремятся отметить посещаемость во время занятия, в его начале или окончании. Соответственно, в большинстве случаев известно без всякого выбора, какую таблицу нужно сформировать.</w:t>
       </w:r>
       <w:r>
         <w:t xml:space="preserve"> В разрабатываемой системе необходимо реализовать формирование списка группы для актуального на момент времени занятия.</w:t>
@@ -1203,7 +1281,6 @@
         <w:ind w:left="-142"/>
       </w:pPr>
       <w:r>
-        <w:lastRenderedPageBreak/>
         <w:t>Таким образом, необходимо разработать новую подсистему учета посещаемости</w:t>
       </w:r>
       <w:r>
@@ -1217,8 +1294,6 @@
       <w:r>
         <w:t xml:space="preserve"> событий, троичную логику отметок посещаемости и формирование списка группы на основе проходящего в момент времени занятия.</w:t>
       </w:r>
-      <w:bookmarkStart w:id="3" w:name="_GoBack"/>
-      <w:bookmarkEnd w:id="3"/>
     </w:p>
     <w:p>
       <w:pPr>
@@ -1226,7 +1301,7 @@
       </w:pPr>
     </w:p>
     <w:sectPr>
-      <w:headerReference w:type="default" r:id="rId12"/>
+      <w:headerReference w:type="default" r:id="rId14"/>
       <w:pgSz w:w="11906" w:h="16838"/>
       <w:pgMar w:top="1134" w:right="851" w:bottom="1134" w:left="1701" w:header="709" w:footer="709" w:gutter="0"/>
       <w:pgNumType w:start="1"/>
@@ -1306,7 +1381,7 @@
           <w:rPr>
             <w:noProof/>
           </w:rPr>
-          <w:t>11</w:t>
+          <w:t>10</w:t>
         </w:r>
         <w:r>
           <w:fldChar w:fldCharType="end"/>
@@ -2359,7 +2434,7 @@
 </file>
 
 <file path=customXml/itemProps1.xml><?xml version="1.0" encoding="utf-8"?>
-<ds:datastoreItem xmlns:ds="http://schemas.openxmlformats.org/officeDocument/2006/customXml" ds:itemID="{94CB345D-6C01-4EE8-9FCE-AD98A4B95112}">
+<ds:datastoreItem xmlns:ds="http://schemas.openxmlformats.org/officeDocument/2006/customXml" ds:itemID="{A0A53BE3-0E62-46B4-9F6A-2D975A42BC04}">
   <ds:schemaRefs>
     <ds:schemaRef ds:uri="http://schemas.openxmlformats.org/officeDocument/2006/bibliography"/>
   </ds:schemaRefs>

--- a/ВКР/Основная часть.docx
+++ b/ВКР/Основная часть.docx
@@ -761,7 +761,13 @@
         <w:t xml:space="preserve"> учёта</w:t>
       </w:r>
       <w:r>
-        <w:t xml:space="preserve"> посещаемости (далее журнал).  Журнал представляет из себя книгу с расчерченными таблицами</w:t>
+        <w:t xml:space="preserve"> посещаемости (далее журнал).  Журнал представляет </w:t>
+      </w:r>
+      <w:r>
+        <w:t>собой</w:t>
+      </w:r>
+      <w:r>
+        <w:t xml:space="preserve"> книгу с расчерченными таблицами</w:t>
       </w:r>
       <w:r>
         <w:t>, в которые вносится информация о группе, преподавателе, проводимых датах занятий, темах занятий, присутствии и отсутствии отдельных студентов на занятии и т.д. Под заполнением журнала понимается заполнение вышеописанных таблиц</w:t>
@@ -1125,8 +1131,8 @@
             <v:path o:extrusionok="f" gradientshapeok="t" o:connecttype="rect"/>
             <o:lock v:ext="edit" aspectratio="t"/>
           </v:shapetype>
-          <v:shape id="_x0000_i1025" type="#_x0000_t75" style="width:280pt;height:404.8pt">
-            <v:imagedata r:id="rId11" o:title="Последовательность, журнал.drawio"/>
+          <v:shape id="_x0000_i1025" type="#_x0000_t75" style="width:279.75pt;height:405pt">
+            <v:imagedata r:id="rId11" o:title="Последовательность, журнал"/>
           </v:shape>
         </w:pict>
       </w:r>
@@ -1165,13 +1171,11 @@
       </w:pPr>
       <w:r>
         <w:pict>
-          <v:shape id="_x0000_i1029" type="#_x0000_t75" style="width:276pt;height:300pt">
-            <v:imagedata r:id="rId12" o:title="Последовательность, журнал-Электронный.drawio"/>
+          <v:shape id="_x0000_i1026" type="#_x0000_t75" style="width:276pt;height:300pt">
+            <v:imagedata r:id="rId12" o:title="Последовательность, журнал-Электронный"/>
           </v:shape>
         </w:pict>
       </w:r>
-      <w:bookmarkStart w:id="3" w:name="_GoBack"/>
-      <w:bookmarkEnd w:id="3"/>
     </w:p>
     <w:p>
       <w:pPr>
@@ -1297,9 +1301,271 @@
     </w:p>
     <w:p>
       <w:pPr>
-        <w:ind w:left="-142" w:firstLine="0"/>
-      </w:pPr>
-    </w:p>
+        <w:pStyle w:val="2"/>
+        <w:numPr>
+          <w:ilvl w:val="1"/>
+          <w:numId w:val="1"/>
+        </w:numPr>
+      </w:pPr>
+      <w:r>
+        <w:t>Анализ существующих методов решения поставленной задачи</w:t>
+      </w:r>
+    </w:p>
+    <w:p>
+      <w:r>
+        <w:t>Основным моментом, касающимся разрабатываемой системы</w:t>
+      </w:r>
+      <w:r>
+        <w:t>, который требует рассмотрения существ</w:t>
+      </w:r>
+      <w:r>
+        <w:t xml:space="preserve">ующих методов решения, является выбор платформы для разработки системы. </w:t>
+      </w:r>
+    </w:p>
+    <w:p>
+      <w:r>
+        <w:t xml:space="preserve">Программные инженеры на протяжении всей истории разработки программного обеспечения создавали инструменты для упрощения своей деятельности и пользовались ими. Система будет представлять </w:t>
+      </w:r>
+      <w:r>
+        <w:t>собой</w:t>
+      </w:r>
+      <w:r>
+        <w:t xml:space="preserve"> раздел сайта университета. На данный момент в разработке сайтов, помимо развитых языков программирования для серверной и клиентской частей, </w:t>
+      </w:r>
+      <w:r>
+        <w:t>существуют готовые программные решения. Подобные программные решения называются «</w:t>
+      </w:r>
+      <w:proofErr w:type="spellStart"/>
+      <w:r>
+        <w:t>фреймворками</w:t>
+      </w:r>
+      <w:proofErr w:type="spellEnd"/>
+      <w:r>
+        <w:t>», и, в отличии от библиотек, расширяющих программу отдельными модулями, они диктуют свою собственную парадигму разработки и предоставляют все необходимые инструменты.</w:t>
+      </w:r>
+    </w:p>
+    <w:p>
+      <w:r>
+        <w:t xml:space="preserve">Фреймворки в области </w:t>
+      </w:r>
+      <w:r>
+        <w:rPr>
+          <w:lang w:val="en-US"/>
+        </w:rPr>
+        <w:t>web</w:t>
+      </w:r>
+      <w:r>
+        <w:t>-</w:t>
+      </w:r>
+      <w:r>
+        <w:t xml:space="preserve">разработки делятся на решения для клиентской и серверной частей. В качестве примеров </w:t>
+      </w:r>
+      <w:proofErr w:type="spellStart"/>
+      <w:r>
+        <w:t>фреймворков</w:t>
+      </w:r>
+      <w:proofErr w:type="spellEnd"/>
+      <w:r>
+        <w:t xml:space="preserve"> можно выделить такие популярные из них как «</w:t>
+      </w:r>
+      <w:proofErr w:type="spellStart"/>
+      <w:r>
+        <w:rPr>
+          <w:lang w:val="en-US"/>
+        </w:rPr>
+        <w:t>Vue</w:t>
+      </w:r>
+      <w:proofErr w:type="spellEnd"/>
+      <w:r>
+        <w:t>.</w:t>
+      </w:r>
+      <w:proofErr w:type="spellStart"/>
+      <w:r>
+        <w:rPr>
+          <w:lang w:val="en-US"/>
+        </w:rPr>
+        <w:t>js</w:t>
+      </w:r>
+      <w:proofErr w:type="spellEnd"/>
+      <w:r>
+        <w:t>», «</w:t>
+      </w:r>
+      <w:r>
+        <w:rPr>
+          <w:lang w:val="en-US"/>
+        </w:rPr>
+        <w:t>React</w:t>
+      </w:r>
+      <w:r>
+        <w:t>», «</w:t>
+      </w:r>
+      <w:r>
+        <w:rPr>
+          <w:lang w:val="en-US"/>
+        </w:rPr>
+        <w:t>Django</w:t>
+      </w:r>
+      <w:r>
+        <w:t>»</w:t>
+      </w:r>
+      <w:r>
+        <w:t xml:space="preserve">, </w:t>
+      </w:r>
+      <w:r>
+        <w:t>«</w:t>
+      </w:r>
+      <w:proofErr w:type="spellStart"/>
+      <w:r>
+        <w:rPr>
+          <w:lang w:val="en-US"/>
+        </w:rPr>
+        <w:t>Laravel</w:t>
+      </w:r>
+      <w:proofErr w:type="spellEnd"/>
+      <w:r>
+        <w:t>»</w:t>
+      </w:r>
+      <w:r>
+        <w:t xml:space="preserve"> </w:t>
+      </w:r>
+      <w:r>
+        <w:t xml:space="preserve">и т.д. Первые два из названных являются решениями для клиентской части сайта, </w:t>
+      </w:r>
+      <w:r>
+        <w:t xml:space="preserve">они позволяют создавать пользовательский интерфейс и логику </w:t>
+      </w:r>
+      <w:r>
+        <w:lastRenderedPageBreak/>
+        <w:t>клиентской части и располагать на отдельном сервере. Если в стандартной клиент-серверной архитектуре сервер отвечает и за логику, и за формирование клиентского представления (</w:t>
+      </w:r>
+      <w:r>
+        <w:rPr>
+          <w:lang w:val="en-US"/>
+        </w:rPr>
+        <w:t>HTML</w:t>
+      </w:r>
+      <w:r>
+        <w:t xml:space="preserve"> </w:t>
+      </w:r>
+      <w:r>
+        <w:t xml:space="preserve">страницы), то с использованием </w:t>
+      </w:r>
+      <w:proofErr w:type="spellStart"/>
+      <w:r>
+        <w:t>фреймворков</w:t>
+      </w:r>
+      <w:proofErr w:type="spellEnd"/>
+      <w:r>
+        <w:t xml:space="preserve"> клиентской части можно расположить модуль формирования </w:t>
+      </w:r>
+      <w:r>
+        <w:rPr>
+          <w:lang w:val="en-US"/>
+        </w:rPr>
+        <w:t>HTML</w:t>
+      </w:r>
+      <w:r>
+        <w:t xml:space="preserve"> </w:t>
+      </w:r>
+      <w:r>
+        <w:t>страниц на отдельном сервере. Такой подход улучшает модульность системы. Фреймворки серверной позволяют настроить ответы сервера на определенные сетевые запросы.</w:t>
+      </w:r>
+    </w:p>
+    <w:p>
+      <w:r>
+        <w:t xml:space="preserve">Вопрос о выборе платформы в данном случае заключается в том, целесообразно ли использовать готовые программные решения для разрабатываемой системы и выделять для нее отдельный сервер, или стоит использовать уже интегрированные инструменты. Не стоит забывать, что сайт университета тоже использует некоторые готовые программные решения. </w:t>
+      </w:r>
+    </w:p>
+    <w:p>
+      <w:r>
+        <w:t xml:space="preserve">Сайт университета использует </w:t>
+      </w:r>
+      <w:proofErr w:type="spellStart"/>
+      <w:r>
+        <w:t>фреймворк</w:t>
+      </w:r>
+      <w:proofErr w:type="spellEnd"/>
+      <w:r>
+        <w:t xml:space="preserve"> «</w:t>
+      </w:r>
+      <w:r>
+        <w:rPr>
+          <w:lang w:val="en-US"/>
+        </w:rPr>
+        <w:t>Zend</w:t>
+      </w:r>
+      <w:r>
+        <w:t xml:space="preserve"> </w:t>
+      </w:r>
+      <w:r>
+        <w:rPr>
+          <w:lang w:val="en-US"/>
+        </w:rPr>
+        <w:t>Framework</w:t>
+      </w:r>
+      <w:r>
+        <w:t>»</w:t>
+      </w:r>
+      <w:r>
+        <w:t xml:space="preserve">, </w:t>
+      </w:r>
+      <w:r>
+        <w:t xml:space="preserve">с использованием инструментов этого </w:t>
+      </w:r>
+      <w:proofErr w:type="spellStart"/>
+      <w:r>
+        <w:t>фреймворка</w:t>
+      </w:r>
+      <w:proofErr w:type="spellEnd"/>
+      <w:r>
+        <w:t xml:space="preserve"> написан весь существующий функционал сайта. Выделение отдельного сервера для разрабатываемой подсистемы будет сильно </w:t>
+      </w:r>
+      <w:r>
+        <w:t>контрастировать с архитектурой</w:t>
+      </w:r>
+      <w:r>
+        <w:t xml:space="preserve"> остальных модулей. Этот подход приведет к усложнению архитектуры, так как помимо сервера самого сайта придется еще обслуживать сервер подсистемы. </w:t>
+      </w:r>
+      <w:r>
+        <w:t>Кроме того, это усложнит поддержку самой разрабатываемой системы</w:t>
+      </w:r>
+      <w:r>
+        <w:t xml:space="preserve">, так как она будет использовать технологии, отличающиеся от тех, которые были необходимы для обслуживания сайта ранее. </w:t>
+      </w:r>
+    </w:p>
+    <w:p>
+      <w:r>
+        <w:t>Таким образом, в результате анализа было установлено, что целесообразно использовать инструменты, которые уже интегрированы в цифровую среду универси</w:t>
+      </w:r>
+      <w:bookmarkStart w:id="3" w:name="_GoBack"/>
+      <w:bookmarkEnd w:id="3"/>
+      <w:r>
+        <w:t>тета, а именно «</w:t>
+      </w:r>
+      <w:r>
+        <w:rPr>
+          <w:lang w:val="en-US"/>
+        </w:rPr>
+        <w:t>Zend</w:t>
+      </w:r>
+      <w:r>
+        <w:t xml:space="preserve"> </w:t>
+      </w:r>
+      <w:r>
+        <w:rPr>
+          <w:lang w:val="en-US"/>
+        </w:rPr>
+        <w:t>Framework</w:t>
+      </w:r>
+      <w:r>
+        <w:t>»</w:t>
+      </w:r>
+      <w:r>
+        <w:t>.</w:t>
+      </w:r>
+    </w:p>
+    <w:p/>
+    <w:p/>
     <w:sectPr>
       <w:headerReference w:type="default" r:id="rId14"/>
       <w:pgSz w:w="11906" w:h="16838"/>
@@ -1381,7 +1647,7 @@
           <w:rPr>
             <w:noProof/>
           </w:rPr>
-          <w:t>10</w:t>
+          <w:t>12</w:t>
         </w:r>
         <w:r>
           <w:fldChar w:fldCharType="end"/>
@@ -2131,6 +2397,16 @@
       <w:u w:val="single"/>
     </w:rPr>
   </w:style>
+  <w:style w:type="paragraph" w:styleId="aa">
+    <w:name w:val="List Paragraph"/>
+    <w:basedOn w:val="a"/>
+    <w:uiPriority w:val="34"/>
+    <w:qFormat/>
+    <w:rsid w:val="00320F1B"/>
+    <w:pPr>
+      <w:ind w:left="720"/>
+    </w:pPr>
+  </w:style>
 </w:styles>
 </file>
 
@@ -2434,7 +2710,7 @@
 </file>
 
 <file path=customXml/itemProps1.xml><?xml version="1.0" encoding="utf-8"?>
-<ds:datastoreItem xmlns:ds="http://schemas.openxmlformats.org/officeDocument/2006/customXml" ds:itemID="{A0A53BE3-0E62-46B4-9F6A-2D975A42BC04}">
+<ds:datastoreItem xmlns:ds="http://schemas.openxmlformats.org/officeDocument/2006/customXml" ds:itemID="{57053D52-2C3F-4988-A521-777DB9F97771}">
   <ds:schemaRefs>
     <ds:schemaRef ds:uri="http://schemas.openxmlformats.org/officeDocument/2006/bibliography"/>
   </ds:schemaRefs>

--- a/ВКР/Основная часть.docx
+++ b/ВКР/Основная часть.docx
@@ -333,9 +333,12 @@
             <w:tabs>
               <w:tab w:val="right" w:leader="dot" w:pos="9344"/>
             </w:tabs>
-            <w:ind w:firstLine="0"/>
             <w:rPr>
+              <w:rFonts w:asciiTheme="minorHAnsi" w:eastAsiaTheme="minorEastAsia" w:hAnsiTheme="minorHAnsi" w:cstheme="minorBidi"/>
               <w:noProof/>
+              <w:sz w:val="22"/>
+              <w:szCs w:val="22"/>
+              <w:lang w:eastAsia="ru-RU"/>
             </w:rPr>
           </w:pPr>
           <w:r>
@@ -347,7 +350,7 @@
           <w:r>
             <w:fldChar w:fldCharType="separate"/>
           </w:r>
-          <w:hyperlink w:anchor="_Toc211168132" w:history="1">
+          <w:hyperlink w:anchor="_Toc212739045" w:history="1">
             <w:r>
               <w:rPr>
                 <w:rStyle w:val="a9"/>
@@ -374,7 +377,7 @@
                 <w:noProof/>
                 <w:webHidden/>
               </w:rPr>
-              <w:instrText xml:space="preserve"> PAGEREF _Toc211168132 \h </w:instrText>
+              <w:instrText xml:space="preserve"> PAGEREF _Toc212739045 \h </w:instrText>
             </w:r>
             <w:r>
               <w:rPr>
@@ -411,13 +414,15 @@
             <w:tabs>
               <w:tab w:val="right" w:leader="dot" w:pos="9344"/>
             </w:tabs>
-            <w:ind w:firstLine="0"/>
             <w:rPr>
-              <w:rStyle w:val="a9"/>
+              <w:rFonts w:asciiTheme="minorHAnsi" w:eastAsiaTheme="minorEastAsia" w:hAnsiTheme="minorHAnsi" w:cstheme="minorBidi"/>
               <w:noProof/>
+              <w:sz w:val="22"/>
+              <w:szCs w:val="22"/>
+              <w:lang w:eastAsia="ru-RU"/>
             </w:rPr>
           </w:pPr>
-          <w:hyperlink w:anchor="_Toc211168133" w:history="1">
+          <w:hyperlink w:anchor="_Toc212739046" w:history="1">
             <w:r>
               <w:rPr>
                 <w:rStyle w:val="a9"/>
@@ -444,7 +449,7 @@
                 <w:noProof/>
                 <w:webHidden/>
               </w:rPr>
-              <w:instrText xml:space="preserve"> PAGEREF _Toc211168133 \h </w:instrText>
+              <w:instrText xml:space="preserve"> PAGEREF _Toc212739046 \h </w:instrText>
             </w:r>
             <w:r>
               <w:rPr>
@@ -465,6 +470,276 @@
                 <w:webHidden/>
               </w:rPr>
               <w:t>7</w:t>
+            </w:r>
+            <w:r>
+              <w:rPr>
+                <w:noProof/>
+                <w:webHidden/>
+              </w:rPr>
+              <w:fldChar w:fldCharType="end"/>
+            </w:r>
+          </w:hyperlink>
+        </w:p>
+        <w:p>
+          <w:pPr>
+            <w:pStyle w:val="21"/>
+            <w:tabs>
+              <w:tab w:val="left" w:pos="1760"/>
+              <w:tab w:val="right" w:leader="dot" w:pos="9344"/>
+            </w:tabs>
+            <w:rPr>
+              <w:rFonts w:asciiTheme="minorHAnsi" w:eastAsiaTheme="minorEastAsia" w:hAnsiTheme="minorHAnsi" w:cstheme="minorBidi"/>
+              <w:noProof/>
+              <w:sz w:val="22"/>
+              <w:szCs w:val="22"/>
+              <w:lang w:eastAsia="ru-RU"/>
+            </w:rPr>
+          </w:pPr>
+          <w:hyperlink w:anchor="_Toc212739047" w:history="1">
+            <w:r>
+              <w:rPr>
+                <w:rStyle w:val="a9"/>
+                <w:noProof/>
+              </w:rPr>
+              <w:t>1.1</w:t>
+            </w:r>
+            <w:r>
+              <w:rPr>
+                <w:rFonts w:asciiTheme="minorHAnsi" w:eastAsiaTheme="minorEastAsia" w:hAnsiTheme="minorHAnsi" w:cstheme="minorBidi"/>
+                <w:noProof/>
+                <w:sz w:val="22"/>
+                <w:szCs w:val="22"/>
+                <w:lang w:eastAsia="ru-RU"/>
+              </w:rPr>
+              <w:tab/>
+            </w:r>
+            <w:r>
+              <w:rPr>
+                <w:rStyle w:val="a9"/>
+                <w:noProof/>
+              </w:rPr>
+              <w:t>Анализ предметной области и формализация решаемой задачи</w:t>
+            </w:r>
+            <w:r>
+              <w:rPr>
+                <w:noProof/>
+                <w:webHidden/>
+              </w:rPr>
+              <w:tab/>
+            </w:r>
+            <w:r>
+              <w:rPr>
+                <w:noProof/>
+                <w:webHidden/>
+              </w:rPr>
+              <w:fldChar w:fldCharType="begin"/>
+            </w:r>
+            <w:r>
+              <w:rPr>
+                <w:noProof/>
+                <w:webHidden/>
+              </w:rPr>
+              <w:instrText xml:space="preserve"> PAGEREF _Toc212739047 \h </w:instrText>
+            </w:r>
+            <w:r>
+              <w:rPr>
+                <w:noProof/>
+                <w:webHidden/>
+              </w:rPr>
+            </w:r>
+            <w:r>
+              <w:rPr>
+                <w:noProof/>
+                <w:webHidden/>
+              </w:rPr>
+              <w:fldChar w:fldCharType="separate"/>
+            </w:r>
+            <w:r>
+              <w:rPr>
+                <w:noProof/>
+                <w:webHidden/>
+              </w:rPr>
+              <w:t>7</w:t>
+            </w:r>
+            <w:r>
+              <w:rPr>
+                <w:noProof/>
+                <w:webHidden/>
+              </w:rPr>
+              <w:fldChar w:fldCharType="end"/>
+            </w:r>
+          </w:hyperlink>
+        </w:p>
+        <w:p>
+          <w:pPr>
+            <w:pStyle w:val="21"/>
+            <w:tabs>
+              <w:tab w:val="left" w:pos="1760"/>
+              <w:tab w:val="right" w:leader="dot" w:pos="9344"/>
+            </w:tabs>
+            <w:rPr>
+              <w:rFonts w:asciiTheme="minorHAnsi" w:eastAsiaTheme="minorEastAsia" w:hAnsiTheme="minorHAnsi" w:cstheme="minorBidi"/>
+              <w:noProof/>
+              <w:sz w:val="22"/>
+              <w:szCs w:val="22"/>
+              <w:lang w:eastAsia="ru-RU"/>
+            </w:rPr>
+          </w:pPr>
+          <w:hyperlink w:anchor="_Toc212739048" w:history="1">
+            <w:r>
+              <w:rPr>
+                <w:rStyle w:val="a9"/>
+                <w:noProof/>
+              </w:rPr>
+              <w:t>1.2</w:t>
+            </w:r>
+            <w:r>
+              <w:rPr>
+                <w:rFonts w:asciiTheme="minorHAnsi" w:eastAsiaTheme="minorEastAsia" w:hAnsiTheme="minorHAnsi" w:cstheme="minorBidi"/>
+                <w:noProof/>
+                <w:sz w:val="22"/>
+                <w:szCs w:val="22"/>
+                <w:lang w:eastAsia="ru-RU"/>
+              </w:rPr>
+              <w:tab/>
+            </w:r>
+            <w:r>
+              <w:rPr>
+                <w:rStyle w:val="a9"/>
+                <w:noProof/>
+              </w:rPr>
+              <w:t>Анализ существующих методов решения поставленной задачи</w:t>
+            </w:r>
+            <w:r>
+              <w:rPr>
+                <w:noProof/>
+                <w:webHidden/>
+              </w:rPr>
+              <w:tab/>
+            </w:r>
+            <w:r>
+              <w:rPr>
+                <w:noProof/>
+                <w:webHidden/>
+              </w:rPr>
+              <w:fldChar w:fldCharType="begin"/>
+            </w:r>
+            <w:r>
+              <w:rPr>
+                <w:noProof/>
+                <w:webHidden/>
+              </w:rPr>
+              <w:instrText xml:space="preserve"> PAGEREF _Toc212739048 \h </w:instrText>
+            </w:r>
+            <w:r>
+              <w:rPr>
+                <w:noProof/>
+                <w:webHidden/>
+              </w:rPr>
+            </w:r>
+            <w:r>
+              <w:rPr>
+                <w:noProof/>
+                <w:webHidden/>
+              </w:rPr>
+              <w:fldChar w:fldCharType="separate"/>
+            </w:r>
+            <w:r>
+              <w:rPr>
+                <w:noProof/>
+                <w:webHidden/>
+              </w:rPr>
+              <w:t>12</w:t>
+            </w:r>
+            <w:r>
+              <w:rPr>
+                <w:noProof/>
+                <w:webHidden/>
+              </w:rPr>
+              <w:fldChar w:fldCharType="end"/>
+            </w:r>
+          </w:hyperlink>
+        </w:p>
+        <w:p>
+          <w:pPr>
+            <w:pStyle w:val="21"/>
+            <w:tabs>
+              <w:tab w:val="left" w:pos="1760"/>
+              <w:tab w:val="right" w:leader="dot" w:pos="9344"/>
+            </w:tabs>
+            <w:rPr>
+              <w:rFonts w:asciiTheme="minorHAnsi" w:eastAsiaTheme="minorEastAsia" w:hAnsiTheme="minorHAnsi" w:cstheme="minorBidi"/>
+              <w:noProof/>
+              <w:sz w:val="22"/>
+              <w:szCs w:val="22"/>
+              <w:lang w:eastAsia="ru-RU"/>
+            </w:rPr>
+          </w:pPr>
+          <w:hyperlink w:anchor="_Toc212739049" w:history="1">
+            <w:r>
+              <w:rPr>
+                <w:rStyle w:val="a9"/>
+                <w:noProof/>
+              </w:rPr>
+              <w:t>1.3</w:t>
+            </w:r>
+            <w:r>
+              <w:rPr>
+                <w:rFonts w:asciiTheme="minorHAnsi" w:eastAsiaTheme="minorEastAsia" w:hAnsiTheme="minorHAnsi" w:cstheme="minorBidi"/>
+                <w:noProof/>
+                <w:sz w:val="22"/>
+                <w:szCs w:val="22"/>
+                <w:lang w:eastAsia="ru-RU"/>
+              </w:rPr>
+              <w:tab/>
+            </w:r>
+            <w:r>
+              <w:rPr>
+                <w:rStyle w:val="a9"/>
+                <w:noProof/>
+              </w:rPr>
+              <w:t>Обзор аналогичных решений</w:t>
+            </w:r>
+            <w:r>
+              <w:rPr>
+                <w:noProof/>
+                <w:webHidden/>
+              </w:rPr>
+              <w:tab/>
+            </w:r>
+            <w:r>
+              <w:rPr>
+                <w:noProof/>
+                <w:webHidden/>
+              </w:rPr>
+              <w:fldChar w:fldCharType="begin"/>
+            </w:r>
+            <w:r>
+              <w:rPr>
+                <w:noProof/>
+                <w:webHidden/>
+              </w:rPr>
+              <w:instrText xml:space="preserve"> PAGEREF _Toc212739049 \h </w:instrText>
+            </w:r>
+            <w:r>
+              <w:rPr>
+                <w:noProof/>
+                <w:webHidden/>
+              </w:rPr>
+            </w:r>
+            <w:r>
+              <w:rPr>
+                <w:noProof/>
+                <w:webHidden/>
+              </w:rPr>
+              <w:fldChar w:fldCharType="separate"/>
+            </w:r>
+            <w:r>
+              <w:rPr>
+                <w:noProof/>
+                <w:webHidden/>
+              </w:rPr>
+              <w:t>13</w:t>
             </w:r>
             <w:r>
               <w:rPr>
@@ -481,48 +756,32 @@
             <w:tabs>
               <w:tab w:val="right" w:leader="dot" w:pos="9344"/>
             </w:tabs>
-            <w:ind w:firstLine="0"/>
             <w:rPr>
+              <w:rFonts w:asciiTheme="minorHAnsi" w:eastAsiaTheme="minorEastAsia" w:hAnsiTheme="minorHAnsi" w:cstheme="minorBidi"/>
               <w:noProof/>
+              <w:sz w:val="22"/>
+              <w:szCs w:val="22"/>
+              <w:lang w:eastAsia="ru-RU"/>
             </w:rPr>
           </w:pPr>
-          <w:hyperlink w:anchor="_Toc211168134" w:history="1">
+          <w:hyperlink w:anchor="_Toc212739050" w:history="1">
             <w:r>
               <w:rPr>
                 <w:rStyle w:val="a9"/>
                 <w:noProof/>
               </w:rPr>
-              <w:t>1.1</w:t>
-            </w:r>
-            <w:r>
-              <w:rPr>
-                <w:noProof/>
+              <w:t>СПИСОК ИСПОЛЬЗУЕМЫХ ИСТОЧНИКОВ</w:t>
+            </w:r>
+            <w:r>
+              <w:rPr>
+                <w:noProof/>
+                <w:webHidden/>
               </w:rPr>
               <w:tab/>
             </w:r>
             <w:r>
               <w:rPr>
                 <w:noProof/>
-              </w:rPr>
-              <w:t xml:space="preserve"> </w:t>
-            </w:r>
-            <w:r>
-              <w:rPr>
-                <w:rStyle w:val="a9"/>
-                <w:noProof/>
-              </w:rPr>
-              <w:t>Анализ предметной области и формализация решаемой задачи</w:t>
-            </w:r>
-            <w:r>
-              <w:rPr>
-                <w:noProof/>
-                <w:webHidden/>
-              </w:rPr>
-              <w:tab/>
-            </w:r>
-            <w:r>
-              <w:rPr>
-                <w:noProof/>
                 <w:webHidden/>
               </w:rPr>
               <w:fldChar w:fldCharType="begin"/>
@@ -532,7 +791,7 @@
                 <w:noProof/>
                 <w:webHidden/>
               </w:rPr>
-              <w:instrText xml:space="preserve"> PAGEREF _Toc211168134 \h </w:instrText>
+              <w:instrText xml:space="preserve"> PAGEREF _Toc212739050 \h </w:instrText>
             </w:r>
             <w:r>
               <w:rPr>
@@ -552,7 +811,7 @@
                 <w:noProof/>
                 <w:webHidden/>
               </w:rPr>
-              <w:t>7</w:t>
+              <w:t>17</w:t>
             </w:r>
             <w:r>
               <w:rPr>
@@ -592,7 +851,7 @@
       <w:pPr>
         <w:pStyle w:val="1"/>
       </w:pPr>
-      <w:bookmarkStart w:id="0" w:name="_Toc211168132"/>
+      <w:bookmarkStart w:id="0" w:name="_Toc212739045"/>
       <w:r>
         <w:lastRenderedPageBreak/>
         <w:t>ВВЕДЕНИЕ</w:t>
@@ -732,7 +991,7 @@
       <w:pPr>
         <w:pStyle w:val="1"/>
       </w:pPr>
-      <w:bookmarkStart w:id="1" w:name="_Toc211168133"/>
+      <w:bookmarkStart w:id="1" w:name="_Toc212739046"/>
       <w:r>
         <w:lastRenderedPageBreak/>
         <w:t>1 АНАЛИЗ РЕШАЕМОЙ ПРОБЛЕМЫ, МЕТОДОВ И СРЕДСТВ ЕЕ РЕШЕНИЯ, ФОРМУЛИРОВКА ЗАДАЧ ИССЛЕДОВАНИЯ И ТРЕБОВАНИЙ К РАЗРАБОТКЕ</w:t>
@@ -747,7 +1006,7 @@
           <w:numId w:val="1"/>
         </w:numPr>
       </w:pPr>
-      <w:bookmarkStart w:id="2" w:name="_Toc211168134"/>
+      <w:bookmarkStart w:id="2" w:name="_Toc212739047"/>
       <w:r>
         <w:t>Анализ предметной области и формализация решаемой задачи</w:t>
       </w:r>
@@ -1307,19 +1566,15 @@
           <w:numId w:val="1"/>
         </w:numPr>
       </w:pPr>
+      <w:bookmarkStart w:id="3" w:name="_Toc212739048"/>
       <w:r>
         <w:t>Анализ существующих методов решения поставленной задачи</w:t>
       </w:r>
-    </w:p>
-    <w:p>
-      <w:r>
-        <w:t>Основным моментом, касающимся разрабатываемой системы</w:t>
-      </w:r>
-      <w:r>
-        <w:t>, который требует рассмотрения существ</w:t>
-      </w:r>
-      <w:r>
-        <w:t xml:space="preserve">ующих методов решения, является выбор платформы для разработки системы. </w:t>
+      <w:bookmarkEnd w:id="3"/>
+    </w:p>
+    <w:p>
+      <w:r>
+        <w:t xml:space="preserve">Основным моментом, касающимся разрабатываемой системы, который требует рассмотрения существующих методов решения, является выбор платформы для разработки системы. </w:t>
       </w:r>
     </w:p>
     <w:p>
@@ -1535,12 +1790,7 @@
     </w:p>
     <w:p>
       <w:r>
-        <w:t>Таким образом, в результате анализа было установлено, что целесообразно использовать инструменты, которые уже интегрированы в цифровую среду универси</w:t>
-      </w:r>
-      <w:bookmarkStart w:id="3" w:name="_GoBack"/>
-      <w:bookmarkEnd w:id="3"/>
-      <w:r>
-        <w:t>тета, а именно «</w:t>
+        <w:t>Таким образом, в результате анализа было установлено, что целесообразно использовать инструменты, которые уже интегрированы в цифровую среду университета, а именно «</w:t>
       </w:r>
       <w:r>
         <w:rPr>
@@ -1564,10 +1814,532 @@
         <w:t>.</w:t>
       </w:r>
     </w:p>
-    <w:p/>
-    <w:p/>
+    <w:p>
+      <w:pPr>
+        <w:pStyle w:val="2"/>
+        <w:numPr>
+          <w:ilvl w:val="1"/>
+          <w:numId w:val="1"/>
+        </w:numPr>
+      </w:pPr>
+      <w:bookmarkStart w:id="4" w:name="_Toc212739049"/>
+      <w:r>
+        <w:t>Обзор аналогичных решений</w:t>
+      </w:r>
+      <w:bookmarkEnd w:id="4"/>
+    </w:p>
+    <w:p>
+      <w:r>
+        <w:t>Одним из наиболее перспективных инструментов в данной сфере является программный продукт «1</w:t>
+      </w:r>
+      <w:proofErr w:type="gramStart"/>
+      <w:r>
+        <w:t>С:Электронный</w:t>
+      </w:r>
+      <w:proofErr w:type="gramEnd"/>
+      <w:r>
+        <w:t xml:space="preserve"> журнал колледжа», разработанный на базе пл</w:t>
+      </w:r>
+      <w:r>
+        <w:t>атформы «1С:Предприятие 8.3»</w:t>
+      </w:r>
+      <w:r>
+        <w:t xml:space="preserve">. Данное решение представляет собой комплексное средство для организации работы </w:t>
+      </w:r>
+      <w:r>
+        <w:lastRenderedPageBreak/>
+        <w:t>преподавателей и администрации в едином информационном пространстве</w:t>
+      </w:r>
+      <w:r>
+        <w:t xml:space="preserve"> </w:t>
+      </w:r>
+      <w:r>
+        <w:t>[1].</w:t>
+      </w:r>
+    </w:p>
+    <w:p>
+      <w:r>
+        <w:t>Платформа распределяет пользователей по ролям</w:t>
+      </w:r>
+      <w:r>
+        <w:t xml:space="preserve"> (администратор, преподаватель, студент, куратор)</w:t>
+      </w:r>
+      <w:r>
+        <w:t>. Роль определяет, какой функционал будет доступен пользователю. Доступом к наибольшему функционалу обладают пользователи с ролью «Администратор». Перечень доступных им разделов представлен на рисунке 1</w:t>
+      </w:r>
+      <w:r>
+        <w:t>.3.1</w:t>
+      </w:r>
+      <w:r>
+        <w:t>.</w:t>
+      </w:r>
+    </w:p>
+    <w:p>
+      <w:r>
+        <w:rPr>
+          <w:noProof/>
+          <w:lang w:eastAsia="ru-RU"/>
+        </w:rPr>
+        <w:drawing>
+          <wp:inline distT="0" distB="0" distL="0" distR="0" wp14:anchorId="4D5971E9" wp14:editId="7B73C63E">
+            <wp:extent cx="5001065" cy="3530624"/>
+            <wp:effectExtent l="0" t="0" r="9525" b="0"/>
+            <wp:docPr id="220290350" name="Рисунок 1"/>
+            <wp:cNvGraphicFramePr>
+              <a:graphicFrameLocks xmlns:a="http://schemas.openxmlformats.org/drawingml/2006/main" noChangeAspect="1"/>
+            </wp:cNvGraphicFramePr>
+            <a:graphic xmlns:a="http://schemas.openxmlformats.org/drawingml/2006/main">
+              <a:graphicData uri="http://schemas.openxmlformats.org/drawingml/2006/picture">
+                <pic:pic xmlns:pic="http://schemas.openxmlformats.org/drawingml/2006/picture">
+                  <pic:nvPicPr>
+                    <pic:cNvPr id="0" name="Picture 5"/>
+                    <pic:cNvPicPr>
+                      <a:picLocks noChangeAspect="1" noChangeArrowheads="1"/>
+                    </pic:cNvPicPr>
+                  </pic:nvPicPr>
+                  <pic:blipFill>
+                    <a:blip r:embed="rId14">
+                      <a:extLst>
+                        <a:ext uri="{BEBA8EAE-BF5A-486C-A8C5-ECC9F3942E4B}">
+                          <a14:imgProps xmlns:a14="http://schemas.microsoft.com/office/drawing/2010/main">
+                            <a14:imgLayer r:embed="rId15">
+                              <a14:imgEffect>
+                                <a14:saturation sat="0"/>
+                              </a14:imgEffect>
+                            </a14:imgLayer>
+                          </a14:imgProps>
+                        </a:ext>
+                        <a:ext uri="{28A0092B-C50C-407E-A947-70E740481C1C}">
+                          <a14:useLocalDpi xmlns:a14="http://schemas.microsoft.com/office/drawing/2010/main" val="0"/>
+                        </a:ext>
+                      </a:extLst>
+                    </a:blip>
+                    <a:srcRect/>
+                    <a:stretch>
+                      <a:fillRect/>
+                    </a:stretch>
+                  </pic:blipFill>
+                  <pic:spPr bwMode="auto">
+                    <a:xfrm>
+                      <a:off x="0" y="0"/>
+                      <a:ext cx="5018624" cy="3543020"/>
+                    </a:xfrm>
+                    <a:prstGeom prst="rect">
+                      <a:avLst/>
+                    </a:prstGeom>
+                    <a:noFill/>
+                    <a:ln>
+                      <a:noFill/>
+                    </a:ln>
+                  </pic:spPr>
+                </pic:pic>
+              </a:graphicData>
+            </a:graphic>
+          </wp:inline>
+        </w:drawing>
+      </w:r>
+    </w:p>
+    <w:p>
+      <w:pPr>
+        <w:jc w:val="center"/>
+      </w:pPr>
+      <w:r>
+        <w:t>Рисунок 1</w:t>
+      </w:r>
+      <w:r>
+        <w:t>.3.1</w:t>
+      </w:r>
+      <w:r>
+        <w:t xml:space="preserve"> – Главная страница Администратора в «1С: Электронный журнал колледжа»</w:t>
+      </w:r>
+    </w:p>
+    <w:p>
+      <w:r>
+        <w:t xml:space="preserve">Пользователи с ролью «Преподаватель» работают главным образом с разделом «Электронный журнал», в котором отмечают посещаемость студентов и сдачу ими работ. </w:t>
+      </w:r>
+      <w:r>
+        <w:t>Его вид представлен на рисунке 1.3.2</w:t>
+      </w:r>
+      <w:r>
+        <w:t>. В качестве отметки можно поставить любой текст, однако сохранится оценка только в том случае, если представляет из себя число в диапазоне от 1 до 5.</w:t>
+      </w:r>
+    </w:p>
+    <w:p>
+      <w:r>
+        <w:t>В электронном журнале</w:t>
+      </w:r>
+      <w:bookmarkStart w:id="5" w:name="_GoBack"/>
+      <w:bookmarkEnd w:id="5"/>
+      <w:r>
+        <w:t xml:space="preserve"> поддерживается учет</w:t>
+      </w:r>
+      <w:r>
+        <w:t xml:space="preserve"> до 3 подгрупп</w:t>
+      </w:r>
+      <w:r>
+        <w:t xml:space="preserve"> в одной группе</w:t>
+      </w:r>
+      <w:r>
+        <w:t>. В нём преподаватели могут вести учёт посещений и выставлять оценки по всем видам контроля: от лекционных и практических занятий до промежуточной и итоговой аттестации. Параллельно ведётся учёт календарно-</w:t>
+      </w:r>
+      <w:r>
+        <w:lastRenderedPageBreak/>
+        <w:t>тематического плана, что позволяет соотносить учебный процесс с программой. Все эти данные доступны студентам через персональный электронный дневник, где они в реальном времени могут отслеживать свою успеваемость и посещаемость.</w:t>
+      </w:r>
+    </w:p>
+    <w:p>
+      <w:pPr>
+        <w:jc w:val="center"/>
+      </w:pPr>
+      <w:r>
+        <w:rPr>
+          <w:noProof/>
+          <w:lang w:eastAsia="ru-RU"/>
+        </w:rPr>
+        <w:drawing>
+          <wp:inline distT="0" distB="0" distL="0" distR="0" wp14:anchorId="5C4F7DBC" wp14:editId="70976EE9">
+            <wp:extent cx="5106905" cy="1913206"/>
+            <wp:effectExtent l="0" t="0" r="0" b="0"/>
+            <wp:docPr id="667091843" name="Рисунок 2"/>
+            <wp:cNvGraphicFramePr>
+              <a:graphicFrameLocks xmlns:a="http://schemas.openxmlformats.org/drawingml/2006/main" noChangeAspect="1"/>
+            </wp:cNvGraphicFramePr>
+            <a:graphic xmlns:a="http://schemas.openxmlformats.org/drawingml/2006/main">
+              <a:graphicData uri="http://schemas.openxmlformats.org/drawingml/2006/picture">
+                <pic:pic xmlns:pic="http://schemas.openxmlformats.org/drawingml/2006/picture">
+                  <pic:nvPicPr>
+                    <pic:cNvPr id="0" name="Picture 6"/>
+                    <pic:cNvPicPr>
+                      <a:picLocks noChangeAspect="1" noChangeArrowheads="1"/>
+                    </pic:cNvPicPr>
+                  </pic:nvPicPr>
+                  <pic:blipFill>
+                    <a:blip r:embed="rId16" cstate="print">
+                      <a:extLst>
+                        <a:ext uri="{BEBA8EAE-BF5A-486C-A8C5-ECC9F3942E4B}">
+                          <a14:imgProps xmlns:a14="http://schemas.microsoft.com/office/drawing/2010/main">
+                            <a14:imgLayer r:embed="rId17">
+                              <a14:imgEffect>
+                                <a14:saturation sat="0"/>
+                              </a14:imgEffect>
+                            </a14:imgLayer>
+                          </a14:imgProps>
+                        </a:ext>
+                        <a:ext uri="{28A0092B-C50C-407E-A947-70E740481C1C}">
+                          <a14:useLocalDpi xmlns:a14="http://schemas.microsoft.com/office/drawing/2010/main" val="0"/>
+                        </a:ext>
+                      </a:extLst>
+                    </a:blip>
+                    <a:srcRect/>
+                    <a:stretch>
+                      <a:fillRect/>
+                    </a:stretch>
+                  </pic:blipFill>
+                  <pic:spPr bwMode="auto">
+                    <a:xfrm>
+                      <a:off x="0" y="0"/>
+                      <a:ext cx="5146059" cy="1927874"/>
+                    </a:xfrm>
+                    <a:prstGeom prst="rect">
+                      <a:avLst/>
+                    </a:prstGeom>
+                    <a:noFill/>
+                    <a:ln>
+                      <a:noFill/>
+                    </a:ln>
+                  </pic:spPr>
+                </pic:pic>
+              </a:graphicData>
+            </a:graphic>
+          </wp:inline>
+        </w:drawing>
+      </w:r>
+    </w:p>
+    <w:p>
+      <w:pPr>
+        <w:jc w:val="center"/>
+      </w:pPr>
+      <w:r>
+        <w:t xml:space="preserve">Рисунок </w:t>
+      </w:r>
+      <w:r>
+        <w:t>1.3.2</w:t>
+      </w:r>
+      <w:r>
+        <w:t xml:space="preserve"> – Вид раздела «Электронный журнал»</w:t>
+      </w:r>
+    </w:p>
+    <w:p>
+      <w:r>
+        <w:t>Другим вариантом является платформа «</w:t>
+      </w:r>
+      <w:r>
+        <w:rPr>
+          <w:lang w:val="en-US"/>
+        </w:rPr>
+        <w:t>Moodle</w:t>
+      </w:r>
+      <w:r>
+        <w:t xml:space="preserve">». </w:t>
+      </w:r>
+      <w:r>
+        <w:t>«</w:t>
+      </w:r>
+      <w:proofErr w:type="spellStart"/>
+      <w:r>
+        <w:t>Free</w:t>
+      </w:r>
+      <w:proofErr w:type="spellEnd"/>
+      <w:r>
+        <w:t xml:space="preserve"> </w:t>
+      </w:r>
+      <w:proofErr w:type="spellStart"/>
+      <w:r>
+        <w:t>Dean's</w:t>
+      </w:r>
+      <w:proofErr w:type="spellEnd"/>
+      <w:r>
+        <w:t xml:space="preserve"> </w:t>
+      </w:r>
+      <w:proofErr w:type="spellStart"/>
+      <w:r>
+        <w:t>Office</w:t>
+      </w:r>
+      <w:proofErr w:type="spellEnd"/>
+      <w:r>
+        <w:t xml:space="preserve">» (Электронный деканат) – </w:t>
+      </w:r>
+      <w:r>
+        <w:t>это</w:t>
+      </w:r>
+      <w:r>
+        <w:t xml:space="preserve"> модуль для среды дистанционного обучения </w:t>
+      </w:r>
+      <w:r>
+        <w:t>«</w:t>
+      </w:r>
+      <w:proofErr w:type="spellStart"/>
+      <w:r>
+        <w:t>Moodle</w:t>
+      </w:r>
+      <w:proofErr w:type="spellEnd"/>
+      <w:r>
+        <w:t>»</w:t>
+      </w:r>
+      <w:r>
+        <w:t>, который добавляет возможность управления процессом обучения, типичным для российских школ, колледжей и ВУЗов.</w:t>
+      </w:r>
+      <w:r>
+        <w:t xml:space="preserve"> </w:t>
+      </w:r>
+    </w:p>
+    <w:p>
+      <w:r>
+        <w:t>В данном случае используется решительно другой подход к решению задач автоматизации учебного процесса. В отличии от создания закрытой монолитной системы, как в «1С», этот проект является модулем для широко распространенной и бесплатной системы обучения «</w:t>
+      </w:r>
+      <w:r>
+        <w:rPr>
+          <w:lang w:val="en-US"/>
+        </w:rPr>
+        <w:t>Moodle</w:t>
+      </w:r>
+      <w:r>
+        <w:t>». Этот модуль расширяет функционал более крупной, зачастую уже внедренной системы. Это снижает порог входа для пользователей, которые уже знакомы с «</w:t>
+      </w:r>
+      <w:r>
+        <w:rPr>
+          <w:lang w:val="en-US"/>
+        </w:rPr>
+        <w:t>Moodle</w:t>
+      </w:r>
+      <w:r>
+        <w:t xml:space="preserve">». </w:t>
+      </w:r>
+    </w:p>
+    <w:p>
+      <w:r>
+        <w:t>Администратор учебного заведения или деканата предварительно формирует в модуле академическую структуру: создает учебные планы, закрепляет за ними дисциплины, формирует группы студентов и назначает преподавателей. Именно на этом уровне устанавливаются формальные рамки для последующего ведения журнала.</w:t>
+      </w:r>
+    </w:p>
+    <w:p>
+      <w:r>
+        <w:t xml:space="preserve">Преподаватель, в свою очередь, осуществляет оперативную работу в своих курсах </w:t>
+      </w:r>
+      <w:proofErr w:type="spellStart"/>
+      <w:r>
+        <w:t>Moodle</w:t>
+      </w:r>
+      <w:proofErr w:type="spellEnd"/>
+      <w:r>
+        <w:t xml:space="preserve">. Он создает элементы курса — задания, тесты, лекции — и выставляет за них оценки. Важно отметить, что на этом этапе преподаватель </w:t>
+      </w:r>
+      <w:r>
+        <w:lastRenderedPageBreak/>
+        <w:t xml:space="preserve">пользуется стандартным, привычным для любого пользователя </w:t>
+      </w:r>
+      <w:proofErr w:type="spellStart"/>
+      <w:r>
+        <w:t>Moodle</w:t>
+      </w:r>
+      <w:proofErr w:type="spellEnd"/>
+      <w:r>
+        <w:t xml:space="preserve"> инструментарием журнала оценок, который привязан к его конкретному курсу.</w:t>
+      </w:r>
+    </w:p>
+    <w:p>
+      <w:r>
+        <w:t>Функционал учета посещаемости учебных занятий реализован в рамках системного модуля «Посещаемость». Данный инструмент предоставляет преподавателям средства для фиксации посещений, а обучающиеся получают доступ к актуальным данным. Для оценки присутствия предусмотрен набор статусов: «Присутствовал», «Отсутствовал», «Опоздал» и «Уважительная причина». Использование этих статусов делает процедуру заполнения электронного журнала более гибкой и наглядной. Интерфейс</w:t>
+      </w:r>
+      <w:r>
+        <w:t xml:space="preserve"> модуля показан на Рисунке 1.3.3</w:t>
+      </w:r>
+      <w:r>
+        <w:t>.</w:t>
+      </w:r>
+    </w:p>
+    <w:p>
+      <w:pPr>
+        <w:jc w:val="center"/>
+      </w:pPr>
+      <w:r>
+        <w:drawing>
+          <wp:inline distT="0" distB="0" distL="0" distR="0" wp14:anchorId="79A4CBE8" wp14:editId="5850C25E">
+            <wp:extent cx="5131416" cy="3708400"/>
+            <wp:effectExtent l="0" t="0" r="0" b="6350"/>
+            <wp:docPr id="3" name="Рисунок 3"/>
+            <wp:cNvGraphicFramePr>
+              <a:graphicFrameLocks xmlns:a="http://schemas.openxmlformats.org/drawingml/2006/main" noChangeAspect="1"/>
+            </wp:cNvGraphicFramePr>
+            <a:graphic xmlns:a="http://schemas.openxmlformats.org/drawingml/2006/main">
+              <a:graphicData uri="http://schemas.openxmlformats.org/drawingml/2006/picture">
+                <pic:pic xmlns:pic="http://schemas.openxmlformats.org/drawingml/2006/picture">
+                  <pic:nvPicPr>
+                    <pic:cNvPr id="1" name=""/>
+                    <pic:cNvPicPr/>
+                  </pic:nvPicPr>
+                  <pic:blipFill>
+                    <a:blip r:embed="rId18"/>
+                    <a:stretch>
+                      <a:fillRect/>
+                    </a:stretch>
+                  </pic:blipFill>
+                  <pic:spPr>
+                    <a:xfrm>
+                      <a:off x="0" y="0"/>
+                      <a:ext cx="5141404" cy="3715618"/>
+                    </a:xfrm>
+                    <a:prstGeom prst="rect">
+                      <a:avLst/>
+                    </a:prstGeom>
+                  </pic:spPr>
+                </pic:pic>
+              </a:graphicData>
+            </a:graphic>
+          </wp:inline>
+        </w:drawing>
+      </w:r>
+    </w:p>
+    <w:p>
+      <w:pPr>
+        <w:jc w:val="center"/>
+      </w:pPr>
+      <w:r>
+        <w:t>Рисунок 1.3.3 – Модуль «Посещаемость» системы «</w:t>
+      </w:r>
+      <w:r>
+        <w:rPr>
+          <w:lang w:val="en-US"/>
+        </w:rPr>
+        <w:t>Moodle</w:t>
+      </w:r>
+      <w:r>
+        <w:t>»</w:t>
+      </w:r>
+    </w:p>
+    <w:p>
+      <w:r>
+        <w:br w:type="page"/>
+      </w:r>
+    </w:p>
+    <w:p>
+      <w:pPr>
+        <w:pStyle w:val="1"/>
+      </w:pPr>
+      <w:bookmarkStart w:id="6" w:name="_Toc212739050"/>
+      <w:r>
+        <w:lastRenderedPageBreak/>
+        <w:t>СПИСОК ИСПОЛЬЗУЕМЫХ ИСТОЧНИКОВ</w:t>
+      </w:r>
+      <w:bookmarkEnd w:id="6"/>
+    </w:p>
+    <w:p>
+      <w:r>
+        <w:t>1.</w:t>
+      </w:r>
+      <w:r>
+        <w:tab/>
+        <w:t>Отраслевые и специализированные решения 1</w:t>
+      </w:r>
+      <w:proofErr w:type="gramStart"/>
+      <w:r>
+        <w:t>С:Предприятие</w:t>
+      </w:r>
+      <w:proofErr w:type="gramEnd"/>
+      <w:r>
+        <w:t xml:space="preserve"> [Электронный ресурс] // 1C:Решения. URL: https://solutions.1c.ru/ (дата обращения: 21.10.2023).</w:t>
+      </w:r>
+    </w:p>
+    <w:p>
+      <w:r>
+        <w:t>2.</w:t>
+      </w:r>
+      <w:r>
+        <w:tab/>
+        <w:t>Электронный деканат (</w:t>
+      </w:r>
+      <w:proofErr w:type="spellStart"/>
+      <w:r>
+        <w:t>Free</w:t>
+      </w:r>
+      <w:proofErr w:type="spellEnd"/>
+      <w:r>
+        <w:t xml:space="preserve"> </w:t>
+      </w:r>
+      <w:proofErr w:type="spellStart"/>
+      <w:r>
+        <w:t>Dean's</w:t>
+      </w:r>
+      <w:proofErr w:type="spellEnd"/>
+      <w:r>
+        <w:t xml:space="preserve"> </w:t>
+      </w:r>
+      <w:proofErr w:type="spellStart"/>
+      <w:r>
+        <w:t>Office</w:t>
+      </w:r>
+      <w:proofErr w:type="spellEnd"/>
+      <w:r>
+        <w:t xml:space="preserve">) [Электронный ресурс] // </w:t>
+      </w:r>
+      <w:proofErr w:type="spellStart"/>
+      <w:r>
+        <w:t>Dean's</w:t>
+      </w:r>
+      <w:proofErr w:type="spellEnd"/>
+      <w:r>
+        <w:t xml:space="preserve"> </w:t>
+      </w:r>
+      <w:proofErr w:type="spellStart"/>
+      <w:r>
+        <w:t>Office</w:t>
+      </w:r>
+      <w:proofErr w:type="spellEnd"/>
+      <w:r>
+        <w:t>. URL: https://www.deansoffice.ru/ (дата обращения: 21.10.2023).</w:t>
+      </w:r>
+    </w:p>
     <w:sectPr>
-      <w:headerReference w:type="default" r:id="rId14"/>
+      <w:headerReference w:type="default" r:id="rId19"/>
       <w:pgSz w:w="11906" w:h="16838"/>
       <w:pgMar w:top="1134" w:right="851" w:bottom="1134" w:left="1701" w:header="709" w:footer="709" w:gutter="0"/>
       <w:pgNumType w:start="1"/>
@@ -1647,7 +2419,7 @@
           <w:rPr>
             <w:noProof/>
           </w:rPr>
-          <w:t>12</w:t>
+          <w:t>17</w:t>
         </w:r>
         <w:r>
           <w:fldChar w:fldCharType="end"/>
@@ -2710,7 +3482,7 @@
 </file>
 
 <file path=customXml/itemProps1.xml><?xml version="1.0" encoding="utf-8"?>
-<ds:datastoreItem xmlns:ds="http://schemas.openxmlformats.org/officeDocument/2006/customXml" ds:itemID="{57053D52-2C3F-4988-A521-777DB9F97771}">
+<ds:datastoreItem xmlns:ds="http://schemas.openxmlformats.org/officeDocument/2006/customXml" ds:itemID="{A8285BCE-BFC9-4106-9168-D19061773478}">
   <ds:schemaRefs>
     <ds:schemaRef ds:uri="http://schemas.openxmlformats.org/officeDocument/2006/bibliography"/>
   </ds:schemaRefs>

--- a/ВКР/Основная часть.docx
+++ b/ВКР/Основная часть.docx
@@ -1,6 +1,6 @@
 
 <file path=word/document.xml><?xml version="1.0" encoding="utf-8"?>
-<w:document xmlns:wpc="http://schemas.microsoft.com/office/word/2010/wordprocessingCanvas" xmlns:cx="http://schemas.microsoft.com/office/drawing/2014/chartex" xmlns:cx1="http://schemas.microsoft.com/office/drawing/2015/9/8/chartex" xmlns:mc="http://schemas.openxmlformats.org/markup-compatibility/2006" xmlns:o="urn:schemas-microsoft-com:office:office" xmlns:r="http://schemas.openxmlformats.org/officeDocument/2006/relationships" xmlns:m="http://schemas.openxmlformats.org/officeDocument/2006/math" xmlns:v="urn:schemas-microsoft-com:vml" xmlns:wp14="http://schemas.microsoft.com/office/word/2010/wordprocessingDrawing" xmlns:wp="http://schemas.openxmlformats.org/drawingml/2006/wordprocessingDrawing" xmlns:w10="urn:schemas-microsoft-com:office:word" xmlns:w="http://schemas.openxmlformats.org/wordprocessingml/2006/main" xmlns:w14="http://schemas.microsoft.com/office/word/2010/wordml" xmlns:w15="http://schemas.microsoft.com/office/word/2012/wordml" xmlns:w16se="http://schemas.microsoft.com/office/word/2015/wordml/symex" xmlns:wpg="http://schemas.microsoft.com/office/word/2010/wordprocessingGroup" xmlns:wpi="http://schemas.microsoft.com/office/word/2010/wordprocessingInk" xmlns:wne="http://schemas.microsoft.com/office/word/2006/wordml" xmlns:wps="http://schemas.microsoft.com/office/word/2010/wordprocessingShape" mc:Ignorable="w14 w15 w16se wp14">
+<w:document xmlns:wpc="http://schemas.microsoft.com/office/word/2010/wordprocessingCanvas" xmlns:cx="http://schemas.microsoft.com/office/drawing/2014/chartex" xmlns:cx1="http://schemas.microsoft.com/office/drawing/2015/9/8/chartex" xmlns:cx2="http://schemas.microsoft.com/office/drawing/2015/10/21/chartex" xmlns:cx3="http://schemas.microsoft.com/office/drawing/2016/5/9/chartex" xmlns:cx4="http://schemas.microsoft.com/office/drawing/2016/5/10/chartex" xmlns:cx5="http://schemas.microsoft.com/office/drawing/2016/5/11/chartex" xmlns:cx6="http://schemas.microsoft.com/office/drawing/2016/5/12/chartex" xmlns:cx7="http://schemas.microsoft.com/office/drawing/2016/5/13/chartex" xmlns:cx8="http://schemas.microsoft.com/office/drawing/2016/5/14/chartex" xmlns:mc="http://schemas.openxmlformats.org/markup-compatibility/2006" xmlns:aink="http://schemas.microsoft.com/office/drawing/2016/ink" xmlns:am3d="http://schemas.microsoft.com/office/drawing/2017/model3d" xmlns:o="urn:schemas-microsoft-com:office:office" xmlns:oel="http://schemas.microsoft.com/office/2019/extlst" xmlns:r="http://schemas.openxmlformats.org/officeDocument/2006/relationships" xmlns:m="http://schemas.openxmlformats.org/officeDocument/2006/math" xmlns:v="urn:schemas-microsoft-com:vml" xmlns:wp14="http://schemas.microsoft.com/office/word/2010/wordprocessingDrawing" xmlns:wp="http://schemas.openxmlformats.org/drawingml/2006/wordprocessingDrawing" xmlns:w10="urn:schemas-microsoft-com:office:word" xmlns:w="http://schemas.openxmlformats.org/wordprocessingml/2006/main" xmlns:w14="http://schemas.microsoft.com/office/word/2010/wordml" xmlns:w15="http://schemas.microsoft.com/office/word/2012/wordml" xmlns:w16cex="http://schemas.microsoft.com/office/word/2018/wordml/cex" xmlns:w16cid="http://schemas.microsoft.com/office/word/2016/wordml/cid" xmlns:w16="http://schemas.microsoft.com/office/word/2018/wordml" xmlns:w16du="http://schemas.microsoft.com/office/word/2023/wordml/word16du" xmlns:w16sdtdh="http://schemas.microsoft.com/office/word/2020/wordml/sdtdatahash" xmlns:w16sdtfl="http://schemas.microsoft.com/office/word/2024/wordml/sdtformatlock" xmlns:w16se="http://schemas.microsoft.com/office/word/2015/wordml/symex" xmlns:wpg="http://schemas.microsoft.com/office/word/2010/wordprocessingGroup" xmlns:wpi="http://schemas.microsoft.com/office/word/2010/wordprocessingInk" xmlns:wne="http://schemas.microsoft.com/office/word/2006/wordml" xmlns:wps="http://schemas.microsoft.com/office/word/2010/wordprocessingShape" mc:Ignorable="w14 w15 w16se w16cid w16 w16cex w16sdtdh w16sdtfl w16du wp14">
   <w:body>
     <w:p>
       <w:pPr>
@@ -190,13 +190,8 @@
         <w:spacing w:line="276" w:lineRule="auto"/>
         <w:ind w:firstLine="0"/>
       </w:pPr>
-      <w:proofErr w:type="spellStart"/>
-      <w:r>
-        <w:t>Нормоконтроль</w:t>
-      </w:r>
-      <w:proofErr w:type="spellEnd"/>
-      <w:r>
-        <w:t xml:space="preserve"> </w:t>
+      <w:r>
+        <w:t xml:space="preserve">Нормоконтроль </w:t>
       </w:r>
       <w:r>
         <w:t xml:space="preserve">                                                                          О.В. Конюхова</w:t>
@@ -902,23 +897,7 @@
         <w:t xml:space="preserve">Целью выпускной квалификационной работы является </w:t>
       </w:r>
       <w:r>
-        <w:t xml:space="preserve">улучшение существующей системы </w:t>
-      </w:r>
-      <w:proofErr w:type="spellStart"/>
-      <w:r>
-        <w:t>цифровизации</w:t>
-      </w:r>
-      <w:proofErr w:type="spellEnd"/>
-      <w:r>
-        <w:t xml:space="preserve"> процесса заполнения журнала обучения преподавателями ОГУ имени И.С. Тургенева для прекращения использования бумажного носителя. Добавление троичной логики, </w:t>
-      </w:r>
-      <w:proofErr w:type="spellStart"/>
-      <w:r>
-        <w:t>логирования</w:t>
-      </w:r>
-      <w:proofErr w:type="spellEnd"/>
-      <w:r>
-        <w:t xml:space="preserve"> событий, страницы с актуальным на данный момент времени занятием.</w:t>
+        <w:t>улучшение существующей системы цифровизации процесса заполнения журнала обучения преподавателями ОГУ имени И.С. Тургенева для прекращения использования бумажного носителя. Добавление троичной логики, логирования событий, страницы с актуальным на данный момент времени занятием.</w:t>
       </w:r>
     </w:p>
     <w:p>
@@ -1344,15 +1323,7 @@
       </w:pPr>
       <w:r>
         <w:lastRenderedPageBreak/>
-        <w:t xml:space="preserve">В связи с распоряжением </w:t>
-      </w:r>
-      <w:proofErr w:type="spellStart"/>
-      <w:r>
-        <w:t>и.о</w:t>
-      </w:r>
-      <w:proofErr w:type="spellEnd"/>
-      <w:r>
-        <w:t>. ректора ОГУ им И.С. Тургенева от 10 февраля 2025 г. деканы обязаны контролировать своевременность заполнения электронного журнала профессо</w:t>
+        <w:t>В связи с распоряжением и.о. ректора ОГУ им И.С. Тургенева от 10 февраля 2025 г. деканы обязаны контролировать своевременность заполнения электронного журнала профессо</w:t>
       </w:r>
       <w:r>
         <w:t xml:space="preserve">рско-преподавательским составом </w:t>
@@ -1390,7 +1361,7 @@
             <v:path o:extrusionok="f" gradientshapeok="t" o:connecttype="rect"/>
             <o:lock v:ext="edit" aspectratio="t"/>
           </v:shapetype>
-          <v:shape id="_x0000_i1025" type="#_x0000_t75" style="width:279.75pt;height:405pt">
+          <v:shape id="_x0000_i1025" type="#_x0000_t75" style="width:279.5pt;height:405pt">
             <v:imagedata r:id="rId11" o:title="Последовательность, журнал"/>
           </v:shape>
         </w:pict>
@@ -1547,15 +1518,7 @@
         <w:t>Таким образом, необходимо разработать новую подсистему учета посещаемости</w:t>
       </w:r>
       <w:r>
-        <w:t xml:space="preserve"> и сдачи работ студентами, которая сохранит функционал существующей системы, и добавить в разрабатываемую подсистему </w:t>
-      </w:r>
-      <w:proofErr w:type="spellStart"/>
-      <w:r>
-        <w:t>логирование</w:t>
-      </w:r>
-      <w:proofErr w:type="spellEnd"/>
-      <w:r>
-        <w:t xml:space="preserve"> событий, троичную логику отметок посещаемости и формирование списка группы на основе проходящего в момент времени занятия.</w:t>
+        <w:t xml:space="preserve"> и сдачи работ студентами, которая сохранит функционал существующей системы, и добавить в разрабатываемую подсистему логирование событий, троичную логику отметок посещаемости и формирование списка группы на основе проходящего в момент времени занятия.</w:t>
       </w:r>
     </w:p>
     <w:p>
@@ -1588,15 +1551,7 @@
         <w:t xml:space="preserve"> раздел сайта университета. На данный момент в разработке сайтов, помимо развитых языков программирования для серверной и клиентской частей, </w:t>
       </w:r>
       <w:r>
-        <w:t>существуют готовые программные решения. Подобные программные решения называются «</w:t>
-      </w:r>
-      <w:proofErr w:type="spellStart"/>
-      <w:r>
-        <w:t>фреймворками</w:t>
-      </w:r>
-      <w:proofErr w:type="spellEnd"/>
-      <w:r>
-        <w:t>», и, в отличии от библиотек, расширяющих программу отдельными модулями, они диктуют свою собственную парадигму разработки и предоставляют все необходимые инструменты.</w:t>
+        <w:t>существуют готовые программные решения. Подобные программные решения называются «фреймворками», и, в отличии от библиотек, расширяющих программу отдельными модулями, они диктуют свою собственную парадигму разработки и предоставляют все необходимые инструменты.</w:t>
       </w:r>
     </w:p>
     <w:p>
@@ -1613,24 +1568,14 @@
         <w:t>-</w:t>
       </w:r>
       <w:r>
-        <w:t xml:space="preserve">разработки делятся на решения для клиентской и серверной частей. В качестве примеров </w:t>
-      </w:r>
-      <w:proofErr w:type="spellStart"/>
-      <w:r>
-        <w:t>фреймворков</w:t>
-      </w:r>
-      <w:proofErr w:type="spellEnd"/>
-      <w:r>
-        <w:t xml:space="preserve"> можно выделить такие популярные из них как «</w:t>
-      </w:r>
-      <w:proofErr w:type="spellStart"/>
+        <w:t>разработки делятся на решения для клиентской и серверной частей. В качестве примеров фреймворков можно выделить такие популярные из них как «</w:t>
+      </w:r>
       <w:r>
         <w:rPr>
           <w:lang w:val="en-US"/>
         </w:rPr>
         <w:t>Vue</w:t>
       </w:r>
-      <w:proofErr w:type="spellEnd"/>
       <w:r>
         <w:t>.</w:t>
       </w:r>
@@ -1669,14 +1614,12 @@
       <w:r>
         <w:t>«</w:t>
       </w:r>
-      <w:proofErr w:type="spellStart"/>
       <w:r>
         <w:rPr>
           <w:lang w:val="en-US"/>
         </w:rPr>
         <w:t>Laravel</w:t>
       </w:r>
-      <w:proofErr w:type="spellEnd"/>
       <w:r>
         <w:t>»</w:t>
       </w:r>
@@ -1703,15 +1646,7 @@
         <w:t xml:space="preserve"> </w:t>
       </w:r>
       <w:r>
-        <w:t xml:space="preserve">страницы), то с использованием </w:t>
-      </w:r>
-      <w:proofErr w:type="spellStart"/>
-      <w:r>
-        <w:t>фреймворков</w:t>
-      </w:r>
-      <w:proofErr w:type="spellEnd"/>
-      <w:r>
-        <w:t xml:space="preserve"> клиентской части можно расположить модуль формирования </w:t>
+        <w:t xml:space="preserve">страницы), то с использованием фреймворков клиентской части можно расположить модуль формирования </w:t>
       </w:r>
       <w:r>
         <w:rPr>
@@ -1733,15 +1668,7 @@
     </w:p>
     <w:p>
       <w:r>
-        <w:t xml:space="preserve">Сайт университета использует </w:t>
-      </w:r>
-      <w:proofErr w:type="spellStart"/>
-      <w:r>
-        <w:t>фреймворк</w:t>
-      </w:r>
-      <w:proofErr w:type="spellEnd"/>
-      <w:r>
-        <w:t xml:space="preserve"> «</w:t>
+        <w:t>Сайт университета использует фреймворк «</w:t>
       </w:r>
       <w:r>
         <w:rPr>
@@ -1765,15 +1692,7 @@
         <w:t xml:space="preserve">, </w:t>
       </w:r>
       <w:r>
-        <w:t xml:space="preserve">с использованием инструментов этого </w:t>
-      </w:r>
-      <w:proofErr w:type="spellStart"/>
-      <w:r>
-        <w:t>фреймворка</w:t>
-      </w:r>
-      <w:proofErr w:type="spellEnd"/>
-      <w:r>
-        <w:t xml:space="preserve"> написан весь существующий функционал сайта. Выделение отдельного сервера для разрабатываемой подсистемы будет сильно </w:t>
+        <w:t xml:space="preserve">с использованием инструментов этого фреймворка написан весь существующий функционал сайта. Выделение отдельного сервера для разрабатываемой подсистемы будет сильно </w:t>
       </w:r>
       <w:r>
         <w:t>контрастировать с архитектурой</w:t>
@@ -1790,28 +1709,36 @@
     </w:p>
     <w:p>
       <w:r>
+        <w:rPr>
+          <w:highlight w:val="yellow"/>
+        </w:rPr>
         <w:t>Таким образом, в результате анализа было установлено, что целесообразно использовать инструменты, которые уже интегрированы в цифровую среду университета, а именно «</w:t>
       </w:r>
       <w:r>
         <w:rPr>
+          <w:highlight w:val="yellow"/>
           <w:lang w:val="en-US"/>
         </w:rPr>
         <w:t>Zend</w:t>
       </w:r>
       <w:r>
+        <w:rPr>
+          <w:highlight w:val="yellow"/>
+        </w:rPr>
         <w:t xml:space="preserve"> </w:t>
       </w:r>
       <w:r>
         <w:rPr>
+          <w:highlight w:val="yellow"/>
           <w:lang w:val="en-US"/>
         </w:rPr>
         <w:t>Framework</w:t>
       </w:r>
       <w:r>
-        <w:t>»</w:t>
-      </w:r>
-      <w:r>
-        <w:t>.</w:t>
+        <w:rPr>
+          <w:highlight w:val="yellow"/>
+        </w:rPr>
+        <w:t>».</w:t>
       </w:r>
     </w:p>
     <w:p>
@@ -1821,9 +1748,15 @@
           <w:ilvl w:val="1"/>
           <w:numId w:val="1"/>
         </w:numPr>
+        <w:rPr>
+          <w:highlight w:val="yellow"/>
+        </w:rPr>
       </w:pPr>
       <w:bookmarkStart w:id="4" w:name="_Toc212739049"/>
       <w:r>
+        <w:rPr>
+          <w:highlight w:val="yellow"/>
+        </w:rPr>
         <w:t>Обзор аналогичных решений</w:t>
       </w:r>
       <w:bookmarkEnd w:id="4"/>
@@ -1841,7 +1774,15 @@
         <w:t xml:space="preserve"> журнал колледжа», разработанный на базе пл</w:t>
       </w:r>
       <w:r>
-        <w:t>атформы «1С:Предприятие 8.3»</w:t>
+        <w:t>атформы «1</w:t>
+      </w:r>
+      <w:proofErr w:type="gramStart"/>
+      <w:r>
+        <w:t>С:Предприятие</w:t>
+      </w:r>
+      <w:proofErr w:type="gramEnd"/>
+      <w:r>
+        <w:t xml:space="preserve"> 8.3»</w:t>
       </w:r>
       <w:r>
         <w:t xml:space="preserve">. Данное решение представляет собой комплексное средство для организации работы </w:t>
@@ -1865,13 +1806,7 @@
         <w:t xml:space="preserve"> (администратор, преподаватель, студент, куратор)</w:t>
       </w:r>
       <w:r>
-        <w:t>. Роль определяет, какой функционал будет доступен пользователю. Доступом к наибольшему функционалу обладают пользователи с ролью «Администратор». Перечень доступных им разделов представлен на рисунке 1</w:t>
-      </w:r>
-      <w:r>
-        <w:t>.3.1</w:t>
-      </w:r>
-      <w:r>
-        <w:t>.</w:t>
+        <w:t>. Роль определяет, какой функционал будет доступен пользователю. Доступом к наибольшему функционалу обладают пользователи с ролью «Администратор». Перечень доступных им разделов представлен на рисунке 1.3.1.</w:t>
       </w:r>
     </w:p>
     <w:p>
@@ -1944,34 +1879,17 @@
         <w:jc w:val="center"/>
       </w:pPr>
       <w:r>
-        <w:t>Рисунок 1</w:t>
-      </w:r>
-      <w:r>
-        <w:t>.3.1</w:t>
-      </w:r>
-      <w:r>
-        <w:t xml:space="preserve"> – Главная страница Администратора в «1С: Электронный журнал колледжа»</w:t>
-      </w:r>
-    </w:p>
-    <w:p>
-      <w:r>
-        <w:t xml:space="preserve">Пользователи с ролью «Преподаватель» работают главным образом с разделом «Электронный журнал», в котором отмечают посещаемость студентов и сдачу ими работ. </w:t>
-      </w:r>
-      <w:r>
-        <w:t>Его вид представлен на рисунке 1.3.2</w:t>
-      </w:r>
-      <w:r>
-        <w:t>. В качестве отметки можно поставить любой текст, однако сохранится оценка только в том случае, если представляет из себя число в диапазоне от 1 до 5.</w:t>
-      </w:r>
-    </w:p>
-    <w:p>
-      <w:r>
-        <w:t>В электронном журнале</w:t>
-      </w:r>
-      <w:bookmarkStart w:id="5" w:name="_GoBack"/>
-      <w:bookmarkEnd w:id="5"/>
-      <w:r>
-        <w:t xml:space="preserve"> поддерживается учет</w:t>
+        <w:t>Рисунок 1.3.1 – Главная страница Администратора в «1С: Электронный журнал колледжа»</w:t>
+      </w:r>
+    </w:p>
+    <w:p>
+      <w:r>
+        <w:t>Пользователи с ролью «Преподаватель» работают главным образом с разделом «Электронный журнал», в котором отмечают посещаемость студентов и сдачу ими работ. Его вид представлен на рисунке 1.3.2. В качестве отметки можно поставить любой текст, однако сохранится оценка только в том случае, если представляет из себя число в диапазоне от 1 до 5.</w:t>
+      </w:r>
+    </w:p>
+    <w:p>
+      <w:r>
+        <w:t>В электронном журнале поддерживается учет</w:t>
       </w:r>
       <w:r>
         <w:t xml:space="preserve"> до 3 подгрупп</w:t>
@@ -2060,13 +1978,7 @@
         <w:jc w:val="center"/>
       </w:pPr>
       <w:r>
-        <w:t xml:space="preserve">Рисунок </w:t>
-      </w:r>
-      <w:r>
-        <w:t>1.3.2</w:t>
-      </w:r>
-      <w:r>
-        <w:t xml:space="preserve"> – Вид раздела «Электронный журнал»</w:t>
+        <w:t>Рисунок 1.3.2 – Вид раздела «Электронный журнал»</w:t>
       </w:r>
     </w:p>
     <w:p>
@@ -2085,29 +1997,16 @@
       <w:r>
         <w:t>«</w:t>
       </w:r>
+      <w:r>
+        <w:t xml:space="preserve">Free </w:t>
+      </w:r>
       <w:proofErr w:type="spellStart"/>
       <w:r>
-        <w:t>Free</w:t>
+        <w:t>Dean's</w:t>
       </w:r>
       <w:proofErr w:type="spellEnd"/>
       <w:r>
-        <w:t xml:space="preserve"> </w:t>
-      </w:r>
-      <w:proofErr w:type="spellStart"/>
-      <w:r>
-        <w:t>Dean's</w:t>
-      </w:r>
-      <w:proofErr w:type="spellEnd"/>
-      <w:r>
-        <w:t xml:space="preserve"> </w:t>
-      </w:r>
-      <w:proofErr w:type="spellStart"/>
-      <w:r>
-        <w:t>Office</w:t>
-      </w:r>
-      <w:proofErr w:type="spellEnd"/>
-      <w:r>
-        <w:t xml:space="preserve">» (Электронный деканат) – </w:t>
+        <w:t xml:space="preserve"> Office» (Электронный деканат) – </w:t>
       </w:r>
       <w:r>
         <w:t>это</w:t>
@@ -2202,6 +2101,9 @@
         <w:jc w:val="center"/>
       </w:pPr>
       <w:r>
+        <w:rPr>
+          <w:noProof/>
+        </w:rPr>
         <w:drawing>
           <wp:inline distT="0" distB="0" distL="0" distR="0" wp14:anchorId="79A4CBE8" wp14:editId="5850C25E">
             <wp:extent cx="5131416" cy="3708400"/>
@@ -2265,12 +2167,12 @@
       <w:pPr>
         <w:pStyle w:val="1"/>
       </w:pPr>
-      <w:bookmarkStart w:id="6" w:name="_Toc212739050"/>
+      <w:bookmarkStart w:id="5" w:name="_Toc212739050"/>
       <w:r>
         <w:lastRenderedPageBreak/>
         <w:t>СПИСОК ИСПОЛЬЗУЕМЫХ ИСТОЧНИКОВ</w:t>
       </w:r>
-      <w:bookmarkEnd w:id="6"/>
+      <w:bookmarkEnd w:id="5"/>
     </w:p>
     <w:p>
       <w:r>
@@ -2286,7 +2188,15 @@
       </w:r>
       <w:proofErr w:type="gramEnd"/>
       <w:r>
-        <w:t xml:space="preserve"> [Электронный ресурс] // 1C:Решения. URL: https://solutions.1c.ru/ (дата обращения: 21.10.2023).</w:t>
+        <w:t xml:space="preserve"> [Электронный ресурс] // 1</w:t>
+      </w:r>
+      <w:proofErr w:type="gramStart"/>
+      <w:r>
+        <w:t>C:Решения</w:t>
+      </w:r>
+      <w:proofErr w:type="gramEnd"/>
+      <w:r>
+        <w:t>. URL: https://solutions.1c.ru/ (дата обращения: 21.10.2023).</w:t>
       </w:r>
     </w:p>
     <w:p>
@@ -2295,15 +2205,15 @@
       </w:r>
       <w:r>
         <w:tab/>
-        <w:t>Электронный деканат (</w:t>
+        <w:t xml:space="preserve">Электронный деканат (Free </w:t>
       </w:r>
       <w:proofErr w:type="spellStart"/>
       <w:r>
-        <w:t>Free</w:t>
+        <w:t>Dean's</w:t>
       </w:r>
       <w:proofErr w:type="spellEnd"/>
       <w:r>
-        <w:t xml:space="preserve"> </w:t>
+        <w:t xml:space="preserve"> Office) [Электронный ресурс] // </w:t>
       </w:r>
       <w:proofErr w:type="spellStart"/>
       <w:r>
@@ -2311,31 +2221,7 @@
       </w:r>
       <w:proofErr w:type="spellEnd"/>
       <w:r>
-        <w:t xml:space="preserve"> </w:t>
-      </w:r>
-      <w:proofErr w:type="spellStart"/>
-      <w:r>
-        <w:t>Office</w:t>
-      </w:r>
-      <w:proofErr w:type="spellEnd"/>
-      <w:r>
-        <w:t xml:space="preserve">) [Электронный ресурс] // </w:t>
-      </w:r>
-      <w:proofErr w:type="spellStart"/>
-      <w:r>
-        <w:t>Dean's</w:t>
-      </w:r>
-      <w:proofErr w:type="spellEnd"/>
-      <w:r>
-        <w:t xml:space="preserve"> </w:t>
-      </w:r>
-      <w:proofErr w:type="spellStart"/>
-      <w:r>
-        <w:t>Office</w:t>
-      </w:r>
-      <w:proofErr w:type="spellEnd"/>
-      <w:r>
-        <w:t>. URL: https://www.deansoffice.ru/ (дата обращения: 21.10.2023).</w:t>
+        <w:t xml:space="preserve"> Office. URL: https://www.deansoffice.ru/ (дата обращения: 21.10.2023).</w:t>
       </w:r>
     </w:p>
     <w:sectPr>
@@ -2352,7 +2238,7 @@
 </file>
 
 <file path=word/endnotes.xml><?xml version="1.0" encoding="utf-8"?>
-<w:endnotes xmlns:wpc="http://schemas.microsoft.com/office/word/2010/wordprocessingCanvas" xmlns:cx="http://schemas.microsoft.com/office/drawing/2014/chartex" xmlns:cx1="http://schemas.microsoft.com/office/drawing/2015/9/8/chartex" xmlns:mc="http://schemas.openxmlformats.org/markup-compatibility/2006" xmlns:o="urn:schemas-microsoft-com:office:office" xmlns:r="http://schemas.openxmlformats.org/officeDocument/2006/relationships" xmlns:m="http://schemas.openxmlformats.org/officeDocument/2006/math" xmlns:v="urn:schemas-microsoft-com:vml" xmlns:wp14="http://schemas.microsoft.com/office/word/2010/wordprocessingDrawing" xmlns:wp="http://schemas.openxmlformats.org/drawingml/2006/wordprocessingDrawing" xmlns:w10="urn:schemas-microsoft-com:office:word" xmlns:w="http://schemas.openxmlformats.org/wordprocessingml/2006/main" xmlns:w14="http://schemas.microsoft.com/office/word/2010/wordml" xmlns:w15="http://schemas.microsoft.com/office/word/2012/wordml" xmlns:w16se="http://schemas.microsoft.com/office/word/2015/wordml/symex" xmlns:wpg="http://schemas.microsoft.com/office/word/2010/wordprocessingGroup" xmlns:wpi="http://schemas.microsoft.com/office/word/2010/wordprocessingInk" xmlns:wne="http://schemas.microsoft.com/office/word/2006/wordml" xmlns:wps="http://schemas.microsoft.com/office/word/2010/wordprocessingShape" mc:Ignorable="w14 w15 w16se wp14">
+<w:endnotes xmlns:wpc="http://schemas.microsoft.com/office/word/2010/wordprocessingCanvas" xmlns:cx="http://schemas.microsoft.com/office/drawing/2014/chartex" xmlns:cx1="http://schemas.microsoft.com/office/drawing/2015/9/8/chartex" xmlns:cx2="http://schemas.microsoft.com/office/drawing/2015/10/21/chartex" xmlns:cx3="http://schemas.microsoft.com/office/drawing/2016/5/9/chartex" xmlns:cx4="http://schemas.microsoft.com/office/drawing/2016/5/10/chartex" xmlns:cx5="http://schemas.microsoft.com/office/drawing/2016/5/11/chartex" xmlns:cx6="http://schemas.microsoft.com/office/drawing/2016/5/12/chartex" xmlns:cx7="http://schemas.microsoft.com/office/drawing/2016/5/13/chartex" xmlns:cx8="http://schemas.microsoft.com/office/drawing/2016/5/14/chartex" xmlns:mc="http://schemas.openxmlformats.org/markup-compatibility/2006" xmlns:aink="http://schemas.microsoft.com/office/drawing/2016/ink" xmlns:am3d="http://schemas.microsoft.com/office/drawing/2017/model3d" xmlns:o="urn:schemas-microsoft-com:office:office" xmlns:oel="http://schemas.microsoft.com/office/2019/extlst" xmlns:r="http://schemas.openxmlformats.org/officeDocument/2006/relationships" xmlns:m="http://schemas.openxmlformats.org/officeDocument/2006/math" xmlns:v="urn:schemas-microsoft-com:vml" xmlns:wp14="http://schemas.microsoft.com/office/word/2010/wordprocessingDrawing" xmlns:wp="http://schemas.openxmlformats.org/drawingml/2006/wordprocessingDrawing" xmlns:w10="urn:schemas-microsoft-com:office:word" xmlns:w="http://schemas.openxmlformats.org/wordprocessingml/2006/main" xmlns:w14="http://schemas.microsoft.com/office/word/2010/wordml" xmlns:w15="http://schemas.microsoft.com/office/word/2012/wordml" xmlns:w16cex="http://schemas.microsoft.com/office/word/2018/wordml/cex" xmlns:w16cid="http://schemas.microsoft.com/office/word/2016/wordml/cid" xmlns:w16="http://schemas.microsoft.com/office/word/2018/wordml" xmlns:w16du="http://schemas.microsoft.com/office/word/2023/wordml/word16du" xmlns:w16sdtdh="http://schemas.microsoft.com/office/word/2020/wordml/sdtdatahash" xmlns:w16sdtfl="http://schemas.microsoft.com/office/word/2024/wordml/sdtformatlock" xmlns:w16se="http://schemas.microsoft.com/office/word/2015/wordml/symex" xmlns:wpg="http://schemas.microsoft.com/office/word/2010/wordprocessingGroup" xmlns:wpi="http://schemas.microsoft.com/office/word/2010/wordprocessingInk" xmlns:wne="http://schemas.microsoft.com/office/word/2006/wordml" xmlns:wps="http://schemas.microsoft.com/office/word/2010/wordprocessingShape" mc:Ignorable="w14 w15 w16se w16cid w16 w16cex w16sdtdh w16sdtfl w16du wp14">
   <w:endnote w:type="separator" w:id="-1">
     <w:p>
       <w:r>
@@ -2371,7 +2257,7 @@
 </file>
 
 <file path=word/footnotes.xml><?xml version="1.0" encoding="utf-8"?>
-<w:footnotes xmlns:wpc="http://schemas.microsoft.com/office/word/2010/wordprocessingCanvas" xmlns:cx="http://schemas.microsoft.com/office/drawing/2014/chartex" xmlns:cx1="http://schemas.microsoft.com/office/drawing/2015/9/8/chartex" xmlns:mc="http://schemas.openxmlformats.org/markup-compatibility/2006" xmlns:o="urn:schemas-microsoft-com:office:office" xmlns:r="http://schemas.openxmlformats.org/officeDocument/2006/relationships" xmlns:m="http://schemas.openxmlformats.org/officeDocument/2006/math" xmlns:v="urn:schemas-microsoft-com:vml" xmlns:wp14="http://schemas.microsoft.com/office/word/2010/wordprocessingDrawing" xmlns:wp="http://schemas.openxmlformats.org/drawingml/2006/wordprocessingDrawing" xmlns:w10="urn:schemas-microsoft-com:office:word" xmlns:w="http://schemas.openxmlformats.org/wordprocessingml/2006/main" xmlns:w14="http://schemas.microsoft.com/office/word/2010/wordml" xmlns:w15="http://schemas.microsoft.com/office/word/2012/wordml" xmlns:w16se="http://schemas.microsoft.com/office/word/2015/wordml/symex" xmlns:wpg="http://schemas.microsoft.com/office/word/2010/wordprocessingGroup" xmlns:wpi="http://schemas.microsoft.com/office/word/2010/wordprocessingInk" xmlns:wne="http://schemas.microsoft.com/office/word/2006/wordml" xmlns:wps="http://schemas.microsoft.com/office/word/2010/wordprocessingShape" mc:Ignorable="w14 w15 w16se wp14">
+<w:footnotes xmlns:wpc="http://schemas.microsoft.com/office/word/2010/wordprocessingCanvas" xmlns:cx="http://schemas.microsoft.com/office/drawing/2014/chartex" xmlns:cx1="http://schemas.microsoft.com/office/drawing/2015/9/8/chartex" xmlns:cx2="http://schemas.microsoft.com/office/drawing/2015/10/21/chartex" xmlns:cx3="http://schemas.microsoft.com/office/drawing/2016/5/9/chartex" xmlns:cx4="http://schemas.microsoft.com/office/drawing/2016/5/10/chartex" xmlns:cx5="http://schemas.microsoft.com/office/drawing/2016/5/11/chartex" xmlns:cx6="http://schemas.microsoft.com/office/drawing/2016/5/12/chartex" xmlns:cx7="http://schemas.microsoft.com/office/drawing/2016/5/13/chartex" xmlns:cx8="http://schemas.microsoft.com/office/drawing/2016/5/14/chartex" xmlns:mc="http://schemas.openxmlformats.org/markup-compatibility/2006" xmlns:aink="http://schemas.microsoft.com/office/drawing/2016/ink" xmlns:am3d="http://schemas.microsoft.com/office/drawing/2017/model3d" xmlns:o="urn:schemas-microsoft-com:office:office" xmlns:oel="http://schemas.microsoft.com/office/2019/extlst" xmlns:r="http://schemas.openxmlformats.org/officeDocument/2006/relationships" xmlns:m="http://schemas.openxmlformats.org/officeDocument/2006/math" xmlns:v="urn:schemas-microsoft-com:vml" xmlns:wp14="http://schemas.microsoft.com/office/word/2010/wordprocessingDrawing" xmlns:wp="http://schemas.openxmlformats.org/drawingml/2006/wordprocessingDrawing" xmlns:w10="urn:schemas-microsoft-com:office:word" xmlns:w="http://schemas.openxmlformats.org/wordprocessingml/2006/main" xmlns:w14="http://schemas.microsoft.com/office/word/2010/wordml" xmlns:w15="http://schemas.microsoft.com/office/word/2012/wordml" xmlns:w16cex="http://schemas.microsoft.com/office/word/2018/wordml/cex" xmlns:w16cid="http://schemas.microsoft.com/office/word/2016/wordml/cid" xmlns:w16="http://schemas.microsoft.com/office/word/2018/wordml" xmlns:w16du="http://schemas.microsoft.com/office/word/2023/wordml/word16du" xmlns:w16sdtdh="http://schemas.microsoft.com/office/word/2020/wordml/sdtdatahash" xmlns:w16sdtfl="http://schemas.microsoft.com/office/word/2024/wordml/sdtformatlock" xmlns:w16se="http://schemas.microsoft.com/office/word/2015/wordml/symex" xmlns:wpg="http://schemas.microsoft.com/office/word/2010/wordprocessingGroup" xmlns:wpi="http://schemas.microsoft.com/office/word/2010/wordprocessingInk" xmlns:wne="http://schemas.microsoft.com/office/word/2006/wordml" xmlns:wps="http://schemas.microsoft.com/office/word/2010/wordprocessingShape" mc:Ignorable="w14 w15 w16se w16cid w16 w16cex w16sdtdh w16sdtfl w16du wp14">
   <w:footnote w:type="separator" w:id="-1">
     <w:p>
       <w:r>
@@ -2390,7 +2276,7 @@
 </file>
 
 <file path=word/header1.xml><?xml version="1.0" encoding="utf-8"?>
-<w:hdr xmlns:wpc="http://schemas.microsoft.com/office/word/2010/wordprocessingCanvas" xmlns:cx="http://schemas.microsoft.com/office/drawing/2014/chartex" xmlns:cx1="http://schemas.microsoft.com/office/drawing/2015/9/8/chartex" xmlns:mc="http://schemas.openxmlformats.org/markup-compatibility/2006" xmlns:o="urn:schemas-microsoft-com:office:office" xmlns:r="http://schemas.openxmlformats.org/officeDocument/2006/relationships" xmlns:m="http://schemas.openxmlformats.org/officeDocument/2006/math" xmlns:v="urn:schemas-microsoft-com:vml" xmlns:wp14="http://schemas.microsoft.com/office/word/2010/wordprocessingDrawing" xmlns:wp="http://schemas.openxmlformats.org/drawingml/2006/wordprocessingDrawing" xmlns:w10="urn:schemas-microsoft-com:office:word" xmlns:w="http://schemas.openxmlformats.org/wordprocessingml/2006/main" xmlns:w14="http://schemas.microsoft.com/office/word/2010/wordml" xmlns:w15="http://schemas.microsoft.com/office/word/2012/wordml" xmlns:w16se="http://schemas.microsoft.com/office/word/2015/wordml/symex" xmlns:wpg="http://schemas.microsoft.com/office/word/2010/wordprocessingGroup" xmlns:wpi="http://schemas.microsoft.com/office/word/2010/wordprocessingInk" xmlns:wne="http://schemas.microsoft.com/office/word/2006/wordml" xmlns:wps="http://schemas.microsoft.com/office/word/2010/wordprocessingShape" mc:Ignorable="w14 w15 w16se wp14">
+<w:hdr xmlns:wpc="http://schemas.microsoft.com/office/word/2010/wordprocessingCanvas" xmlns:cx="http://schemas.microsoft.com/office/drawing/2014/chartex" xmlns:cx1="http://schemas.microsoft.com/office/drawing/2015/9/8/chartex" xmlns:cx2="http://schemas.microsoft.com/office/drawing/2015/10/21/chartex" xmlns:cx3="http://schemas.microsoft.com/office/drawing/2016/5/9/chartex" xmlns:cx4="http://schemas.microsoft.com/office/drawing/2016/5/10/chartex" xmlns:cx5="http://schemas.microsoft.com/office/drawing/2016/5/11/chartex" xmlns:cx6="http://schemas.microsoft.com/office/drawing/2016/5/12/chartex" xmlns:cx7="http://schemas.microsoft.com/office/drawing/2016/5/13/chartex" xmlns:cx8="http://schemas.microsoft.com/office/drawing/2016/5/14/chartex" xmlns:mc="http://schemas.openxmlformats.org/markup-compatibility/2006" xmlns:aink="http://schemas.microsoft.com/office/drawing/2016/ink" xmlns:am3d="http://schemas.microsoft.com/office/drawing/2017/model3d" xmlns:o="urn:schemas-microsoft-com:office:office" xmlns:oel="http://schemas.microsoft.com/office/2019/extlst" xmlns:r="http://schemas.openxmlformats.org/officeDocument/2006/relationships" xmlns:m="http://schemas.openxmlformats.org/officeDocument/2006/math" xmlns:v="urn:schemas-microsoft-com:vml" xmlns:wp14="http://schemas.microsoft.com/office/word/2010/wordprocessingDrawing" xmlns:wp="http://schemas.openxmlformats.org/drawingml/2006/wordprocessingDrawing" xmlns:w10="urn:schemas-microsoft-com:office:word" xmlns:w="http://schemas.openxmlformats.org/wordprocessingml/2006/main" xmlns:w14="http://schemas.microsoft.com/office/word/2010/wordml" xmlns:w15="http://schemas.microsoft.com/office/word/2012/wordml" xmlns:w16cex="http://schemas.microsoft.com/office/word/2018/wordml/cex" xmlns:w16cid="http://schemas.microsoft.com/office/word/2016/wordml/cid" xmlns:w16="http://schemas.microsoft.com/office/word/2018/wordml" xmlns:w16du="http://schemas.microsoft.com/office/word/2023/wordml/word16du" xmlns:w16sdtdh="http://schemas.microsoft.com/office/word/2020/wordml/sdtdatahash" xmlns:w16sdtfl="http://schemas.microsoft.com/office/word/2024/wordml/sdtformatlock" xmlns:w16se="http://schemas.microsoft.com/office/word/2015/wordml/symex" xmlns:wpg="http://schemas.microsoft.com/office/word/2010/wordprocessingGroup" xmlns:wpi="http://schemas.microsoft.com/office/word/2010/wordprocessingInk" xmlns:wne="http://schemas.microsoft.com/office/word/2006/wordml" xmlns:wps="http://schemas.microsoft.com/office/word/2010/wordprocessingShape" mc:Ignorable="w14 w15 w16se w16cid w16 w16cex w16sdtdh w16sdtfl w16du wp14">
   <w:sdt>
     <w:sdtPr>
       <w:id w:val="812758605"/>
@@ -2399,7 +2285,6 @@
         <w:docPartUnique/>
       </w:docPartObj>
     </w:sdtPr>
-    <w:sdtEndPr/>
     <w:sdtContent>
       <w:p>
         <w:pPr>
@@ -2431,7 +2316,7 @@
 </file>
 
 <file path=word/numbering.xml><?xml version="1.0" encoding="utf-8"?>
-<w:numbering xmlns:wpc="http://schemas.microsoft.com/office/word/2010/wordprocessingCanvas" xmlns:cx="http://schemas.microsoft.com/office/drawing/2014/chartex" xmlns:cx1="http://schemas.microsoft.com/office/drawing/2015/9/8/chartex" xmlns:mc="http://schemas.openxmlformats.org/markup-compatibility/2006" xmlns:o="urn:schemas-microsoft-com:office:office" xmlns:r="http://schemas.openxmlformats.org/officeDocument/2006/relationships" xmlns:m="http://schemas.openxmlformats.org/officeDocument/2006/math" xmlns:v="urn:schemas-microsoft-com:vml" xmlns:wp14="http://schemas.microsoft.com/office/word/2010/wordprocessingDrawing" xmlns:wp="http://schemas.openxmlformats.org/drawingml/2006/wordprocessingDrawing" xmlns:w10="urn:schemas-microsoft-com:office:word" xmlns:w="http://schemas.openxmlformats.org/wordprocessingml/2006/main" xmlns:w14="http://schemas.microsoft.com/office/word/2010/wordml" xmlns:w15="http://schemas.microsoft.com/office/word/2012/wordml" xmlns:w16se="http://schemas.microsoft.com/office/word/2015/wordml/symex" xmlns:wpg="http://schemas.microsoft.com/office/word/2010/wordprocessingGroup" xmlns:wpi="http://schemas.microsoft.com/office/word/2010/wordprocessingInk" xmlns:wne="http://schemas.microsoft.com/office/word/2006/wordml" xmlns:wps="http://schemas.microsoft.com/office/word/2010/wordprocessingShape" mc:Ignorable="w14 w15 w16se wp14">
+<w:numbering xmlns:wpc="http://schemas.microsoft.com/office/word/2010/wordprocessingCanvas" xmlns:cx="http://schemas.microsoft.com/office/drawing/2014/chartex" xmlns:cx1="http://schemas.microsoft.com/office/drawing/2015/9/8/chartex" xmlns:cx2="http://schemas.microsoft.com/office/drawing/2015/10/21/chartex" xmlns:cx3="http://schemas.microsoft.com/office/drawing/2016/5/9/chartex" xmlns:cx4="http://schemas.microsoft.com/office/drawing/2016/5/10/chartex" xmlns:cx5="http://schemas.microsoft.com/office/drawing/2016/5/11/chartex" xmlns:cx6="http://schemas.microsoft.com/office/drawing/2016/5/12/chartex" xmlns:cx7="http://schemas.microsoft.com/office/drawing/2016/5/13/chartex" xmlns:cx8="http://schemas.microsoft.com/office/drawing/2016/5/14/chartex" xmlns:mc="http://schemas.openxmlformats.org/markup-compatibility/2006" xmlns:aink="http://schemas.microsoft.com/office/drawing/2016/ink" xmlns:am3d="http://schemas.microsoft.com/office/drawing/2017/model3d" xmlns:o="urn:schemas-microsoft-com:office:office" xmlns:oel="http://schemas.microsoft.com/office/2019/extlst" xmlns:r="http://schemas.openxmlformats.org/officeDocument/2006/relationships" xmlns:m="http://schemas.openxmlformats.org/officeDocument/2006/math" xmlns:v="urn:schemas-microsoft-com:vml" xmlns:wp14="http://schemas.microsoft.com/office/word/2010/wordprocessingDrawing" xmlns:wp="http://schemas.openxmlformats.org/drawingml/2006/wordprocessingDrawing" xmlns:w10="urn:schemas-microsoft-com:office:word" xmlns:w="http://schemas.openxmlformats.org/wordprocessingml/2006/main" xmlns:w14="http://schemas.microsoft.com/office/word/2010/wordml" xmlns:w15="http://schemas.microsoft.com/office/word/2012/wordml" xmlns:w16cex="http://schemas.microsoft.com/office/word/2018/wordml/cex" xmlns:w16cid="http://schemas.microsoft.com/office/word/2016/wordml/cid" xmlns:w16="http://schemas.microsoft.com/office/word/2018/wordml" xmlns:w16du="http://schemas.microsoft.com/office/word/2023/wordml/word16du" xmlns:w16sdtdh="http://schemas.microsoft.com/office/word/2020/wordml/sdtdatahash" xmlns:w16sdtfl="http://schemas.microsoft.com/office/word/2024/wordml/sdtformatlock" xmlns:w16se="http://schemas.microsoft.com/office/word/2015/wordml/symex" xmlns:wpg="http://schemas.microsoft.com/office/word/2010/wordprocessingGroup" xmlns:wpi="http://schemas.microsoft.com/office/word/2010/wordprocessingInk" xmlns:wne="http://schemas.microsoft.com/office/word/2006/wordml" xmlns:wps="http://schemas.microsoft.com/office/word/2010/wordprocessingShape" mc:Ignorable="w14 w15 w16se w16cid w16 w16cex w16sdtdh w16sdtfl w16du wp14">
   <w:abstractNum w:abstractNumId="0" w15:restartNumberingAfterBreak="0">
     <w:nsid w:val="1EDF1AC9"/>
     <w:multiLevelType w:val="multilevel"/>
@@ -2545,14 +2430,14 @@
       </w:rPr>
     </w:lvl>
   </w:abstractNum>
-  <w:num w:numId="1">
+  <w:num w:numId="1" w16cid:durableId="2126538434">
     <w:abstractNumId w:val="0"/>
   </w:num>
 </w:numbering>
 </file>
 
 <file path=word/styles.xml><?xml version="1.0" encoding="utf-8"?>
-<w:styles xmlns:mc="http://schemas.openxmlformats.org/markup-compatibility/2006" xmlns:r="http://schemas.openxmlformats.org/officeDocument/2006/relationships" xmlns:w="http://schemas.openxmlformats.org/wordprocessingml/2006/main" xmlns:w14="http://schemas.microsoft.com/office/word/2010/wordml" xmlns:w15="http://schemas.microsoft.com/office/word/2012/wordml" xmlns:w16se="http://schemas.microsoft.com/office/word/2015/wordml/symex" mc:Ignorable="w14 w15 w16se">
+<w:styles xmlns:mc="http://schemas.openxmlformats.org/markup-compatibility/2006" xmlns:r="http://schemas.openxmlformats.org/officeDocument/2006/relationships" xmlns:w="http://schemas.openxmlformats.org/wordprocessingml/2006/main" xmlns:w14="http://schemas.microsoft.com/office/word/2010/wordml" xmlns:w15="http://schemas.microsoft.com/office/word/2012/wordml" xmlns:w16cex="http://schemas.microsoft.com/office/word/2018/wordml/cex" xmlns:w16cid="http://schemas.microsoft.com/office/word/2016/wordml/cid" xmlns:w16="http://schemas.microsoft.com/office/word/2018/wordml" xmlns:w16du="http://schemas.microsoft.com/office/word/2023/wordml/word16du" xmlns:w16sdtdh="http://schemas.microsoft.com/office/word/2020/wordml/sdtdatahash" xmlns:w16sdtfl="http://schemas.microsoft.com/office/word/2024/wordml/sdtformatlock" xmlns:w16se="http://schemas.microsoft.com/office/word/2015/wordml/symex" mc:Ignorable="w14 w15 w16se w16cid w16 w16cex w16sdtdh w16sdtfl w16du">
   <w:docDefaults>
     <w:rPrDefault>
       <w:rPr>
@@ -2568,7 +2453,7 @@
       </w:pPr>
     </w:pPrDefault>
   </w:docDefaults>
-  <w:latentStyles w:defLockedState="0" w:defUIPriority="99" w:defSemiHidden="0" w:defUnhideWhenUsed="0" w:defQFormat="0" w:count="371">
+  <w:latentStyles w:defLockedState="0" w:defUIPriority="99" w:defSemiHidden="0" w:defUnhideWhenUsed="0" w:defQFormat="0" w:count="376">
     <w:lsdException w:name="Normal" w:uiPriority="0" w:qFormat="1"/>
     <w:lsdException w:name="heading 1" w:uiPriority="9" w:qFormat="1"/>
     <w:lsdException w:name="heading 2" w:semiHidden="1" w:uiPriority="9" w:unhideWhenUsed="1" w:qFormat="1"/>
@@ -2940,6 +2825,11 @@
     <w:lsdException w:name="List Table 5 Dark Accent 6" w:uiPriority="50"/>
     <w:lsdException w:name="List Table 6 Colorful Accent 6" w:uiPriority="51"/>
     <w:lsdException w:name="List Table 7 Colorful Accent 6" w:uiPriority="52"/>
+    <w:lsdException w:name="Mention" w:semiHidden="1" w:unhideWhenUsed="1"/>
+    <w:lsdException w:name="Smart Hyperlink" w:semiHidden="1" w:unhideWhenUsed="1"/>
+    <w:lsdException w:name="Hashtag" w:semiHidden="1" w:unhideWhenUsed="1"/>
+    <w:lsdException w:name="Unresolved Mention" w:semiHidden="1" w:unhideWhenUsed="1"/>
+    <w:lsdException w:name="Smart Link" w:semiHidden="1" w:unhideWhenUsed="1"/>
   </w:latentStyles>
   <w:style w:type="paragraph" w:default="1" w:styleId="a">
     <w:name w:val="Normal"/>

--- a/ВКР/Основная часть.docx
+++ b/ВКР/Основная часть.docx
@@ -1,6 +1,6 @@
 
 <file path=word/document.xml><?xml version="1.0" encoding="utf-8"?>
-<w:document xmlns:wpc="http://schemas.microsoft.com/office/word/2010/wordprocessingCanvas" xmlns:cx="http://schemas.microsoft.com/office/drawing/2014/chartex" xmlns:cx1="http://schemas.microsoft.com/office/drawing/2015/9/8/chartex" xmlns:cx2="http://schemas.microsoft.com/office/drawing/2015/10/21/chartex" xmlns:cx3="http://schemas.microsoft.com/office/drawing/2016/5/9/chartex" xmlns:cx4="http://schemas.microsoft.com/office/drawing/2016/5/10/chartex" xmlns:cx5="http://schemas.microsoft.com/office/drawing/2016/5/11/chartex" xmlns:cx6="http://schemas.microsoft.com/office/drawing/2016/5/12/chartex" xmlns:cx7="http://schemas.microsoft.com/office/drawing/2016/5/13/chartex" xmlns:cx8="http://schemas.microsoft.com/office/drawing/2016/5/14/chartex" xmlns:mc="http://schemas.openxmlformats.org/markup-compatibility/2006" xmlns:aink="http://schemas.microsoft.com/office/drawing/2016/ink" xmlns:am3d="http://schemas.microsoft.com/office/drawing/2017/model3d" xmlns:o="urn:schemas-microsoft-com:office:office" xmlns:oel="http://schemas.microsoft.com/office/2019/extlst" xmlns:r="http://schemas.openxmlformats.org/officeDocument/2006/relationships" xmlns:m="http://schemas.openxmlformats.org/officeDocument/2006/math" xmlns:v="urn:schemas-microsoft-com:vml" xmlns:wp14="http://schemas.microsoft.com/office/word/2010/wordprocessingDrawing" xmlns:wp="http://schemas.openxmlformats.org/drawingml/2006/wordprocessingDrawing" xmlns:w10="urn:schemas-microsoft-com:office:word" xmlns:w="http://schemas.openxmlformats.org/wordprocessingml/2006/main" xmlns:w14="http://schemas.microsoft.com/office/word/2010/wordml" xmlns:w15="http://schemas.microsoft.com/office/word/2012/wordml" xmlns:w16cex="http://schemas.microsoft.com/office/word/2018/wordml/cex" xmlns:w16cid="http://schemas.microsoft.com/office/word/2016/wordml/cid" xmlns:w16="http://schemas.microsoft.com/office/word/2018/wordml" xmlns:w16du="http://schemas.microsoft.com/office/word/2023/wordml/word16du" xmlns:w16sdtdh="http://schemas.microsoft.com/office/word/2020/wordml/sdtdatahash" xmlns:w16sdtfl="http://schemas.microsoft.com/office/word/2024/wordml/sdtformatlock" xmlns:w16se="http://schemas.microsoft.com/office/word/2015/wordml/symex" xmlns:wpg="http://schemas.microsoft.com/office/word/2010/wordprocessingGroup" xmlns:wpi="http://schemas.microsoft.com/office/word/2010/wordprocessingInk" xmlns:wne="http://schemas.microsoft.com/office/word/2006/wordml" xmlns:wps="http://schemas.microsoft.com/office/word/2010/wordprocessingShape" mc:Ignorable="w14 w15 w16se w16cid w16 w16cex w16sdtdh w16sdtfl w16du wp14">
+<w:document xmlns:wpc="http://schemas.microsoft.com/office/word/2010/wordprocessingCanvas" xmlns:cx="http://schemas.microsoft.com/office/drawing/2014/chartex" xmlns:cx1="http://schemas.microsoft.com/office/drawing/2015/9/8/chartex" xmlns:mc="http://schemas.openxmlformats.org/markup-compatibility/2006" xmlns:o="urn:schemas-microsoft-com:office:office" xmlns:r="http://schemas.openxmlformats.org/officeDocument/2006/relationships" xmlns:m="http://schemas.openxmlformats.org/officeDocument/2006/math" xmlns:v="urn:schemas-microsoft-com:vml" xmlns:wp14="http://schemas.microsoft.com/office/word/2010/wordprocessingDrawing" xmlns:wp="http://schemas.openxmlformats.org/drawingml/2006/wordprocessingDrawing" xmlns:w10="urn:schemas-microsoft-com:office:word" xmlns:w="http://schemas.openxmlformats.org/wordprocessingml/2006/main" xmlns:w14="http://schemas.microsoft.com/office/word/2010/wordml" xmlns:w15="http://schemas.microsoft.com/office/word/2012/wordml" xmlns:w16se="http://schemas.microsoft.com/office/word/2015/wordml/symex" xmlns:wpg="http://schemas.microsoft.com/office/word/2010/wordprocessingGroup" xmlns:wpi="http://schemas.microsoft.com/office/word/2010/wordprocessingInk" xmlns:wne="http://schemas.microsoft.com/office/word/2006/wordml" xmlns:wps="http://schemas.microsoft.com/office/word/2010/wordprocessingShape" mc:Ignorable="w14 w15 w16se wp14">
   <w:body>
     <w:p>
       <w:pPr>
@@ -1361,7 +1361,7 @@
             <v:path o:extrusionok="f" gradientshapeok="t" o:connecttype="rect"/>
             <o:lock v:ext="edit" aspectratio="t"/>
           </v:shapetype>
-          <v:shape id="_x0000_i1025" type="#_x0000_t75" style="width:279.5pt;height:405pt">
+          <v:shape id="_x0000_i1025" type="#_x0000_t75" style="width:279.75pt;height:405pt">
             <v:imagedata r:id="rId11" o:title="Последовательность, журнал"/>
           </v:shape>
         </w:pict>
@@ -1568,14 +1568,24 @@
         <w:t>-</w:t>
       </w:r>
       <w:r>
-        <w:t>разработки делятся на решения для клиентской и серверной частей. В качестве примеров фреймворков можно выделить такие популярные из них как «</w:t>
-      </w:r>
+        <w:t xml:space="preserve">разработки делятся на решения для клиентской и серверной частей. В качестве примеров </w:t>
+      </w:r>
+      <w:proofErr w:type="spellStart"/>
+      <w:r>
+        <w:t>фреймворков</w:t>
+      </w:r>
+      <w:proofErr w:type="spellEnd"/>
+      <w:r>
+        <w:t xml:space="preserve"> можно выделить такие популярные из них как «</w:t>
+      </w:r>
+      <w:proofErr w:type="spellStart"/>
       <w:r>
         <w:rPr>
           <w:lang w:val="en-US"/>
         </w:rPr>
         <w:t>Vue</w:t>
       </w:r>
+      <w:proofErr w:type="spellEnd"/>
       <w:r>
         <w:t>.</w:t>
       </w:r>
@@ -1709,35 +1719,24 @@
     </w:p>
     <w:p>
       <w:r>
+        <w:t>Таким образом, в результате анализа было установлено, что целесообразно использовать инструменты, которые уже интегрированы в цифровую среду университета, а именно «</w:t>
+      </w:r>
+      <w:r>
         <w:rPr>
-          <w:highlight w:val="yellow"/>
-        </w:rPr>
-        <w:t>Таким образом, в результате анализа было установлено, что целесообразно использовать инструменты, которые уже интегрированы в цифровую среду университета, а именно «</w:t>
-      </w:r>
-      <w:r>
-        <w:rPr>
-          <w:highlight w:val="yellow"/>
           <w:lang w:val="en-US"/>
         </w:rPr>
         <w:t>Zend</w:t>
       </w:r>
       <w:r>
+        <w:t xml:space="preserve"> </w:t>
+      </w:r>
+      <w:r>
         <w:rPr>
-          <w:highlight w:val="yellow"/>
-        </w:rPr>
-        <w:t xml:space="preserve"> </w:t>
-      </w:r>
-      <w:r>
-        <w:rPr>
-          <w:highlight w:val="yellow"/>
           <w:lang w:val="en-US"/>
         </w:rPr>
         <w:t>Framework</w:t>
       </w:r>
       <w:r>
-        <w:rPr>
-          <w:highlight w:val="yellow"/>
-        </w:rPr>
         <w:t>».</w:t>
       </w:r>
     </w:p>
@@ -1748,15 +1747,9 @@
           <w:ilvl w:val="1"/>
           <w:numId w:val="1"/>
         </w:numPr>
-        <w:rPr>
-          <w:highlight w:val="yellow"/>
-        </w:rPr>
       </w:pPr>
       <w:bookmarkStart w:id="4" w:name="_Toc212739049"/>
       <w:r>
-        <w:rPr>
-          <w:highlight w:val="yellow"/>
-        </w:rPr>
         <w:t>Обзор аналогичных решений</w:t>
       </w:r>
       <w:bookmarkEnd w:id="4"/>
@@ -1774,15 +1767,7 @@
         <w:t xml:space="preserve"> журнал колледжа», разработанный на базе пл</w:t>
       </w:r>
       <w:r>
-        <w:t>атформы «1</w:t>
-      </w:r>
-      <w:proofErr w:type="gramStart"/>
-      <w:r>
-        <w:t>С:Предприятие</w:t>
-      </w:r>
-      <w:proofErr w:type="gramEnd"/>
-      <w:r>
-        <w:t xml:space="preserve"> 8.3»</w:t>
+        <w:t>атформы «1С:Предприятие 8.3»</w:t>
       </w:r>
       <w:r>
         <w:t xml:space="preserve">. Данное решение представляет собой комплексное средство для организации работы </w:t>
@@ -1997,16 +1982,29 @@
       <w:r>
         <w:t>«</w:t>
       </w:r>
-      <w:r>
-        <w:t xml:space="preserve">Free </w:t>
-      </w:r>
       <w:proofErr w:type="spellStart"/>
       <w:r>
+        <w:t>Free</w:t>
+      </w:r>
+      <w:proofErr w:type="spellEnd"/>
+      <w:r>
+        <w:t xml:space="preserve"> </w:t>
+      </w:r>
+      <w:proofErr w:type="spellStart"/>
+      <w:r>
         <w:t>Dean's</w:t>
       </w:r>
       <w:proofErr w:type="spellEnd"/>
       <w:r>
-        <w:t xml:space="preserve"> Office» (Электронный деканат) – </w:t>
+        <w:t xml:space="preserve"> </w:t>
+      </w:r>
+      <w:proofErr w:type="spellStart"/>
+      <w:r>
+        <w:t>Office</w:t>
+      </w:r>
+      <w:proofErr w:type="spellEnd"/>
+      <w:r>
+        <w:t xml:space="preserve">» (Электронный деканат) – </w:t>
       </w:r>
       <w:r>
         <w:t>это</w:t>
@@ -2103,6 +2101,7 @@
       <w:r>
         <w:rPr>
           <w:noProof/>
+          <w:lang w:eastAsia="ru-RU"/>
         </w:rPr>
         <w:drawing>
           <wp:inline distT="0" distB="0" distL="0" distR="0" wp14:anchorId="79A4CBE8" wp14:editId="5850C25E">
@@ -2160,19 +2159,383 @@
     </w:p>
     <w:p>
       <w:r>
+        <w:t>В пункте 1.2 было установлено, что для достижения цели целесообразно будет использовать существующие</w:t>
+      </w:r>
+      <w:r>
+        <w:t xml:space="preserve"> в информационной среде учебного заведения</w:t>
+      </w:r>
+      <w:r>
+        <w:t xml:space="preserve"> инструменты. Рассмотреть аналоги, разработанные другими учебными заведениями для личного пользования, не имея личного доступа к </w:t>
+      </w:r>
+      <w:r>
+        <w:t xml:space="preserve">их </w:t>
+      </w:r>
+      <w:r>
+        <w:t xml:space="preserve">информационной среде, не представляется возможным. Однако, несмотря на разницу в подходах к интегрированию рассмотренных систем в </w:t>
+      </w:r>
+      <w:r>
+        <w:lastRenderedPageBreak/>
+        <w:t xml:space="preserve">образовательный процесс, </w:t>
+      </w:r>
+      <w:r>
+        <w:t>вышеупомянутые</w:t>
+      </w:r>
+      <w:r>
+        <w:t xml:space="preserve"> аналоги, наряду с существующей системой отметки посещаемости, </w:t>
+      </w:r>
+      <w:r>
+        <w:t>обзор которой приводился в</w:t>
+      </w:r>
+      <w:r>
+        <w:t xml:space="preserve"> пункте 1.1 данной работы, позволяют сформировать набор требований к разрабатываемой системе.</w:t>
+      </w:r>
+    </w:p>
+    <w:p>
+      <w:pPr>
+        <w:pStyle w:val="2"/>
+      </w:pPr>
+      <w:r>
+        <w:t xml:space="preserve">1.4 </w:t>
+      </w:r>
+      <w:r>
+        <w:t>Формирование</w:t>
+      </w:r>
+      <w:r>
+        <w:t xml:space="preserve"> функциональных и нефункциональных требований к системе</w:t>
+      </w:r>
+    </w:p>
+    <w:p>
+      <w:r>
+        <w:t>На основе вышесказанного можно составить следующие требования к разрабатываемой системе</w:t>
+      </w:r>
+      <w:r>
+        <w:t>. Функциональные требования:</w:t>
+      </w:r>
+    </w:p>
+    <w:p>
+      <w:pPr>
+        <w:numPr>
+          <w:ilvl w:val="0"/>
+          <w:numId w:val="2"/>
+        </w:numPr>
+      </w:pPr>
+      <w:r>
+        <w:t>Возможность отмечать посещение/непосещение студентов на занятиях.</w:t>
+      </w:r>
+    </w:p>
+    <w:p>
+      <w:pPr>
+        <w:numPr>
+          <w:ilvl w:val="0"/>
+          <w:numId w:val="2"/>
+        </w:numPr>
+      </w:pPr>
+      <w:r>
+        <w:t>Поддержка </w:t>
+      </w:r>
+      <w:r>
+        <w:rPr>
+          <w:bCs/>
+        </w:rPr>
+        <w:t>троичной логики</w:t>
+      </w:r>
+      <w:r>
+        <w:t> для отметок</w:t>
+      </w:r>
+      <w:r>
+        <w:t xml:space="preserve"> посещаемости</w:t>
+      </w:r>
+      <w:r>
+        <w:t>:</w:t>
+      </w:r>
+      <w:r>
+        <w:t xml:space="preserve"> п</w:t>
+      </w:r>
+      <w:r>
+        <w:t>рисутствовал</w:t>
+      </w:r>
+      <w:r>
+        <w:t>, о</w:t>
+      </w:r>
+      <w:r>
+        <w:t>тсутствовал</w:t>
+      </w:r>
+      <w:r>
+        <w:t>, н</w:t>
+      </w:r>
+      <w:r>
+        <w:t>е отмечен (по умолчанию)</w:t>
+      </w:r>
+    </w:p>
+    <w:p>
+      <w:pPr>
+        <w:numPr>
+          <w:ilvl w:val="0"/>
+          <w:numId w:val="2"/>
+        </w:numPr>
+      </w:pPr>
+      <w:r>
+        <w:t>Возможность отмечать сдачу лабораторных и практических работ.</w:t>
+      </w:r>
+    </w:p>
+    <w:p>
+      <w:pPr>
+        <w:numPr>
+          <w:ilvl w:val="0"/>
+          <w:numId w:val="2"/>
+        </w:numPr>
+      </w:pPr>
+      <w:r>
+        <w:t>Показ актуального списка студентов для занятия, которое проходит в текущий момент времени.</w:t>
+      </w:r>
+    </w:p>
+    <w:p>
+      <w:pPr>
+        <w:numPr>
+          <w:ilvl w:val="0"/>
+          <w:numId w:val="2"/>
+        </w:numPr>
+      </w:pPr>
+      <w:r>
+        <w:t>Исключение необходимости ручного выбора даты, типа занятия и группы.</w:t>
+      </w:r>
+    </w:p>
+    <w:p>
+      <w:pPr>
+        <w:numPr>
+          <w:ilvl w:val="0"/>
+          <w:numId w:val="2"/>
+        </w:numPr>
+      </w:pPr>
+      <w:r>
+        <w:t>Фиксация действий преподавателей.</w:t>
+      </w:r>
+    </w:p>
+    <w:p>
+      <w:pPr>
+        <w:numPr>
+          <w:ilvl w:val="0"/>
+          <w:numId w:val="2"/>
+        </w:numPr>
+      </w:pPr>
+      <w:r>
+        <w:t>Возможность просмотра истории изменений для контроля со стороны деканата.</w:t>
+      </w:r>
+    </w:p>
+    <w:p>
+      <w:pPr>
+        <w:numPr>
+          <w:ilvl w:val="0"/>
+          <w:numId w:val="2"/>
+        </w:numPr>
+      </w:pPr>
+      <w:r>
+        <w:t>Совместимо</w:t>
+      </w:r>
+      <w:r>
+        <w:t xml:space="preserve">сть с используемым </w:t>
+      </w:r>
+      <w:proofErr w:type="spellStart"/>
+      <w:r>
+        <w:t>фреймворком</w:t>
+      </w:r>
+      <w:proofErr w:type="spellEnd"/>
+      <w:r>
+        <w:t xml:space="preserve"> </w:t>
+      </w:r>
+      <w:proofErr w:type="spellStart"/>
+      <w:r>
+        <w:t>Zend</w:t>
+      </w:r>
+      <w:proofErr w:type="spellEnd"/>
+      <w:r>
+        <w:t xml:space="preserve"> </w:t>
+      </w:r>
+      <w:proofErr w:type="spellStart"/>
+      <w:r>
+        <w:t>Framework</w:t>
+      </w:r>
+      <w:proofErr w:type="spellEnd"/>
+      <w:r>
+        <w:t>.</w:t>
+      </w:r>
+    </w:p>
+    <w:p>
+      <w:pPr>
+        <w:numPr>
+          <w:ilvl w:val="0"/>
+          <w:numId w:val="2"/>
+        </w:numPr>
+      </w:pPr>
+      <w:r>
+        <w:t>Возможность просмотра статистики посещаемости и активности преподавателей.</w:t>
+      </w:r>
+    </w:p>
+    <w:p>
+      <w:pPr>
+        <w:rPr>
+          <w:bCs/>
+        </w:rPr>
+      </w:pPr>
+      <w:r>
+        <w:rPr>
+          <w:bCs/>
+        </w:rPr>
+        <w:t>Нефункциональные требования:</w:t>
+      </w:r>
+    </w:p>
+    <w:p>
+      <w:pPr>
+        <w:numPr>
+          <w:ilvl w:val="0"/>
+          <w:numId w:val="3"/>
+        </w:numPr>
+      </w:pPr>
+      <w:r>
+        <w:t xml:space="preserve">Минимизация времени отклика системы, особенно при медленном </w:t>
+      </w:r>
+      <w:proofErr w:type="spellStart"/>
+      <w:r>
+        <w:t>интернет-соединении</w:t>
+      </w:r>
+      <w:proofErr w:type="spellEnd"/>
+      <w:r>
+        <w:t>.</w:t>
+      </w:r>
+    </w:p>
+    <w:p>
+      <w:pPr>
+        <w:numPr>
+          <w:ilvl w:val="0"/>
+          <w:numId w:val="3"/>
+        </w:numPr>
+      </w:pPr>
+      <w:r>
+        <w:t xml:space="preserve">Корректное сохранение данных </w:t>
+      </w:r>
+    </w:p>
+    <w:p>
+      <w:pPr>
+        <w:numPr>
+          <w:ilvl w:val="0"/>
+          <w:numId w:val="3"/>
+        </w:numPr>
+      </w:pPr>
+      <w:r>
+        <w:t>Разграничение прав доступа.</w:t>
+      </w:r>
+    </w:p>
+    <w:p>
+      <w:pPr>
+        <w:numPr>
+          <w:ilvl w:val="0"/>
+          <w:numId w:val="3"/>
+        </w:numPr>
+      </w:pPr>
+      <w:r>
+        <w:t>Защита от несанкционированного доступа и изменения данных.</w:t>
+      </w:r>
+    </w:p>
+    <w:p>
+      <w:pPr>
+        <w:numPr>
+          <w:ilvl w:val="0"/>
+          <w:numId w:val="3"/>
+        </w:numPr>
+      </w:pPr>
+      <w:r>
+        <w:t>Интуитивно понятный интерфейс, схожий с существующей системой.</w:t>
+      </w:r>
+    </w:p>
+    <w:p>
+      <w:pPr>
+        <w:numPr>
+          <w:ilvl w:val="0"/>
+          <w:numId w:val="3"/>
+        </w:numPr>
+      </w:pPr>
+      <w:r>
+        <w:lastRenderedPageBreak/>
+        <w:t xml:space="preserve">Совместимость со старыми </w:t>
+      </w:r>
+      <w:r>
+        <w:rPr>
+          <w:lang w:val="en-US"/>
+        </w:rPr>
+        <w:t>web</w:t>
+      </w:r>
+      <w:r>
+        <w:t>-</w:t>
+      </w:r>
+      <w:r>
+        <w:t>браузерами.</w:t>
+      </w:r>
+    </w:p>
+    <w:p>
+      <w:pPr>
+        <w:numPr>
+          <w:ilvl w:val="0"/>
+          <w:numId w:val="3"/>
+        </w:numPr>
+      </w:pPr>
+      <w:r>
+        <w:t>Минимизация числа действий для выполнения типовых операций.</w:t>
+      </w:r>
+    </w:p>
+    <w:p>
+      <w:pPr>
+        <w:numPr>
+          <w:ilvl w:val="0"/>
+          <w:numId w:val="3"/>
+        </w:numPr>
+      </w:pPr>
+      <w:r>
+        <w:t>Возможность добавления новых функций в будущем без изменения архитектуры.</w:t>
+      </w:r>
+    </w:p>
+    <w:p>
+      <w:r>
+        <w:t>Нефункциональные требования вытекают главным образом из базовых требований к качественному программному обеспечению, таких как расширяемость, производительность, надежность и т.д. Учитывая специфику использования разрабатываемой системы, можно предположить, что она будет использоваться преподавателями на старых компьютерах, стоящих в аудиториях, имеющих низкую скорость интернета</w:t>
+      </w:r>
+      <w:r>
+        <w:t xml:space="preserve">. Значит необходимо учесть это в разрабатываемой системе и по возможности минимизировать количество сетевых запросов и их наполнение. Также следует учесть, что на старых компьютерах могут быть устаревшие версии </w:t>
+      </w:r>
+      <w:r>
+        <w:rPr>
+          <w:lang w:val="en-US"/>
+        </w:rPr>
+        <w:t>web</w:t>
+      </w:r>
+      <w:r>
+        <w:t>-</w:t>
+      </w:r>
+      <w:r>
+        <w:t>браузеров, так что при разработке необходимо свести к минимуму использование нововведений в язык клиентской части системы.</w:t>
+      </w:r>
+    </w:p>
+    <w:p>
+      <w:r>
+        <w:t xml:space="preserve"> </w:t>
+      </w:r>
+    </w:p>
+    <w:p/>
+    <w:p>
+      <w:r>
         <w:br w:type="page"/>
       </w:r>
+      <w:bookmarkStart w:id="5" w:name="_GoBack"/>
+      <w:bookmarkEnd w:id="5"/>
     </w:p>
     <w:p>
       <w:pPr>
         <w:pStyle w:val="1"/>
       </w:pPr>
-      <w:bookmarkStart w:id="5" w:name="_Toc212739050"/>
+      <w:bookmarkStart w:id="6" w:name="_Toc212739050"/>
       <w:r>
         <w:lastRenderedPageBreak/>
         <w:t>СПИСОК ИСПОЛЬЗУЕМЫХ ИСТОЧНИКОВ</w:t>
       </w:r>
-      <w:bookmarkEnd w:id="5"/>
+      <w:bookmarkEnd w:id="6"/>
     </w:p>
     <w:p>
       <w:r>
@@ -2188,15 +2551,7 @@
       </w:r>
       <w:proofErr w:type="gramEnd"/>
       <w:r>
-        <w:t xml:space="preserve"> [Электронный ресурс] // 1</w:t>
-      </w:r>
-      <w:proofErr w:type="gramStart"/>
-      <w:r>
-        <w:t>C:Решения</w:t>
-      </w:r>
-      <w:proofErr w:type="gramEnd"/>
-      <w:r>
-        <w:t>. URL: https://solutions.1c.ru/ (дата обращения: 21.10.2023).</w:t>
+        <w:t xml:space="preserve"> [Электронный ресурс] // 1C:Решения. URL: https://solutions.1c.ru/ (дата обращения: 21.10.2023).</w:t>
       </w:r>
     </w:p>
     <w:p>
@@ -2205,23 +2560,47 @@
       </w:r>
       <w:r>
         <w:tab/>
-        <w:t xml:space="preserve">Электронный деканат (Free </w:t>
+        <w:t>Электронный деканат (</w:t>
       </w:r>
       <w:proofErr w:type="spellStart"/>
       <w:r>
+        <w:t>Free</w:t>
+      </w:r>
+      <w:proofErr w:type="spellEnd"/>
+      <w:r>
+        <w:t xml:space="preserve"> </w:t>
+      </w:r>
+      <w:proofErr w:type="spellStart"/>
+      <w:r>
         <w:t>Dean's</w:t>
       </w:r>
       <w:proofErr w:type="spellEnd"/>
       <w:r>
-        <w:t xml:space="preserve"> Office) [Электронный ресурс] // </w:t>
+        <w:t xml:space="preserve"> </w:t>
       </w:r>
       <w:proofErr w:type="spellStart"/>
       <w:r>
+        <w:t>Office</w:t>
+      </w:r>
+      <w:proofErr w:type="spellEnd"/>
+      <w:r>
+        <w:t xml:space="preserve">) [Электронный ресурс] // </w:t>
+      </w:r>
+      <w:proofErr w:type="spellStart"/>
+      <w:r>
         <w:t>Dean's</w:t>
       </w:r>
       <w:proofErr w:type="spellEnd"/>
       <w:r>
-        <w:t xml:space="preserve"> Office. URL: https://www.deansoffice.ru/ (дата обращения: 21.10.2023).</w:t>
+        <w:t xml:space="preserve"> </w:t>
+      </w:r>
+      <w:proofErr w:type="spellStart"/>
+      <w:r>
+        <w:t>Office</w:t>
+      </w:r>
+      <w:proofErr w:type="spellEnd"/>
+      <w:r>
+        <w:t>. URL: https://www.deansoffice.ru/ (дата обращения: 21.10.2023).</w:t>
       </w:r>
     </w:p>
     <w:sectPr>
@@ -2238,7 +2617,7 @@
 </file>
 
 <file path=word/endnotes.xml><?xml version="1.0" encoding="utf-8"?>
-<w:endnotes xmlns:wpc="http://schemas.microsoft.com/office/word/2010/wordprocessingCanvas" xmlns:cx="http://schemas.microsoft.com/office/drawing/2014/chartex" xmlns:cx1="http://schemas.microsoft.com/office/drawing/2015/9/8/chartex" xmlns:cx2="http://schemas.microsoft.com/office/drawing/2015/10/21/chartex" xmlns:cx3="http://schemas.microsoft.com/office/drawing/2016/5/9/chartex" xmlns:cx4="http://schemas.microsoft.com/office/drawing/2016/5/10/chartex" xmlns:cx5="http://schemas.microsoft.com/office/drawing/2016/5/11/chartex" xmlns:cx6="http://schemas.microsoft.com/office/drawing/2016/5/12/chartex" xmlns:cx7="http://schemas.microsoft.com/office/drawing/2016/5/13/chartex" xmlns:cx8="http://schemas.microsoft.com/office/drawing/2016/5/14/chartex" xmlns:mc="http://schemas.openxmlformats.org/markup-compatibility/2006" xmlns:aink="http://schemas.microsoft.com/office/drawing/2016/ink" xmlns:am3d="http://schemas.microsoft.com/office/drawing/2017/model3d" xmlns:o="urn:schemas-microsoft-com:office:office" xmlns:oel="http://schemas.microsoft.com/office/2019/extlst" xmlns:r="http://schemas.openxmlformats.org/officeDocument/2006/relationships" xmlns:m="http://schemas.openxmlformats.org/officeDocument/2006/math" xmlns:v="urn:schemas-microsoft-com:vml" xmlns:wp14="http://schemas.microsoft.com/office/word/2010/wordprocessingDrawing" xmlns:wp="http://schemas.openxmlformats.org/drawingml/2006/wordprocessingDrawing" xmlns:w10="urn:schemas-microsoft-com:office:word" xmlns:w="http://schemas.openxmlformats.org/wordprocessingml/2006/main" xmlns:w14="http://schemas.microsoft.com/office/word/2010/wordml" xmlns:w15="http://schemas.microsoft.com/office/word/2012/wordml" xmlns:w16cex="http://schemas.microsoft.com/office/word/2018/wordml/cex" xmlns:w16cid="http://schemas.microsoft.com/office/word/2016/wordml/cid" xmlns:w16="http://schemas.microsoft.com/office/word/2018/wordml" xmlns:w16du="http://schemas.microsoft.com/office/word/2023/wordml/word16du" xmlns:w16sdtdh="http://schemas.microsoft.com/office/word/2020/wordml/sdtdatahash" xmlns:w16sdtfl="http://schemas.microsoft.com/office/word/2024/wordml/sdtformatlock" xmlns:w16se="http://schemas.microsoft.com/office/word/2015/wordml/symex" xmlns:wpg="http://schemas.microsoft.com/office/word/2010/wordprocessingGroup" xmlns:wpi="http://schemas.microsoft.com/office/word/2010/wordprocessingInk" xmlns:wne="http://schemas.microsoft.com/office/word/2006/wordml" xmlns:wps="http://schemas.microsoft.com/office/word/2010/wordprocessingShape" mc:Ignorable="w14 w15 w16se w16cid w16 w16cex w16sdtdh w16sdtfl w16du wp14">
+<w:endnotes xmlns:wpc="http://schemas.microsoft.com/office/word/2010/wordprocessingCanvas" xmlns:cx="http://schemas.microsoft.com/office/drawing/2014/chartex" xmlns:cx1="http://schemas.microsoft.com/office/drawing/2015/9/8/chartex" xmlns:mc="http://schemas.openxmlformats.org/markup-compatibility/2006" xmlns:o="urn:schemas-microsoft-com:office:office" xmlns:r="http://schemas.openxmlformats.org/officeDocument/2006/relationships" xmlns:m="http://schemas.openxmlformats.org/officeDocument/2006/math" xmlns:v="urn:schemas-microsoft-com:vml" xmlns:wp14="http://schemas.microsoft.com/office/word/2010/wordprocessingDrawing" xmlns:wp="http://schemas.openxmlformats.org/drawingml/2006/wordprocessingDrawing" xmlns:w10="urn:schemas-microsoft-com:office:word" xmlns:w="http://schemas.openxmlformats.org/wordprocessingml/2006/main" xmlns:w14="http://schemas.microsoft.com/office/word/2010/wordml" xmlns:w15="http://schemas.microsoft.com/office/word/2012/wordml" xmlns:w16se="http://schemas.microsoft.com/office/word/2015/wordml/symex" xmlns:wpg="http://schemas.microsoft.com/office/word/2010/wordprocessingGroup" xmlns:wpi="http://schemas.microsoft.com/office/word/2010/wordprocessingInk" xmlns:wne="http://schemas.microsoft.com/office/word/2006/wordml" xmlns:wps="http://schemas.microsoft.com/office/word/2010/wordprocessingShape" mc:Ignorable="w14 w15 w16se wp14">
   <w:endnote w:type="separator" w:id="-1">
     <w:p>
       <w:r>
@@ -2257,7 +2636,7 @@
 </file>
 
 <file path=word/footnotes.xml><?xml version="1.0" encoding="utf-8"?>
-<w:footnotes xmlns:wpc="http://schemas.microsoft.com/office/word/2010/wordprocessingCanvas" xmlns:cx="http://schemas.microsoft.com/office/drawing/2014/chartex" xmlns:cx1="http://schemas.microsoft.com/office/drawing/2015/9/8/chartex" xmlns:cx2="http://schemas.microsoft.com/office/drawing/2015/10/21/chartex" xmlns:cx3="http://schemas.microsoft.com/office/drawing/2016/5/9/chartex" xmlns:cx4="http://schemas.microsoft.com/office/drawing/2016/5/10/chartex" xmlns:cx5="http://schemas.microsoft.com/office/drawing/2016/5/11/chartex" xmlns:cx6="http://schemas.microsoft.com/office/drawing/2016/5/12/chartex" xmlns:cx7="http://schemas.microsoft.com/office/drawing/2016/5/13/chartex" xmlns:cx8="http://schemas.microsoft.com/office/drawing/2016/5/14/chartex" xmlns:mc="http://schemas.openxmlformats.org/markup-compatibility/2006" xmlns:aink="http://schemas.microsoft.com/office/drawing/2016/ink" xmlns:am3d="http://schemas.microsoft.com/office/drawing/2017/model3d" xmlns:o="urn:schemas-microsoft-com:office:office" xmlns:oel="http://schemas.microsoft.com/office/2019/extlst" xmlns:r="http://schemas.openxmlformats.org/officeDocument/2006/relationships" xmlns:m="http://schemas.openxmlformats.org/officeDocument/2006/math" xmlns:v="urn:schemas-microsoft-com:vml" xmlns:wp14="http://schemas.microsoft.com/office/word/2010/wordprocessingDrawing" xmlns:wp="http://schemas.openxmlformats.org/drawingml/2006/wordprocessingDrawing" xmlns:w10="urn:schemas-microsoft-com:office:word" xmlns:w="http://schemas.openxmlformats.org/wordprocessingml/2006/main" xmlns:w14="http://schemas.microsoft.com/office/word/2010/wordml" xmlns:w15="http://schemas.microsoft.com/office/word/2012/wordml" xmlns:w16cex="http://schemas.microsoft.com/office/word/2018/wordml/cex" xmlns:w16cid="http://schemas.microsoft.com/office/word/2016/wordml/cid" xmlns:w16="http://schemas.microsoft.com/office/word/2018/wordml" xmlns:w16du="http://schemas.microsoft.com/office/word/2023/wordml/word16du" xmlns:w16sdtdh="http://schemas.microsoft.com/office/word/2020/wordml/sdtdatahash" xmlns:w16sdtfl="http://schemas.microsoft.com/office/word/2024/wordml/sdtformatlock" xmlns:w16se="http://schemas.microsoft.com/office/word/2015/wordml/symex" xmlns:wpg="http://schemas.microsoft.com/office/word/2010/wordprocessingGroup" xmlns:wpi="http://schemas.microsoft.com/office/word/2010/wordprocessingInk" xmlns:wne="http://schemas.microsoft.com/office/word/2006/wordml" xmlns:wps="http://schemas.microsoft.com/office/word/2010/wordprocessingShape" mc:Ignorable="w14 w15 w16se w16cid w16 w16cex w16sdtdh w16sdtfl w16du wp14">
+<w:footnotes xmlns:wpc="http://schemas.microsoft.com/office/word/2010/wordprocessingCanvas" xmlns:cx="http://schemas.microsoft.com/office/drawing/2014/chartex" xmlns:cx1="http://schemas.microsoft.com/office/drawing/2015/9/8/chartex" xmlns:mc="http://schemas.openxmlformats.org/markup-compatibility/2006" xmlns:o="urn:schemas-microsoft-com:office:office" xmlns:r="http://schemas.openxmlformats.org/officeDocument/2006/relationships" xmlns:m="http://schemas.openxmlformats.org/officeDocument/2006/math" xmlns:v="urn:schemas-microsoft-com:vml" xmlns:wp14="http://schemas.microsoft.com/office/word/2010/wordprocessingDrawing" xmlns:wp="http://schemas.openxmlformats.org/drawingml/2006/wordprocessingDrawing" xmlns:w10="urn:schemas-microsoft-com:office:word" xmlns:w="http://schemas.openxmlformats.org/wordprocessingml/2006/main" xmlns:w14="http://schemas.microsoft.com/office/word/2010/wordml" xmlns:w15="http://schemas.microsoft.com/office/word/2012/wordml" xmlns:w16se="http://schemas.microsoft.com/office/word/2015/wordml/symex" xmlns:wpg="http://schemas.microsoft.com/office/word/2010/wordprocessingGroup" xmlns:wpi="http://schemas.microsoft.com/office/word/2010/wordprocessingInk" xmlns:wne="http://schemas.microsoft.com/office/word/2006/wordml" xmlns:wps="http://schemas.microsoft.com/office/word/2010/wordprocessingShape" mc:Ignorable="w14 w15 w16se wp14">
   <w:footnote w:type="separator" w:id="-1">
     <w:p>
       <w:r>
@@ -2276,7 +2655,7 @@
 </file>
 
 <file path=word/header1.xml><?xml version="1.0" encoding="utf-8"?>
-<w:hdr xmlns:wpc="http://schemas.microsoft.com/office/word/2010/wordprocessingCanvas" xmlns:cx="http://schemas.microsoft.com/office/drawing/2014/chartex" xmlns:cx1="http://schemas.microsoft.com/office/drawing/2015/9/8/chartex" xmlns:cx2="http://schemas.microsoft.com/office/drawing/2015/10/21/chartex" xmlns:cx3="http://schemas.microsoft.com/office/drawing/2016/5/9/chartex" xmlns:cx4="http://schemas.microsoft.com/office/drawing/2016/5/10/chartex" xmlns:cx5="http://schemas.microsoft.com/office/drawing/2016/5/11/chartex" xmlns:cx6="http://schemas.microsoft.com/office/drawing/2016/5/12/chartex" xmlns:cx7="http://schemas.microsoft.com/office/drawing/2016/5/13/chartex" xmlns:cx8="http://schemas.microsoft.com/office/drawing/2016/5/14/chartex" xmlns:mc="http://schemas.openxmlformats.org/markup-compatibility/2006" xmlns:aink="http://schemas.microsoft.com/office/drawing/2016/ink" xmlns:am3d="http://schemas.microsoft.com/office/drawing/2017/model3d" xmlns:o="urn:schemas-microsoft-com:office:office" xmlns:oel="http://schemas.microsoft.com/office/2019/extlst" xmlns:r="http://schemas.openxmlformats.org/officeDocument/2006/relationships" xmlns:m="http://schemas.openxmlformats.org/officeDocument/2006/math" xmlns:v="urn:schemas-microsoft-com:vml" xmlns:wp14="http://schemas.microsoft.com/office/word/2010/wordprocessingDrawing" xmlns:wp="http://schemas.openxmlformats.org/drawingml/2006/wordprocessingDrawing" xmlns:w10="urn:schemas-microsoft-com:office:word" xmlns:w="http://schemas.openxmlformats.org/wordprocessingml/2006/main" xmlns:w14="http://schemas.microsoft.com/office/word/2010/wordml" xmlns:w15="http://schemas.microsoft.com/office/word/2012/wordml" xmlns:w16cex="http://schemas.microsoft.com/office/word/2018/wordml/cex" xmlns:w16cid="http://schemas.microsoft.com/office/word/2016/wordml/cid" xmlns:w16="http://schemas.microsoft.com/office/word/2018/wordml" xmlns:w16du="http://schemas.microsoft.com/office/word/2023/wordml/word16du" xmlns:w16sdtdh="http://schemas.microsoft.com/office/word/2020/wordml/sdtdatahash" xmlns:w16sdtfl="http://schemas.microsoft.com/office/word/2024/wordml/sdtformatlock" xmlns:w16se="http://schemas.microsoft.com/office/word/2015/wordml/symex" xmlns:wpg="http://schemas.microsoft.com/office/word/2010/wordprocessingGroup" xmlns:wpi="http://schemas.microsoft.com/office/word/2010/wordprocessingInk" xmlns:wne="http://schemas.microsoft.com/office/word/2006/wordml" xmlns:wps="http://schemas.microsoft.com/office/word/2010/wordprocessingShape" mc:Ignorable="w14 w15 w16se w16cid w16 w16cex w16sdtdh w16sdtfl w16du wp14">
+<w:hdr xmlns:wpc="http://schemas.microsoft.com/office/word/2010/wordprocessingCanvas" xmlns:cx="http://schemas.microsoft.com/office/drawing/2014/chartex" xmlns:cx1="http://schemas.microsoft.com/office/drawing/2015/9/8/chartex" xmlns:mc="http://schemas.openxmlformats.org/markup-compatibility/2006" xmlns:o="urn:schemas-microsoft-com:office:office" xmlns:r="http://schemas.openxmlformats.org/officeDocument/2006/relationships" xmlns:m="http://schemas.openxmlformats.org/officeDocument/2006/math" xmlns:v="urn:schemas-microsoft-com:vml" xmlns:wp14="http://schemas.microsoft.com/office/word/2010/wordprocessingDrawing" xmlns:wp="http://schemas.openxmlformats.org/drawingml/2006/wordprocessingDrawing" xmlns:w10="urn:schemas-microsoft-com:office:word" xmlns:w="http://schemas.openxmlformats.org/wordprocessingml/2006/main" xmlns:w14="http://schemas.microsoft.com/office/word/2010/wordml" xmlns:w15="http://schemas.microsoft.com/office/word/2012/wordml" xmlns:w16se="http://schemas.microsoft.com/office/word/2015/wordml/symex" xmlns:wpg="http://schemas.microsoft.com/office/word/2010/wordprocessingGroup" xmlns:wpi="http://schemas.microsoft.com/office/word/2010/wordprocessingInk" xmlns:wne="http://schemas.microsoft.com/office/word/2006/wordml" xmlns:wps="http://schemas.microsoft.com/office/word/2010/wordprocessingShape" mc:Ignorable="w14 w15 w16se wp14">
   <w:sdt>
     <w:sdtPr>
       <w:id w:val="812758605"/>
@@ -2285,6 +2664,7 @@
         <w:docPartUnique/>
       </w:docPartObj>
     </w:sdtPr>
+    <w:sdtEndPr/>
     <w:sdtContent>
       <w:p>
         <w:pPr>
@@ -2304,7 +2684,7 @@
           <w:rPr>
             <w:noProof/>
           </w:rPr>
-          <w:t>17</w:t>
+          <w:t>18</w:t>
         </w:r>
         <w:r>
           <w:fldChar w:fldCharType="end"/>
@@ -2316,8 +2696,128 @@
 </file>
 
 <file path=word/numbering.xml><?xml version="1.0" encoding="utf-8"?>
-<w:numbering xmlns:wpc="http://schemas.microsoft.com/office/word/2010/wordprocessingCanvas" xmlns:cx="http://schemas.microsoft.com/office/drawing/2014/chartex" xmlns:cx1="http://schemas.microsoft.com/office/drawing/2015/9/8/chartex" xmlns:cx2="http://schemas.microsoft.com/office/drawing/2015/10/21/chartex" xmlns:cx3="http://schemas.microsoft.com/office/drawing/2016/5/9/chartex" xmlns:cx4="http://schemas.microsoft.com/office/drawing/2016/5/10/chartex" xmlns:cx5="http://schemas.microsoft.com/office/drawing/2016/5/11/chartex" xmlns:cx6="http://schemas.microsoft.com/office/drawing/2016/5/12/chartex" xmlns:cx7="http://schemas.microsoft.com/office/drawing/2016/5/13/chartex" xmlns:cx8="http://schemas.microsoft.com/office/drawing/2016/5/14/chartex" xmlns:mc="http://schemas.openxmlformats.org/markup-compatibility/2006" xmlns:aink="http://schemas.microsoft.com/office/drawing/2016/ink" xmlns:am3d="http://schemas.microsoft.com/office/drawing/2017/model3d" xmlns:o="urn:schemas-microsoft-com:office:office" xmlns:oel="http://schemas.microsoft.com/office/2019/extlst" xmlns:r="http://schemas.openxmlformats.org/officeDocument/2006/relationships" xmlns:m="http://schemas.openxmlformats.org/officeDocument/2006/math" xmlns:v="urn:schemas-microsoft-com:vml" xmlns:wp14="http://schemas.microsoft.com/office/word/2010/wordprocessingDrawing" xmlns:wp="http://schemas.openxmlformats.org/drawingml/2006/wordprocessingDrawing" xmlns:w10="urn:schemas-microsoft-com:office:word" xmlns:w="http://schemas.openxmlformats.org/wordprocessingml/2006/main" xmlns:w14="http://schemas.microsoft.com/office/word/2010/wordml" xmlns:w15="http://schemas.microsoft.com/office/word/2012/wordml" xmlns:w16cex="http://schemas.microsoft.com/office/word/2018/wordml/cex" xmlns:w16cid="http://schemas.microsoft.com/office/word/2016/wordml/cid" xmlns:w16="http://schemas.microsoft.com/office/word/2018/wordml" xmlns:w16du="http://schemas.microsoft.com/office/word/2023/wordml/word16du" xmlns:w16sdtdh="http://schemas.microsoft.com/office/word/2020/wordml/sdtdatahash" xmlns:w16sdtfl="http://schemas.microsoft.com/office/word/2024/wordml/sdtformatlock" xmlns:w16se="http://schemas.microsoft.com/office/word/2015/wordml/symex" xmlns:wpg="http://schemas.microsoft.com/office/word/2010/wordprocessingGroup" xmlns:wpi="http://schemas.microsoft.com/office/word/2010/wordprocessingInk" xmlns:wne="http://schemas.microsoft.com/office/word/2006/wordml" xmlns:wps="http://schemas.microsoft.com/office/word/2010/wordprocessingShape" mc:Ignorable="w14 w15 w16se w16cid w16 w16cex w16sdtdh w16sdtfl w16du wp14">
+<w:numbering xmlns:wpc="http://schemas.microsoft.com/office/word/2010/wordprocessingCanvas" xmlns:cx="http://schemas.microsoft.com/office/drawing/2014/chartex" xmlns:cx1="http://schemas.microsoft.com/office/drawing/2015/9/8/chartex" xmlns:mc="http://schemas.openxmlformats.org/markup-compatibility/2006" xmlns:o="urn:schemas-microsoft-com:office:office" xmlns:r="http://schemas.openxmlformats.org/officeDocument/2006/relationships" xmlns:m="http://schemas.openxmlformats.org/officeDocument/2006/math" xmlns:v="urn:schemas-microsoft-com:vml" xmlns:wp14="http://schemas.microsoft.com/office/word/2010/wordprocessingDrawing" xmlns:wp="http://schemas.openxmlformats.org/drawingml/2006/wordprocessingDrawing" xmlns:w10="urn:schemas-microsoft-com:office:word" xmlns:w="http://schemas.openxmlformats.org/wordprocessingml/2006/main" xmlns:w14="http://schemas.microsoft.com/office/word/2010/wordml" xmlns:w15="http://schemas.microsoft.com/office/word/2012/wordml" xmlns:w16se="http://schemas.microsoft.com/office/word/2015/wordml/symex" xmlns:wpg="http://schemas.microsoft.com/office/word/2010/wordprocessingGroup" xmlns:wpi="http://schemas.microsoft.com/office/word/2010/wordprocessingInk" xmlns:wne="http://schemas.microsoft.com/office/word/2006/wordml" xmlns:wps="http://schemas.microsoft.com/office/word/2010/wordprocessingShape" mc:Ignorable="w14 w15 w16se wp14">
   <w:abstractNum w:abstractNumId="0" w15:restartNumberingAfterBreak="0">
+    <w:nsid w:val="1BDD211C"/>
+    <w:multiLevelType w:val="multilevel"/>
+    <w:tmpl w:val="00064CBC"/>
+    <w:lvl w:ilvl="0">
+      <w:start w:val="1"/>
+      <w:numFmt w:val="russianLower"/>
+      <w:lvlText w:val="%1)"/>
+      <w:lvlJc w:val="left"/>
+      <w:pPr>
+        <w:tabs>
+          <w:tab w:val="num" w:pos="720"/>
+        </w:tabs>
+        <w:ind w:left="720" w:hanging="360"/>
+      </w:pPr>
+      <w:rPr>
+        <w:rFonts w:hint="default"/>
+      </w:rPr>
+    </w:lvl>
+    <w:lvl w:ilvl="1">
+      <w:start w:val="1"/>
+      <w:numFmt w:val="bullet"/>
+      <w:lvlText w:val="o"/>
+      <w:lvlJc w:val="left"/>
+      <w:pPr>
+        <w:tabs>
+          <w:tab w:val="num" w:pos="1440"/>
+        </w:tabs>
+        <w:ind w:left="1440" w:hanging="360"/>
+      </w:pPr>
+      <w:rPr>
+        <w:rFonts w:ascii="Courier New" w:hAnsi="Courier New" w:hint="default"/>
+        <w:sz w:val="20"/>
+      </w:rPr>
+    </w:lvl>
+    <w:lvl w:ilvl="2" w:tentative="1">
+      <w:start w:val="1"/>
+      <w:numFmt w:val="decimal"/>
+      <w:lvlText w:val="%3."/>
+      <w:lvlJc w:val="left"/>
+      <w:pPr>
+        <w:tabs>
+          <w:tab w:val="num" w:pos="2160"/>
+        </w:tabs>
+        <w:ind w:left="2160" w:hanging="360"/>
+      </w:pPr>
+    </w:lvl>
+    <w:lvl w:ilvl="3" w:tentative="1">
+      <w:start w:val="1"/>
+      <w:numFmt w:val="decimal"/>
+      <w:lvlText w:val="%4."/>
+      <w:lvlJc w:val="left"/>
+      <w:pPr>
+        <w:tabs>
+          <w:tab w:val="num" w:pos="2880"/>
+        </w:tabs>
+        <w:ind w:left="2880" w:hanging="360"/>
+      </w:pPr>
+    </w:lvl>
+    <w:lvl w:ilvl="4" w:tentative="1">
+      <w:start w:val="1"/>
+      <w:numFmt w:val="decimal"/>
+      <w:lvlText w:val="%5."/>
+      <w:lvlJc w:val="left"/>
+      <w:pPr>
+        <w:tabs>
+          <w:tab w:val="num" w:pos="3600"/>
+        </w:tabs>
+        <w:ind w:left="3600" w:hanging="360"/>
+      </w:pPr>
+    </w:lvl>
+    <w:lvl w:ilvl="5" w:tentative="1">
+      <w:start w:val="1"/>
+      <w:numFmt w:val="decimal"/>
+      <w:lvlText w:val="%6."/>
+      <w:lvlJc w:val="left"/>
+      <w:pPr>
+        <w:tabs>
+          <w:tab w:val="num" w:pos="4320"/>
+        </w:tabs>
+        <w:ind w:left="4320" w:hanging="360"/>
+      </w:pPr>
+    </w:lvl>
+    <w:lvl w:ilvl="6" w:tentative="1">
+      <w:start w:val="1"/>
+      <w:numFmt w:val="decimal"/>
+      <w:lvlText w:val="%7."/>
+      <w:lvlJc w:val="left"/>
+      <w:pPr>
+        <w:tabs>
+          <w:tab w:val="num" w:pos="5040"/>
+        </w:tabs>
+        <w:ind w:left="5040" w:hanging="360"/>
+      </w:pPr>
+    </w:lvl>
+    <w:lvl w:ilvl="7" w:tentative="1">
+      <w:start w:val="1"/>
+      <w:numFmt w:val="decimal"/>
+      <w:lvlText w:val="%8."/>
+      <w:lvlJc w:val="left"/>
+      <w:pPr>
+        <w:tabs>
+          <w:tab w:val="num" w:pos="5760"/>
+        </w:tabs>
+        <w:ind w:left="5760" w:hanging="360"/>
+      </w:pPr>
+    </w:lvl>
+    <w:lvl w:ilvl="8" w:tentative="1">
+      <w:start w:val="1"/>
+      <w:numFmt w:val="decimal"/>
+      <w:lvlText w:val="%9."/>
+      <w:lvlJc w:val="left"/>
+      <w:pPr>
+        <w:tabs>
+          <w:tab w:val="num" w:pos="6480"/>
+        </w:tabs>
+        <w:ind w:left="6480" w:hanging="360"/>
+      </w:pPr>
+    </w:lvl>
+  </w:abstractNum>
+  <w:abstractNum w:abstractNumId="1" w15:restartNumberingAfterBreak="0">
     <w:nsid w:val="1EDF1AC9"/>
     <w:multiLevelType w:val="multilevel"/>
     <w:tmpl w:val="A1060056"/>
@@ -2430,14 +2930,144 @@
       </w:rPr>
     </w:lvl>
   </w:abstractNum>
-  <w:num w:numId="1" w16cid:durableId="2126538434">
+  <w:abstractNum w:abstractNumId="2" w15:restartNumberingAfterBreak="0">
+    <w:nsid w:val="6FDB6885"/>
+    <w:multiLevelType w:val="multilevel"/>
+    <w:tmpl w:val="EB6ADF1A"/>
+    <w:lvl w:ilvl="0">
+      <w:start w:val="1"/>
+      <w:numFmt w:val="russianLower"/>
+      <w:lvlText w:val="%1)"/>
+      <w:lvlJc w:val="left"/>
+      <w:pPr>
+        <w:tabs>
+          <w:tab w:val="num" w:pos="720"/>
+        </w:tabs>
+        <w:ind w:left="720" w:hanging="360"/>
+      </w:pPr>
+      <w:rPr>
+        <w:rFonts w:hint="default"/>
+      </w:rPr>
+    </w:lvl>
+    <w:lvl w:ilvl="1">
+      <w:start w:val="1"/>
+      <w:numFmt w:val="bullet"/>
+      <w:lvlText w:val="o"/>
+      <w:lvlJc w:val="left"/>
+      <w:pPr>
+        <w:tabs>
+          <w:tab w:val="num" w:pos="1440"/>
+        </w:tabs>
+        <w:ind w:left="1440" w:hanging="360"/>
+      </w:pPr>
+      <w:rPr>
+        <w:rFonts w:ascii="Courier New" w:hAnsi="Courier New" w:hint="default"/>
+        <w:sz w:val="20"/>
+      </w:rPr>
+    </w:lvl>
+    <w:lvl w:ilvl="2">
+      <w:start w:val="1"/>
+      <w:numFmt w:val="bullet"/>
+      <w:lvlText w:val=""/>
+      <w:lvlJc w:val="left"/>
+      <w:pPr>
+        <w:tabs>
+          <w:tab w:val="num" w:pos="2160"/>
+        </w:tabs>
+        <w:ind w:left="2160" w:hanging="360"/>
+      </w:pPr>
+      <w:rPr>
+        <w:rFonts w:ascii="Wingdings" w:hAnsi="Wingdings" w:hint="default"/>
+        <w:sz w:val="20"/>
+      </w:rPr>
+    </w:lvl>
+    <w:lvl w:ilvl="3" w:tentative="1">
+      <w:start w:val="1"/>
+      <w:numFmt w:val="decimal"/>
+      <w:lvlText w:val="%4."/>
+      <w:lvlJc w:val="left"/>
+      <w:pPr>
+        <w:tabs>
+          <w:tab w:val="num" w:pos="2880"/>
+        </w:tabs>
+        <w:ind w:left="2880" w:hanging="360"/>
+      </w:pPr>
+    </w:lvl>
+    <w:lvl w:ilvl="4" w:tentative="1">
+      <w:start w:val="1"/>
+      <w:numFmt w:val="decimal"/>
+      <w:lvlText w:val="%5."/>
+      <w:lvlJc w:val="left"/>
+      <w:pPr>
+        <w:tabs>
+          <w:tab w:val="num" w:pos="3600"/>
+        </w:tabs>
+        <w:ind w:left="3600" w:hanging="360"/>
+      </w:pPr>
+    </w:lvl>
+    <w:lvl w:ilvl="5" w:tentative="1">
+      <w:start w:val="1"/>
+      <w:numFmt w:val="decimal"/>
+      <w:lvlText w:val="%6."/>
+      <w:lvlJc w:val="left"/>
+      <w:pPr>
+        <w:tabs>
+          <w:tab w:val="num" w:pos="4320"/>
+        </w:tabs>
+        <w:ind w:left="4320" w:hanging="360"/>
+      </w:pPr>
+    </w:lvl>
+    <w:lvl w:ilvl="6" w:tentative="1">
+      <w:start w:val="1"/>
+      <w:numFmt w:val="decimal"/>
+      <w:lvlText w:val="%7."/>
+      <w:lvlJc w:val="left"/>
+      <w:pPr>
+        <w:tabs>
+          <w:tab w:val="num" w:pos="5040"/>
+        </w:tabs>
+        <w:ind w:left="5040" w:hanging="360"/>
+      </w:pPr>
+    </w:lvl>
+    <w:lvl w:ilvl="7" w:tentative="1">
+      <w:start w:val="1"/>
+      <w:numFmt w:val="decimal"/>
+      <w:lvlText w:val="%8."/>
+      <w:lvlJc w:val="left"/>
+      <w:pPr>
+        <w:tabs>
+          <w:tab w:val="num" w:pos="5760"/>
+        </w:tabs>
+        <w:ind w:left="5760" w:hanging="360"/>
+      </w:pPr>
+    </w:lvl>
+    <w:lvl w:ilvl="8" w:tentative="1">
+      <w:start w:val="1"/>
+      <w:numFmt w:val="decimal"/>
+      <w:lvlText w:val="%9."/>
+      <w:lvlJc w:val="left"/>
+      <w:pPr>
+        <w:tabs>
+          <w:tab w:val="num" w:pos="6480"/>
+        </w:tabs>
+        <w:ind w:left="6480" w:hanging="360"/>
+      </w:pPr>
+    </w:lvl>
+  </w:abstractNum>
+  <w:num w:numId="1">
+    <w:abstractNumId w:val="1"/>
+  </w:num>
+  <w:num w:numId="2">
+    <w:abstractNumId w:val="2"/>
+  </w:num>
+  <w:num w:numId="3">
     <w:abstractNumId w:val="0"/>
   </w:num>
 </w:numbering>
 </file>
 
 <file path=word/styles.xml><?xml version="1.0" encoding="utf-8"?>
-<w:styles xmlns:mc="http://schemas.openxmlformats.org/markup-compatibility/2006" xmlns:r="http://schemas.openxmlformats.org/officeDocument/2006/relationships" xmlns:w="http://schemas.openxmlformats.org/wordprocessingml/2006/main" xmlns:w14="http://schemas.microsoft.com/office/word/2010/wordml" xmlns:w15="http://schemas.microsoft.com/office/word/2012/wordml" xmlns:w16cex="http://schemas.microsoft.com/office/word/2018/wordml/cex" xmlns:w16cid="http://schemas.microsoft.com/office/word/2016/wordml/cid" xmlns:w16="http://schemas.microsoft.com/office/word/2018/wordml" xmlns:w16du="http://schemas.microsoft.com/office/word/2023/wordml/word16du" xmlns:w16sdtdh="http://schemas.microsoft.com/office/word/2020/wordml/sdtdatahash" xmlns:w16sdtfl="http://schemas.microsoft.com/office/word/2024/wordml/sdtformatlock" xmlns:w16se="http://schemas.microsoft.com/office/word/2015/wordml/symex" mc:Ignorable="w14 w15 w16se w16cid w16 w16cex w16sdtdh w16sdtfl w16du">
+<w:styles xmlns:mc="http://schemas.openxmlformats.org/markup-compatibility/2006" xmlns:r="http://schemas.openxmlformats.org/officeDocument/2006/relationships" xmlns:w="http://schemas.openxmlformats.org/wordprocessingml/2006/main" xmlns:w14="http://schemas.microsoft.com/office/word/2010/wordml" xmlns:w15="http://schemas.microsoft.com/office/word/2012/wordml" xmlns:w16se="http://schemas.microsoft.com/office/word/2015/wordml/symex" mc:Ignorable="w14 w15 w16se">
   <w:docDefaults>
     <w:rPrDefault>
       <w:rPr>
@@ -2453,7 +3083,7 @@
       </w:pPr>
     </w:pPrDefault>
   </w:docDefaults>
-  <w:latentStyles w:defLockedState="0" w:defUIPriority="99" w:defSemiHidden="0" w:defUnhideWhenUsed="0" w:defQFormat="0" w:count="376">
+  <w:latentStyles w:defLockedState="0" w:defUIPriority="99" w:defSemiHidden="0" w:defUnhideWhenUsed="0" w:defQFormat="0" w:count="371">
     <w:lsdException w:name="Normal" w:uiPriority="0" w:qFormat="1"/>
     <w:lsdException w:name="heading 1" w:uiPriority="9" w:qFormat="1"/>
     <w:lsdException w:name="heading 2" w:semiHidden="1" w:uiPriority="9" w:unhideWhenUsed="1" w:qFormat="1"/>
@@ -2825,11 +3455,6 @@
     <w:lsdException w:name="List Table 5 Dark Accent 6" w:uiPriority="50"/>
     <w:lsdException w:name="List Table 6 Colorful Accent 6" w:uiPriority="51"/>
     <w:lsdException w:name="List Table 7 Colorful Accent 6" w:uiPriority="52"/>
-    <w:lsdException w:name="Mention" w:semiHidden="1" w:unhideWhenUsed="1"/>
-    <w:lsdException w:name="Smart Hyperlink" w:semiHidden="1" w:unhideWhenUsed="1"/>
-    <w:lsdException w:name="Hashtag" w:semiHidden="1" w:unhideWhenUsed="1"/>
-    <w:lsdException w:name="Unresolved Mention" w:semiHidden="1" w:unhideWhenUsed="1"/>
-    <w:lsdException w:name="Smart Link" w:semiHidden="1" w:unhideWhenUsed="1"/>
   </w:latentStyles>
   <w:style w:type="paragraph" w:default="1" w:styleId="a">
     <w:name w:val="Normal"/>
@@ -2884,6 +3509,29 @@
     </w:pPr>
     <w:rPr>
       <w:b/>
+    </w:rPr>
+  </w:style>
+  <w:style w:type="paragraph" w:styleId="3">
+    <w:name w:val="heading 3"/>
+    <w:basedOn w:val="a"/>
+    <w:next w:val="a"/>
+    <w:link w:val="30"/>
+    <w:uiPriority w:val="9"/>
+    <w:semiHidden/>
+    <w:unhideWhenUsed/>
+    <w:qFormat/>
+    <w:rsid w:val="005C2694"/>
+    <w:pPr>
+      <w:keepNext/>
+      <w:keepLines/>
+      <w:spacing w:before="40" w:after="0"/>
+      <w:outlineLvl w:val="2"/>
+    </w:pPr>
+    <w:rPr>
+      <w:rFonts w:asciiTheme="majorHAnsi" w:eastAsiaTheme="majorEastAsia" w:hAnsiTheme="majorHAnsi" w:cstheme="majorBidi"/>
+      <w:color w:val="1F3763" w:themeColor="accent1" w:themeShade="7F"/>
+      <w:sz w:val="24"/>
+      <w:szCs w:val="24"/>
     </w:rPr>
   </w:style>
   <w:style w:type="character" w:default="1" w:styleId="a0">
@@ -3068,6 +3716,20 @@
     <w:pPr>
       <w:ind w:left="720"/>
     </w:pPr>
+  </w:style>
+  <w:style w:type="character" w:customStyle="1" w:styleId="30">
+    <w:name w:val="Заголовок 3 Знак"/>
+    <w:basedOn w:val="a0"/>
+    <w:link w:val="3"/>
+    <w:uiPriority w:val="9"/>
+    <w:semiHidden/>
+    <w:rsid w:val="005C2694"/>
+    <w:rPr>
+      <w:rFonts w:asciiTheme="majorHAnsi" w:eastAsiaTheme="majorEastAsia" w:hAnsiTheme="majorHAnsi" w:cstheme="majorBidi"/>
+      <w:color w:val="1F3763" w:themeColor="accent1" w:themeShade="7F"/>
+      <w:sz w:val="24"/>
+      <w:szCs w:val="24"/>
+    </w:rPr>
   </w:style>
 </w:styles>
 </file>
@@ -3372,7 +4034,7 @@
 </file>
 
 <file path=customXml/itemProps1.xml><?xml version="1.0" encoding="utf-8"?>
-<ds:datastoreItem xmlns:ds="http://schemas.openxmlformats.org/officeDocument/2006/customXml" ds:itemID="{A8285BCE-BFC9-4106-9168-D19061773478}">
+<ds:datastoreItem xmlns:ds="http://schemas.openxmlformats.org/officeDocument/2006/customXml" ds:itemID="{4501C4A7-70DB-42D3-922A-182007291523}">
   <ds:schemaRefs>
     <ds:schemaRef ds:uri="http://schemas.openxmlformats.org/officeDocument/2006/bibliography"/>
   </ds:schemaRefs>

--- a/ВКР/Основная часть.docx
+++ b/ВКР/Основная часть.docx
@@ -1,6 +1,6 @@
 
 <file path=word/document.xml><?xml version="1.0" encoding="utf-8"?>
-<w:document xmlns:wpc="http://schemas.microsoft.com/office/word/2010/wordprocessingCanvas" xmlns:cx="http://schemas.microsoft.com/office/drawing/2014/chartex" xmlns:cx1="http://schemas.microsoft.com/office/drawing/2015/9/8/chartex" xmlns:mc="http://schemas.openxmlformats.org/markup-compatibility/2006" xmlns:o="urn:schemas-microsoft-com:office:office" xmlns:r="http://schemas.openxmlformats.org/officeDocument/2006/relationships" xmlns:m="http://schemas.openxmlformats.org/officeDocument/2006/math" xmlns:v="urn:schemas-microsoft-com:vml" xmlns:wp14="http://schemas.microsoft.com/office/word/2010/wordprocessingDrawing" xmlns:wp="http://schemas.openxmlformats.org/drawingml/2006/wordprocessingDrawing" xmlns:w10="urn:schemas-microsoft-com:office:word" xmlns:w="http://schemas.openxmlformats.org/wordprocessingml/2006/main" xmlns:w14="http://schemas.microsoft.com/office/word/2010/wordml" xmlns:w15="http://schemas.microsoft.com/office/word/2012/wordml" xmlns:w16se="http://schemas.microsoft.com/office/word/2015/wordml/symex" xmlns:wpg="http://schemas.microsoft.com/office/word/2010/wordprocessingGroup" xmlns:wpi="http://schemas.microsoft.com/office/word/2010/wordprocessingInk" xmlns:wne="http://schemas.microsoft.com/office/word/2006/wordml" xmlns:wps="http://schemas.microsoft.com/office/word/2010/wordprocessingShape" mc:Ignorable="w14 w15 w16se wp14">
+<w:document xmlns:wpc="http://schemas.microsoft.com/office/word/2010/wordprocessingCanvas" xmlns:cx="http://schemas.microsoft.com/office/drawing/2014/chartex" xmlns:cx1="http://schemas.microsoft.com/office/drawing/2015/9/8/chartex" xmlns:cx2="http://schemas.microsoft.com/office/drawing/2015/10/21/chartex" xmlns:cx3="http://schemas.microsoft.com/office/drawing/2016/5/9/chartex" xmlns:cx4="http://schemas.microsoft.com/office/drawing/2016/5/10/chartex" xmlns:cx5="http://schemas.microsoft.com/office/drawing/2016/5/11/chartex" xmlns:cx6="http://schemas.microsoft.com/office/drawing/2016/5/12/chartex" xmlns:cx7="http://schemas.microsoft.com/office/drawing/2016/5/13/chartex" xmlns:cx8="http://schemas.microsoft.com/office/drawing/2016/5/14/chartex" xmlns:mc="http://schemas.openxmlformats.org/markup-compatibility/2006" xmlns:aink="http://schemas.microsoft.com/office/drawing/2016/ink" xmlns:am3d="http://schemas.microsoft.com/office/drawing/2017/model3d" xmlns:o="urn:schemas-microsoft-com:office:office" xmlns:oel="http://schemas.microsoft.com/office/2019/extlst" xmlns:r="http://schemas.openxmlformats.org/officeDocument/2006/relationships" xmlns:m="http://schemas.openxmlformats.org/officeDocument/2006/math" xmlns:v="urn:schemas-microsoft-com:vml" xmlns:wp14="http://schemas.microsoft.com/office/word/2010/wordprocessingDrawing" xmlns:wp="http://schemas.openxmlformats.org/drawingml/2006/wordprocessingDrawing" xmlns:w10="urn:schemas-microsoft-com:office:word" xmlns:w="http://schemas.openxmlformats.org/wordprocessingml/2006/main" xmlns:w14="http://schemas.microsoft.com/office/word/2010/wordml" xmlns:w15="http://schemas.microsoft.com/office/word/2012/wordml" xmlns:w16cex="http://schemas.microsoft.com/office/word/2018/wordml/cex" xmlns:w16cid="http://schemas.microsoft.com/office/word/2016/wordml/cid" xmlns:w16="http://schemas.microsoft.com/office/word/2018/wordml" xmlns:w16du="http://schemas.microsoft.com/office/word/2023/wordml/word16du" xmlns:w16sdtdh="http://schemas.microsoft.com/office/word/2020/wordml/sdtdatahash" xmlns:w16sdtfl="http://schemas.microsoft.com/office/word/2024/wordml/sdtformatlock" xmlns:w16se="http://schemas.microsoft.com/office/word/2015/wordml/symex" xmlns:wpg="http://schemas.microsoft.com/office/word/2010/wordprocessingGroup" xmlns:wpi="http://schemas.microsoft.com/office/word/2010/wordprocessingInk" xmlns:wne="http://schemas.microsoft.com/office/word/2006/wordml" xmlns:wps="http://schemas.microsoft.com/office/word/2010/wordprocessingShape" mc:Ignorable="w14 w15 w16se w16cid w16 w16cex w16sdtdh w16sdtfl w16du wp14">
   <w:body>
     <w:p>
       <w:pPr>
@@ -84,13 +84,8 @@
       <w:r>
         <w:t xml:space="preserve">Студента </w:t>
       </w:r>
-      <w:proofErr w:type="spellStart"/>
-      <w:r>
-        <w:t>Василения</w:t>
-      </w:r>
-      <w:proofErr w:type="spellEnd"/>
-      <w:r>
-        <w:t xml:space="preserve"> Ивана Валерьевича                        </w:t>
+      <w:r>
+        <w:t xml:space="preserve">Василения Ивана Валерьевича                        </w:t>
       </w:r>
       <w:r>
         <w:t xml:space="preserve">шифр </w:t>
@@ -145,13 +140,8 @@
         <w:t xml:space="preserve">Студент </w:t>
       </w:r>
       <w:r>
-        <w:t xml:space="preserve">                                                                                       И.В. </w:t>
-      </w:r>
-      <w:proofErr w:type="spellStart"/>
-      <w:r>
-        <w:t>Василения</w:t>
-      </w:r>
-      <w:proofErr w:type="spellEnd"/>
+        <w:t xml:space="preserve">                                                                                       И.В. Василения</w:t>
+      </w:r>
       <w:r>
         <w:t xml:space="preserve"> </w:t>
       </w:r>
@@ -168,15 +158,7 @@
         <w:t xml:space="preserve">                                                                                   </w:t>
       </w:r>
       <w:r>
-        <w:t xml:space="preserve">А.Ю. </w:t>
-      </w:r>
-      <w:proofErr w:type="spellStart"/>
-      <w:r>
-        <w:t>Ужаринский</w:t>
-      </w:r>
-      <w:proofErr w:type="spellEnd"/>
-      <w:r>
-        <w:t xml:space="preserve"> </w:t>
+        <w:t xml:space="preserve">А.Ю. Ужаринский </w:t>
       </w:r>
     </w:p>
     <w:p>
@@ -211,13 +193,8 @@
         <w:spacing w:line="276" w:lineRule="auto"/>
         <w:ind w:firstLine="0"/>
       </w:pPr>
-      <w:proofErr w:type="spellStart"/>
-      <w:r>
-        <w:t>И.о.зав</w:t>
-      </w:r>
-      <w:proofErr w:type="spellEnd"/>
-      <w:r>
-        <w:t xml:space="preserve">. кафедрой </w:t>
+      <w:r>
+        <w:t xml:space="preserve">И.о.зав. кафедрой </w:t>
       </w:r>
       <w:r>
         <w:t xml:space="preserve">                                                 </w:t>
@@ -331,9 +308,11 @@
             <w:rPr>
               <w:rFonts w:asciiTheme="minorHAnsi" w:eastAsiaTheme="minorEastAsia" w:hAnsiTheme="minorHAnsi" w:cstheme="minorBidi"/>
               <w:noProof/>
-              <w:sz w:val="22"/>
-              <w:szCs w:val="22"/>
+              <w:kern w:val="2"/>
+              <w:sz w:val="24"/>
+              <w:szCs w:val="24"/>
               <w:lang w:eastAsia="ru-RU"/>
+              <w14:ligatures w14:val="standardContextual"/>
             </w:rPr>
           </w:pPr>
           <w:r>
@@ -345,7 +324,7 @@
           <w:r>
             <w:fldChar w:fldCharType="separate"/>
           </w:r>
-          <w:hyperlink w:anchor="_Toc212739045" w:history="1">
+          <w:hyperlink w:anchor="_Toc214014778" w:history="1">
             <w:r>
               <w:rPr>
                 <w:rStyle w:val="a9"/>
@@ -372,7 +351,7 @@
                 <w:noProof/>
                 <w:webHidden/>
               </w:rPr>
-              <w:instrText xml:space="preserve"> PAGEREF _Toc212739045 \h </w:instrText>
+              <w:instrText xml:space="preserve"> PAGEREF _Toc214014778 \h </w:instrText>
             </w:r>
             <w:r>
               <w:rPr>
@@ -412,12 +391,14 @@
             <w:rPr>
               <w:rFonts w:asciiTheme="minorHAnsi" w:eastAsiaTheme="minorEastAsia" w:hAnsiTheme="minorHAnsi" w:cstheme="minorBidi"/>
               <w:noProof/>
-              <w:sz w:val="22"/>
-              <w:szCs w:val="22"/>
+              <w:kern w:val="2"/>
+              <w:sz w:val="24"/>
+              <w:szCs w:val="24"/>
               <w:lang w:eastAsia="ru-RU"/>
+              <w14:ligatures w14:val="standardContextual"/>
             </w:rPr>
           </w:pPr>
-          <w:hyperlink w:anchor="_Toc212739046" w:history="1">
+          <w:hyperlink w:anchor="_Toc214014779" w:history="1">
             <w:r>
               <w:rPr>
                 <w:rStyle w:val="a9"/>
@@ -444,7 +425,7 @@
                 <w:noProof/>
                 <w:webHidden/>
               </w:rPr>
-              <w:instrText xml:space="preserve"> PAGEREF _Toc212739046 \h </w:instrText>
+              <w:instrText xml:space="preserve"> PAGEREF _Toc214014779 \h </w:instrText>
             </w:r>
             <w:r>
               <w:rPr>
@@ -479,18 +460,20 @@
           <w:pPr>
             <w:pStyle w:val="21"/>
             <w:tabs>
-              <w:tab w:val="left" w:pos="1760"/>
+              <w:tab w:val="left" w:pos="1680"/>
               <w:tab w:val="right" w:leader="dot" w:pos="9344"/>
             </w:tabs>
             <w:rPr>
               <w:rFonts w:asciiTheme="minorHAnsi" w:eastAsiaTheme="minorEastAsia" w:hAnsiTheme="minorHAnsi" w:cstheme="minorBidi"/>
               <w:noProof/>
-              <w:sz w:val="22"/>
-              <w:szCs w:val="22"/>
+              <w:kern w:val="2"/>
+              <w:sz w:val="24"/>
+              <w:szCs w:val="24"/>
               <w:lang w:eastAsia="ru-RU"/>
+              <w14:ligatures w14:val="standardContextual"/>
             </w:rPr>
           </w:pPr>
-          <w:hyperlink w:anchor="_Toc212739047" w:history="1">
+          <w:hyperlink w:anchor="_Toc214014780" w:history="1">
             <w:r>
               <w:rPr>
                 <w:rStyle w:val="a9"/>
@@ -502,9 +485,11 @@
               <w:rPr>
                 <w:rFonts w:asciiTheme="minorHAnsi" w:eastAsiaTheme="minorEastAsia" w:hAnsiTheme="minorHAnsi" w:cstheme="minorBidi"/>
                 <w:noProof/>
-                <w:sz w:val="22"/>
-                <w:szCs w:val="22"/>
+                <w:kern w:val="2"/>
+                <w:sz w:val="24"/>
+                <w:szCs w:val="24"/>
                 <w:lang w:eastAsia="ru-RU"/>
+                <w14:ligatures w14:val="standardContextual"/>
               </w:rPr>
               <w:tab/>
             </w:r>
@@ -534,7 +519,7 @@
                 <w:noProof/>
                 <w:webHidden/>
               </w:rPr>
-              <w:instrText xml:space="preserve"> PAGEREF _Toc212739047 \h </w:instrText>
+              <w:instrText xml:space="preserve"> PAGEREF _Toc214014780 \h </w:instrText>
             </w:r>
             <w:r>
               <w:rPr>
@@ -569,18 +554,20 @@
           <w:pPr>
             <w:pStyle w:val="21"/>
             <w:tabs>
-              <w:tab w:val="left" w:pos="1760"/>
+              <w:tab w:val="left" w:pos="1680"/>
               <w:tab w:val="right" w:leader="dot" w:pos="9344"/>
             </w:tabs>
             <w:rPr>
               <w:rFonts w:asciiTheme="minorHAnsi" w:eastAsiaTheme="minorEastAsia" w:hAnsiTheme="minorHAnsi" w:cstheme="minorBidi"/>
               <w:noProof/>
-              <w:sz w:val="22"/>
-              <w:szCs w:val="22"/>
+              <w:kern w:val="2"/>
+              <w:sz w:val="24"/>
+              <w:szCs w:val="24"/>
               <w:lang w:eastAsia="ru-RU"/>
+              <w14:ligatures w14:val="standardContextual"/>
             </w:rPr>
           </w:pPr>
-          <w:hyperlink w:anchor="_Toc212739048" w:history="1">
+          <w:hyperlink w:anchor="_Toc214014781" w:history="1">
             <w:r>
               <w:rPr>
                 <w:rStyle w:val="a9"/>
@@ -592,9 +579,11 @@
               <w:rPr>
                 <w:rFonts w:asciiTheme="minorHAnsi" w:eastAsiaTheme="minorEastAsia" w:hAnsiTheme="minorHAnsi" w:cstheme="minorBidi"/>
                 <w:noProof/>
-                <w:sz w:val="22"/>
-                <w:szCs w:val="22"/>
+                <w:kern w:val="2"/>
+                <w:sz w:val="24"/>
+                <w:szCs w:val="24"/>
                 <w:lang w:eastAsia="ru-RU"/>
+                <w14:ligatures w14:val="standardContextual"/>
               </w:rPr>
               <w:tab/>
             </w:r>
@@ -624,7 +613,7 @@
                 <w:noProof/>
                 <w:webHidden/>
               </w:rPr>
-              <w:instrText xml:space="preserve"> PAGEREF _Toc212739048 \h </w:instrText>
+              <w:instrText xml:space="preserve"> PAGEREF _Toc214014781 \h </w:instrText>
             </w:r>
             <w:r>
               <w:rPr>
@@ -659,18 +648,20 @@
           <w:pPr>
             <w:pStyle w:val="21"/>
             <w:tabs>
-              <w:tab w:val="left" w:pos="1760"/>
+              <w:tab w:val="left" w:pos="1680"/>
               <w:tab w:val="right" w:leader="dot" w:pos="9344"/>
             </w:tabs>
             <w:rPr>
               <w:rFonts w:asciiTheme="minorHAnsi" w:eastAsiaTheme="minorEastAsia" w:hAnsiTheme="minorHAnsi" w:cstheme="minorBidi"/>
               <w:noProof/>
-              <w:sz w:val="22"/>
-              <w:szCs w:val="22"/>
+              <w:kern w:val="2"/>
+              <w:sz w:val="24"/>
+              <w:szCs w:val="24"/>
               <w:lang w:eastAsia="ru-RU"/>
+              <w14:ligatures w14:val="standardContextual"/>
             </w:rPr>
           </w:pPr>
-          <w:hyperlink w:anchor="_Toc212739049" w:history="1">
+          <w:hyperlink w:anchor="_Toc214014782" w:history="1">
             <w:r>
               <w:rPr>
                 <w:rStyle w:val="a9"/>
@@ -682,9 +673,11 @@
               <w:rPr>
                 <w:rFonts w:asciiTheme="minorHAnsi" w:eastAsiaTheme="minorEastAsia" w:hAnsiTheme="minorHAnsi" w:cstheme="minorBidi"/>
                 <w:noProof/>
-                <w:sz w:val="22"/>
-                <w:szCs w:val="22"/>
+                <w:kern w:val="2"/>
+                <w:sz w:val="24"/>
+                <w:szCs w:val="24"/>
                 <w:lang w:eastAsia="ru-RU"/>
+                <w14:ligatures w14:val="standardContextual"/>
               </w:rPr>
               <w:tab/>
             </w:r>
@@ -714,7 +707,7 @@
                 <w:noProof/>
                 <w:webHidden/>
               </w:rPr>
-              <w:instrText xml:space="preserve"> PAGEREF _Toc212739049 \h </w:instrText>
+              <w:instrText xml:space="preserve"> PAGEREF _Toc214014782 \h </w:instrText>
             </w:r>
             <w:r>
               <w:rPr>
@@ -735,6 +728,80 @@
                 <w:webHidden/>
               </w:rPr>
               <w:t>13</w:t>
+            </w:r>
+            <w:r>
+              <w:rPr>
+                <w:noProof/>
+                <w:webHidden/>
+              </w:rPr>
+              <w:fldChar w:fldCharType="end"/>
+            </w:r>
+          </w:hyperlink>
+        </w:p>
+        <w:p>
+          <w:pPr>
+            <w:pStyle w:val="21"/>
+            <w:tabs>
+              <w:tab w:val="right" w:leader="dot" w:pos="9344"/>
+            </w:tabs>
+            <w:rPr>
+              <w:rFonts w:asciiTheme="minorHAnsi" w:eastAsiaTheme="minorEastAsia" w:hAnsiTheme="minorHAnsi" w:cstheme="minorBidi"/>
+              <w:noProof/>
+              <w:kern w:val="2"/>
+              <w:sz w:val="24"/>
+              <w:szCs w:val="24"/>
+              <w:lang w:eastAsia="ru-RU"/>
+              <w14:ligatures w14:val="standardContextual"/>
+            </w:rPr>
+          </w:pPr>
+          <w:hyperlink w:anchor="_Toc214014783" w:history="1">
+            <w:r>
+              <w:rPr>
+                <w:rStyle w:val="a9"/>
+                <w:noProof/>
+              </w:rPr>
+              <w:t>1.4 Формирование функциональных и нефункциональных требований к системе</w:t>
+            </w:r>
+            <w:r>
+              <w:rPr>
+                <w:noProof/>
+                <w:webHidden/>
+              </w:rPr>
+              <w:tab/>
+            </w:r>
+            <w:r>
+              <w:rPr>
+                <w:noProof/>
+                <w:webHidden/>
+              </w:rPr>
+              <w:fldChar w:fldCharType="begin"/>
+            </w:r>
+            <w:r>
+              <w:rPr>
+                <w:noProof/>
+                <w:webHidden/>
+              </w:rPr>
+              <w:instrText xml:space="preserve"> PAGEREF _Toc214014783 \h </w:instrText>
+            </w:r>
+            <w:r>
+              <w:rPr>
+                <w:noProof/>
+                <w:webHidden/>
+              </w:rPr>
+            </w:r>
+            <w:r>
+              <w:rPr>
+                <w:noProof/>
+                <w:webHidden/>
+              </w:rPr>
+              <w:fldChar w:fldCharType="separate"/>
+            </w:r>
+            <w:r>
+              <w:rPr>
+                <w:noProof/>
+                <w:webHidden/>
+              </w:rPr>
+              <w:t>17</w:t>
             </w:r>
             <w:r>
               <w:rPr>
@@ -754,12 +821,14 @@
             <w:rPr>
               <w:rFonts w:asciiTheme="minorHAnsi" w:eastAsiaTheme="minorEastAsia" w:hAnsiTheme="minorHAnsi" w:cstheme="minorBidi"/>
               <w:noProof/>
-              <w:sz w:val="22"/>
-              <w:szCs w:val="22"/>
+              <w:kern w:val="2"/>
+              <w:sz w:val="24"/>
+              <w:szCs w:val="24"/>
               <w:lang w:eastAsia="ru-RU"/>
+              <w14:ligatures w14:val="standardContextual"/>
             </w:rPr>
           </w:pPr>
-          <w:hyperlink w:anchor="_Toc212739050" w:history="1">
+          <w:hyperlink w:anchor="_Toc214014784" w:history="1">
             <w:r>
               <w:rPr>
                 <w:rStyle w:val="a9"/>
@@ -786,7 +855,7 @@
                 <w:noProof/>
                 <w:webHidden/>
               </w:rPr>
-              <w:instrText xml:space="preserve"> PAGEREF _Toc212739050 \h </w:instrText>
+              <w:instrText xml:space="preserve"> PAGEREF _Toc214014784 \h </w:instrText>
             </w:r>
             <w:r>
               <w:rPr>
@@ -806,7 +875,7 @@
                 <w:noProof/>
                 <w:webHidden/>
               </w:rPr>
-              <w:t>17</w:t>
+              <w:t>19</w:t>
             </w:r>
             <w:r>
               <w:rPr>
@@ -846,7 +915,7 @@
       <w:pPr>
         <w:pStyle w:val="1"/>
       </w:pPr>
-      <w:bookmarkStart w:id="0" w:name="_Toc212739045"/>
+      <w:bookmarkStart w:id="0" w:name="_Toc214014778"/>
       <w:r>
         <w:lastRenderedPageBreak/>
         <w:t>ВВЕДЕНИЕ</w:t>
@@ -970,7 +1039,7 @@
       <w:pPr>
         <w:pStyle w:val="1"/>
       </w:pPr>
-      <w:bookmarkStart w:id="1" w:name="_Toc212739046"/>
+      <w:bookmarkStart w:id="1" w:name="_Toc214014779"/>
       <w:r>
         <w:lastRenderedPageBreak/>
         <w:t>1 АНАЛИЗ РЕШАЕМОЙ ПРОБЛЕМЫ, МЕТОДОВ И СРЕДСТВ ЕЕ РЕШЕНИЯ, ФОРМУЛИРОВКА ЗАДАЧ ИССЛЕДОВАНИЯ И ТРЕБОВАНИЙ К РАЗРАБОТКЕ</w:t>
@@ -985,7 +1054,7 @@
           <w:numId w:val="1"/>
         </w:numPr>
       </w:pPr>
-      <w:bookmarkStart w:id="2" w:name="_Toc212739047"/>
+      <w:bookmarkStart w:id="2" w:name="_Toc214014780"/>
       <w:r>
         <w:t>Анализ предметной области и формализация решаемой задачи</w:t>
       </w:r>
@@ -1361,7 +1430,7 @@
             <v:path o:extrusionok="f" gradientshapeok="t" o:connecttype="rect"/>
             <o:lock v:ext="edit" aspectratio="t"/>
           </v:shapetype>
-          <v:shape id="_x0000_i1025" type="#_x0000_t75" style="width:279.75pt;height:405pt">
+          <v:shape id="_x0000_i1025" type="#_x0000_t75" style="width:279.5pt;height:405pt">
             <v:imagedata r:id="rId11" o:title="Последовательность, журнал"/>
           </v:shape>
         </w:pict>
@@ -1529,7 +1598,7 @@
           <w:numId w:val="1"/>
         </w:numPr>
       </w:pPr>
-      <w:bookmarkStart w:id="3" w:name="_Toc212739048"/>
+      <w:bookmarkStart w:id="3" w:name="_Toc214014781"/>
       <w:r>
         <w:t>Анализ существующих методов решения поставленной задачи</w:t>
       </w:r>
@@ -1568,35 +1637,23 @@
         <w:t>-</w:t>
       </w:r>
       <w:r>
-        <w:t xml:space="preserve">разработки делятся на решения для клиентской и серверной частей. В качестве примеров </w:t>
-      </w:r>
-      <w:proofErr w:type="spellStart"/>
-      <w:r>
-        <w:t>фреймворков</w:t>
-      </w:r>
-      <w:proofErr w:type="spellEnd"/>
-      <w:r>
-        <w:t xml:space="preserve"> можно выделить такие популярные из них как «</w:t>
-      </w:r>
-      <w:proofErr w:type="spellStart"/>
+        <w:t>разработки делятся на решения для клиентской и серверной частей. В качестве примеров фреймворков можно выделить такие популярные из них как «</w:t>
+      </w:r>
       <w:r>
         <w:rPr>
           <w:lang w:val="en-US"/>
         </w:rPr>
         <w:t>Vue</w:t>
       </w:r>
-      <w:proofErr w:type="spellEnd"/>
       <w:r>
         <w:t>.</w:t>
       </w:r>
-      <w:proofErr w:type="spellStart"/>
       <w:r>
         <w:rPr>
           <w:lang w:val="en-US"/>
         </w:rPr>
         <w:t>js</w:t>
       </w:r>
-      <w:proofErr w:type="spellEnd"/>
       <w:r>
         <w:t>», «</w:t>
       </w:r>
@@ -1748,7 +1805,7 @@
           <w:numId w:val="1"/>
         </w:numPr>
       </w:pPr>
-      <w:bookmarkStart w:id="4" w:name="_Toc212739049"/>
+      <w:bookmarkStart w:id="4" w:name="_Toc214014782"/>
       <w:r>
         <w:t>Обзор аналогичных решений</w:t>
       </w:r>
@@ -1756,15 +1813,7 @@
     </w:p>
     <w:p>
       <w:r>
-        <w:t>Одним из наиболее перспективных инструментов в данной сфере является программный продукт «1</w:t>
-      </w:r>
-      <w:proofErr w:type="gramStart"/>
-      <w:r>
-        <w:t>С:Электронный</w:t>
-      </w:r>
-      <w:proofErr w:type="gramEnd"/>
-      <w:r>
-        <w:t xml:space="preserve"> журнал колледжа», разработанный на базе пл</w:t>
+        <w:t>Одним из наиболее перспективных инструментов в данной сфере является программный продукт «1С:Электронный журнал колледжа», разработанный на базе пл</w:t>
       </w:r>
       <w:r>
         <w:t>атформы «1С:Предприятие 8.3»</w:t>
@@ -1982,29 +2031,11 @@
       <w:r>
         <w:t>«</w:t>
       </w:r>
-      <w:proofErr w:type="spellStart"/>
-      <w:r>
-        <w:t>Free</w:t>
-      </w:r>
-      <w:proofErr w:type="spellEnd"/>
-      <w:r>
-        <w:t xml:space="preserve"> </w:t>
-      </w:r>
-      <w:proofErr w:type="spellStart"/>
-      <w:r>
-        <w:t>Dean's</w:t>
-      </w:r>
-      <w:proofErr w:type="spellEnd"/>
-      <w:r>
-        <w:t xml:space="preserve"> </w:t>
-      </w:r>
-      <w:proofErr w:type="spellStart"/>
-      <w:r>
-        <w:t>Office</w:t>
-      </w:r>
-      <w:proofErr w:type="spellEnd"/>
-      <w:r>
-        <w:t xml:space="preserve">» (Электронный деканат) – </w:t>
+      <w:r>
+        <w:t>Free Dean's</w:t>
+      </w:r>
+      <w:r>
+        <w:t xml:space="preserve"> Office» (Электронный деканат) – </w:t>
       </w:r>
       <w:r>
         <w:t>это</w:t>
@@ -2015,11 +2046,9 @@
       <w:r>
         <w:t>«</w:t>
       </w:r>
-      <w:proofErr w:type="spellStart"/>
       <w:r>
         <w:t>Moodle</w:t>
       </w:r>
-      <w:proofErr w:type="spellEnd"/>
       <w:r>
         <w:t>»</w:t>
       </w:r>
@@ -2060,27 +2089,11 @@
     </w:p>
     <w:p>
       <w:r>
-        <w:t xml:space="preserve">Преподаватель, в свою очередь, осуществляет оперативную работу в своих курсах </w:t>
-      </w:r>
-      <w:proofErr w:type="spellStart"/>
-      <w:r>
-        <w:t>Moodle</w:t>
-      </w:r>
-      <w:proofErr w:type="spellEnd"/>
-      <w:r>
-        <w:t xml:space="preserve">. Он создает элементы курса — задания, тесты, лекции — и выставляет за них оценки. Важно отметить, что на этом этапе преподаватель </w:t>
+        <w:t xml:space="preserve">Преподаватель, в свою очередь, осуществляет оперативную работу в своих курсах Moodle. Он создает элементы курса — задания, тесты, лекции — и выставляет за них оценки. Важно отметить, что на этом этапе преподаватель </w:t>
       </w:r>
       <w:r>
         <w:lastRenderedPageBreak/>
-        <w:t xml:space="preserve">пользуется стандартным, привычным для любого пользователя </w:t>
-      </w:r>
-      <w:proofErr w:type="spellStart"/>
-      <w:r>
-        <w:t>Moodle</w:t>
-      </w:r>
-      <w:proofErr w:type="spellEnd"/>
-      <w:r>
-        <w:t xml:space="preserve"> инструментарием журнала оценок, который привязан к его конкретному курсу.</w:t>
+        <w:t>пользуется стандартным, привычным для любого пользователя Moodle инструментарием журнала оценок, который привязан к его конкретному курсу.</w:t>
       </w:r>
     </w:p>
     <w:p>
@@ -2159,6 +2172,60 @@
     </w:p>
     <w:p>
       <w:r>
+        <w:t>Лучшие Российские ВУЗы используют системы автоматизации учета успеваемости и посещаемости. Например,</w:t>
+      </w:r>
+      <w:r>
+        <w:t xml:space="preserve"> в МГУ преподаватели </w:t>
+      </w:r>
+      <w:r>
+        <w:t>имеют возможность</w:t>
+      </w:r>
+      <w:r>
+        <w:t xml:space="preserve"> </w:t>
+      </w:r>
+      <w:r>
+        <w:t xml:space="preserve">проставлять </w:t>
+      </w:r>
+      <w:r>
+        <w:t>оценки через мобильное приложение.</w:t>
+      </w:r>
+      <w:r>
+        <w:t xml:space="preserve"> </w:t>
+      </w:r>
+      <w:r>
+        <w:t>В НИУ ВШЭ преподаватели видят статистику по успеваемости студентов, что помогает регулировать учебный процесс</w:t>
+      </w:r>
+      <w:r>
+        <w:t>. Также во многих вузах распространена балльно-рейтинговая система</w:t>
+      </w:r>
+      <w:r>
+        <w:t xml:space="preserve">, в рамках которой итоговая оценка по предмету </w:t>
+      </w:r>
+      <w:r>
+        <w:lastRenderedPageBreak/>
+        <w:t>за семестр напрямую связана с работой студента в течение семестра.</w:t>
+      </w:r>
+      <w:r>
+        <w:t xml:space="preserve"> </w:t>
+      </w:r>
+      <w:r>
+        <w:t>В РГГУ система учитывает активность на занятиях и выполнение домашних заданий, формируя итоговую оценку на основе накопленных баллов</w:t>
+      </w:r>
+      <w:r>
+        <w:t>. Также электронные журналы введены в НГУ и КФУ</w:t>
+      </w:r>
+      <w:r>
+        <w:t xml:space="preserve"> </w:t>
+      </w:r>
+      <w:r>
+        <w:t>[4]</w:t>
+      </w:r>
+      <w:r>
+        <w:t>.</w:t>
+      </w:r>
+    </w:p>
+    <w:p>
+      <w:r>
         <w:t>В пункте 1.2 было установлено, что для достижения цели целесообразно будет использовать существующие</w:t>
       </w:r>
       <w:r>
@@ -2171,11 +2238,7 @@
         <w:t xml:space="preserve">их </w:t>
       </w:r>
       <w:r>
-        <w:t xml:space="preserve">информационной среде, не представляется возможным. Однако, несмотря на разницу в подходах к интегрированию рассмотренных систем в </w:t>
-      </w:r>
-      <w:r>
-        <w:lastRenderedPageBreak/>
-        <w:t xml:space="preserve">образовательный процесс, </w:t>
+        <w:t xml:space="preserve">информационной среде, не представляется возможным. Однако, несмотря на разницу в подходах к интегрированию рассмотренных систем в образовательный процесс, </w:t>
       </w:r>
       <w:r>
         <w:t>вышеупомянутые</w:t>
@@ -2194,6 +2257,7 @@
       <w:pPr>
         <w:pStyle w:val="2"/>
       </w:pPr>
+      <w:bookmarkStart w:id="5" w:name="_Toc214014783"/>
       <w:r>
         <w:t xml:space="preserve">1.4 </w:t>
       </w:r>
@@ -2203,6 +2267,7 @@
       <w:r>
         <w:t xml:space="preserve"> функциональных и нефункциональных требований к системе</w:t>
       </w:r>
+      <w:bookmarkEnd w:id="5"/>
     </w:p>
     <w:p>
       <w:r>
@@ -2231,7 +2296,16 @@
         </w:numPr>
       </w:pPr>
       <w:r>
-        <w:t>Поддержка </w:t>
+        <w:t>Возможность п</w:t>
+      </w:r>
+      <w:r>
+        <w:t>оддержк</w:t>
+      </w:r>
+      <w:r>
+        <w:t>и</w:t>
+      </w:r>
+      <w:r>
+        <w:t> </w:t>
       </w:r>
       <w:r>
         <w:rPr>
@@ -2275,7 +2349,13 @@
         </w:numPr>
       </w:pPr>
       <w:r>
-        <w:t>Возможность отмечать сдачу лабораторных и практических работ.</w:t>
+        <w:t xml:space="preserve">Возможность отмечать сдачу лабораторных и </w:t>
+      </w:r>
+      <w:r>
+        <w:t>практических</w:t>
+      </w:r>
+      <w:r>
+        <w:t xml:space="preserve"> работ.</w:t>
       </w:r>
     </w:p>
     <w:p>
@@ -2286,7 +2366,10 @@
         </w:numPr>
       </w:pPr>
       <w:r>
-        <w:t>Показ актуального списка студентов для занятия, которое проходит в текущий момент времени.</w:t>
+        <w:t xml:space="preserve">Возможность формирования </w:t>
+      </w:r>
+      <w:r>
+        <w:t>актуального списка студентов для занятия, которое проходит в текущий момент времени.</w:t>
       </w:r>
     </w:p>
     <w:p>
@@ -2297,7 +2380,10 @@
         </w:numPr>
       </w:pPr>
       <w:r>
-        <w:t>Исключение необходимости ручного выбора даты, типа занятия и группы.</w:t>
+        <w:t xml:space="preserve">Возможность фиксации </w:t>
+      </w:r>
+      <w:r>
+        <w:t>действий преподавателей.</w:t>
       </w:r>
     </w:p>
     <w:p>
@@ -2308,7 +2394,10 @@
         </w:numPr>
       </w:pPr>
       <w:r>
-        <w:t>Фиксация действий преподавателей.</w:t>
+        <w:t>Возможность</w:t>
+      </w:r>
+      <w:r>
+        <w:t xml:space="preserve"> просмотра истории изменений для контроля со стороны деканата.</w:t>
       </w:r>
     </w:p>
     <w:p>
@@ -2319,55 +2408,6 @@
         </w:numPr>
       </w:pPr>
       <w:r>
-        <w:t>Возможность просмотра истории изменений для контроля со стороны деканата.</w:t>
-      </w:r>
-    </w:p>
-    <w:p>
-      <w:pPr>
-        <w:numPr>
-          <w:ilvl w:val="0"/>
-          <w:numId w:val="2"/>
-        </w:numPr>
-      </w:pPr>
-      <w:r>
-        <w:t>Совместимо</w:t>
-      </w:r>
-      <w:r>
-        <w:t xml:space="preserve">сть с используемым </w:t>
-      </w:r>
-      <w:proofErr w:type="spellStart"/>
-      <w:r>
-        <w:t>фреймворком</w:t>
-      </w:r>
-      <w:proofErr w:type="spellEnd"/>
-      <w:r>
-        <w:t xml:space="preserve"> </w:t>
-      </w:r>
-      <w:proofErr w:type="spellStart"/>
-      <w:r>
-        <w:t>Zend</w:t>
-      </w:r>
-      <w:proofErr w:type="spellEnd"/>
-      <w:r>
-        <w:t xml:space="preserve"> </w:t>
-      </w:r>
-      <w:proofErr w:type="spellStart"/>
-      <w:r>
-        <w:t>Framework</w:t>
-      </w:r>
-      <w:proofErr w:type="spellEnd"/>
-      <w:r>
-        <w:t>.</w:t>
-      </w:r>
-    </w:p>
-    <w:p>
-      <w:pPr>
-        <w:numPr>
-          <w:ilvl w:val="0"/>
-          <w:numId w:val="2"/>
-        </w:numPr>
-      </w:pPr>
-      <w:r>
         <w:t>Возможность просмотра статистики посещаемости и активности преподавателей.</w:t>
       </w:r>
     </w:p>
@@ -2381,6 +2421,7 @@
         <w:rPr>
           <w:bCs/>
         </w:rPr>
+        <w:lastRenderedPageBreak/>
         <w:t>Нефункциональные требования:</w:t>
       </w:r>
     </w:p>
@@ -2392,13 +2433,11 @@
         </w:numPr>
       </w:pPr>
       <w:r>
-        <w:t xml:space="preserve">Минимизация времени отклика системы, особенно при медленном </w:t>
-      </w:r>
-      <w:proofErr w:type="spellStart"/>
-      <w:r>
-        <w:t>интернет-соединении</w:t>
-      </w:r>
-      <w:proofErr w:type="spellEnd"/>
+        <w:t xml:space="preserve">Минимизация </w:t>
+      </w:r>
+      <w:r>
+        <w:t>сетевых запросов</w:t>
+      </w:r>
       <w:r>
         <w:t>.</w:t>
       </w:r>
@@ -2411,7 +2450,10 @@
         </w:numPr>
       </w:pPr>
       <w:r>
-        <w:t xml:space="preserve">Корректное сохранение данных </w:t>
+        <w:t>Корректн</w:t>
+      </w:r>
+      <w:r>
+        <w:t>ая синхронизация данных между клиентской и серверной частями.</w:t>
       </w:r>
     </w:p>
     <w:p>
@@ -2455,8 +2497,10 @@
         </w:numPr>
       </w:pPr>
       <w:r>
-        <w:lastRenderedPageBreak/>
-        <w:t xml:space="preserve">Совместимость со старыми </w:t>
+        <w:t>Совместимость с</w:t>
+      </w:r>
+      <w:r>
+        <w:t xml:space="preserve"> устаревшими </w:t>
       </w:r>
       <w:r>
         <w:rPr>
@@ -2479,7 +2523,19 @@
         </w:numPr>
       </w:pPr>
       <w:r>
-        <w:t>Минимизация числа действий для выполнения типовых операций.</w:t>
+        <w:t xml:space="preserve">Минимизация числа действий для выполнения </w:t>
+      </w:r>
+      <w:r>
+        <w:t>типовых</w:t>
+      </w:r>
+      <w:r>
+        <w:t xml:space="preserve"> операций</w:t>
+      </w:r>
+      <w:r>
+        <w:t xml:space="preserve"> (поиск нужной группы, отметка посещаемости на текущем занятии)</w:t>
+      </w:r>
+      <w:r>
+        <w:t>.</w:t>
       </w:r>
     </w:p>
     <w:p>
@@ -2495,10 +2551,22 @@
     </w:p>
     <w:p>
       <w:r>
-        <w:t>Нефункциональные требования вытекают главным образом из базовых требований к качественному программному обеспечению, таких как расширяемость, производительность, надежность и т.д. Учитывая специфику использования разрабатываемой системы, можно предположить, что она будет использоваться преподавателями на старых компьютерах, стоящих в аудиториях, имеющих низкую скорость интернета</w:t>
-      </w:r>
-      <w:r>
-        <w:t xml:space="preserve">. Значит необходимо учесть это в разрабатываемой системе и по возможности минимизировать количество сетевых запросов и их наполнение. Также следует учесть, что на старых компьютерах могут быть устаревшие версии </w:t>
+        <w:t xml:space="preserve">Нефункциональные требования вытекают главным образом из базовых требований к качественному программному обеспечению, таких как расширяемость, производительность, надежность и т.д. Учитывая специфику использования разрабатываемой системы, можно предположить, что она будет использоваться преподавателями на старых компьютерах, стоящих в аудиториях, имеющих </w:t>
+      </w:r>
+      <w:r>
+        <w:t>низкую</w:t>
+      </w:r>
+      <w:r>
+        <w:t xml:space="preserve"> скорость интернета</w:t>
+      </w:r>
+      <w:r>
+        <w:t>.</w:t>
+      </w:r>
+      <w:r>
+        <w:t xml:space="preserve"> Низкой в современных реалиях принято считать скорость 1 Мбит в секунду с учетом сетевой задержки в 200мс.</w:t>
+      </w:r>
+      <w:r>
+        <w:t xml:space="preserve"> Значит необходимо учесть это в разрабатываемой системе и по возможности минимизировать количество сетевых запросов и их наполнение. Также следует учесть, что на старых компьютерах могут быть устаревшие версии </w:t>
       </w:r>
       <w:r>
         <w:rPr>
@@ -2514,23 +2582,129 @@
       </w:r>
     </w:p>
     <w:p>
+      <w:pPr>
+        <w:pStyle w:val="2"/>
+      </w:pPr>
+      <w:r>
+        <w:t>1.5 Обоснование инструментария разработки</w:t>
+      </w:r>
+    </w:p>
+    <w:p>
       <w:r>
         <w:t xml:space="preserve"> </w:t>
       </w:r>
-    </w:p>
-    <w:p/>
+      <w:r>
+        <w:t xml:space="preserve">На основании пункта 1.2 было определено, что основой системы будет уже интегрированный в информационную среду университета </w:t>
+      </w:r>
+      <w:r>
+        <w:rPr>
+          <w:lang w:val="en-US"/>
+        </w:rPr>
+        <w:t>Zend</w:t>
+      </w:r>
+      <w:r>
+        <w:t xml:space="preserve"> </w:t>
+      </w:r>
+      <w:r>
+        <w:rPr>
+          <w:lang w:val="en-US"/>
+        </w:rPr>
+        <w:t>Framework</w:t>
+      </w:r>
+      <w:r>
+        <w:t xml:space="preserve">. </w:t>
+      </w:r>
+      <w:r>
+        <w:t xml:space="preserve">Это открытый фреймворк, основанный на принципах </w:t>
+      </w:r>
+      <w:r>
+        <w:rPr>
+          <w:lang w:val="en-US"/>
+        </w:rPr>
+        <w:t>MVC</w:t>
+      </w:r>
+      <w:r>
+        <w:t xml:space="preserve"> </w:t>
+      </w:r>
+      <w:r>
+        <w:t xml:space="preserve">и работающий на языке программирования </w:t>
+      </w:r>
+      <w:r>
+        <w:rPr>
+          <w:lang w:val="en-US"/>
+        </w:rPr>
+        <w:t>PHP</w:t>
+      </w:r>
+      <w:r>
+        <w:t xml:space="preserve"> </w:t>
+      </w:r>
+      <w:r>
+        <w:t>[3].</w:t>
+      </w:r>
+    </w:p>
+    <w:p>
+      <w:r>
+        <w:lastRenderedPageBreak/>
+        <w:t>Клиентская часть проекта будет реализована с использованием стандартного для веб-разработки стека технологий. Для вёрстки пользовательского интерфейса применяются HTML и CSS, что обеспечивает согласованность с существующими модулями сайта.</w:t>
+      </w:r>
+    </w:p>
+    <w:p>
+      <w:r>
+        <w:t>Генерация HTML-страниц осуществляется на стороне сервера с использованием языка PHP. Данный подход позволяет предварительно формировать контент страницы, включая в него необходимые данные из бизнес-логики, перед отправкой конечному пользователю.</w:t>
+      </w:r>
+    </w:p>
+    <w:p>
+      <w:r>
+        <w:t>Интерактивность и динамическое поведение элементов интерфейса реализуются на языке JavaScript, который является основным и наиболее распространенным языком программирования для выполнения кода на стороне клиента в браузере.</w:t>
+      </w:r>
+    </w:p>
+    <w:p>
+      <w:r>
+        <w:t xml:space="preserve">Для администрирования серверной части и развертывания файлов проекта будет применяться FTP-клиент FileZilla. Администрирование и отладка работы с базой данных будет осуществляться с помощью универсального клиента DBeaver, обеспечивающего полную поддержку </w:t>
+      </w:r>
+      <w:r>
+        <w:t xml:space="preserve">используемой в информационной среде </w:t>
+      </w:r>
+      <w:r>
+        <w:t>СУБД</w:t>
+      </w:r>
+      <w:r>
+        <w:t xml:space="preserve"> (</w:t>
+      </w:r>
+      <w:r>
+        <w:rPr>
+          <w:lang w:val="en-US"/>
+        </w:rPr>
+        <w:t>MSSQL</w:t>
+      </w:r>
+      <w:r>
+        <w:t>)</w:t>
+      </w:r>
+      <w:r>
+        <w:t xml:space="preserve"> и удобные средства для написания и анализа запросов.</w:t>
+      </w:r>
+    </w:p>
+    <w:p>
+      <w:r>
+        <w:t>Для написания и редактирования исходного кода выбрана среда разработки Visual Studio Code</w:t>
+      </w:r>
+      <w:r>
+        <w:t xml:space="preserve">, </w:t>
+      </w:r>
+      <w:r>
+        <w:t>обеспечивающая полноценную поддержку всех используемых языков программирования и технологий.</w:t>
+      </w:r>
+    </w:p>
     <w:p>
       <w:r>
         <w:br w:type="page"/>
       </w:r>
-      <w:bookmarkStart w:id="5" w:name="_GoBack"/>
-      <w:bookmarkEnd w:id="5"/>
     </w:p>
     <w:p>
       <w:pPr>
         <w:pStyle w:val="1"/>
       </w:pPr>
-      <w:bookmarkStart w:id="6" w:name="_Toc212739050"/>
+      <w:bookmarkStart w:id="6" w:name="_Toc214014784"/>
       <w:r>
         <w:lastRenderedPageBreak/>
         <w:t>СПИСОК ИСПОЛЬЗУЕМЫХ ИСТОЧНИКОВ</w:t>
@@ -2543,15 +2717,7 @@
       </w:r>
       <w:r>
         <w:tab/>
-        <w:t>Отраслевые и специализированные решения 1</w:t>
-      </w:r>
-      <w:proofErr w:type="gramStart"/>
-      <w:r>
-        <w:t>С:Предприятие</w:t>
-      </w:r>
-      <w:proofErr w:type="gramEnd"/>
-      <w:r>
-        <w:t xml:space="preserve"> [Электронный ресурс] // 1C:Решения. URL: https://solutions.1c.ru/ (дата обращения: 21.10.2023).</w:t>
+        <w:t>Отраслевые и специализированные решения 1С:Предприятие [Электронный ресурс] // 1C:Решения. URL: https://solutions.1c.ru/ (дата обращения: 21.10.2023).</w:t>
       </w:r>
     </w:p>
     <w:p>
@@ -2560,51 +2726,118 @@
       </w:r>
       <w:r>
         <w:tab/>
-        <w:t>Электронный деканат (</w:t>
-      </w:r>
-      <w:proofErr w:type="spellStart"/>
-      <w:r>
-        <w:t>Free</w:t>
-      </w:r>
-      <w:proofErr w:type="spellEnd"/>
-      <w:r>
-        <w:t xml:space="preserve"> </w:t>
-      </w:r>
-      <w:proofErr w:type="spellStart"/>
-      <w:r>
-        <w:t>Dean's</w:t>
-      </w:r>
-      <w:proofErr w:type="spellEnd"/>
-      <w:r>
-        <w:t xml:space="preserve"> </w:t>
-      </w:r>
-      <w:proofErr w:type="spellStart"/>
-      <w:r>
-        <w:t>Office</w:t>
-      </w:r>
-      <w:proofErr w:type="spellEnd"/>
-      <w:r>
-        <w:t xml:space="preserve">) [Электронный ресурс] // </w:t>
-      </w:r>
-      <w:proofErr w:type="spellStart"/>
-      <w:r>
-        <w:t>Dean's</w:t>
-      </w:r>
-      <w:proofErr w:type="spellEnd"/>
-      <w:r>
-        <w:t xml:space="preserve"> </w:t>
-      </w:r>
-      <w:proofErr w:type="spellStart"/>
-      <w:r>
-        <w:t>Office</w:t>
-      </w:r>
-      <w:proofErr w:type="spellEnd"/>
-      <w:r>
-        <w:t>. URL: https://www.deansoffice.ru/ (дата обращения: 21.10.2023).</w:t>
-      </w:r>
-    </w:p>
+        <w:t>Электронный деканат (Free Dean's Office) [Электронный ресурс] // Dean's Office. URL: https://www.deansoffice.ru/ (дата обращения: 21.10.2023).</w:t>
+      </w:r>
+    </w:p>
+    <w:p>
+      <w:r>
+        <w:t xml:space="preserve">3. </w:t>
+      </w:r>
+      <w:hyperlink r:id="rId19" w:history="1">
+        <w:r>
+          <w:rPr>
+            <w:rStyle w:val="a9"/>
+            <w:lang w:val="en-US"/>
+          </w:rPr>
+          <w:t>https</w:t>
+        </w:r>
+        <w:r>
+          <w:rPr>
+            <w:rStyle w:val="a9"/>
+          </w:rPr>
+          <w:t>://</w:t>
+        </w:r>
+        <w:r>
+          <w:rPr>
+            <w:rStyle w:val="a9"/>
+            <w:lang w:val="en-US"/>
+          </w:rPr>
+          <w:t>ru</w:t>
+        </w:r>
+        <w:r>
+          <w:rPr>
+            <w:rStyle w:val="a9"/>
+          </w:rPr>
+          <w:t>.</w:t>
+        </w:r>
+        <w:r>
+          <w:rPr>
+            <w:rStyle w:val="a9"/>
+            <w:lang w:val="en-US"/>
+          </w:rPr>
+          <w:t>wikipedia</w:t>
+        </w:r>
+        <w:r>
+          <w:rPr>
+            <w:rStyle w:val="a9"/>
+          </w:rPr>
+          <w:t>.</w:t>
+        </w:r>
+        <w:r>
+          <w:rPr>
+            <w:rStyle w:val="a9"/>
+            <w:lang w:val="en-US"/>
+          </w:rPr>
+          <w:t>org</w:t>
+        </w:r>
+        <w:r>
+          <w:rPr>
+            <w:rStyle w:val="a9"/>
+          </w:rPr>
+          <w:t>/</w:t>
+        </w:r>
+        <w:r>
+          <w:rPr>
+            <w:rStyle w:val="a9"/>
+            <w:lang w:val="en-US"/>
+          </w:rPr>
+          <w:t>wiki</w:t>
+        </w:r>
+        <w:r>
+          <w:rPr>
+            <w:rStyle w:val="a9"/>
+          </w:rPr>
+          <w:t>/</w:t>
+        </w:r>
+        <w:r>
+          <w:rPr>
+            <w:rStyle w:val="a9"/>
+            <w:lang w:val="en-US"/>
+          </w:rPr>
+          <w:t>Zend</w:t>
+        </w:r>
+        <w:r>
+          <w:rPr>
+            <w:rStyle w:val="a9"/>
+          </w:rPr>
+          <w:t>_</w:t>
+        </w:r>
+        <w:r>
+          <w:rPr>
+            <w:rStyle w:val="a9"/>
+            <w:lang w:val="en-US"/>
+          </w:rPr>
+          <w:t>Framework</w:t>
+        </w:r>
+      </w:hyperlink>
+    </w:p>
+    <w:p>
+      <w:r>
+        <w:t xml:space="preserve">4. </w:t>
+      </w:r>
+      <w:hyperlink r:id="rId20" w:history="1">
+        <w:r>
+          <w:rPr>
+            <w:rStyle w:val="a9"/>
+          </w:rPr>
+          <w:t>https://wowprofi.ru/blog/elektronnye-sistemy-ucheta-uspevaemosti-v-vuze-vse-chto-nuzhno-znat</w:t>
+        </w:r>
+      </w:hyperlink>
+    </w:p>
+    <w:p/>
+    <w:p/>
     <w:sectPr>
-      <w:headerReference w:type="default" r:id="rId19"/>
+      <w:headerReference w:type="default" r:id="rId21"/>
       <w:pgSz w:w="11906" w:h="16838"/>
       <w:pgMar w:top="1134" w:right="851" w:bottom="1134" w:left="1701" w:header="709" w:footer="709" w:gutter="0"/>
       <w:pgNumType w:start="1"/>
@@ -2617,7 +2850,7 @@
 </file>
 
 <file path=word/endnotes.xml><?xml version="1.0" encoding="utf-8"?>
-<w:endnotes xmlns:wpc="http://schemas.microsoft.com/office/word/2010/wordprocessingCanvas" xmlns:cx="http://schemas.microsoft.com/office/drawing/2014/chartex" xmlns:cx1="http://schemas.microsoft.com/office/drawing/2015/9/8/chartex" xmlns:mc="http://schemas.openxmlformats.org/markup-compatibility/2006" xmlns:o="urn:schemas-microsoft-com:office:office" xmlns:r="http://schemas.openxmlformats.org/officeDocument/2006/relationships" xmlns:m="http://schemas.openxmlformats.org/officeDocument/2006/math" xmlns:v="urn:schemas-microsoft-com:vml" xmlns:wp14="http://schemas.microsoft.com/office/word/2010/wordprocessingDrawing" xmlns:wp="http://schemas.openxmlformats.org/drawingml/2006/wordprocessingDrawing" xmlns:w10="urn:schemas-microsoft-com:office:word" xmlns:w="http://schemas.openxmlformats.org/wordprocessingml/2006/main" xmlns:w14="http://schemas.microsoft.com/office/word/2010/wordml" xmlns:w15="http://schemas.microsoft.com/office/word/2012/wordml" xmlns:w16se="http://schemas.microsoft.com/office/word/2015/wordml/symex" xmlns:wpg="http://schemas.microsoft.com/office/word/2010/wordprocessingGroup" xmlns:wpi="http://schemas.microsoft.com/office/word/2010/wordprocessingInk" xmlns:wne="http://schemas.microsoft.com/office/word/2006/wordml" xmlns:wps="http://schemas.microsoft.com/office/word/2010/wordprocessingShape" mc:Ignorable="w14 w15 w16se wp14">
+<w:endnotes xmlns:wpc="http://schemas.microsoft.com/office/word/2010/wordprocessingCanvas" xmlns:cx="http://schemas.microsoft.com/office/drawing/2014/chartex" xmlns:cx1="http://schemas.microsoft.com/office/drawing/2015/9/8/chartex" xmlns:cx2="http://schemas.microsoft.com/office/drawing/2015/10/21/chartex" xmlns:cx3="http://schemas.microsoft.com/office/drawing/2016/5/9/chartex" xmlns:cx4="http://schemas.microsoft.com/office/drawing/2016/5/10/chartex" xmlns:cx5="http://schemas.microsoft.com/office/drawing/2016/5/11/chartex" xmlns:cx6="http://schemas.microsoft.com/office/drawing/2016/5/12/chartex" xmlns:cx7="http://schemas.microsoft.com/office/drawing/2016/5/13/chartex" xmlns:cx8="http://schemas.microsoft.com/office/drawing/2016/5/14/chartex" xmlns:mc="http://schemas.openxmlformats.org/markup-compatibility/2006" xmlns:aink="http://schemas.microsoft.com/office/drawing/2016/ink" xmlns:am3d="http://schemas.microsoft.com/office/drawing/2017/model3d" xmlns:o="urn:schemas-microsoft-com:office:office" xmlns:oel="http://schemas.microsoft.com/office/2019/extlst" xmlns:r="http://schemas.openxmlformats.org/officeDocument/2006/relationships" xmlns:m="http://schemas.openxmlformats.org/officeDocument/2006/math" xmlns:v="urn:schemas-microsoft-com:vml" xmlns:wp14="http://schemas.microsoft.com/office/word/2010/wordprocessingDrawing" xmlns:wp="http://schemas.openxmlformats.org/drawingml/2006/wordprocessingDrawing" xmlns:w10="urn:schemas-microsoft-com:office:word" xmlns:w="http://schemas.openxmlformats.org/wordprocessingml/2006/main" xmlns:w14="http://schemas.microsoft.com/office/word/2010/wordml" xmlns:w15="http://schemas.microsoft.com/office/word/2012/wordml" xmlns:w16cex="http://schemas.microsoft.com/office/word/2018/wordml/cex" xmlns:w16cid="http://schemas.microsoft.com/office/word/2016/wordml/cid" xmlns:w16="http://schemas.microsoft.com/office/word/2018/wordml" xmlns:w16du="http://schemas.microsoft.com/office/word/2023/wordml/word16du" xmlns:w16sdtdh="http://schemas.microsoft.com/office/word/2020/wordml/sdtdatahash" xmlns:w16sdtfl="http://schemas.microsoft.com/office/word/2024/wordml/sdtformatlock" xmlns:w16se="http://schemas.microsoft.com/office/word/2015/wordml/symex" xmlns:wpg="http://schemas.microsoft.com/office/word/2010/wordprocessingGroup" xmlns:wpi="http://schemas.microsoft.com/office/word/2010/wordprocessingInk" xmlns:wne="http://schemas.microsoft.com/office/word/2006/wordml" xmlns:wps="http://schemas.microsoft.com/office/word/2010/wordprocessingShape" mc:Ignorable="w14 w15 w16se w16cid w16 w16cex w16sdtdh w16sdtfl w16du wp14">
   <w:endnote w:type="separator" w:id="-1">
     <w:p>
       <w:r>
@@ -2636,7 +2869,7 @@
 </file>
 
 <file path=word/footnotes.xml><?xml version="1.0" encoding="utf-8"?>
-<w:footnotes xmlns:wpc="http://schemas.microsoft.com/office/word/2010/wordprocessingCanvas" xmlns:cx="http://schemas.microsoft.com/office/drawing/2014/chartex" xmlns:cx1="http://schemas.microsoft.com/office/drawing/2015/9/8/chartex" xmlns:mc="http://schemas.openxmlformats.org/markup-compatibility/2006" xmlns:o="urn:schemas-microsoft-com:office:office" xmlns:r="http://schemas.openxmlformats.org/officeDocument/2006/relationships" xmlns:m="http://schemas.openxmlformats.org/officeDocument/2006/math" xmlns:v="urn:schemas-microsoft-com:vml" xmlns:wp14="http://schemas.microsoft.com/office/word/2010/wordprocessingDrawing" xmlns:wp="http://schemas.openxmlformats.org/drawingml/2006/wordprocessingDrawing" xmlns:w10="urn:schemas-microsoft-com:office:word" xmlns:w="http://schemas.openxmlformats.org/wordprocessingml/2006/main" xmlns:w14="http://schemas.microsoft.com/office/word/2010/wordml" xmlns:w15="http://schemas.microsoft.com/office/word/2012/wordml" xmlns:w16se="http://schemas.microsoft.com/office/word/2015/wordml/symex" xmlns:wpg="http://schemas.microsoft.com/office/word/2010/wordprocessingGroup" xmlns:wpi="http://schemas.microsoft.com/office/word/2010/wordprocessingInk" xmlns:wne="http://schemas.microsoft.com/office/word/2006/wordml" xmlns:wps="http://schemas.microsoft.com/office/word/2010/wordprocessingShape" mc:Ignorable="w14 w15 w16se wp14">
+<w:footnotes xmlns:wpc="http://schemas.microsoft.com/office/word/2010/wordprocessingCanvas" xmlns:cx="http://schemas.microsoft.com/office/drawing/2014/chartex" xmlns:cx1="http://schemas.microsoft.com/office/drawing/2015/9/8/chartex" xmlns:cx2="http://schemas.microsoft.com/office/drawing/2015/10/21/chartex" xmlns:cx3="http://schemas.microsoft.com/office/drawing/2016/5/9/chartex" xmlns:cx4="http://schemas.microsoft.com/office/drawing/2016/5/10/chartex" xmlns:cx5="http://schemas.microsoft.com/office/drawing/2016/5/11/chartex" xmlns:cx6="http://schemas.microsoft.com/office/drawing/2016/5/12/chartex" xmlns:cx7="http://schemas.microsoft.com/office/drawing/2016/5/13/chartex" xmlns:cx8="http://schemas.microsoft.com/office/drawing/2016/5/14/chartex" xmlns:mc="http://schemas.openxmlformats.org/markup-compatibility/2006" xmlns:aink="http://schemas.microsoft.com/office/drawing/2016/ink" xmlns:am3d="http://schemas.microsoft.com/office/drawing/2017/model3d" xmlns:o="urn:schemas-microsoft-com:office:office" xmlns:oel="http://schemas.microsoft.com/office/2019/extlst" xmlns:r="http://schemas.openxmlformats.org/officeDocument/2006/relationships" xmlns:m="http://schemas.openxmlformats.org/officeDocument/2006/math" xmlns:v="urn:schemas-microsoft-com:vml" xmlns:wp14="http://schemas.microsoft.com/office/word/2010/wordprocessingDrawing" xmlns:wp="http://schemas.openxmlformats.org/drawingml/2006/wordprocessingDrawing" xmlns:w10="urn:schemas-microsoft-com:office:word" xmlns:w="http://schemas.openxmlformats.org/wordprocessingml/2006/main" xmlns:w14="http://schemas.microsoft.com/office/word/2010/wordml" xmlns:w15="http://schemas.microsoft.com/office/word/2012/wordml" xmlns:w16cex="http://schemas.microsoft.com/office/word/2018/wordml/cex" xmlns:w16cid="http://schemas.microsoft.com/office/word/2016/wordml/cid" xmlns:w16="http://schemas.microsoft.com/office/word/2018/wordml" xmlns:w16du="http://schemas.microsoft.com/office/word/2023/wordml/word16du" xmlns:w16sdtdh="http://schemas.microsoft.com/office/word/2020/wordml/sdtdatahash" xmlns:w16sdtfl="http://schemas.microsoft.com/office/word/2024/wordml/sdtformatlock" xmlns:w16se="http://schemas.microsoft.com/office/word/2015/wordml/symex" xmlns:wpg="http://schemas.microsoft.com/office/word/2010/wordprocessingGroup" xmlns:wpi="http://schemas.microsoft.com/office/word/2010/wordprocessingInk" xmlns:wne="http://schemas.microsoft.com/office/word/2006/wordml" xmlns:wps="http://schemas.microsoft.com/office/word/2010/wordprocessingShape" mc:Ignorable="w14 w15 w16se w16cid w16 w16cex w16sdtdh w16sdtfl w16du wp14">
   <w:footnote w:type="separator" w:id="-1">
     <w:p>
       <w:r>
@@ -2655,7 +2888,7 @@
 </file>
 
 <file path=word/header1.xml><?xml version="1.0" encoding="utf-8"?>
-<w:hdr xmlns:wpc="http://schemas.microsoft.com/office/word/2010/wordprocessingCanvas" xmlns:cx="http://schemas.microsoft.com/office/drawing/2014/chartex" xmlns:cx1="http://schemas.microsoft.com/office/drawing/2015/9/8/chartex" xmlns:mc="http://schemas.openxmlformats.org/markup-compatibility/2006" xmlns:o="urn:schemas-microsoft-com:office:office" xmlns:r="http://schemas.openxmlformats.org/officeDocument/2006/relationships" xmlns:m="http://schemas.openxmlformats.org/officeDocument/2006/math" xmlns:v="urn:schemas-microsoft-com:vml" xmlns:wp14="http://schemas.microsoft.com/office/word/2010/wordprocessingDrawing" xmlns:wp="http://schemas.openxmlformats.org/drawingml/2006/wordprocessingDrawing" xmlns:w10="urn:schemas-microsoft-com:office:word" xmlns:w="http://schemas.openxmlformats.org/wordprocessingml/2006/main" xmlns:w14="http://schemas.microsoft.com/office/word/2010/wordml" xmlns:w15="http://schemas.microsoft.com/office/word/2012/wordml" xmlns:w16se="http://schemas.microsoft.com/office/word/2015/wordml/symex" xmlns:wpg="http://schemas.microsoft.com/office/word/2010/wordprocessingGroup" xmlns:wpi="http://schemas.microsoft.com/office/word/2010/wordprocessingInk" xmlns:wne="http://schemas.microsoft.com/office/word/2006/wordml" xmlns:wps="http://schemas.microsoft.com/office/word/2010/wordprocessingShape" mc:Ignorable="w14 w15 w16se wp14">
+<w:hdr xmlns:wpc="http://schemas.microsoft.com/office/word/2010/wordprocessingCanvas" xmlns:cx="http://schemas.microsoft.com/office/drawing/2014/chartex" xmlns:cx1="http://schemas.microsoft.com/office/drawing/2015/9/8/chartex" xmlns:cx2="http://schemas.microsoft.com/office/drawing/2015/10/21/chartex" xmlns:cx3="http://schemas.microsoft.com/office/drawing/2016/5/9/chartex" xmlns:cx4="http://schemas.microsoft.com/office/drawing/2016/5/10/chartex" xmlns:cx5="http://schemas.microsoft.com/office/drawing/2016/5/11/chartex" xmlns:cx6="http://schemas.microsoft.com/office/drawing/2016/5/12/chartex" xmlns:cx7="http://schemas.microsoft.com/office/drawing/2016/5/13/chartex" xmlns:cx8="http://schemas.microsoft.com/office/drawing/2016/5/14/chartex" xmlns:mc="http://schemas.openxmlformats.org/markup-compatibility/2006" xmlns:aink="http://schemas.microsoft.com/office/drawing/2016/ink" xmlns:am3d="http://schemas.microsoft.com/office/drawing/2017/model3d" xmlns:o="urn:schemas-microsoft-com:office:office" xmlns:oel="http://schemas.microsoft.com/office/2019/extlst" xmlns:r="http://schemas.openxmlformats.org/officeDocument/2006/relationships" xmlns:m="http://schemas.openxmlformats.org/officeDocument/2006/math" xmlns:v="urn:schemas-microsoft-com:vml" xmlns:wp14="http://schemas.microsoft.com/office/word/2010/wordprocessingDrawing" xmlns:wp="http://schemas.openxmlformats.org/drawingml/2006/wordprocessingDrawing" xmlns:w10="urn:schemas-microsoft-com:office:word" xmlns:w="http://schemas.openxmlformats.org/wordprocessingml/2006/main" xmlns:w14="http://schemas.microsoft.com/office/word/2010/wordml" xmlns:w15="http://schemas.microsoft.com/office/word/2012/wordml" xmlns:w16cex="http://schemas.microsoft.com/office/word/2018/wordml/cex" xmlns:w16cid="http://schemas.microsoft.com/office/word/2016/wordml/cid" xmlns:w16="http://schemas.microsoft.com/office/word/2018/wordml" xmlns:w16du="http://schemas.microsoft.com/office/word/2023/wordml/word16du" xmlns:w16sdtdh="http://schemas.microsoft.com/office/word/2020/wordml/sdtdatahash" xmlns:w16sdtfl="http://schemas.microsoft.com/office/word/2024/wordml/sdtformatlock" xmlns:w16se="http://schemas.microsoft.com/office/word/2015/wordml/symex" xmlns:wpg="http://schemas.microsoft.com/office/word/2010/wordprocessingGroup" xmlns:wpi="http://schemas.microsoft.com/office/word/2010/wordprocessingInk" xmlns:wne="http://schemas.microsoft.com/office/word/2006/wordml" xmlns:wps="http://schemas.microsoft.com/office/word/2010/wordprocessingShape" mc:Ignorable="w14 w15 w16se w16cid w16 w16cex w16sdtdh w16sdtfl w16du wp14">
   <w:sdt>
     <w:sdtPr>
       <w:id w:val="812758605"/>
@@ -2664,7 +2897,6 @@
         <w:docPartUnique/>
       </w:docPartObj>
     </w:sdtPr>
-    <w:sdtEndPr/>
     <w:sdtContent>
       <w:p>
         <w:pPr>
@@ -2696,7 +2928,7 @@
 </file>
 
 <file path=word/numbering.xml><?xml version="1.0" encoding="utf-8"?>
-<w:numbering xmlns:wpc="http://schemas.microsoft.com/office/word/2010/wordprocessingCanvas" xmlns:cx="http://schemas.microsoft.com/office/drawing/2014/chartex" xmlns:cx1="http://schemas.microsoft.com/office/drawing/2015/9/8/chartex" xmlns:mc="http://schemas.openxmlformats.org/markup-compatibility/2006" xmlns:o="urn:schemas-microsoft-com:office:office" xmlns:r="http://schemas.openxmlformats.org/officeDocument/2006/relationships" xmlns:m="http://schemas.openxmlformats.org/officeDocument/2006/math" xmlns:v="urn:schemas-microsoft-com:vml" xmlns:wp14="http://schemas.microsoft.com/office/word/2010/wordprocessingDrawing" xmlns:wp="http://schemas.openxmlformats.org/drawingml/2006/wordprocessingDrawing" xmlns:w10="urn:schemas-microsoft-com:office:word" xmlns:w="http://schemas.openxmlformats.org/wordprocessingml/2006/main" xmlns:w14="http://schemas.microsoft.com/office/word/2010/wordml" xmlns:w15="http://schemas.microsoft.com/office/word/2012/wordml" xmlns:w16se="http://schemas.microsoft.com/office/word/2015/wordml/symex" xmlns:wpg="http://schemas.microsoft.com/office/word/2010/wordprocessingGroup" xmlns:wpi="http://schemas.microsoft.com/office/word/2010/wordprocessingInk" xmlns:wne="http://schemas.microsoft.com/office/word/2006/wordml" xmlns:wps="http://schemas.microsoft.com/office/word/2010/wordprocessingShape" mc:Ignorable="w14 w15 w16se wp14">
+<w:numbering xmlns:wpc="http://schemas.microsoft.com/office/word/2010/wordprocessingCanvas" xmlns:cx="http://schemas.microsoft.com/office/drawing/2014/chartex" xmlns:cx1="http://schemas.microsoft.com/office/drawing/2015/9/8/chartex" xmlns:cx2="http://schemas.microsoft.com/office/drawing/2015/10/21/chartex" xmlns:cx3="http://schemas.microsoft.com/office/drawing/2016/5/9/chartex" xmlns:cx4="http://schemas.microsoft.com/office/drawing/2016/5/10/chartex" xmlns:cx5="http://schemas.microsoft.com/office/drawing/2016/5/11/chartex" xmlns:cx6="http://schemas.microsoft.com/office/drawing/2016/5/12/chartex" xmlns:cx7="http://schemas.microsoft.com/office/drawing/2016/5/13/chartex" xmlns:cx8="http://schemas.microsoft.com/office/drawing/2016/5/14/chartex" xmlns:mc="http://schemas.openxmlformats.org/markup-compatibility/2006" xmlns:aink="http://schemas.microsoft.com/office/drawing/2016/ink" xmlns:am3d="http://schemas.microsoft.com/office/drawing/2017/model3d" xmlns:o="urn:schemas-microsoft-com:office:office" xmlns:oel="http://schemas.microsoft.com/office/2019/extlst" xmlns:r="http://schemas.openxmlformats.org/officeDocument/2006/relationships" xmlns:m="http://schemas.openxmlformats.org/officeDocument/2006/math" xmlns:v="urn:schemas-microsoft-com:vml" xmlns:wp14="http://schemas.microsoft.com/office/word/2010/wordprocessingDrawing" xmlns:wp="http://schemas.openxmlformats.org/drawingml/2006/wordprocessingDrawing" xmlns:w10="urn:schemas-microsoft-com:office:word" xmlns:w="http://schemas.openxmlformats.org/wordprocessingml/2006/main" xmlns:w14="http://schemas.microsoft.com/office/word/2010/wordml" xmlns:w15="http://schemas.microsoft.com/office/word/2012/wordml" xmlns:w16cex="http://schemas.microsoft.com/office/word/2018/wordml/cex" xmlns:w16cid="http://schemas.microsoft.com/office/word/2016/wordml/cid" xmlns:w16="http://schemas.microsoft.com/office/word/2018/wordml" xmlns:w16du="http://schemas.microsoft.com/office/word/2023/wordml/word16du" xmlns:w16sdtdh="http://schemas.microsoft.com/office/word/2020/wordml/sdtdatahash" xmlns:w16sdtfl="http://schemas.microsoft.com/office/word/2024/wordml/sdtformatlock" xmlns:w16se="http://schemas.microsoft.com/office/word/2015/wordml/symex" xmlns:wpg="http://schemas.microsoft.com/office/word/2010/wordprocessingGroup" xmlns:wpi="http://schemas.microsoft.com/office/word/2010/wordprocessingInk" xmlns:wne="http://schemas.microsoft.com/office/word/2006/wordml" xmlns:wps="http://schemas.microsoft.com/office/word/2010/wordprocessingShape" mc:Ignorable="w14 w15 w16se w16cid w16 w16cex w16sdtdh w16sdtfl w16du wp14">
   <w:abstractNum w:abstractNumId="0" w15:restartNumberingAfterBreak="0">
     <w:nsid w:val="1BDD211C"/>
     <w:multiLevelType w:val="multilevel"/>
@@ -3054,20 +3286,20 @@
       </w:pPr>
     </w:lvl>
   </w:abstractNum>
-  <w:num w:numId="1">
+  <w:num w:numId="1" w16cid:durableId="2089619531">
     <w:abstractNumId w:val="1"/>
   </w:num>
-  <w:num w:numId="2">
+  <w:num w:numId="2" w16cid:durableId="1948152611">
     <w:abstractNumId w:val="2"/>
   </w:num>
-  <w:num w:numId="3">
+  <w:num w:numId="3" w16cid:durableId="1397314285">
     <w:abstractNumId w:val="0"/>
   </w:num>
 </w:numbering>
 </file>
 
 <file path=word/styles.xml><?xml version="1.0" encoding="utf-8"?>
-<w:styles xmlns:mc="http://schemas.openxmlformats.org/markup-compatibility/2006" xmlns:r="http://schemas.openxmlformats.org/officeDocument/2006/relationships" xmlns:w="http://schemas.openxmlformats.org/wordprocessingml/2006/main" xmlns:w14="http://schemas.microsoft.com/office/word/2010/wordml" xmlns:w15="http://schemas.microsoft.com/office/word/2012/wordml" xmlns:w16se="http://schemas.microsoft.com/office/word/2015/wordml/symex" mc:Ignorable="w14 w15 w16se">
+<w:styles xmlns:mc="http://schemas.openxmlformats.org/markup-compatibility/2006" xmlns:r="http://schemas.openxmlformats.org/officeDocument/2006/relationships" xmlns:w="http://schemas.openxmlformats.org/wordprocessingml/2006/main" xmlns:w14="http://schemas.microsoft.com/office/word/2010/wordml" xmlns:w15="http://schemas.microsoft.com/office/word/2012/wordml" xmlns:w16cex="http://schemas.microsoft.com/office/word/2018/wordml/cex" xmlns:w16cid="http://schemas.microsoft.com/office/word/2016/wordml/cid" xmlns:w16="http://schemas.microsoft.com/office/word/2018/wordml" xmlns:w16du="http://schemas.microsoft.com/office/word/2023/wordml/word16du" xmlns:w16sdtdh="http://schemas.microsoft.com/office/word/2020/wordml/sdtdatahash" xmlns:w16sdtfl="http://schemas.microsoft.com/office/word/2024/wordml/sdtformatlock" xmlns:w16se="http://schemas.microsoft.com/office/word/2015/wordml/symex" mc:Ignorable="w14 w15 w16se w16cid w16 w16cex w16sdtdh w16sdtfl w16du">
   <w:docDefaults>
     <w:rPrDefault>
       <w:rPr>
@@ -3083,7 +3315,7 @@
       </w:pPr>
     </w:pPrDefault>
   </w:docDefaults>
-  <w:latentStyles w:defLockedState="0" w:defUIPriority="99" w:defSemiHidden="0" w:defUnhideWhenUsed="0" w:defQFormat="0" w:count="371">
+  <w:latentStyles w:defLockedState="0" w:defUIPriority="99" w:defSemiHidden="0" w:defUnhideWhenUsed="0" w:defQFormat="0" w:count="376">
     <w:lsdException w:name="Normal" w:uiPriority="0" w:qFormat="1"/>
     <w:lsdException w:name="heading 1" w:uiPriority="9" w:qFormat="1"/>
     <w:lsdException w:name="heading 2" w:semiHidden="1" w:uiPriority="9" w:unhideWhenUsed="1" w:qFormat="1"/>
@@ -3455,6 +3687,11 @@
     <w:lsdException w:name="List Table 5 Dark Accent 6" w:uiPriority="50"/>
     <w:lsdException w:name="List Table 6 Colorful Accent 6" w:uiPriority="51"/>
     <w:lsdException w:name="List Table 7 Colorful Accent 6" w:uiPriority="52"/>
+    <w:lsdException w:name="Mention" w:semiHidden="1" w:unhideWhenUsed="1"/>
+    <w:lsdException w:name="Smart Hyperlink" w:semiHidden="1" w:unhideWhenUsed="1"/>
+    <w:lsdException w:name="Hashtag" w:semiHidden="1" w:unhideWhenUsed="1"/>
+    <w:lsdException w:name="Unresolved Mention" w:semiHidden="1" w:unhideWhenUsed="1"/>
+    <w:lsdException w:name="Smart Link" w:semiHidden="1" w:unhideWhenUsed="1"/>
   </w:latentStyles>
   <w:style w:type="paragraph" w:default="1" w:styleId="a">
     <w:name w:val="Normal"/>
@@ -3537,7 +3774,6 @@
   <w:style w:type="character" w:default="1" w:styleId="a0">
     <w:name w:val="Default Paragraph Font"/>
     <w:uiPriority w:val="1"/>
-    <w:semiHidden/>
     <w:unhideWhenUsed/>
   </w:style>
   <w:style w:type="table" w:default="1" w:styleId="a1">
@@ -3729,6 +3965,30 @@
       <w:color w:val="1F3763" w:themeColor="accent1" w:themeShade="7F"/>
       <w:sz w:val="24"/>
       <w:szCs w:val="24"/>
+    </w:rPr>
+  </w:style>
+  <w:style w:type="character" w:styleId="ab">
+    <w:name w:val="Unresolved Mention"/>
+    <w:basedOn w:val="a0"/>
+    <w:uiPriority w:val="99"/>
+    <w:semiHidden/>
+    <w:unhideWhenUsed/>
+    <w:rsid w:val="00313503"/>
+    <w:rPr>
+      <w:color w:val="605E5C"/>
+      <w:shd w:val="clear" w:color="auto" w:fill="E1DFDD"/>
+    </w:rPr>
+  </w:style>
+  <w:style w:type="character" w:styleId="ac">
+    <w:name w:val="FollowedHyperlink"/>
+    <w:basedOn w:val="a0"/>
+    <w:uiPriority w:val="99"/>
+    <w:semiHidden/>
+    <w:unhideWhenUsed/>
+    <w:rsid w:val="005965FF"/>
+    <w:rPr>
+      <w:color w:val="954F72" w:themeColor="followedHyperlink"/>
+      <w:u w:val="single"/>
     </w:rPr>
   </w:style>
 </w:styles>

--- a/ВКР/Основная часть.docx
+++ b/ВКР/Основная часть.docx
@@ -84,8 +84,13 @@
       <w:r>
         <w:t xml:space="preserve">Студента </w:t>
       </w:r>
-      <w:r>
-        <w:t xml:space="preserve">Василения Ивана Валерьевича                        </w:t>
+      <w:proofErr w:type="spellStart"/>
+      <w:r>
+        <w:t>Василения</w:t>
+      </w:r>
+      <w:proofErr w:type="spellEnd"/>
+      <w:r>
+        <w:t xml:space="preserve"> Ивана Валерьевича                        </w:t>
       </w:r>
       <w:r>
         <w:t xml:space="preserve">шифр </w:t>
@@ -140,8 +145,13 @@
         <w:t xml:space="preserve">Студент </w:t>
       </w:r>
       <w:r>
-        <w:t xml:space="preserve">                                                                                       И.В. Василения</w:t>
-      </w:r>
+        <w:t xml:space="preserve">                                                                                       И.В. </w:t>
+      </w:r>
+      <w:proofErr w:type="spellStart"/>
+      <w:r>
+        <w:t>Василения</w:t>
+      </w:r>
+      <w:proofErr w:type="spellEnd"/>
       <w:r>
         <w:t xml:space="preserve"> </w:t>
       </w:r>
@@ -158,7 +168,15 @@
         <w:t xml:space="preserve">                                                                                   </w:t>
       </w:r>
       <w:r>
-        <w:t xml:space="preserve">А.Ю. Ужаринский </w:t>
+        <w:t xml:space="preserve">А.Ю. </w:t>
+      </w:r>
+      <w:proofErr w:type="spellStart"/>
+      <w:r>
+        <w:t>Ужаринский</w:t>
+      </w:r>
+      <w:proofErr w:type="spellEnd"/>
+      <w:r>
+        <w:t xml:space="preserve"> </w:t>
       </w:r>
     </w:p>
     <w:p>
@@ -193,8 +211,13 @@
         <w:spacing w:line="276" w:lineRule="auto"/>
         <w:ind w:firstLine="0"/>
       </w:pPr>
-      <w:r>
-        <w:t xml:space="preserve">И.о.зав. кафедрой </w:t>
+      <w:proofErr w:type="spellStart"/>
+      <w:r>
+        <w:t>И.о.зав</w:t>
+      </w:r>
+      <w:proofErr w:type="spellEnd"/>
+      <w:r>
+        <w:t xml:space="preserve">. кафедрой </w:t>
       </w:r>
       <w:r>
         <w:t xml:space="preserve">                                                 </w:t>
@@ -1482,7 +1505,16 @@
         <w:jc w:val="center"/>
       </w:pPr>
       <w:r>
-        <w:t>Рисунок 1.1.5 – Диаграмма последовательности работы с подсистемой сайта</w:t>
+        <w:t xml:space="preserve">Рисунок 1.1.5 – </w:t>
+      </w:r>
+      <w:r>
+        <w:rPr>
+          <w:highlight w:val="yellow"/>
+        </w:rPr>
+        <w:t>Диаграмма</w:t>
+      </w:r>
+      <w:r>
+        <w:t xml:space="preserve"> последовательности работы с подсистемой сайта</w:t>
       </w:r>
     </w:p>
     <w:p>
@@ -1648,12 +1680,14 @@
       <w:r>
         <w:t>.</w:t>
       </w:r>
+      <w:proofErr w:type="spellStart"/>
       <w:r>
         <w:rPr>
           <w:lang w:val="en-US"/>
         </w:rPr>
         <w:t>js</w:t>
       </w:r>
+      <w:proofErr w:type="spellEnd"/>
       <w:r>
         <w:t>», «</w:t>
       </w:r>
@@ -1813,10 +1847,26 @@
     </w:p>
     <w:p>
       <w:r>
-        <w:t>Одним из наиболее перспективных инструментов в данной сфере является программный продукт «1С:Электронный журнал колледжа», разработанный на базе пл</w:t>
-      </w:r>
-      <w:r>
-        <w:t>атформы «1С:Предприятие 8.3»</w:t>
+        <w:t>Одним из наиболее перспективных инструментов в данной сфере является программный продукт «1</w:t>
+      </w:r>
+      <w:proofErr w:type="gramStart"/>
+      <w:r>
+        <w:t>С:Электронный</w:t>
+      </w:r>
+      <w:proofErr w:type="gramEnd"/>
+      <w:r>
+        <w:t xml:space="preserve"> журнал колледжа», разработанный на базе пл</w:t>
+      </w:r>
+      <w:r>
+        <w:t>атформы «1</w:t>
+      </w:r>
+      <w:proofErr w:type="gramStart"/>
+      <w:r>
+        <w:t>С:Предприятие</w:t>
+      </w:r>
+      <w:proofErr w:type="gramEnd"/>
+      <w:r>
+        <w:t xml:space="preserve"> 8.3»</w:t>
       </w:r>
       <w:r>
         <w:t xml:space="preserve">. Данное решение представляет собой комплексное средство для организации работы </w:t>
@@ -2032,8 +2082,13 @@
         <w:t>«</w:t>
       </w:r>
       <w:r>
-        <w:t>Free Dean's</w:t>
-      </w:r>
+        <w:t xml:space="preserve">Free </w:t>
+      </w:r>
+      <w:proofErr w:type="spellStart"/>
+      <w:r>
+        <w:t>Dean's</w:t>
+      </w:r>
+      <w:proofErr w:type="spellEnd"/>
       <w:r>
         <w:t xml:space="preserve"> Office» (Электронный деканат) – </w:t>
       </w:r>
@@ -2046,9 +2101,11 @@
       <w:r>
         <w:t>«</w:t>
       </w:r>
+      <w:proofErr w:type="spellStart"/>
       <w:r>
         <w:t>Moodle</w:t>
       </w:r>
+      <w:proofErr w:type="spellEnd"/>
       <w:r>
         <w:t>»</w:t>
       </w:r>
@@ -2089,11 +2146,27 @@
     </w:p>
     <w:p>
       <w:r>
-        <w:t xml:space="preserve">Преподаватель, в свою очередь, осуществляет оперативную работу в своих курсах Moodle. Он создает элементы курса — задания, тесты, лекции — и выставляет за них оценки. Важно отметить, что на этом этапе преподаватель </w:t>
+        <w:t xml:space="preserve">Преподаватель, в свою очередь, осуществляет оперативную работу в своих курсах </w:t>
+      </w:r>
+      <w:proofErr w:type="spellStart"/>
+      <w:r>
+        <w:t>Moodle</w:t>
+      </w:r>
+      <w:proofErr w:type="spellEnd"/>
+      <w:r>
+        <w:t xml:space="preserve">. Он создает элементы курса — задания, тесты, лекции — и выставляет за них оценки. Важно отметить, что на этом этапе преподаватель </w:t>
       </w:r>
       <w:r>
         <w:lastRenderedPageBreak/>
-        <w:t>пользуется стандартным, привычным для любого пользователя Moodle инструментарием журнала оценок, который привязан к его конкретному курсу.</w:t>
+        <w:t xml:space="preserve">пользуется стандартным, привычным для любого пользователя </w:t>
+      </w:r>
+      <w:proofErr w:type="spellStart"/>
+      <w:r>
+        <w:t>Moodle</w:t>
+      </w:r>
+      <w:proofErr w:type="spellEnd"/>
+      <w:r>
+        <w:t xml:space="preserve"> инструментарием журнала оценок, который привязан к его конкретному курсу.</w:t>
       </w:r>
     </w:p>
     <w:p>
@@ -2196,7 +2269,15 @@
         <w:t>В НИУ ВШЭ преподаватели видят статистику по успеваемости студентов, что помогает регулировать учебный процесс</w:t>
       </w:r>
       <w:r>
-        <w:t>. Также во многих вузах распространена балльно-рейтинговая система</w:t>
+        <w:t xml:space="preserve">. Также во многих вузах распространена </w:t>
+      </w:r>
+      <w:proofErr w:type="spellStart"/>
+      <w:r>
+        <w:t>балльно</w:t>
+      </w:r>
+      <w:proofErr w:type="spellEnd"/>
+      <w:r>
+        <w:t>-рейтинговая система</w:t>
       </w:r>
       <w:r>
         <w:t xml:space="preserve">, в рамках которой итоговая оценка по предмету </w:t>
@@ -2218,10 +2299,7 @@
         <w:t xml:space="preserve"> </w:t>
       </w:r>
       <w:r>
-        <w:t>[4]</w:t>
-      </w:r>
-      <w:r>
-        <w:t>.</w:t>
+        <w:t>[4].</w:t>
       </w:r>
     </w:p>
     <w:p>
@@ -2462,8 +2540,14 @@
           <w:ilvl w:val="0"/>
           <w:numId w:val="3"/>
         </w:numPr>
-      </w:pPr>
-      <w:r>
+        <w:rPr>
+          <w:highlight w:val="yellow"/>
+        </w:rPr>
+      </w:pPr>
+      <w:r>
+        <w:rPr>
+          <w:highlight w:val="yellow"/>
+        </w:rPr>
         <w:t>Разграничение прав доступа.</w:t>
       </w:r>
     </w:p>
@@ -2475,7 +2559,13 @@
         </w:numPr>
       </w:pPr>
       <w:r>
-        <w:t>Защита от несанкционированного доступа и изменения данных.</w:t>
+        <w:rPr>
+          <w:highlight w:val="yellow"/>
+        </w:rPr>
+        <w:t>Защита от несанкционированного доступа и изменения данных</w:t>
+      </w:r>
+      <w:r>
+        <w:t>.</w:t>
       </w:r>
     </w:p>
     <w:p>
@@ -2660,7 +2750,23 @@
     </w:p>
     <w:p>
       <w:r>
-        <w:t xml:space="preserve">Для администрирования серверной части и развертывания файлов проекта будет применяться FTP-клиент FileZilla. Администрирование и отладка работы с базой данных будет осуществляться с помощью универсального клиента DBeaver, обеспечивающего полную поддержку </w:t>
+        <w:t xml:space="preserve">Для администрирования серверной части и развертывания файлов проекта будет применяться FTP-клиент </w:t>
+      </w:r>
+      <w:proofErr w:type="spellStart"/>
+      <w:r>
+        <w:t>FileZilla</w:t>
+      </w:r>
+      <w:proofErr w:type="spellEnd"/>
+      <w:r>
+        <w:t xml:space="preserve">. Администрирование и отладка работы с базой данных будет осуществляться с помощью универсального клиента </w:t>
+      </w:r>
+      <w:proofErr w:type="spellStart"/>
+      <w:r>
+        <w:t>DBeaver</w:t>
+      </w:r>
+      <w:proofErr w:type="spellEnd"/>
+      <w:r>
+        <w:t xml:space="preserve">, обеспечивающего полную поддержку </w:t>
       </w:r>
       <w:r>
         <w:t xml:space="preserve">используемой в информационной среде </w:t>
@@ -2717,7 +2823,23 @@
       </w:r>
       <w:r>
         <w:tab/>
-        <w:t>Отраслевые и специализированные решения 1С:Предприятие [Электронный ресурс] // 1C:Решения. URL: https://solutions.1c.ru/ (дата обращения: 21.10.2023).</w:t>
+        <w:t>Отраслевые и специализированные решения 1</w:t>
+      </w:r>
+      <w:proofErr w:type="gramStart"/>
+      <w:r>
+        <w:t>С:Предприятие</w:t>
+      </w:r>
+      <w:proofErr w:type="gramEnd"/>
+      <w:r>
+        <w:t xml:space="preserve"> [Электронный ресурс] // 1</w:t>
+      </w:r>
+      <w:proofErr w:type="gramStart"/>
+      <w:r>
+        <w:t>C:Решения</w:t>
+      </w:r>
+      <w:proofErr w:type="gramEnd"/>
+      <w:r>
+        <w:t>. URL: https://solutions.1c.ru/ (дата обращения: 21.10.2023).</w:t>
       </w:r>
     </w:p>
     <w:p>
@@ -2726,7 +2848,23 @@
       </w:r>
       <w:r>
         <w:tab/>
-        <w:t>Электронный деканат (Free Dean's Office) [Электронный ресурс] // Dean's Office. URL: https://www.deansoffice.ru/ (дата обращения: 21.10.2023).</w:t>
+        <w:t xml:space="preserve">Электронный деканат (Free </w:t>
+      </w:r>
+      <w:proofErr w:type="spellStart"/>
+      <w:r>
+        <w:t>Dean's</w:t>
+      </w:r>
+      <w:proofErr w:type="spellEnd"/>
+      <w:r>
+        <w:t xml:space="preserve"> Office) [Электронный ресурс] // </w:t>
+      </w:r>
+      <w:proofErr w:type="spellStart"/>
+      <w:r>
+        <w:t>Dean's</w:t>
+      </w:r>
+      <w:proofErr w:type="spellEnd"/>
+      <w:r>
+        <w:t xml:space="preserve"> Office. URL: https://www.deansoffice.ru/ (дата обращения: 21.10.2023).</w:t>
       </w:r>
     </w:p>
     <w:p>
@@ -2747,6 +2885,7 @@
           </w:rPr>
           <w:t>://</w:t>
         </w:r>
+        <w:proofErr w:type="spellStart"/>
         <w:r>
           <w:rPr>
             <w:rStyle w:val="a9"/>
@@ -2754,12 +2893,14 @@
           </w:rPr>
           <w:t>ru</w:t>
         </w:r>
+        <w:proofErr w:type="spellEnd"/>
         <w:r>
           <w:rPr>
             <w:rStyle w:val="a9"/>
           </w:rPr>
           <w:t>.</w:t>
         </w:r>
+        <w:proofErr w:type="spellStart"/>
         <w:r>
           <w:rPr>
             <w:rStyle w:val="a9"/>
@@ -2767,6 +2908,7 @@
           </w:rPr>
           <w:t>wikipedia</w:t>
         </w:r>
+        <w:proofErr w:type="spellEnd"/>
         <w:r>
           <w:rPr>
             <w:rStyle w:val="a9"/>
@@ -3774,6 +3916,7 @@
   <w:style w:type="character" w:default="1" w:styleId="a0">
     <w:name w:val="Default Paragraph Font"/>
     <w:uiPriority w:val="1"/>
+    <w:semiHidden/>
     <w:unhideWhenUsed/>
   </w:style>
   <w:style w:type="table" w:default="1" w:styleId="a1">

--- a/ВКР/Основная часть.docx
+++ b/ВКР/Основная часть.docx
@@ -84,13 +84,8 @@
       <w:r>
         <w:t xml:space="preserve">Студента </w:t>
       </w:r>
-      <w:proofErr w:type="spellStart"/>
-      <w:r>
-        <w:t>Василения</w:t>
-      </w:r>
-      <w:proofErr w:type="spellEnd"/>
-      <w:r>
-        <w:t xml:space="preserve"> Ивана Валерьевича                        </w:t>
+      <w:r>
+        <w:t xml:space="preserve">Василения Ивана Валерьевича                        </w:t>
       </w:r>
       <w:r>
         <w:t xml:space="preserve">шифр </w:t>
@@ -145,13 +140,8 @@
         <w:t xml:space="preserve">Студент </w:t>
       </w:r>
       <w:r>
-        <w:t xml:space="preserve">                                                                                       И.В. </w:t>
-      </w:r>
-      <w:proofErr w:type="spellStart"/>
-      <w:r>
-        <w:t>Василения</w:t>
-      </w:r>
-      <w:proofErr w:type="spellEnd"/>
+        <w:t xml:space="preserve">                                                                                       И.В. Василения</w:t>
+      </w:r>
       <w:r>
         <w:t xml:space="preserve"> </w:t>
       </w:r>
@@ -168,15 +158,7 @@
         <w:t xml:space="preserve">                                                                                   </w:t>
       </w:r>
       <w:r>
-        <w:t xml:space="preserve">А.Ю. </w:t>
-      </w:r>
-      <w:proofErr w:type="spellStart"/>
-      <w:r>
-        <w:t>Ужаринский</w:t>
-      </w:r>
-      <w:proofErr w:type="spellEnd"/>
-      <w:r>
-        <w:t xml:space="preserve"> </w:t>
+        <w:t xml:space="preserve">А.Ю. Ужаринский </w:t>
       </w:r>
     </w:p>
     <w:p>
@@ -211,13 +193,8 @@
         <w:spacing w:line="276" w:lineRule="auto"/>
         <w:ind w:firstLine="0"/>
       </w:pPr>
-      <w:proofErr w:type="spellStart"/>
-      <w:r>
-        <w:t>И.о.зав</w:t>
-      </w:r>
-      <w:proofErr w:type="spellEnd"/>
-      <w:r>
-        <w:t xml:space="preserve">. кафедрой </w:t>
+      <w:r>
+        <w:t xml:space="preserve">И.о.зав. кафедрой </w:t>
       </w:r>
       <w:r>
         <w:t xml:space="preserve">                                                 </w:t>
@@ -1238,7 +1215,10 @@
         <w:jc w:val="center"/>
       </w:pPr>
       <w:r>
-        <w:t>Рисунок 1.1.1 – Пример журнала обучения</w:t>
+        <w:t xml:space="preserve">Рисунок 1.1.1 – Пример журнала </w:t>
+      </w:r>
+      <w:r>
+        <w:t>посещаемости</w:t>
       </w:r>
     </w:p>
     <w:p>
@@ -1318,7 +1298,13 @@
         <w:jc w:val="center"/>
       </w:pPr>
       <w:r>
-        <w:t>Рисунок 1.1.2 – Выбор занятия в существующей системе</w:t>
+        <w:t xml:space="preserve">Рисунок 1.1.2 – </w:t>
+      </w:r>
+      <w:r>
+        <w:t>Блок выбора</w:t>
+      </w:r>
+      <w:r>
+        <w:t xml:space="preserve"> занятия в существующей системе</w:t>
       </w:r>
     </w:p>
     <w:p>
@@ -1465,7 +1451,13 @@
         <w:jc w:val="center"/>
       </w:pPr>
       <w:r>
-        <w:t>Рисунок 1.1.4 – Диаграмма последовательности работы с бумажным журналом</w:t>
+        <w:t xml:space="preserve">Рисунок 1.1.4 – </w:t>
+      </w:r>
+      <w:r>
+        <w:t xml:space="preserve">Процесс </w:t>
+      </w:r>
+      <w:r>
+        <w:t>работы с бумажным журналом</w:t>
       </w:r>
     </w:p>
     <w:p>
@@ -1508,13 +1500,10 @@
         <w:t xml:space="preserve">Рисунок 1.1.5 – </w:t>
       </w:r>
       <w:r>
-        <w:rPr>
-          <w:highlight w:val="yellow"/>
-        </w:rPr>
-        <w:t>Диаграмма</w:t>
-      </w:r>
-      <w:r>
-        <w:t xml:space="preserve"> последовательности работы с подсистемой сайта</w:t>
+        <w:t xml:space="preserve">Процесс работы </w:t>
+      </w:r>
+      <w:r>
+        <w:t>с подсистемой сайта</w:t>
       </w:r>
     </w:p>
     <w:p>
@@ -1616,10 +1605,27 @@
         <w:ind w:left="-142"/>
       </w:pPr>
       <w:r>
+        <w:t xml:space="preserve">Некоторые дисциплины преподаются не всей группе, а отдельно двум подгруппам, содержащим примерно половину из состава группы. Деление на подгруппы неофициально, но расписание составляется с учетом разных подгрупп. Из этого следует, что необходимо реализовать разделение на подгруппы в разрабатываемой подсистеме. Так как при использовании бумажного журнала каждый преподаватель на своих бумажных списках групп самостоятельно распределял студентов по подгруппам, будет рационально оставить право разделения на подгруппы за преподавателями. Чтобы </w:t>
+      </w:r>
+      <w:r>
+        <w:t>преподаватели не перезаписывали данные о разделении, также будет правильно сохранять разделения каждого преподавателя отдельно.</w:t>
+      </w:r>
+    </w:p>
+    <w:p>
+      <w:pPr>
+        <w:ind w:left="-142"/>
+      </w:pPr>
+      <w:r>
         <w:t>Таким образом, необходимо разработать новую подсистему учета посещаемости</w:t>
       </w:r>
       <w:r>
-        <w:t xml:space="preserve"> и сдачи работ студентами, которая сохранит функционал существующей системы, и добавить в разрабатываемую подсистему логирование событий, троичную логику отметок посещаемости и формирование списка группы на основе проходящего в момент времени занятия.</w:t>
+        <w:t xml:space="preserve"> и сдачи работ студентами, которая сохранит функционал существующей системы, и добавить в разрабатываемую подсистему логирование событий, троичную логику отметок посещаемости</w:t>
+      </w:r>
+      <w:r>
+        <w:t>, разделение на подгруппы</w:t>
+      </w:r>
+      <w:r>
+        <w:t xml:space="preserve"> и формирование списка группы на основе проходящего в момент времени занятия.</w:t>
       </w:r>
     </w:p>
     <w:p>
@@ -1649,7 +1655,11 @@
         <w:t>собой</w:t>
       </w:r>
       <w:r>
-        <w:t xml:space="preserve"> раздел сайта университета. На данный момент в разработке сайтов, помимо развитых языков программирования для серверной и клиентской частей, </w:t>
+        <w:t xml:space="preserve"> раздел сайта университета. На данный момент в разработке сайтов, помимо развитых </w:t>
+      </w:r>
+      <w:r>
+        <w:lastRenderedPageBreak/>
+        <w:t xml:space="preserve">языков программирования для серверной и клиентской частей, </w:t>
       </w:r>
       <w:r>
         <w:t>существуют готовые программные решения. Подобные программные решения называются «фреймворками», и, в отличии от библиотек, расширяющих программу отдельными модулями, они диктуют свою собственную парадигму разработки и предоставляют все необходимые инструменты.</w:t>
@@ -1680,14 +1690,12 @@
       <w:r>
         <w:t>.</w:t>
       </w:r>
-      <w:proofErr w:type="spellStart"/>
       <w:r>
         <w:rPr>
           <w:lang w:val="en-US"/>
         </w:rPr>
         <w:t>js</w:t>
       </w:r>
-      <w:proofErr w:type="spellEnd"/>
       <w:r>
         <w:t>», «</w:t>
       </w:r>
@@ -1731,11 +1739,7 @@
         <w:t xml:space="preserve">и т.д. Первые два из названных являются решениями для клиентской части сайта, </w:t>
       </w:r>
       <w:r>
-        <w:t xml:space="preserve">они позволяют создавать пользовательский интерфейс и логику </w:t>
-      </w:r>
-      <w:r>
-        <w:lastRenderedPageBreak/>
-        <w:t>клиентской части и располагать на отдельном сервере. Если в стандартной клиент-серверной архитектуре сервер отвечает и за логику, и за формирование клиентского представления (</w:t>
+        <w:t>они позволяют создавать пользовательский интерфейс и логику клиентской части и располагать на отдельном сервере. Если в стандартной клиент-серверной архитектуре сервер отвечает и за логику, и за формирование клиентского представления (</w:t>
       </w:r>
       <w:r>
         <w:rPr>
@@ -1805,7 +1809,11 @@
         <w:t>Кроме того, это усложнит поддержку самой разрабатываемой системы</w:t>
       </w:r>
       <w:r>
-        <w:t xml:space="preserve">, так как она будет использовать технологии, отличающиеся от тех, которые были необходимы для обслуживания сайта ранее. </w:t>
+        <w:t xml:space="preserve">, так как она </w:t>
+      </w:r>
+      <w:r>
+        <w:lastRenderedPageBreak/>
+        <w:t xml:space="preserve">будет использовать технологии, отличающиеся от тех, которые были необходимы для обслуживания сайта ранее. </w:t>
       </w:r>
     </w:p>
     <w:p>
@@ -1847,33 +1855,13 @@
     </w:p>
     <w:p>
       <w:r>
-        <w:t>Одним из наиболее перспективных инструментов в данной сфере является программный продукт «1</w:t>
-      </w:r>
-      <w:proofErr w:type="gramStart"/>
-      <w:r>
-        <w:t>С:Электронный</w:t>
-      </w:r>
-      <w:proofErr w:type="gramEnd"/>
-      <w:r>
-        <w:t xml:space="preserve"> журнал колледжа», разработанный на базе пл</w:t>
-      </w:r>
-      <w:r>
-        <w:t>атформы «1</w:t>
-      </w:r>
-      <w:proofErr w:type="gramStart"/>
-      <w:r>
-        <w:t>С:Предприятие</w:t>
-      </w:r>
-      <w:proofErr w:type="gramEnd"/>
-      <w:r>
-        <w:t xml:space="preserve"> 8.3»</w:t>
-      </w:r>
-      <w:r>
-        <w:t xml:space="preserve">. Данное решение представляет собой комплексное средство для организации работы </w:t>
-      </w:r>
-      <w:r>
-        <w:lastRenderedPageBreak/>
-        <w:t>преподавателей и администрации в едином информационном пространстве</w:t>
+        <w:t>Одним из наиболее перспективных инструментов в данной сфере является программный продукт «1С:Электронный журнал колледжа», разработанный на базе пл</w:t>
+      </w:r>
+      <w:r>
+        <w:t>атформы «1С:Предприятие 8.3»</w:t>
+      </w:r>
+      <w:r>
+        <w:t>. Данное решение представляет собой комплексное средство для организации работы преподавателей и администрации в едином информационном пространстве</w:t>
       </w:r>
       <w:r>
         <w:t xml:space="preserve"> </w:t>
@@ -1963,6 +1951,7 @@
         <w:jc w:val="center"/>
       </w:pPr>
       <w:r>
+        <w:lastRenderedPageBreak/>
         <w:t>Рисунок 1.3.1 – Главная страница Администратора в «1С: Электронный журнал колледжа»</w:t>
       </w:r>
     </w:p>
@@ -1982,11 +1971,7 @@
         <w:t xml:space="preserve"> в одной группе</w:t>
       </w:r>
       <w:r>
-        <w:t>. В нём преподаватели могут вести учёт посещений и выставлять оценки по всем видам контроля: от лекционных и практических занятий до промежуточной и итоговой аттестации. Параллельно ведётся учёт календарно-</w:t>
-      </w:r>
-      <w:r>
-        <w:lastRenderedPageBreak/>
-        <w:t>тематического плана, что позволяет соотносить учебный процесс с программой. Все эти данные доступны студентам через персональный электронный дневник, где они в реальном времени могут отслеживать свою успеваемость и посещаемость.</w:t>
+        <w:t>. В нём преподаватели могут вести учёт посещений и выставлять оценки по всем видам контроля: от лекционных и практических занятий до промежуточной и итоговой аттестации. Параллельно ведётся учёт календарно-тематического плана, что позволяет соотносить учебный процесс с программой. Все эти данные доступны студентам через персональный электронный дневник, где они в реальном времени могут отслеживать свою успеваемость и посещаемость.</w:t>
       </w:r>
     </w:p>
     <w:p>
@@ -2082,13 +2067,8 @@
         <w:t>«</w:t>
       </w:r>
       <w:r>
-        <w:t xml:space="preserve">Free </w:t>
-      </w:r>
-      <w:proofErr w:type="spellStart"/>
-      <w:r>
-        <w:t>Dean's</w:t>
-      </w:r>
-      <w:proofErr w:type="spellEnd"/>
+        <w:t>Free Dean's</w:t>
+      </w:r>
       <w:r>
         <w:t xml:space="preserve"> Office» (Электронный деканат) – </w:t>
       </w:r>
@@ -2101,11 +2081,9 @@
       <w:r>
         <w:t>«</w:t>
       </w:r>
-      <w:proofErr w:type="spellStart"/>
       <w:r>
         <w:t>Moodle</w:t>
       </w:r>
-      <w:proofErr w:type="spellEnd"/>
       <w:r>
         <w:t>»</w:t>
       </w:r>
@@ -2118,7 +2096,11 @@
     </w:p>
     <w:p>
       <w:r>
-        <w:t>В данном случае используется решительно другой подход к решению задач автоматизации учебного процесса. В отличии от создания закрытой монолитной системы, как в «1С», этот проект является модулем для широко распространенной и бесплатной системы обучения «</w:t>
+        <w:t xml:space="preserve">В данном случае используется решительно другой подход к решению задач автоматизации учебного процесса. В отличии от создания закрытой монолитной системы, как в «1С», этот проект является модулем для широко </w:t>
+      </w:r>
+      <w:r>
+        <w:lastRenderedPageBreak/>
+        <w:t>распространенной и бесплатной системы обучения «</w:t>
       </w:r>
       <w:r>
         <w:rPr>
@@ -2146,27 +2128,7 @@
     </w:p>
     <w:p>
       <w:r>
-        <w:t xml:space="preserve">Преподаватель, в свою очередь, осуществляет оперативную работу в своих курсах </w:t>
-      </w:r>
-      <w:proofErr w:type="spellStart"/>
-      <w:r>
-        <w:t>Moodle</w:t>
-      </w:r>
-      <w:proofErr w:type="spellEnd"/>
-      <w:r>
-        <w:t xml:space="preserve">. Он создает элементы курса — задания, тесты, лекции — и выставляет за них оценки. Важно отметить, что на этом этапе преподаватель </w:t>
-      </w:r>
-      <w:r>
-        <w:lastRenderedPageBreak/>
-        <w:t xml:space="preserve">пользуется стандартным, привычным для любого пользователя </w:t>
-      </w:r>
-      <w:proofErr w:type="spellStart"/>
-      <w:r>
-        <w:t>Moodle</w:t>
-      </w:r>
-      <w:proofErr w:type="spellEnd"/>
-      <w:r>
-        <w:t xml:space="preserve"> инструментарием журнала оценок, который привязан к его конкретному курсу.</w:t>
+        <w:t>Преподаватель, в свою очередь, осуществляет оперативную работу в своих курсах Moodle. Он создает элементы курса — задания, тесты, лекции — и выставляет за них оценки. Важно отметить, что на этом этапе преподаватель пользуется стандартным, привычным для любого пользователя Moodle инструментарием журнала оценок, который привязан к его конкретному курсу.</w:t>
       </w:r>
     </w:p>
     <w:p>
@@ -2189,6 +2151,7 @@
           <w:noProof/>
           <w:lang w:eastAsia="ru-RU"/>
         </w:rPr>
+        <w:lastRenderedPageBreak/>
         <w:drawing>
           <wp:inline distT="0" distB="0" distL="0" distR="0" wp14:anchorId="79A4CBE8" wp14:editId="5850C25E">
             <wp:extent cx="5131416" cy="3708400"/>
@@ -2269,54 +2232,1983 @@
         <w:t>В НИУ ВШЭ преподаватели видят статистику по успеваемости студентов, что помогает регулировать учебный процесс</w:t>
       </w:r>
       <w:r>
-        <w:t xml:space="preserve">. Также во многих вузах распространена </w:t>
-      </w:r>
-      <w:proofErr w:type="spellStart"/>
-      <w:r>
-        <w:t>балльно</w:t>
-      </w:r>
-      <w:proofErr w:type="spellEnd"/>
-      <w:r>
-        <w:t>-рейтинговая система</w:t>
-      </w:r>
-      <w:r>
-        <w:t xml:space="preserve">, в рамках которой итоговая оценка по предмету </w:t>
+        <w:t>. Также во многих вузах распространена балльно-рейтинговая система</w:t>
+      </w:r>
+      <w:r>
+        <w:t>, в рамках которой итоговая оценка по предмету за семестр напрямую связана с работой студента в течение семестра.</w:t>
+      </w:r>
+      <w:r>
+        <w:t xml:space="preserve"> </w:t>
+      </w:r>
+      <w:r>
+        <w:t xml:space="preserve">В РГГУ система </w:t>
+      </w:r>
+      <w:r>
+        <w:rPr>
+          <w:rStyle w:val="ae"/>
+        </w:rPr>
+        <w:t>учитывает активность на занятиях и выполнение домашних заданий, формируя итоговую оценку на основе накопленных баллов</w:t>
+      </w:r>
+      <w:r>
+        <w:rPr>
+          <w:rStyle w:val="ae"/>
+        </w:rPr>
+        <w:t>. Также электронные журналы введены в НГУ и КФУ</w:t>
+      </w:r>
+      <w:r>
+        <w:rPr>
+          <w:rStyle w:val="ae"/>
+        </w:rPr>
+        <w:t xml:space="preserve"> [4</w:t>
+      </w:r>
+      <w:r>
+        <w:t>].</w:t>
+      </w:r>
+    </w:p>
+    <w:p>
+      <w:r>
+        <w:t>В таблице 1.3 приведена сравнительная характеристика рассматриваемых систем, а также разрабатываемой системы. В ней содержится функционал каждой системы, а также достоинства и недостатки каждой из них.</w:t>
+      </w:r>
+    </w:p>
+    <w:p>
+      <w:pPr>
+        <w:jc w:val="center"/>
+      </w:pPr>
+      <w:r>
+        <w:t>Таблица 1.3</w:t>
+      </w:r>
+      <w:r>
+        <w:t xml:space="preserve"> – Сравнительная характеристика аналогичных решений</w:t>
+      </w:r>
+    </w:p>
+    <w:tbl>
+      <w:tblPr>
+        <w:tblW w:w="9440" w:type="dxa"/>
+        <w:tblLook w:val="04A0" w:firstRow="1" w:lastRow="0" w:firstColumn="1" w:lastColumn="0" w:noHBand="0" w:noVBand="1"/>
+      </w:tblPr>
+      <w:tblGrid>
+        <w:gridCol w:w="2212"/>
+        <w:gridCol w:w="1088"/>
+        <w:gridCol w:w="1841"/>
+        <w:gridCol w:w="2080"/>
+        <w:gridCol w:w="2271"/>
+      </w:tblGrid>
+      <w:tr>
+        <w:trPr>
+          <w:trHeight w:val="1580"/>
+        </w:trPr>
+        <w:tc>
+          <w:tcPr>
+            <w:tcW w:w="2160" w:type="dxa"/>
+            <w:tcBorders>
+              <w:top w:val="single" w:sz="4" w:space="0" w:color="auto"/>
+              <w:left w:val="single" w:sz="4" w:space="0" w:color="auto"/>
+              <w:bottom w:val="single" w:sz="4" w:space="0" w:color="auto"/>
+              <w:right w:val="single" w:sz="4" w:space="0" w:color="auto"/>
+            </w:tcBorders>
+            <w:vAlign w:val="center"/>
+            <w:hideMark/>
+          </w:tcPr>
+          <w:p>
+            <w:pPr>
+              <w:spacing w:after="0" w:line="240" w:lineRule="auto"/>
+              <w:ind w:firstLine="0"/>
+              <w:contextualSpacing w:val="0"/>
+              <w:jc w:val="center"/>
+              <w:rPr>
+                <w:rFonts w:eastAsia="Times New Roman"/>
+                <w:color w:val="000000"/>
+                <w:lang w:eastAsia="ru-RU"/>
+              </w:rPr>
+            </w:pPr>
+            <w:r>
+              <w:rPr>
+                <w:rFonts w:eastAsia="Times New Roman"/>
+                <w:color w:val="000000"/>
+                <w:lang w:eastAsia="ru-RU"/>
+              </w:rPr>
+              <w:lastRenderedPageBreak/>
+              <w:t>Критерии сравнения</w:t>
+            </w:r>
+          </w:p>
+        </w:tc>
+        <w:tc>
+          <w:tcPr>
+            <w:tcW w:w="960" w:type="dxa"/>
+            <w:tcBorders>
+              <w:top w:val="single" w:sz="4" w:space="0" w:color="auto"/>
+              <w:left w:val="nil"/>
+              <w:bottom w:val="single" w:sz="4" w:space="0" w:color="auto"/>
+              <w:right w:val="single" w:sz="4" w:space="0" w:color="auto"/>
+            </w:tcBorders>
+            <w:vAlign w:val="center"/>
+            <w:hideMark/>
+          </w:tcPr>
+          <w:p>
+            <w:pPr>
+              <w:spacing w:after="0" w:line="240" w:lineRule="auto"/>
+              <w:ind w:firstLine="0"/>
+              <w:contextualSpacing w:val="0"/>
+              <w:jc w:val="center"/>
+              <w:rPr>
+                <w:rFonts w:eastAsia="Times New Roman"/>
+                <w:color w:val="000000"/>
+                <w:lang w:eastAsia="ru-RU"/>
+              </w:rPr>
+            </w:pPr>
+            <w:r>
+              <w:rPr>
+                <w:rFonts w:eastAsia="Times New Roman"/>
+                <w:color w:val="000000"/>
+                <w:lang w:eastAsia="ru-RU"/>
+              </w:rPr>
+              <w:t>Moodle</w:t>
+            </w:r>
+          </w:p>
+        </w:tc>
+        <w:tc>
+          <w:tcPr>
+            <w:tcW w:w="2000" w:type="dxa"/>
+            <w:tcBorders>
+              <w:top w:val="single" w:sz="4" w:space="0" w:color="auto"/>
+              <w:left w:val="nil"/>
+              <w:bottom w:val="single" w:sz="4" w:space="0" w:color="auto"/>
+              <w:right w:val="single" w:sz="4" w:space="0" w:color="auto"/>
+            </w:tcBorders>
+            <w:vAlign w:val="center"/>
+            <w:hideMark/>
+          </w:tcPr>
+          <w:p>
+            <w:pPr>
+              <w:spacing w:after="0" w:line="240" w:lineRule="auto"/>
+              <w:ind w:firstLine="0"/>
+              <w:contextualSpacing w:val="0"/>
+              <w:jc w:val="center"/>
+              <w:rPr>
+                <w:rFonts w:eastAsia="Times New Roman"/>
+                <w:color w:val="000000"/>
+                <w:lang w:eastAsia="ru-RU"/>
+              </w:rPr>
+            </w:pPr>
+            <w:r>
+              <w:rPr>
+                <w:rFonts w:eastAsia="Times New Roman"/>
+                <w:color w:val="000000"/>
+                <w:lang w:eastAsia="ru-RU"/>
+              </w:rPr>
+              <w:t>1С: Электронный журнал колледжа</w:t>
+            </w:r>
+          </w:p>
+        </w:tc>
+        <w:tc>
+          <w:tcPr>
+            <w:tcW w:w="2020" w:type="dxa"/>
+            <w:tcBorders>
+              <w:top w:val="single" w:sz="4" w:space="0" w:color="auto"/>
+              <w:left w:val="nil"/>
+              <w:bottom w:val="single" w:sz="4" w:space="0" w:color="auto"/>
+              <w:right w:val="single" w:sz="4" w:space="0" w:color="auto"/>
+            </w:tcBorders>
+            <w:vAlign w:val="center"/>
+            <w:hideMark/>
+          </w:tcPr>
+          <w:p>
+            <w:pPr>
+              <w:spacing w:after="0" w:line="240" w:lineRule="auto"/>
+              <w:ind w:firstLine="0"/>
+              <w:contextualSpacing w:val="0"/>
+              <w:jc w:val="center"/>
+              <w:rPr>
+                <w:rFonts w:eastAsia="Times New Roman"/>
+                <w:color w:val="000000"/>
+                <w:lang w:eastAsia="ru-RU"/>
+              </w:rPr>
+            </w:pPr>
+            <w:r>
+              <w:rPr>
+                <w:rFonts w:eastAsia="Times New Roman"/>
+                <w:color w:val="000000"/>
+                <w:lang w:eastAsia="ru-RU"/>
+              </w:rPr>
+              <w:t>Существующая система</w:t>
+            </w:r>
+          </w:p>
+        </w:tc>
+        <w:tc>
+          <w:tcPr>
+            <w:tcW w:w="2300" w:type="dxa"/>
+            <w:tcBorders>
+              <w:top w:val="single" w:sz="4" w:space="0" w:color="auto"/>
+              <w:left w:val="nil"/>
+              <w:bottom w:val="single" w:sz="4" w:space="0" w:color="auto"/>
+              <w:right w:val="single" w:sz="4" w:space="0" w:color="auto"/>
+            </w:tcBorders>
+            <w:vAlign w:val="center"/>
+            <w:hideMark/>
+          </w:tcPr>
+          <w:p>
+            <w:pPr>
+              <w:spacing w:after="0" w:line="240" w:lineRule="auto"/>
+              <w:ind w:firstLine="0"/>
+              <w:contextualSpacing w:val="0"/>
+              <w:jc w:val="center"/>
+              <w:rPr>
+                <w:rFonts w:eastAsia="Times New Roman"/>
+                <w:color w:val="000000"/>
+                <w:lang w:eastAsia="ru-RU"/>
+              </w:rPr>
+            </w:pPr>
+            <w:r>
+              <w:rPr>
+                <w:rFonts w:eastAsia="Times New Roman"/>
+                <w:color w:val="000000"/>
+                <w:lang w:eastAsia="ru-RU"/>
+              </w:rPr>
+              <w:t>Разрабатываемое решение</w:t>
+            </w:r>
+          </w:p>
+        </w:tc>
+      </w:tr>
+      <w:tr>
+        <w:trPr>
+          <w:trHeight w:val="1080"/>
+        </w:trPr>
+        <w:tc>
+          <w:tcPr>
+            <w:tcW w:w="2160" w:type="dxa"/>
+            <w:tcBorders>
+              <w:top w:val="nil"/>
+              <w:left w:val="single" w:sz="4" w:space="0" w:color="auto"/>
+              <w:bottom w:val="single" w:sz="4" w:space="0" w:color="auto"/>
+              <w:right w:val="single" w:sz="4" w:space="0" w:color="auto"/>
+            </w:tcBorders>
+            <w:vAlign w:val="center"/>
+            <w:hideMark/>
+          </w:tcPr>
+          <w:p>
+            <w:pPr>
+              <w:spacing w:after="0" w:line="240" w:lineRule="auto"/>
+              <w:ind w:firstLine="0"/>
+              <w:contextualSpacing w:val="0"/>
+              <w:jc w:val="center"/>
+              <w:rPr>
+                <w:rFonts w:eastAsia="Times New Roman"/>
+                <w:color w:val="000000"/>
+                <w:lang w:eastAsia="ru-RU"/>
+              </w:rPr>
+            </w:pPr>
+            <w:r>
+              <w:rPr>
+                <w:rFonts w:eastAsia="Times New Roman"/>
+                <w:color w:val="000000"/>
+                <w:lang w:eastAsia="ru-RU"/>
+              </w:rPr>
+              <w:t>Проставление отметок о посещении</w:t>
+            </w:r>
+          </w:p>
+        </w:tc>
+        <w:tc>
+          <w:tcPr>
+            <w:tcW w:w="960" w:type="dxa"/>
+            <w:tcBorders>
+              <w:top w:val="nil"/>
+              <w:left w:val="nil"/>
+              <w:bottom w:val="single" w:sz="4" w:space="0" w:color="auto"/>
+              <w:right w:val="single" w:sz="4" w:space="0" w:color="auto"/>
+            </w:tcBorders>
+            <w:vAlign w:val="center"/>
+            <w:hideMark/>
+          </w:tcPr>
+          <w:p>
+            <w:pPr>
+              <w:spacing w:after="0" w:line="240" w:lineRule="auto"/>
+              <w:ind w:firstLine="0"/>
+              <w:contextualSpacing w:val="0"/>
+              <w:jc w:val="center"/>
+              <w:rPr>
+                <w:rFonts w:eastAsia="Times New Roman"/>
+                <w:color w:val="000000"/>
+                <w:sz w:val="48"/>
+                <w:szCs w:val="48"/>
+                <w:lang w:eastAsia="ru-RU"/>
+              </w:rPr>
+            </w:pPr>
+            <w:r>
+              <w:rPr>
+                <w:rFonts w:eastAsia="Times New Roman"/>
+                <w:color w:val="000000"/>
+                <w:sz w:val="48"/>
+                <w:szCs w:val="48"/>
+                <w:lang w:eastAsia="ru-RU"/>
+              </w:rPr>
+              <w:t>+</w:t>
+            </w:r>
+          </w:p>
+        </w:tc>
+        <w:tc>
+          <w:tcPr>
+            <w:tcW w:w="2000" w:type="dxa"/>
+            <w:tcBorders>
+              <w:top w:val="nil"/>
+              <w:left w:val="nil"/>
+              <w:bottom w:val="single" w:sz="4" w:space="0" w:color="auto"/>
+              <w:right w:val="single" w:sz="4" w:space="0" w:color="auto"/>
+            </w:tcBorders>
+            <w:vAlign w:val="center"/>
+            <w:hideMark/>
+          </w:tcPr>
+          <w:p>
+            <w:pPr>
+              <w:spacing w:after="0" w:line="240" w:lineRule="auto"/>
+              <w:ind w:firstLine="0"/>
+              <w:contextualSpacing w:val="0"/>
+              <w:jc w:val="center"/>
+              <w:rPr>
+                <w:rFonts w:eastAsia="Times New Roman"/>
+                <w:color w:val="000000"/>
+                <w:sz w:val="48"/>
+                <w:szCs w:val="48"/>
+                <w:lang w:eastAsia="ru-RU"/>
+              </w:rPr>
+            </w:pPr>
+            <w:r>
+              <w:rPr>
+                <w:rFonts w:eastAsia="Times New Roman"/>
+                <w:color w:val="000000"/>
+                <w:sz w:val="48"/>
+                <w:szCs w:val="48"/>
+                <w:lang w:eastAsia="ru-RU"/>
+              </w:rPr>
+              <w:t>+</w:t>
+            </w:r>
+          </w:p>
+        </w:tc>
+        <w:tc>
+          <w:tcPr>
+            <w:tcW w:w="2020" w:type="dxa"/>
+            <w:tcBorders>
+              <w:top w:val="nil"/>
+              <w:left w:val="nil"/>
+              <w:bottom w:val="single" w:sz="4" w:space="0" w:color="auto"/>
+              <w:right w:val="single" w:sz="4" w:space="0" w:color="auto"/>
+            </w:tcBorders>
+            <w:vAlign w:val="center"/>
+            <w:hideMark/>
+          </w:tcPr>
+          <w:p>
+            <w:pPr>
+              <w:spacing w:after="0" w:line="240" w:lineRule="auto"/>
+              <w:ind w:firstLine="0"/>
+              <w:contextualSpacing w:val="0"/>
+              <w:jc w:val="center"/>
+              <w:rPr>
+                <w:rFonts w:eastAsia="Times New Roman"/>
+                <w:color w:val="000000"/>
+                <w:sz w:val="48"/>
+                <w:szCs w:val="48"/>
+                <w:lang w:eastAsia="ru-RU"/>
+              </w:rPr>
+            </w:pPr>
+            <w:r>
+              <w:rPr>
+                <w:rFonts w:eastAsia="Times New Roman"/>
+                <w:color w:val="000000"/>
+                <w:sz w:val="48"/>
+                <w:szCs w:val="48"/>
+                <w:lang w:eastAsia="ru-RU"/>
+              </w:rPr>
+              <w:t>+</w:t>
+            </w:r>
+          </w:p>
+        </w:tc>
+        <w:tc>
+          <w:tcPr>
+            <w:tcW w:w="2300" w:type="dxa"/>
+            <w:tcBorders>
+              <w:top w:val="nil"/>
+              <w:left w:val="nil"/>
+              <w:bottom w:val="single" w:sz="4" w:space="0" w:color="auto"/>
+              <w:right w:val="single" w:sz="4" w:space="0" w:color="auto"/>
+            </w:tcBorders>
+            <w:vAlign w:val="center"/>
+            <w:hideMark/>
+          </w:tcPr>
+          <w:p>
+            <w:pPr>
+              <w:spacing w:after="0" w:line="240" w:lineRule="auto"/>
+              <w:ind w:firstLine="0"/>
+              <w:contextualSpacing w:val="0"/>
+              <w:jc w:val="center"/>
+              <w:rPr>
+                <w:rFonts w:eastAsia="Times New Roman"/>
+                <w:color w:val="000000"/>
+                <w:sz w:val="48"/>
+                <w:szCs w:val="48"/>
+                <w:lang w:eastAsia="ru-RU"/>
+              </w:rPr>
+            </w:pPr>
+            <w:r>
+              <w:rPr>
+                <w:rFonts w:eastAsia="Times New Roman"/>
+                <w:color w:val="000000"/>
+                <w:sz w:val="48"/>
+                <w:szCs w:val="48"/>
+                <w:lang w:eastAsia="ru-RU"/>
+              </w:rPr>
+              <w:t>+</w:t>
+            </w:r>
+          </w:p>
+        </w:tc>
+      </w:tr>
+      <w:tr>
+        <w:trPr>
+          <w:trHeight w:val="1080"/>
+        </w:trPr>
+        <w:tc>
+          <w:tcPr>
+            <w:tcW w:w="2160" w:type="dxa"/>
+            <w:tcBorders>
+              <w:top w:val="nil"/>
+              <w:left w:val="single" w:sz="4" w:space="0" w:color="auto"/>
+              <w:bottom w:val="single" w:sz="4" w:space="0" w:color="auto"/>
+              <w:right w:val="single" w:sz="4" w:space="0" w:color="auto"/>
+            </w:tcBorders>
+            <w:vAlign w:val="center"/>
+            <w:hideMark/>
+          </w:tcPr>
+          <w:p>
+            <w:pPr>
+              <w:spacing w:after="0" w:line="240" w:lineRule="auto"/>
+              <w:ind w:firstLine="0"/>
+              <w:contextualSpacing w:val="0"/>
+              <w:jc w:val="center"/>
+              <w:rPr>
+                <w:rFonts w:eastAsia="Times New Roman"/>
+                <w:color w:val="000000"/>
+                <w:lang w:eastAsia="ru-RU"/>
+              </w:rPr>
+            </w:pPr>
+            <w:r>
+              <w:rPr>
+                <w:rFonts w:eastAsia="Times New Roman"/>
+                <w:color w:val="000000"/>
+                <w:lang w:eastAsia="ru-RU"/>
+              </w:rPr>
+              <w:t>Просмотр отметок студентами</w:t>
+            </w:r>
+          </w:p>
+        </w:tc>
+        <w:tc>
+          <w:tcPr>
+            <w:tcW w:w="960" w:type="dxa"/>
+            <w:tcBorders>
+              <w:top w:val="nil"/>
+              <w:left w:val="nil"/>
+              <w:bottom w:val="single" w:sz="4" w:space="0" w:color="auto"/>
+              <w:right w:val="single" w:sz="4" w:space="0" w:color="auto"/>
+            </w:tcBorders>
+            <w:vAlign w:val="center"/>
+            <w:hideMark/>
+          </w:tcPr>
+          <w:p>
+            <w:pPr>
+              <w:spacing w:after="0" w:line="240" w:lineRule="auto"/>
+              <w:ind w:firstLine="0"/>
+              <w:contextualSpacing w:val="0"/>
+              <w:jc w:val="center"/>
+              <w:rPr>
+                <w:rFonts w:eastAsia="Times New Roman"/>
+                <w:color w:val="000000"/>
+                <w:sz w:val="48"/>
+                <w:szCs w:val="48"/>
+                <w:lang w:eastAsia="ru-RU"/>
+              </w:rPr>
+            </w:pPr>
+            <w:r>
+              <w:rPr>
+                <w:rFonts w:eastAsia="Times New Roman"/>
+                <w:color w:val="000000"/>
+                <w:sz w:val="48"/>
+                <w:szCs w:val="48"/>
+                <w:lang w:eastAsia="ru-RU"/>
+              </w:rPr>
+              <w:t>+</w:t>
+            </w:r>
+          </w:p>
+        </w:tc>
+        <w:tc>
+          <w:tcPr>
+            <w:tcW w:w="2000" w:type="dxa"/>
+            <w:tcBorders>
+              <w:top w:val="nil"/>
+              <w:left w:val="nil"/>
+              <w:bottom w:val="single" w:sz="4" w:space="0" w:color="auto"/>
+              <w:right w:val="single" w:sz="4" w:space="0" w:color="auto"/>
+            </w:tcBorders>
+            <w:vAlign w:val="center"/>
+            <w:hideMark/>
+          </w:tcPr>
+          <w:p>
+            <w:pPr>
+              <w:spacing w:after="0" w:line="240" w:lineRule="auto"/>
+              <w:ind w:firstLine="0"/>
+              <w:contextualSpacing w:val="0"/>
+              <w:jc w:val="center"/>
+              <w:rPr>
+                <w:rFonts w:eastAsia="Times New Roman"/>
+                <w:color w:val="000000"/>
+                <w:sz w:val="48"/>
+                <w:szCs w:val="48"/>
+                <w:lang w:eastAsia="ru-RU"/>
+              </w:rPr>
+            </w:pPr>
+            <w:r>
+              <w:rPr>
+                <w:rFonts w:eastAsia="Times New Roman"/>
+                <w:color w:val="000000"/>
+                <w:sz w:val="48"/>
+                <w:szCs w:val="48"/>
+                <w:lang w:eastAsia="ru-RU"/>
+              </w:rPr>
+              <w:t>+</w:t>
+            </w:r>
+          </w:p>
+        </w:tc>
+        <w:tc>
+          <w:tcPr>
+            <w:tcW w:w="2020" w:type="dxa"/>
+            <w:tcBorders>
+              <w:top w:val="nil"/>
+              <w:left w:val="nil"/>
+              <w:bottom w:val="single" w:sz="4" w:space="0" w:color="auto"/>
+              <w:right w:val="single" w:sz="4" w:space="0" w:color="auto"/>
+            </w:tcBorders>
+            <w:vAlign w:val="center"/>
+            <w:hideMark/>
+          </w:tcPr>
+          <w:p>
+            <w:pPr>
+              <w:spacing w:after="0" w:line="240" w:lineRule="auto"/>
+              <w:ind w:firstLine="0"/>
+              <w:contextualSpacing w:val="0"/>
+              <w:jc w:val="center"/>
+              <w:rPr>
+                <w:rFonts w:eastAsia="Times New Roman"/>
+                <w:color w:val="000000"/>
+                <w:sz w:val="48"/>
+                <w:szCs w:val="48"/>
+                <w:lang w:eastAsia="ru-RU"/>
+              </w:rPr>
+            </w:pPr>
+            <w:r>
+              <w:rPr>
+                <w:rFonts w:eastAsia="Times New Roman"/>
+                <w:color w:val="000000"/>
+                <w:sz w:val="48"/>
+                <w:szCs w:val="48"/>
+                <w:lang w:eastAsia="ru-RU"/>
+              </w:rPr>
+              <w:t>+</w:t>
+            </w:r>
+          </w:p>
+        </w:tc>
+        <w:tc>
+          <w:tcPr>
+            <w:tcW w:w="2300" w:type="dxa"/>
+            <w:tcBorders>
+              <w:top w:val="nil"/>
+              <w:left w:val="nil"/>
+              <w:bottom w:val="single" w:sz="4" w:space="0" w:color="auto"/>
+              <w:right w:val="single" w:sz="4" w:space="0" w:color="auto"/>
+            </w:tcBorders>
+            <w:vAlign w:val="center"/>
+            <w:hideMark/>
+          </w:tcPr>
+          <w:p>
+            <w:pPr>
+              <w:spacing w:after="0" w:line="240" w:lineRule="auto"/>
+              <w:ind w:firstLine="0"/>
+              <w:contextualSpacing w:val="0"/>
+              <w:jc w:val="center"/>
+              <w:rPr>
+                <w:rFonts w:eastAsia="Times New Roman"/>
+                <w:color w:val="000000"/>
+                <w:sz w:val="48"/>
+                <w:szCs w:val="48"/>
+                <w:lang w:eastAsia="ru-RU"/>
+              </w:rPr>
+            </w:pPr>
+            <w:r>
+              <w:rPr>
+                <w:rFonts w:eastAsia="Times New Roman"/>
+                <w:color w:val="000000"/>
+                <w:sz w:val="48"/>
+                <w:szCs w:val="48"/>
+                <w:lang w:eastAsia="ru-RU"/>
+              </w:rPr>
+              <w:t>+</w:t>
+            </w:r>
+          </w:p>
+        </w:tc>
+      </w:tr>
+      <w:tr>
+        <w:trPr>
+          <w:trHeight w:val="1080"/>
+        </w:trPr>
+        <w:tc>
+          <w:tcPr>
+            <w:tcW w:w="2160" w:type="dxa"/>
+            <w:tcBorders>
+              <w:top w:val="nil"/>
+              <w:left w:val="single" w:sz="4" w:space="0" w:color="auto"/>
+              <w:bottom w:val="single" w:sz="4" w:space="0" w:color="auto"/>
+              <w:right w:val="single" w:sz="4" w:space="0" w:color="auto"/>
+            </w:tcBorders>
+            <w:vAlign w:val="center"/>
+            <w:hideMark/>
+          </w:tcPr>
+          <w:p>
+            <w:pPr>
+              <w:spacing w:after="0" w:line="240" w:lineRule="auto"/>
+              <w:ind w:firstLine="0"/>
+              <w:contextualSpacing w:val="0"/>
+              <w:jc w:val="center"/>
+              <w:rPr>
+                <w:rFonts w:eastAsia="Times New Roman"/>
+                <w:color w:val="000000"/>
+                <w:lang w:eastAsia="ru-RU"/>
+              </w:rPr>
+            </w:pPr>
+            <w:r>
+              <w:rPr>
+                <w:rFonts w:eastAsia="Times New Roman"/>
+                <w:color w:val="000000"/>
+                <w:lang w:eastAsia="ru-RU"/>
+              </w:rPr>
+              <w:t>Проставление отметок о сдаче работ</w:t>
+            </w:r>
+          </w:p>
+        </w:tc>
+        <w:tc>
+          <w:tcPr>
+            <w:tcW w:w="960" w:type="dxa"/>
+            <w:tcBorders>
+              <w:top w:val="nil"/>
+              <w:left w:val="nil"/>
+              <w:bottom w:val="single" w:sz="4" w:space="0" w:color="auto"/>
+              <w:right w:val="single" w:sz="4" w:space="0" w:color="auto"/>
+            </w:tcBorders>
+            <w:vAlign w:val="center"/>
+            <w:hideMark/>
+          </w:tcPr>
+          <w:p>
+            <w:pPr>
+              <w:spacing w:after="0" w:line="240" w:lineRule="auto"/>
+              <w:ind w:firstLine="0"/>
+              <w:contextualSpacing w:val="0"/>
+              <w:jc w:val="center"/>
+              <w:rPr>
+                <w:rFonts w:eastAsia="Times New Roman"/>
+                <w:color w:val="000000"/>
+                <w:sz w:val="48"/>
+                <w:szCs w:val="48"/>
+                <w:lang w:eastAsia="ru-RU"/>
+              </w:rPr>
+            </w:pPr>
+            <w:r>
+              <w:rPr>
+                <w:rFonts w:eastAsia="Times New Roman"/>
+                <w:color w:val="000000"/>
+                <w:sz w:val="48"/>
+                <w:szCs w:val="48"/>
+                <w:lang w:eastAsia="ru-RU"/>
+              </w:rPr>
+              <w:t>-</w:t>
+            </w:r>
+          </w:p>
+        </w:tc>
+        <w:tc>
+          <w:tcPr>
+            <w:tcW w:w="2000" w:type="dxa"/>
+            <w:tcBorders>
+              <w:top w:val="nil"/>
+              <w:left w:val="nil"/>
+              <w:bottom w:val="single" w:sz="4" w:space="0" w:color="auto"/>
+              <w:right w:val="single" w:sz="4" w:space="0" w:color="auto"/>
+            </w:tcBorders>
+            <w:vAlign w:val="center"/>
+            <w:hideMark/>
+          </w:tcPr>
+          <w:p>
+            <w:pPr>
+              <w:spacing w:after="0" w:line="240" w:lineRule="auto"/>
+              <w:ind w:firstLine="0"/>
+              <w:contextualSpacing w:val="0"/>
+              <w:jc w:val="center"/>
+              <w:rPr>
+                <w:rFonts w:eastAsia="Times New Roman"/>
+                <w:color w:val="000000"/>
+                <w:sz w:val="48"/>
+                <w:szCs w:val="48"/>
+                <w:lang w:eastAsia="ru-RU"/>
+              </w:rPr>
+            </w:pPr>
+            <w:r>
+              <w:rPr>
+                <w:rFonts w:eastAsia="Times New Roman"/>
+                <w:color w:val="000000"/>
+                <w:sz w:val="48"/>
+                <w:szCs w:val="48"/>
+                <w:lang w:eastAsia="ru-RU"/>
+              </w:rPr>
+              <w:t>+</w:t>
+            </w:r>
+          </w:p>
+        </w:tc>
+        <w:tc>
+          <w:tcPr>
+            <w:tcW w:w="2020" w:type="dxa"/>
+            <w:tcBorders>
+              <w:top w:val="nil"/>
+              <w:left w:val="nil"/>
+              <w:bottom w:val="single" w:sz="4" w:space="0" w:color="auto"/>
+              <w:right w:val="single" w:sz="4" w:space="0" w:color="auto"/>
+            </w:tcBorders>
+            <w:vAlign w:val="center"/>
+            <w:hideMark/>
+          </w:tcPr>
+          <w:p>
+            <w:pPr>
+              <w:spacing w:after="0" w:line="240" w:lineRule="auto"/>
+              <w:ind w:firstLine="0"/>
+              <w:contextualSpacing w:val="0"/>
+              <w:jc w:val="center"/>
+              <w:rPr>
+                <w:rFonts w:eastAsia="Times New Roman"/>
+                <w:color w:val="000000"/>
+                <w:sz w:val="48"/>
+                <w:szCs w:val="48"/>
+                <w:lang w:eastAsia="ru-RU"/>
+              </w:rPr>
+            </w:pPr>
+            <w:r>
+              <w:rPr>
+                <w:rFonts w:eastAsia="Times New Roman"/>
+                <w:color w:val="000000"/>
+                <w:sz w:val="48"/>
+                <w:szCs w:val="48"/>
+                <w:lang w:eastAsia="ru-RU"/>
+              </w:rPr>
+              <w:t>+</w:t>
+            </w:r>
+          </w:p>
+        </w:tc>
+        <w:tc>
+          <w:tcPr>
+            <w:tcW w:w="2300" w:type="dxa"/>
+            <w:tcBorders>
+              <w:top w:val="nil"/>
+              <w:left w:val="nil"/>
+              <w:bottom w:val="single" w:sz="4" w:space="0" w:color="auto"/>
+              <w:right w:val="single" w:sz="4" w:space="0" w:color="auto"/>
+            </w:tcBorders>
+            <w:vAlign w:val="center"/>
+            <w:hideMark/>
+          </w:tcPr>
+          <w:p>
+            <w:pPr>
+              <w:spacing w:after="0" w:line="240" w:lineRule="auto"/>
+              <w:ind w:firstLine="0"/>
+              <w:contextualSpacing w:val="0"/>
+              <w:jc w:val="center"/>
+              <w:rPr>
+                <w:rFonts w:eastAsia="Times New Roman"/>
+                <w:color w:val="000000"/>
+                <w:sz w:val="48"/>
+                <w:szCs w:val="48"/>
+                <w:lang w:eastAsia="ru-RU"/>
+              </w:rPr>
+            </w:pPr>
+            <w:r>
+              <w:rPr>
+                <w:rFonts w:eastAsia="Times New Roman"/>
+                <w:color w:val="000000"/>
+                <w:sz w:val="48"/>
+                <w:szCs w:val="48"/>
+                <w:lang w:eastAsia="ru-RU"/>
+              </w:rPr>
+              <w:t>+</w:t>
+            </w:r>
+          </w:p>
+        </w:tc>
+      </w:tr>
+      <w:tr>
+        <w:trPr>
+          <w:trHeight w:val="1080"/>
+        </w:trPr>
+        <w:tc>
+          <w:tcPr>
+            <w:tcW w:w="2160" w:type="dxa"/>
+            <w:tcBorders>
+              <w:top w:val="nil"/>
+              <w:left w:val="single" w:sz="4" w:space="0" w:color="auto"/>
+              <w:bottom w:val="single" w:sz="4" w:space="0" w:color="auto"/>
+              <w:right w:val="single" w:sz="4" w:space="0" w:color="auto"/>
+            </w:tcBorders>
+            <w:vAlign w:val="center"/>
+            <w:hideMark/>
+          </w:tcPr>
+          <w:p>
+            <w:pPr>
+              <w:spacing w:after="0" w:line="240" w:lineRule="auto"/>
+              <w:ind w:firstLine="0"/>
+              <w:contextualSpacing w:val="0"/>
+              <w:jc w:val="center"/>
+              <w:rPr>
+                <w:rFonts w:eastAsia="Times New Roman"/>
+                <w:color w:val="000000"/>
+                <w:lang w:eastAsia="ru-RU"/>
+              </w:rPr>
+            </w:pPr>
+            <w:r>
+              <w:rPr>
+                <w:rFonts w:eastAsia="Times New Roman"/>
+                <w:color w:val="000000"/>
+                <w:lang w:eastAsia="ru-RU"/>
+              </w:rPr>
+              <w:t>Добавление комментария к занятию</w:t>
+            </w:r>
+          </w:p>
+        </w:tc>
+        <w:tc>
+          <w:tcPr>
+            <w:tcW w:w="960" w:type="dxa"/>
+            <w:tcBorders>
+              <w:top w:val="nil"/>
+              <w:left w:val="nil"/>
+              <w:bottom w:val="single" w:sz="4" w:space="0" w:color="auto"/>
+              <w:right w:val="single" w:sz="4" w:space="0" w:color="auto"/>
+            </w:tcBorders>
+            <w:vAlign w:val="center"/>
+            <w:hideMark/>
+          </w:tcPr>
+          <w:p>
+            <w:pPr>
+              <w:spacing w:after="0" w:line="240" w:lineRule="auto"/>
+              <w:ind w:firstLine="0"/>
+              <w:contextualSpacing w:val="0"/>
+              <w:jc w:val="center"/>
+              <w:rPr>
+                <w:rFonts w:eastAsia="Times New Roman"/>
+                <w:color w:val="000000"/>
+                <w:sz w:val="48"/>
+                <w:szCs w:val="48"/>
+                <w:lang w:eastAsia="ru-RU"/>
+              </w:rPr>
+            </w:pPr>
+            <w:r>
+              <w:rPr>
+                <w:rFonts w:eastAsia="Times New Roman"/>
+                <w:color w:val="000000"/>
+                <w:sz w:val="48"/>
+                <w:szCs w:val="48"/>
+                <w:lang w:eastAsia="ru-RU"/>
+              </w:rPr>
+              <w:t>-</w:t>
+            </w:r>
+          </w:p>
+        </w:tc>
+        <w:tc>
+          <w:tcPr>
+            <w:tcW w:w="2000" w:type="dxa"/>
+            <w:tcBorders>
+              <w:top w:val="nil"/>
+              <w:left w:val="nil"/>
+              <w:bottom w:val="single" w:sz="4" w:space="0" w:color="auto"/>
+              <w:right w:val="single" w:sz="4" w:space="0" w:color="auto"/>
+            </w:tcBorders>
+            <w:vAlign w:val="center"/>
+            <w:hideMark/>
+          </w:tcPr>
+          <w:p>
+            <w:pPr>
+              <w:spacing w:after="0" w:line="240" w:lineRule="auto"/>
+              <w:ind w:firstLine="0"/>
+              <w:contextualSpacing w:val="0"/>
+              <w:jc w:val="center"/>
+              <w:rPr>
+                <w:rFonts w:eastAsia="Times New Roman"/>
+                <w:color w:val="000000"/>
+                <w:sz w:val="48"/>
+                <w:szCs w:val="48"/>
+                <w:lang w:eastAsia="ru-RU"/>
+              </w:rPr>
+            </w:pPr>
+            <w:r>
+              <w:rPr>
+                <w:rFonts w:eastAsia="Times New Roman"/>
+                <w:color w:val="000000"/>
+                <w:sz w:val="48"/>
+                <w:szCs w:val="48"/>
+                <w:lang w:eastAsia="ru-RU"/>
+              </w:rPr>
+              <w:t>-</w:t>
+            </w:r>
+          </w:p>
+        </w:tc>
+        <w:tc>
+          <w:tcPr>
+            <w:tcW w:w="2020" w:type="dxa"/>
+            <w:tcBorders>
+              <w:top w:val="nil"/>
+              <w:left w:val="nil"/>
+              <w:bottom w:val="single" w:sz="4" w:space="0" w:color="auto"/>
+              <w:right w:val="single" w:sz="4" w:space="0" w:color="auto"/>
+            </w:tcBorders>
+            <w:vAlign w:val="center"/>
+            <w:hideMark/>
+          </w:tcPr>
+          <w:p>
+            <w:pPr>
+              <w:spacing w:after="0" w:line="240" w:lineRule="auto"/>
+              <w:ind w:firstLine="0"/>
+              <w:contextualSpacing w:val="0"/>
+              <w:jc w:val="center"/>
+              <w:rPr>
+                <w:rFonts w:eastAsia="Times New Roman"/>
+                <w:color w:val="000000"/>
+                <w:sz w:val="48"/>
+                <w:szCs w:val="48"/>
+                <w:lang w:eastAsia="ru-RU"/>
+              </w:rPr>
+            </w:pPr>
+            <w:r>
+              <w:rPr>
+                <w:rFonts w:eastAsia="Times New Roman"/>
+                <w:color w:val="000000"/>
+                <w:sz w:val="48"/>
+                <w:szCs w:val="48"/>
+                <w:lang w:eastAsia="ru-RU"/>
+              </w:rPr>
+              <w:t>+</w:t>
+            </w:r>
+          </w:p>
+        </w:tc>
+        <w:tc>
+          <w:tcPr>
+            <w:tcW w:w="2300" w:type="dxa"/>
+            <w:tcBorders>
+              <w:top w:val="nil"/>
+              <w:left w:val="nil"/>
+              <w:bottom w:val="single" w:sz="4" w:space="0" w:color="auto"/>
+              <w:right w:val="single" w:sz="4" w:space="0" w:color="auto"/>
+            </w:tcBorders>
+            <w:vAlign w:val="center"/>
+            <w:hideMark/>
+          </w:tcPr>
+          <w:p>
+            <w:pPr>
+              <w:spacing w:after="0" w:line="240" w:lineRule="auto"/>
+              <w:ind w:firstLine="0"/>
+              <w:contextualSpacing w:val="0"/>
+              <w:jc w:val="center"/>
+              <w:rPr>
+                <w:rFonts w:eastAsia="Times New Roman"/>
+                <w:color w:val="000000"/>
+                <w:sz w:val="48"/>
+                <w:szCs w:val="48"/>
+                <w:lang w:eastAsia="ru-RU"/>
+              </w:rPr>
+            </w:pPr>
+            <w:r>
+              <w:rPr>
+                <w:rFonts w:eastAsia="Times New Roman"/>
+                <w:color w:val="000000"/>
+                <w:sz w:val="48"/>
+                <w:szCs w:val="48"/>
+                <w:lang w:eastAsia="ru-RU"/>
+              </w:rPr>
+              <w:t>+</w:t>
+            </w:r>
+          </w:p>
+        </w:tc>
+      </w:tr>
+      <w:tr>
+        <w:trPr>
+          <w:trHeight w:val="1080"/>
+        </w:trPr>
+        <w:tc>
+          <w:tcPr>
+            <w:tcW w:w="2160" w:type="dxa"/>
+            <w:tcBorders>
+              <w:top w:val="nil"/>
+              <w:left w:val="single" w:sz="4" w:space="0" w:color="auto"/>
+              <w:bottom w:val="single" w:sz="4" w:space="0" w:color="auto"/>
+              <w:right w:val="single" w:sz="4" w:space="0" w:color="auto"/>
+            </w:tcBorders>
+            <w:vAlign w:val="center"/>
+            <w:hideMark/>
+          </w:tcPr>
+          <w:p>
+            <w:pPr>
+              <w:spacing w:after="0" w:line="240" w:lineRule="auto"/>
+              <w:ind w:firstLine="0"/>
+              <w:contextualSpacing w:val="0"/>
+              <w:jc w:val="center"/>
+              <w:rPr>
+                <w:rFonts w:eastAsia="Times New Roman"/>
+                <w:color w:val="000000"/>
+                <w:lang w:eastAsia="ru-RU"/>
+              </w:rPr>
+            </w:pPr>
+            <w:r>
+              <w:rPr>
+                <w:rFonts w:eastAsia="Times New Roman"/>
+                <w:color w:val="000000"/>
+                <w:lang w:eastAsia="ru-RU"/>
+              </w:rPr>
+              <w:t>Групповое проставление отметок</w:t>
+            </w:r>
+          </w:p>
+        </w:tc>
+        <w:tc>
+          <w:tcPr>
+            <w:tcW w:w="960" w:type="dxa"/>
+            <w:tcBorders>
+              <w:top w:val="nil"/>
+              <w:left w:val="nil"/>
+              <w:bottom w:val="single" w:sz="4" w:space="0" w:color="auto"/>
+              <w:right w:val="single" w:sz="4" w:space="0" w:color="auto"/>
+            </w:tcBorders>
+            <w:vAlign w:val="center"/>
+            <w:hideMark/>
+          </w:tcPr>
+          <w:p>
+            <w:pPr>
+              <w:spacing w:after="0" w:line="240" w:lineRule="auto"/>
+              <w:ind w:firstLine="0"/>
+              <w:contextualSpacing w:val="0"/>
+              <w:jc w:val="center"/>
+              <w:rPr>
+                <w:rFonts w:eastAsia="Times New Roman"/>
+                <w:color w:val="000000"/>
+                <w:sz w:val="48"/>
+                <w:szCs w:val="48"/>
+                <w:lang w:eastAsia="ru-RU"/>
+              </w:rPr>
+            </w:pPr>
+            <w:r>
+              <w:rPr>
+                <w:rFonts w:eastAsia="Times New Roman"/>
+                <w:color w:val="000000"/>
+                <w:sz w:val="48"/>
+                <w:szCs w:val="48"/>
+                <w:lang w:eastAsia="ru-RU"/>
+              </w:rPr>
+              <w:t>-</w:t>
+            </w:r>
+          </w:p>
+        </w:tc>
+        <w:tc>
+          <w:tcPr>
+            <w:tcW w:w="2000" w:type="dxa"/>
+            <w:tcBorders>
+              <w:top w:val="nil"/>
+              <w:left w:val="nil"/>
+              <w:bottom w:val="single" w:sz="4" w:space="0" w:color="auto"/>
+              <w:right w:val="single" w:sz="4" w:space="0" w:color="auto"/>
+            </w:tcBorders>
+            <w:vAlign w:val="center"/>
+            <w:hideMark/>
+          </w:tcPr>
+          <w:p>
+            <w:pPr>
+              <w:spacing w:after="0" w:line="240" w:lineRule="auto"/>
+              <w:ind w:firstLine="0"/>
+              <w:contextualSpacing w:val="0"/>
+              <w:jc w:val="center"/>
+              <w:rPr>
+                <w:rFonts w:eastAsia="Times New Roman"/>
+                <w:color w:val="000000"/>
+                <w:sz w:val="48"/>
+                <w:szCs w:val="48"/>
+                <w:lang w:eastAsia="ru-RU"/>
+              </w:rPr>
+            </w:pPr>
+            <w:r>
+              <w:rPr>
+                <w:rFonts w:eastAsia="Times New Roman"/>
+                <w:color w:val="000000"/>
+                <w:sz w:val="48"/>
+                <w:szCs w:val="48"/>
+                <w:lang w:eastAsia="ru-RU"/>
+              </w:rPr>
+              <w:t>+</w:t>
+            </w:r>
+          </w:p>
+        </w:tc>
+        <w:tc>
+          <w:tcPr>
+            <w:tcW w:w="2020" w:type="dxa"/>
+            <w:tcBorders>
+              <w:top w:val="nil"/>
+              <w:left w:val="nil"/>
+              <w:bottom w:val="single" w:sz="4" w:space="0" w:color="auto"/>
+              <w:right w:val="single" w:sz="4" w:space="0" w:color="auto"/>
+            </w:tcBorders>
+            <w:vAlign w:val="center"/>
+            <w:hideMark/>
+          </w:tcPr>
+          <w:p>
+            <w:pPr>
+              <w:spacing w:after="0" w:line="240" w:lineRule="auto"/>
+              <w:ind w:firstLine="0"/>
+              <w:contextualSpacing w:val="0"/>
+              <w:jc w:val="center"/>
+              <w:rPr>
+                <w:rFonts w:eastAsia="Times New Roman"/>
+                <w:color w:val="000000"/>
+                <w:sz w:val="48"/>
+                <w:szCs w:val="48"/>
+                <w:lang w:eastAsia="ru-RU"/>
+              </w:rPr>
+            </w:pPr>
+            <w:r>
+              <w:rPr>
+                <w:rFonts w:eastAsia="Times New Roman"/>
+                <w:color w:val="000000"/>
+                <w:sz w:val="48"/>
+                <w:szCs w:val="48"/>
+                <w:lang w:eastAsia="ru-RU"/>
+              </w:rPr>
+              <w:t>+</w:t>
+            </w:r>
+          </w:p>
+        </w:tc>
+        <w:tc>
+          <w:tcPr>
+            <w:tcW w:w="2300" w:type="dxa"/>
+            <w:tcBorders>
+              <w:top w:val="nil"/>
+              <w:left w:val="nil"/>
+              <w:bottom w:val="single" w:sz="4" w:space="0" w:color="auto"/>
+              <w:right w:val="single" w:sz="4" w:space="0" w:color="auto"/>
+            </w:tcBorders>
+            <w:vAlign w:val="center"/>
+            <w:hideMark/>
+          </w:tcPr>
+          <w:p>
+            <w:pPr>
+              <w:spacing w:after="0" w:line="240" w:lineRule="auto"/>
+              <w:ind w:firstLine="0"/>
+              <w:contextualSpacing w:val="0"/>
+              <w:jc w:val="center"/>
+              <w:rPr>
+                <w:rFonts w:eastAsia="Times New Roman"/>
+                <w:color w:val="000000"/>
+                <w:sz w:val="48"/>
+                <w:szCs w:val="48"/>
+                <w:lang w:eastAsia="ru-RU"/>
+              </w:rPr>
+            </w:pPr>
+            <w:r>
+              <w:rPr>
+                <w:rFonts w:eastAsia="Times New Roman"/>
+                <w:color w:val="000000"/>
+                <w:sz w:val="48"/>
+                <w:szCs w:val="48"/>
+                <w:lang w:eastAsia="ru-RU"/>
+              </w:rPr>
+              <w:t>+</w:t>
+            </w:r>
+          </w:p>
+        </w:tc>
+      </w:tr>
+      <w:tr>
+        <w:trPr>
+          <w:trHeight w:val="1800"/>
+        </w:trPr>
+        <w:tc>
+          <w:tcPr>
+            <w:tcW w:w="2160" w:type="dxa"/>
+            <w:tcBorders>
+              <w:top w:val="nil"/>
+              <w:left w:val="single" w:sz="4" w:space="0" w:color="auto"/>
+              <w:bottom w:val="single" w:sz="4" w:space="0" w:color="auto"/>
+              <w:right w:val="single" w:sz="4" w:space="0" w:color="auto"/>
+            </w:tcBorders>
+            <w:vAlign w:val="center"/>
+            <w:hideMark/>
+          </w:tcPr>
+          <w:p>
+            <w:pPr>
+              <w:spacing w:after="0" w:line="240" w:lineRule="auto"/>
+              <w:ind w:firstLine="0"/>
+              <w:contextualSpacing w:val="0"/>
+              <w:jc w:val="center"/>
+              <w:rPr>
+                <w:rFonts w:eastAsia="Times New Roman"/>
+                <w:color w:val="000000"/>
+                <w:lang w:eastAsia="ru-RU"/>
+              </w:rPr>
+            </w:pPr>
+            <w:r>
+              <w:rPr>
+                <w:rFonts w:eastAsia="Times New Roman"/>
+                <w:color w:val="000000"/>
+                <w:lang w:eastAsia="ru-RU"/>
+              </w:rPr>
+              <w:t>Автоматический вывод текущего занятия преподавателя</w:t>
+            </w:r>
+          </w:p>
+        </w:tc>
+        <w:tc>
+          <w:tcPr>
+            <w:tcW w:w="960" w:type="dxa"/>
+            <w:tcBorders>
+              <w:top w:val="nil"/>
+              <w:left w:val="nil"/>
+              <w:bottom w:val="single" w:sz="4" w:space="0" w:color="auto"/>
+              <w:right w:val="single" w:sz="4" w:space="0" w:color="auto"/>
+            </w:tcBorders>
+            <w:vAlign w:val="center"/>
+            <w:hideMark/>
+          </w:tcPr>
+          <w:p>
+            <w:pPr>
+              <w:spacing w:after="0" w:line="240" w:lineRule="auto"/>
+              <w:ind w:firstLine="0"/>
+              <w:contextualSpacing w:val="0"/>
+              <w:jc w:val="center"/>
+              <w:rPr>
+                <w:rFonts w:eastAsia="Times New Roman"/>
+                <w:color w:val="000000"/>
+                <w:sz w:val="48"/>
+                <w:szCs w:val="48"/>
+                <w:lang w:eastAsia="ru-RU"/>
+              </w:rPr>
+            </w:pPr>
+            <w:r>
+              <w:rPr>
+                <w:rFonts w:eastAsia="Times New Roman"/>
+                <w:color w:val="000000"/>
+                <w:sz w:val="48"/>
+                <w:szCs w:val="48"/>
+                <w:lang w:eastAsia="ru-RU"/>
+              </w:rPr>
+              <w:t>-</w:t>
+            </w:r>
+          </w:p>
+        </w:tc>
+        <w:tc>
+          <w:tcPr>
+            <w:tcW w:w="2000" w:type="dxa"/>
+            <w:tcBorders>
+              <w:top w:val="nil"/>
+              <w:left w:val="nil"/>
+              <w:bottom w:val="single" w:sz="4" w:space="0" w:color="auto"/>
+              <w:right w:val="single" w:sz="4" w:space="0" w:color="auto"/>
+            </w:tcBorders>
+            <w:vAlign w:val="center"/>
+            <w:hideMark/>
+          </w:tcPr>
+          <w:p>
+            <w:pPr>
+              <w:spacing w:after="0" w:line="240" w:lineRule="auto"/>
+              <w:ind w:firstLine="0"/>
+              <w:contextualSpacing w:val="0"/>
+              <w:jc w:val="center"/>
+              <w:rPr>
+                <w:rFonts w:eastAsia="Times New Roman"/>
+                <w:color w:val="000000"/>
+                <w:sz w:val="48"/>
+                <w:szCs w:val="48"/>
+                <w:lang w:eastAsia="ru-RU"/>
+              </w:rPr>
+            </w:pPr>
+            <w:r>
+              <w:rPr>
+                <w:rFonts w:eastAsia="Times New Roman"/>
+                <w:color w:val="000000"/>
+                <w:sz w:val="48"/>
+                <w:szCs w:val="48"/>
+                <w:lang w:eastAsia="ru-RU"/>
+              </w:rPr>
+              <w:t>-</w:t>
+            </w:r>
+          </w:p>
+        </w:tc>
+        <w:tc>
+          <w:tcPr>
+            <w:tcW w:w="2020" w:type="dxa"/>
+            <w:tcBorders>
+              <w:top w:val="nil"/>
+              <w:left w:val="nil"/>
+              <w:bottom w:val="single" w:sz="4" w:space="0" w:color="auto"/>
+              <w:right w:val="single" w:sz="4" w:space="0" w:color="auto"/>
+            </w:tcBorders>
+            <w:vAlign w:val="center"/>
+            <w:hideMark/>
+          </w:tcPr>
+          <w:p>
+            <w:pPr>
+              <w:spacing w:after="0" w:line="240" w:lineRule="auto"/>
+              <w:ind w:firstLine="0"/>
+              <w:contextualSpacing w:val="0"/>
+              <w:jc w:val="center"/>
+              <w:rPr>
+                <w:rFonts w:eastAsia="Times New Roman"/>
+                <w:color w:val="000000"/>
+                <w:sz w:val="48"/>
+                <w:szCs w:val="48"/>
+                <w:lang w:eastAsia="ru-RU"/>
+              </w:rPr>
+            </w:pPr>
+            <w:r>
+              <w:rPr>
+                <w:rFonts w:eastAsia="Times New Roman"/>
+                <w:color w:val="000000"/>
+                <w:sz w:val="48"/>
+                <w:szCs w:val="48"/>
+                <w:lang w:eastAsia="ru-RU"/>
+              </w:rPr>
+              <w:t>-</w:t>
+            </w:r>
+          </w:p>
+        </w:tc>
+        <w:tc>
+          <w:tcPr>
+            <w:tcW w:w="2300" w:type="dxa"/>
+            <w:tcBorders>
+              <w:top w:val="nil"/>
+              <w:left w:val="nil"/>
+              <w:bottom w:val="single" w:sz="4" w:space="0" w:color="auto"/>
+              <w:right w:val="single" w:sz="4" w:space="0" w:color="auto"/>
+            </w:tcBorders>
+            <w:vAlign w:val="center"/>
+            <w:hideMark/>
+          </w:tcPr>
+          <w:p>
+            <w:pPr>
+              <w:spacing w:after="0" w:line="240" w:lineRule="auto"/>
+              <w:ind w:firstLine="0"/>
+              <w:contextualSpacing w:val="0"/>
+              <w:jc w:val="center"/>
+              <w:rPr>
+                <w:rFonts w:eastAsia="Times New Roman"/>
+                <w:color w:val="000000"/>
+                <w:sz w:val="48"/>
+                <w:szCs w:val="48"/>
+                <w:lang w:eastAsia="ru-RU"/>
+              </w:rPr>
+            </w:pPr>
+            <w:r>
+              <w:rPr>
+                <w:rFonts w:eastAsia="Times New Roman"/>
+                <w:color w:val="000000"/>
+                <w:sz w:val="48"/>
+                <w:szCs w:val="48"/>
+                <w:lang w:eastAsia="ru-RU"/>
+              </w:rPr>
+              <w:t>+</w:t>
+            </w:r>
+          </w:p>
+        </w:tc>
+      </w:tr>
+      <w:tr>
+        <w:trPr>
+          <w:trHeight w:val="1080"/>
+        </w:trPr>
+        <w:tc>
+          <w:tcPr>
+            <w:tcW w:w="2160" w:type="dxa"/>
+            <w:tcBorders>
+              <w:top w:val="nil"/>
+              <w:left w:val="single" w:sz="4" w:space="0" w:color="auto"/>
+              <w:bottom w:val="single" w:sz="4" w:space="0" w:color="auto"/>
+              <w:right w:val="single" w:sz="4" w:space="0" w:color="auto"/>
+            </w:tcBorders>
+            <w:vAlign w:val="center"/>
+            <w:hideMark/>
+          </w:tcPr>
+          <w:p>
+            <w:pPr>
+              <w:spacing w:after="0" w:line="240" w:lineRule="auto"/>
+              <w:ind w:firstLine="0"/>
+              <w:contextualSpacing w:val="0"/>
+              <w:jc w:val="center"/>
+              <w:rPr>
+                <w:rFonts w:eastAsia="Times New Roman"/>
+                <w:color w:val="000000"/>
+                <w:lang w:eastAsia="ru-RU"/>
+              </w:rPr>
+            </w:pPr>
+            <w:r>
+              <w:rPr>
+                <w:rFonts w:eastAsia="Times New Roman"/>
+                <w:color w:val="000000"/>
+                <w:lang w:eastAsia="ru-RU"/>
+              </w:rPr>
+              <w:t>Автоматическое формирование списков групп</w:t>
+            </w:r>
+          </w:p>
+        </w:tc>
+        <w:tc>
+          <w:tcPr>
+            <w:tcW w:w="960" w:type="dxa"/>
+            <w:tcBorders>
+              <w:top w:val="nil"/>
+              <w:left w:val="nil"/>
+              <w:bottom w:val="single" w:sz="4" w:space="0" w:color="auto"/>
+              <w:right w:val="single" w:sz="4" w:space="0" w:color="auto"/>
+            </w:tcBorders>
+            <w:vAlign w:val="center"/>
+            <w:hideMark/>
+          </w:tcPr>
+          <w:p>
+            <w:pPr>
+              <w:spacing w:after="0" w:line="240" w:lineRule="auto"/>
+              <w:ind w:firstLine="0"/>
+              <w:contextualSpacing w:val="0"/>
+              <w:jc w:val="center"/>
+              <w:rPr>
+                <w:rFonts w:eastAsia="Times New Roman"/>
+                <w:color w:val="000000"/>
+                <w:sz w:val="48"/>
+                <w:szCs w:val="48"/>
+                <w:lang w:eastAsia="ru-RU"/>
+              </w:rPr>
+            </w:pPr>
+            <w:r>
+              <w:rPr>
+                <w:rFonts w:eastAsia="Times New Roman"/>
+                <w:color w:val="000000"/>
+                <w:sz w:val="48"/>
+                <w:szCs w:val="48"/>
+                <w:lang w:eastAsia="ru-RU"/>
+              </w:rPr>
+              <w:t>-</w:t>
+            </w:r>
+          </w:p>
+        </w:tc>
+        <w:tc>
+          <w:tcPr>
+            <w:tcW w:w="2000" w:type="dxa"/>
+            <w:tcBorders>
+              <w:top w:val="nil"/>
+              <w:left w:val="nil"/>
+              <w:bottom w:val="single" w:sz="4" w:space="0" w:color="auto"/>
+              <w:right w:val="single" w:sz="4" w:space="0" w:color="auto"/>
+            </w:tcBorders>
+            <w:vAlign w:val="center"/>
+            <w:hideMark/>
+          </w:tcPr>
+          <w:p>
+            <w:pPr>
+              <w:spacing w:after="0" w:line="240" w:lineRule="auto"/>
+              <w:ind w:firstLine="0"/>
+              <w:contextualSpacing w:val="0"/>
+              <w:jc w:val="center"/>
+              <w:rPr>
+                <w:rFonts w:eastAsia="Times New Roman"/>
+                <w:color w:val="000000"/>
+                <w:sz w:val="48"/>
+                <w:szCs w:val="48"/>
+                <w:lang w:eastAsia="ru-RU"/>
+              </w:rPr>
+            </w:pPr>
+            <w:r>
+              <w:rPr>
+                <w:rFonts w:eastAsia="Times New Roman"/>
+                <w:color w:val="000000"/>
+                <w:sz w:val="48"/>
+                <w:szCs w:val="48"/>
+                <w:lang w:eastAsia="ru-RU"/>
+              </w:rPr>
+              <w:t>-</w:t>
+            </w:r>
+          </w:p>
+        </w:tc>
+        <w:tc>
+          <w:tcPr>
+            <w:tcW w:w="2020" w:type="dxa"/>
+            <w:tcBorders>
+              <w:top w:val="nil"/>
+              <w:left w:val="nil"/>
+              <w:bottom w:val="single" w:sz="4" w:space="0" w:color="auto"/>
+              <w:right w:val="single" w:sz="4" w:space="0" w:color="auto"/>
+            </w:tcBorders>
+            <w:vAlign w:val="center"/>
+            <w:hideMark/>
+          </w:tcPr>
+          <w:p>
+            <w:pPr>
+              <w:spacing w:after="0" w:line="240" w:lineRule="auto"/>
+              <w:ind w:firstLine="0"/>
+              <w:contextualSpacing w:val="0"/>
+              <w:jc w:val="center"/>
+              <w:rPr>
+                <w:rFonts w:eastAsia="Times New Roman"/>
+                <w:color w:val="000000"/>
+                <w:sz w:val="48"/>
+                <w:szCs w:val="48"/>
+                <w:lang w:eastAsia="ru-RU"/>
+              </w:rPr>
+            </w:pPr>
+            <w:r>
+              <w:rPr>
+                <w:rFonts w:eastAsia="Times New Roman"/>
+                <w:color w:val="000000"/>
+                <w:sz w:val="48"/>
+                <w:szCs w:val="48"/>
+                <w:lang w:eastAsia="ru-RU"/>
+              </w:rPr>
+              <w:t>+</w:t>
+            </w:r>
+          </w:p>
+        </w:tc>
+        <w:tc>
+          <w:tcPr>
+            <w:tcW w:w="2300" w:type="dxa"/>
+            <w:tcBorders>
+              <w:top w:val="nil"/>
+              <w:left w:val="nil"/>
+              <w:bottom w:val="single" w:sz="4" w:space="0" w:color="auto"/>
+              <w:right w:val="single" w:sz="4" w:space="0" w:color="auto"/>
+            </w:tcBorders>
+            <w:vAlign w:val="center"/>
+            <w:hideMark/>
+          </w:tcPr>
+          <w:p>
+            <w:pPr>
+              <w:spacing w:after="0" w:line="240" w:lineRule="auto"/>
+              <w:ind w:firstLine="0"/>
+              <w:contextualSpacing w:val="0"/>
+              <w:jc w:val="center"/>
+              <w:rPr>
+                <w:rFonts w:eastAsia="Times New Roman"/>
+                <w:color w:val="000000"/>
+                <w:sz w:val="48"/>
+                <w:szCs w:val="48"/>
+                <w:lang w:eastAsia="ru-RU"/>
+              </w:rPr>
+            </w:pPr>
+            <w:r>
+              <w:rPr>
+                <w:rFonts w:eastAsia="Times New Roman"/>
+                <w:color w:val="000000"/>
+                <w:sz w:val="48"/>
+                <w:szCs w:val="48"/>
+                <w:lang w:eastAsia="ru-RU"/>
+              </w:rPr>
+              <w:t>+</w:t>
+            </w:r>
+          </w:p>
+        </w:tc>
+      </w:tr>
+      <w:tr>
+        <w:trPr>
+          <w:trHeight w:val="610"/>
+        </w:trPr>
+        <w:tc>
+          <w:tcPr>
+            <w:tcW w:w="2160" w:type="dxa"/>
+            <w:tcBorders>
+              <w:top w:val="nil"/>
+              <w:left w:val="single" w:sz="4" w:space="0" w:color="auto"/>
+              <w:bottom w:val="single" w:sz="4" w:space="0" w:color="auto"/>
+              <w:right w:val="single" w:sz="4" w:space="0" w:color="auto"/>
+            </w:tcBorders>
+            <w:vAlign w:val="center"/>
+            <w:hideMark/>
+          </w:tcPr>
+          <w:p>
+            <w:pPr>
+              <w:spacing w:after="0" w:line="240" w:lineRule="auto"/>
+              <w:ind w:firstLine="0"/>
+              <w:contextualSpacing w:val="0"/>
+              <w:jc w:val="center"/>
+              <w:rPr>
+                <w:rFonts w:eastAsia="Times New Roman"/>
+                <w:color w:val="000000"/>
+                <w:lang w:eastAsia="ru-RU"/>
+              </w:rPr>
+            </w:pPr>
+            <w:r>
+              <w:rPr>
+                <w:rFonts w:eastAsia="Times New Roman"/>
+                <w:color w:val="000000"/>
+                <w:lang w:eastAsia="ru-RU"/>
+              </w:rPr>
+              <w:t>Троичная логика</w:t>
+            </w:r>
+          </w:p>
+        </w:tc>
+        <w:tc>
+          <w:tcPr>
+            <w:tcW w:w="960" w:type="dxa"/>
+            <w:tcBorders>
+              <w:top w:val="nil"/>
+              <w:left w:val="nil"/>
+              <w:bottom w:val="single" w:sz="4" w:space="0" w:color="auto"/>
+              <w:right w:val="single" w:sz="4" w:space="0" w:color="auto"/>
+            </w:tcBorders>
+            <w:vAlign w:val="center"/>
+            <w:hideMark/>
+          </w:tcPr>
+          <w:p>
+            <w:pPr>
+              <w:spacing w:after="0" w:line="240" w:lineRule="auto"/>
+              <w:ind w:firstLine="0"/>
+              <w:contextualSpacing w:val="0"/>
+              <w:jc w:val="center"/>
+              <w:rPr>
+                <w:rFonts w:eastAsia="Times New Roman"/>
+                <w:color w:val="000000"/>
+                <w:sz w:val="48"/>
+                <w:szCs w:val="48"/>
+                <w:lang w:eastAsia="ru-RU"/>
+              </w:rPr>
+            </w:pPr>
+            <w:r>
+              <w:rPr>
+                <w:rFonts w:eastAsia="Times New Roman"/>
+                <w:color w:val="000000"/>
+                <w:sz w:val="48"/>
+                <w:szCs w:val="48"/>
+                <w:lang w:eastAsia="ru-RU"/>
+              </w:rPr>
+              <w:t>-</w:t>
+            </w:r>
+          </w:p>
+        </w:tc>
+        <w:tc>
+          <w:tcPr>
+            <w:tcW w:w="2000" w:type="dxa"/>
+            <w:tcBorders>
+              <w:top w:val="nil"/>
+              <w:left w:val="nil"/>
+              <w:bottom w:val="single" w:sz="4" w:space="0" w:color="auto"/>
+              <w:right w:val="single" w:sz="4" w:space="0" w:color="auto"/>
+            </w:tcBorders>
+            <w:vAlign w:val="center"/>
+            <w:hideMark/>
+          </w:tcPr>
+          <w:p>
+            <w:pPr>
+              <w:spacing w:after="0" w:line="240" w:lineRule="auto"/>
+              <w:ind w:firstLine="0"/>
+              <w:contextualSpacing w:val="0"/>
+              <w:jc w:val="center"/>
+              <w:rPr>
+                <w:rFonts w:eastAsia="Times New Roman"/>
+                <w:color w:val="000000"/>
+                <w:sz w:val="48"/>
+                <w:szCs w:val="48"/>
+                <w:lang w:eastAsia="ru-RU"/>
+              </w:rPr>
+            </w:pPr>
+            <w:r>
+              <w:rPr>
+                <w:rFonts w:eastAsia="Times New Roman"/>
+                <w:color w:val="000000"/>
+                <w:sz w:val="48"/>
+                <w:szCs w:val="48"/>
+                <w:lang w:eastAsia="ru-RU"/>
+              </w:rPr>
+              <w:t>-</w:t>
+            </w:r>
+          </w:p>
+        </w:tc>
+        <w:tc>
+          <w:tcPr>
+            <w:tcW w:w="2020" w:type="dxa"/>
+            <w:tcBorders>
+              <w:top w:val="nil"/>
+              <w:left w:val="nil"/>
+              <w:bottom w:val="single" w:sz="4" w:space="0" w:color="auto"/>
+              <w:right w:val="single" w:sz="4" w:space="0" w:color="auto"/>
+            </w:tcBorders>
+            <w:vAlign w:val="center"/>
+            <w:hideMark/>
+          </w:tcPr>
+          <w:p>
+            <w:pPr>
+              <w:spacing w:after="0" w:line="240" w:lineRule="auto"/>
+              <w:ind w:firstLine="0"/>
+              <w:contextualSpacing w:val="0"/>
+              <w:jc w:val="center"/>
+              <w:rPr>
+                <w:rFonts w:eastAsia="Times New Roman"/>
+                <w:color w:val="000000"/>
+                <w:sz w:val="48"/>
+                <w:szCs w:val="48"/>
+                <w:lang w:eastAsia="ru-RU"/>
+              </w:rPr>
+            </w:pPr>
+            <w:r>
+              <w:rPr>
+                <w:rFonts w:eastAsia="Times New Roman"/>
+                <w:color w:val="000000"/>
+                <w:sz w:val="48"/>
+                <w:szCs w:val="48"/>
+                <w:lang w:eastAsia="ru-RU"/>
+              </w:rPr>
+              <w:t>-</w:t>
+            </w:r>
+          </w:p>
+        </w:tc>
+        <w:tc>
+          <w:tcPr>
+            <w:tcW w:w="2300" w:type="dxa"/>
+            <w:tcBorders>
+              <w:top w:val="nil"/>
+              <w:left w:val="nil"/>
+              <w:bottom w:val="single" w:sz="4" w:space="0" w:color="auto"/>
+              <w:right w:val="single" w:sz="4" w:space="0" w:color="auto"/>
+            </w:tcBorders>
+            <w:vAlign w:val="center"/>
+            <w:hideMark/>
+          </w:tcPr>
+          <w:p>
+            <w:pPr>
+              <w:spacing w:after="0" w:line="240" w:lineRule="auto"/>
+              <w:ind w:firstLine="0"/>
+              <w:contextualSpacing w:val="0"/>
+              <w:jc w:val="center"/>
+              <w:rPr>
+                <w:rFonts w:eastAsia="Times New Roman"/>
+                <w:color w:val="000000"/>
+                <w:sz w:val="48"/>
+                <w:szCs w:val="48"/>
+                <w:lang w:eastAsia="ru-RU"/>
+              </w:rPr>
+            </w:pPr>
+            <w:r>
+              <w:rPr>
+                <w:rFonts w:eastAsia="Times New Roman"/>
+                <w:color w:val="000000"/>
+                <w:sz w:val="48"/>
+                <w:szCs w:val="48"/>
+                <w:lang w:eastAsia="ru-RU"/>
+              </w:rPr>
+              <w:t>+</w:t>
+            </w:r>
+          </w:p>
+        </w:tc>
+      </w:tr>
+      <w:tr>
+        <w:trPr>
+          <w:trHeight w:val="720"/>
+        </w:trPr>
+        <w:tc>
+          <w:tcPr>
+            <w:tcW w:w="2160" w:type="dxa"/>
+            <w:tcBorders>
+              <w:top w:val="nil"/>
+              <w:left w:val="single" w:sz="4" w:space="0" w:color="auto"/>
+              <w:bottom w:val="single" w:sz="4" w:space="0" w:color="auto"/>
+              <w:right w:val="single" w:sz="4" w:space="0" w:color="auto"/>
+            </w:tcBorders>
+            <w:vAlign w:val="center"/>
+            <w:hideMark/>
+          </w:tcPr>
+          <w:p>
+            <w:pPr>
+              <w:spacing w:after="0" w:line="240" w:lineRule="auto"/>
+              <w:ind w:firstLine="0"/>
+              <w:contextualSpacing w:val="0"/>
+              <w:jc w:val="center"/>
+              <w:rPr>
+                <w:rFonts w:eastAsia="Times New Roman"/>
+                <w:color w:val="000000"/>
+                <w:lang w:eastAsia="ru-RU"/>
+              </w:rPr>
+            </w:pPr>
+            <w:r>
+              <w:rPr>
+                <w:rFonts w:eastAsia="Times New Roman"/>
+                <w:color w:val="000000"/>
+                <w:lang w:eastAsia="ru-RU"/>
+              </w:rPr>
+              <w:t>Разделение на подгруппы</w:t>
+            </w:r>
+          </w:p>
+        </w:tc>
+        <w:tc>
+          <w:tcPr>
+            <w:tcW w:w="960" w:type="dxa"/>
+            <w:tcBorders>
+              <w:top w:val="nil"/>
+              <w:left w:val="nil"/>
+              <w:bottom w:val="single" w:sz="4" w:space="0" w:color="auto"/>
+              <w:right w:val="single" w:sz="4" w:space="0" w:color="auto"/>
+            </w:tcBorders>
+            <w:vAlign w:val="center"/>
+            <w:hideMark/>
+          </w:tcPr>
+          <w:p>
+            <w:pPr>
+              <w:spacing w:after="0" w:line="240" w:lineRule="auto"/>
+              <w:ind w:firstLine="0"/>
+              <w:contextualSpacing w:val="0"/>
+              <w:jc w:val="center"/>
+              <w:rPr>
+                <w:rFonts w:eastAsia="Times New Roman"/>
+                <w:color w:val="000000"/>
+                <w:sz w:val="48"/>
+                <w:szCs w:val="48"/>
+                <w:lang w:eastAsia="ru-RU"/>
+              </w:rPr>
+            </w:pPr>
+            <w:r>
+              <w:rPr>
+                <w:rFonts w:eastAsia="Times New Roman"/>
+                <w:color w:val="000000"/>
+                <w:sz w:val="48"/>
+                <w:szCs w:val="48"/>
+                <w:lang w:eastAsia="ru-RU"/>
+              </w:rPr>
+              <w:t>-</w:t>
+            </w:r>
+          </w:p>
+        </w:tc>
+        <w:tc>
+          <w:tcPr>
+            <w:tcW w:w="2000" w:type="dxa"/>
+            <w:tcBorders>
+              <w:top w:val="nil"/>
+              <w:left w:val="nil"/>
+              <w:bottom w:val="single" w:sz="4" w:space="0" w:color="auto"/>
+              <w:right w:val="single" w:sz="4" w:space="0" w:color="auto"/>
+            </w:tcBorders>
+            <w:vAlign w:val="center"/>
+            <w:hideMark/>
+          </w:tcPr>
+          <w:p>
+            <w:pPr>
+              <w:spacing w:after="0" w:line="240" w:lineRule="auto"/>
+              <w:ind w:firstLine="0"/>
+              <w:contextualSpacing w:val="0"/>
+              <w:jc w:val="center"/>
+              <w:rPr>
+                <w:rFonts w:eastAsia="Times New Roman"/>
+                <w:color w:val="000000"/>
+                <w:sz w:val="48"/>
+                <w:szCs w:val="48"/>
+                <w:lang w:eastAsia="ru-RU"/>
+              </w:rPr>
+            </w:pPr>
+            <w:r>
+              <w:rPr>
+                <w:rFonts w:eastAsia="Times New Roman"/>
+                <w:color w:val="000000"/>
+                <w:sz w:val="48"/>
+                <w:szCs w:val="48"/>
+                <w:lang w:eastAsia="ru-RU"/>
+              </w:rPr>
+              <w:t>+</w:t>
+            </w:r>
+          </w:p>
+        </w:tc>
+        <w:tc>
+          <w:tcPr>
+            <w:tcW w:w="2020" w:type="dxa"/>
+            <w:tcBorders>
+              <w:top w:val="nil"/>
+              <w:left w:val="nil"/>
+              <w:bottom w:val="single" w:sz="4" w:space="0" w:color="auto"/>
+              <w:right w:val="single" w:sz="4" w:space="0" w:color="auto"/>
+            </w:tcBorders>
+            <w:vAlign w:val="center"/>
+            <w:hideMark/>
+          </w:tcPr>
+          <w:p>
+            <w:pPr>
+              <w:spacing w:after="0" w:line="240" w:lineRule="auto"/>
+              <w:ind w:firstLine="0"/>
+              <w:contextualSpacing w:val="0"/>
+              <w:jc w:val="center"/>
+              <w:rPr>
+                <w:rFonts w:eastAsia="Times New Roman"/>
+                <w:color w:val="000000"/>
+                <w:sz w:val="48"/>
+                <w:szCs w:val="48"/>
+                <w:lang w:eastAsia="ru-RU"/>
+              </w:rPr>
+            </w:pPr>
+            <w:r>
+              <w:rPr>
+                <w:rFonts w:eastAsia="Times New Roman"/>
+                <w:color w:val="000000"/>
+                <w:sz w:val="48"/>
+                <w:szCs w:val="48"/>
+                <w:lang w:eastAsia="ru-RU"/>
+              </w:rPr>
+              <w:t>-</w:t>
+            </w:r>
+          </w:p>
+        </w:tc>
+        <w:tc>
+          <w:tcPr>
+            <w:tcW w:w="2300" w:type="dxa"/>
+            <w:tcBorders>
+              <w:top w:val="nil"/>
+              <w:left w:val="nil"/>
+              <w:bottom w:val="single" w:sz="4" w:space="0" w:color="auto"/>
+              <w:right w:val="single" w:sz="4" w:space="0" w:color="auto"/>
+            </w:tcBorders>
+            <w:vAlign w:val="center"/>
+            <w:hideMark/>
+          </w:tcPr>
+          <w:p>
+            <w:pPr>
+              <w:spacing w:after="0" w:line="240" w:lineRule="auto"/>
+              <w:ind w:firstLine="0"/>
+              <w:contextualSpacing w:val="0"/>
+              <w:jc w:val="center"/>
+              <w:rPr>
+                <w:rFonts w:eastAsia="Times New Roman"/>
+                <w:color w:val="000000"/>
+                <w:sz w:val="48"/>
+                <w:szCs w:val="48"/>
+                <w:lang w:eastAsia="ru-RU"/>
+              </w:rPr>
+            </w:pPr>
+            <w:r>
+              <w:rPr>
+                <w:rFonts w:eastAsia="Times New Roman"/>
+                <w:color w:val="000000"/>
+                <w:sz w:val="48"/>
+                <w:szCs w:val="48"/>
+                <w:lang w:eastAsia="ru-RU"/>
+              </w:rPr>
+              <w:t>+</w:t>
+            </w:r>
+          </w:p>
+        </w:tc>
+      </w:tr>
+    </w:tbl>
+    <w:p/>
+    <w:p>
+      <w:r>
+        <w:t>В пункте 1.2 было установлено, что для достижения цели целесообразно будет использовать существующие</w:t>
+      </w:r>
+      <w:r>
+        <w:t xml:space="preserve"> в информационной среде учебного заведения</w:t>
+      </w:r>
+      <w:r>
+        <w:t xml:space="preserve"> инструменты. Рассмотреть аналоги, разработанные другими учебными заведениями для личного пользования, не имея личного доступа к </w:t>
+      </w:r>
+      <w:r>
+        <w:t xml:space="preserve">их </w:t>
+      </w:r>
+      <w:r>
+        <w:t xml:space="preserve">информационной среде, не представляется возможным. Однако, несмотря на разницу в подходах к интегрированию рассмотренных систем в </w:t>
       </w:r>
       <w:r>
         <w:lastRenderedPageBreak/>
-        <w:t>за семестр напрямую связана с работой студента в течение семестра.</w:t>
-      </w:r>
-      <w:r>
-        <w:t xml:space="preserve"> </w:t>
-      </w:r>
-      <w:r>
-        <w:t>В РГГУ система учитывает активность на занятиях и выполнение домашних заданий, формируя итоговую оценку на основе накопленных баллов</w:t>
-      </w:r>
-      <w:r>
-        <w:t>. Также электронные журналы введены в НГУ и КФУ</w:t>
-      </w:r>
-      <w:r>
-        <w:t xml:space="preserve"> </w:t>
-      </w:r>
-      <w:r>
-        <w:t>[4].</w:t>
-      </w:r>
-    </w:p>
-    <w:p>
-      <w:r>
-        <w:t>В пункте 1.2 было установлено, что для достижения цели целесообразно будет использовать существующие</w:t>
-      </w:r>
-      <w:r>
-        <w:t xml:space="preserve"> в информационной среде учебного заведения</w:t>
-      </w:r>
-      <w:r>
-        <w:t xml:space="preserve"> инструменты. Рассмотреть аналоги, разработанные другими учебными заведениями для личного пользования, не имея личного доступа к </w:t>
-      </w:r>
-      <w:r>
-        <w:t xml:space="preserve">их </w:t>
-      </w:r>
-      <w:r>
-        <w:t xml:space="preserve">информационной среде, не представляется возможным. Однако, несмотря на разницу в подходах к интегрированию рассмотренных систем в образовательный процесс, </w:t>
+        <w:t xml:space="preserve">образовательный процесс, </w:t>
       </w:r>
       <w:r>
         <w:t>вышеупомянутые</w:t>
@@ -2458,10 +4350,7 @@
         </w:numPr>
       </w:pPr>
       <w:r>
-        <w:t xml:space="preserve">Возможность фиксации </w:t>
-      </w:r>
-      <w:r>
-        <w:t>действий преподавателей.</w:t>
+        <w:t>Возможность разделения на подгруппы преподавателями.</w:t>
       </w:r>
     </w:p>
     <w:p>
@@ -2472,10 +4361,10 @@
         </w:numPr>
       </w:pPr>
       <w:r>
-        <w:t>Возможность</w:t>
-      </w:r>
-      <w:r>
-        <w:t xml:space="preserve"> просмотра истории изменений для контроля со стороны деканата.</w:t>
+        <w:t xml:space="preserve">Возможность фиксации </w:t>
+      </w:r>
+      <w:r>
+        <w:t>действий преподавателей.</w:t>
       </w:r>
     </w:p>
     <w:p>
@@ -2486,6 +4375,20 @@
         </w:numPr>
       </w:pPr>
       <w:r>
+        <w:t>Возможность</w:t>
+      </w:r>
+      <w:r>
+        <w:t xml:space="preserve"> просмотра истории изменений для контроля со стороны деканата.</w:t>
+      </w:r>
+    </w:p>
+    <w:p>
+      <w:pPr>
+        <w:numPr>
+          <w:ilvl w:val="0"/>
+          <w:numId w:val="2"/>
+        </w:numPr>
+      </w:pPr>
+      <w:r>
         <w:t>Возможность просмотра статистики посещаемости и активности преподавателей.</w:t>
       </w:r>
     </w:p>
@@ -2499,7 +4402,6 @@
         <w:rPr>
           <w:bCs/>
         </w:rPr>
-        <w:lastRenderedPageBreak/>
         <w:t>Нефункциональные требования:</w:t>
       </w:r>
     </w:p>
@@ -2540,14 +4442,8 @@
           <w:ilvl w:val="0"/>
           <w:numId w:val="3"/>
         </w:numPr>
-        <w:rPr>
-          <w:highlight w:val="yellow"/>
-        </w:rPr>
-      </w:pPr>
-      <w:r>
-        <w:rPr>
-          <w:highlight w:val="yellow"/>
-        </w:rPr>
+      </w:pPr>
+      <w:r>
         <w:t>Разграничение прав доступа.</w:t>
       </w:r>
     </w:p>
@@ -2559,13 +4455,7 @@
         </w:numPr>
       </w:pPr>
       <w:r>
-        <w:rPr>
-          <w:highlight w:val="yellow"/>
-        </w:rPr>
-        <w:t>Защита от несанкционированного доступа и изменения данных</w:t>
-      </w:r>
-      <w:r>
-        <w:t>.</w:t>
+        <w:t>Интуитивно понятный интерфейс, схожий с существующей системой.</w:t>
       </w:r>
     </w:p>
     <w:p>
@@ -2576,7 +4466,22 @@
         </w:numPr>
       </w:pPr>
       <w:r>
-        <w:t>Интуитивно понятный интерфейс, схожий с существующей системой.</w:t>
+        <w:t>Совместимость с</w:t>
+      </w:r>
+      <w:r>
+        <w:t xml:space="preserve"> устаревшими </w:t>
+      </w:r>
+      <w:r>
+        <w:rPr>
+          <w:lang w:val="en-US"/>
+        </w:rPr>
+        <w:t>web</w:t>
+      </w:r>
+      <w:r>
+        <w:t>-</w:t>
+      </w:r>
+      <w:r>
+        <w:t>браузерами.</w:t>
       </w:r>
     </w:p>
     <w:p>
@@ -2587,10 +4492,51 @@
         </w:numPr>
       </w:pPr>
       <w:r>
-        <w:t>Совместимость с</w:t>
-      </w:r>
-      <w:r>
-        <w:t xml:space="preserve"> устаревшими </w:t>
+        <w:t xml:space="preserve">Минимизация числа действий для выполнения </w:t>
+      </w:r>
+      <w:r>
+        <w:t>типовых</w:t>
+      </w:r>
+      <w:r>
+        <w:t xml:space="preserve"> операций</w:t>
+      </w:r>
+      <w:r>
+        <w:t xml:space="preserve"> (поиск нужной группы, отметка посещаемости на текущем занятии)</w:t>
+      </w:r>
+      <w:r>
+        <w:t>.</w:t>
+      </w:r>
+    </w:p>
+    <w:p>
+      <w:pPr>
+        <w:numPr>
+          <w:ilvl w:val="0"/>
+          <w:numId w:val="3"/>
+        </w:numPr>
+      </w:pPr>
+      <w:r>
+        <w:lastRenderedPageBreak/>
+        <w:t>Возможность добавления новых функций в будущем без изменения архитектуры.</w:t>
+      </w:r>
+    </w:p>
+    <w:p>
+      <w:r>
+        <w:t xml:space="preserve">Нефункциональные требования вытекают главным образом из базовых требований к качественному программному обеспечению, таких как расширяемость, производительность, надежность и т.д. Учитывая специфику использования разрабатываемой системы, можно предположить, что она будет использоваться преподавателями на старых компьютерах, стоящих в аудиториях, имеющих </w:t>
+      </w:r>
+      <w:r>
+        <w:t>низкую</w:t>
+      </w:r>
+      <w:r>
+        <w:t xml:space="preserve"> скорость интернета</w:t>
+      </w:r>
+      <w:r>
+        <w:t>.</w:t>
+      </w:r>
+      <w:r>
+        <w:t xml:space="preserve"> Низкой в современных реалиях принято считать скорость 1 Мбит в секунду с учетом сетевой задержки в 200мс.</w:t>
+      </w:r>
+      <w:r>
+        <w:t xml:space="preserve"> Значит необходимо учесть это в разрабатываемой системе и по возможности минимизировать количество сетевых запросов и их наполнение. Также следует учесть, что на старых компьютерах могут быть устаревшие версии </w:t>
       </w:r>
       <w:r>
         <w:rPr>
@@ -2602,72 +4548,6 @@
         <w:t>-</w:t>
       </w:r>
       <w:r>
-        <w:t>браузерами.</w:t>
-      </w:r>
-    </w:p>
-    <w:p>
-      <w:pPr>
-        <w:numPr>
-          <w:ilvl w:val="0"/>
-          <w:numId w:val="3"/>
-        </w:numPr>
-      </w:pPr>
-      <w:r>
-        <w:t xml:space="preserve">Минимизация числа действий для выполнения </w:t>
-      </w:r>
-      <w:r>
-        <w:t>типовых</w:t>
-      </w:r>
-      <w:r>
-        <w:t xml:space="preserve"> операций</w:t>
-      </w:r>
-      <w:r>
-        <w:t xml:space="preserve"> (поиск нужной группы, отметка посещаемости на текущем занятии)</w:t>
-      </w:r>
-      <w:r>
-        <w:t>.</w:t>
-      </w:r>
-    </w:p>
-    <w:p>
-      <w:pPr>
-        <w:numPr>
-          <w:ilvl w:val="0"/>
-          <w:numId w:val="3"/>
-        </w:numPr>
-      </w:pPr>
-      <w:r>
-        <w:t>Возможность добавления новых функций в будущем без изменения архитектуры.</w:t>
-      </w:r>
-    </w:p>
-    <w:p>
-      <w:r>
-        <w:t xml:space="preserve">Нефункциональные требования вытекают главным образом из базовых требований к качественному программному обеспечению, таких как расширяемость, производительность, надежность и т.д. Учитывая специфику использования разрабатываемой системы, можно предположить, что она будет использоваться преподавателями на старых компьютерах, стоящих в аудиториях, имеющих </w:t>
-      </w:r>
-      <w:r>
-        <w:t>низкую</w:t>
-      </w:r>
-      <w:r>
-        <w:t xml:space="preserve"> скорость интернета</w:t>
-      </w:r>
-      <w:r>
-        <w:t>.</w:t>
-      </w:r>
-      <w:r>
-        <w:t xml:space="preserve"> Низкой в современных реалиях принято считать скорость 1 Мбит в секунду с учетом сетевой задержки в 200мс.</w:t>
-      </w:r>
-      <w:r>
-        <w:t xml:space="preserve"> Значит необходимо учесть это в разрабатываемой системе и по возможности минимизировать количество сетевых запросов и их наполнение. Также следует учесть, что на старых компьютерах могут быть устаревшие версии </w:t>
-      </w:r>
-      <w:r>
-        <w:rPr>
-          <w:lang w:val="en-US"/>
-        </w:rPr>
-        <w:t>web</w:t>
-      </w:r>
-      <w:r>
-        <w:t>-</w:t>
-      </w:r>
-      <w:r>
         <w:t>браузеров, так что при разработке необходимо свести к минимуму использование нововведений в язык клиентской части системы.</w:t>
       </w:r>
     </w:p>
@@ -2734,39 +4614,26 @@
     </w:p>
     <w:p>
       <w:r>
+        <w:t>Клиентская часть проекта будет реализована с использованием стандартного для веб-разработки стека технологий. Для вёрстки пользовательского интерфейса применяются HTML и CSS, что обеспечивает согласованность с существующими модулями сайта.</w:t>
+      </w:r>
+    </w:p>
+    <w:p>
+      <w:r>
+        <w:t>Генерация HTML-страниц осуществляется на стороне сервера с использованием языка PHP. Данный подход позволяет предварительно формировать контент страницы, включая в него необходимые данные из бизнес-логики, перед отправкой конечному пользователю.</w:t>
+      </w:r>
+    </w:p>
+    <w:p>
+      <w:r>
+        <w:t xml:space="preserve">Интерактивность и динамическое поведение элементов интерфейса реализуются на языке JavaScript, который является основным и наиболее </w:t>
+      </w:r>
+      <w:r>
         <w:lastRenderedPageBreak/>
-        <w:t>Клиентская часть проекта будет реализована с использованием стандартного для веб-разработки стека технологий. Для вёрстки пользовательского интерфейса применяются HTML и CSS, что обеспечивает согласованность с существующими модулями сайта.</w:t>
-      </w:r>
-    </w:p>
-    <w:p>
-      <w:r>
-        <w:t>Генерация HTML-страниц осуществляется на стороне сервера с использованием языка PHP. Данный подход позволяет предварительно формировать контент страницы, включая в него необходимые данные из бизнес-логики, перед отправкой конечному пользователю.</w:t>
-      </w:r>
-    </w:p>
-    <w:p>
-      <w:r>
-        <w:t>Интерактивность и динамическое поведение элементов интерфейса реализуются на языке JavaScript, который является основным и наиболее распространенным языком программирования для выполнения кода на стороне клиента в браузере.</w:t>
-      </w:r>
-    </w:p>
-    <w:p>
-      <w:r>
-        <w:t xml:space="preserve">Для администрирования серверной части и развертывания файлов проекта будет применяться FTP-клиент </w:t>
-      </w:r>
-      <w:proofErr w:type="spellStart"/>
-      <w:r>
-        <w:t>FileZilla</w:t>
-      </w:r>
-      <w:proofErr w:type="spellEnd"/>
-      <w:r>
-        <w:t xml:space="preserve">. Администрирование и отладка работы с базой данных будет осуществляться с помощью универсального клиента </w:t>
-      </w:r>
-      <w:proofErr w:type="spellStart"/>
-      <w:r>
-        <w:t>DBeaver</w:t>
-      </w:r>
-      <w:proofErr w:type="spellEnd"/>
-      <w:r>
-        <w:t xml:space="preserve">, обеспечивающего полную поддержку </w:t>
+        <w:t>распространенным языком программирования для выполнения кода на стороне клиента в браузере.</w:t>
+      </w:r>
+    </w:p>
+    <w:p>
+      <w:r>
+        <w:t xml:space="preserve">Для администрирования серверной части и развертывания файлов проекта будет применяться FTP-клиент FileZilla. Администрирование и отладка работы с базой данных будет осуществляться с помощью универсального клиента DBeaver, обеспечивающего полную поддержку </w:t>
       </w:r>
       <w:r>
         <w:t xml:space="preserve">используемой в информационной среде </w:t>
@@ -2802,6 +4669,126 @@
       </w:r>
     </w:p>
     <w:p>
+      <w:pPr>
+        <w:pStyle w:val="2"/>
+      </w:pPr>
+      <w:r>
+        <w:t>1.6 Разработка обобщенной архитектуры</w:t>
+      </w:r>
+    </w:p>
+    <w:p>
+      <w:r>
+        <w:t xml:space="preserve">Разрабатываемая система будет являться подсистемой сайта университета, а значит будет наследовать архитектуру существующих модулей. </w:t>
+      </w:r>
+    </w:p>
+    <w:p>
+      <w:r>
+        <w:t xml:space="preserve">Сайт университета реализует клиент-серверную архитектуру. </w:t>
+      </w:r>
+      <w:r>
+        <w:rPr>
+          <w:lang w:val="en-US"/>
+        </w:rPr>
+        <w:t>Zend</w:t>
+      </w:r>
+      <w:r>
+        <w:t xml:space="preserve"> </w:t>
+      </w:r>
+      <w:r>
+        <w:rPr>
+          <w:lang w:val="en-US"/>
+        </w:rPr>
+        <w:t>Framework</w:t>
+      </w:r>
+      <w:r>
+        <w:t xml:space="preserve"> </w:t>
+      </w:r>
+      <w:r>
+        <w:t xml:space="preserve">основывается на принципах </w:t>
+      </w:r>
+      <w:r>
+        <w:t xml:space="preserve">архитектурного шаблона </w:t>
+      </w:r>
+      <w:r>
+        <w:rPr>
+          <w:lang w:val="en-US"/>
+        </w:rPr>
+        <w:t>MVC</w:t>
+      </w:r>
+      <w:r>
+        <w:t>.</w:t>
+      </w:r>
+      <w:r>
+        <w:t xml:space="preserve"> Все модули сайта придерживаются, согласно шаблону </w:t>
+      </w:r>
+      <w:r>
+        <w:rPr>
+          <w:lang w:val="en-US"/>
+        </w:rPr>
+        <w:t>MVC</w:t>
+      </w:r>
+      <w:r>
+        <w:t>, разделения на модель (</w:t>
+      </w:r>
+      <w:r>
+        <w:rPr>
+          <w:lang w:val="en-US"/>
+        </w:rPr>
+        <w:t>model</w:t>
+      </w:r>
+      <w:r>
+        <w:t>), представление</w:t>
+      </w:r>
+      <w:r>
+        <w:t xml:space="preserve"> (</w:t>
+      </w:r>
+      <w:r>
+        <w:rPr>
+          <w:lang w:val="en-US"/>
+        </w:rPr>
+        <w:t>view</w:t>
+      </w:r>
+      <w:r>
+        <w:t>)</w:t>
+      </w:r>
+      <w:r>
+        <w:t xml:space="preserve"> и контроллер</w:t>
+      </w:r>
+      <w:r>
+        <w:t xml:space="preserve"> (</w:t>
+      </w:r>
+      <w:r>
+        <w:rPr>
+          <w:lang w:val="en-US"/>
+        </w:rPr>
+        <w:t>controller</w:t>
+      </w:r>
+      <w:r>
+        <w:t>)</w:t>
+      </w:r>
+      <w:r>
+        <w:t>.</w:t>
+      </w:r>
+      <w:r>
+        <w:t xml:space="preserve"> </w:t>
+      </w:r>
+    </w:p>
+    <w:p>
+      <w:r>
+        <w:t>Модель представляет из себя программный модуль, отвечающий за обработку данных. В модели происходит обращение к базе данных, форматирование ответов, работа с кодировкой и т.д.</w:t>
+      </w:r>
+    </w:p>
+    <w:p>
+      <w:r>
+        <w:t xml:space="preserve">Представление в каждом модуле отвечает за отображение данных из модели для пользователя и реакцию на изменения модели и действия пользователя.  </w:t>
+      </w:r>
+    </w:p>
+    <w:p>
+      <w:r>
+        <w:t>Контроллер связывает модель и представление между собой, интерпретируя действия пользователя и изменяя модель.</w:t>
+      </w:r>
+    </w:p>
+    <w:p>
       <w:r>
         <w:br w:type="page"/>
       </w:r>
@@ -2823,23 +4810,7 @@
       </w:r>
       <w:r>
         <w:tab/>
-        <w:t>Отраслевые и специализированные решения 1</w:t>
-      </w:r>
-      <w:proofErr w:type="gramStart"/>
-      <w:r>
-        <w:t>С:Предприятие</w:t>
-      </w:r>
-      <w:proofErr w:type="gramEnd"/>
-      <w:r>
-        <w:t xml:space="preserve"> [Электронный ресурс] // 1</w:t>
-      </w:r>
-      <w:proofErr w:type="gramStart"/>
-      <w:r>
-        <w:t>C:Решения</w:t>
-      </w:r>
-      <w:proofErr w:type="gramEnd"/>
-      <w:r>
-        <w:t>. URL: https://solutions.1c.ru/ (дата обращения: 21.10.2023).</w:t>
+        <w:t>Отраслевые и специализированные решения 1С:Предприятие [Электронный ресурс] // 1C:Решения. URL: https://solutions.1c.ru/ (дата обращения: 21.10.2023).</w:t>
       </w:r>
     </w:p>
     <w:p>
@@ -2848,23 +4819,7 @@
       </w:r>
       <w:r>
         <w:tab/>
-        <w:t xml:space="preserve">Электронный деканат (Free </w:t>
-      </w:r>
-      <w:proofErr w:type="spellStart"/>
-      <w:r>
-        <w:t>Dean's</w:t>
-      </w:r>
-      <w:proofErr w:type="spellEnd"/>
-      <w:r>
-        <w:t xml:space="preserve"> Office) [Электронный ресурс] // </w:t>
-      </w:r>
-      <w:proofErr w:type="spellStart"/>
-      <w:r>
-        <w:t>Dean's</w:t>
-      </w:r>
-      <w:proofErr w:type="spellEnd"/>
-      <w:r>
-        <w:t xml:space="preserve"> Office. URL: https://www.deansoffice.ru/ (дата обращения: 21.10.2023).</w:t>
+        <w:t>Электронный деканат (Free Dean's Office) [Электронный ресурс] // Dean's Office. URL: https://www.deansoffice.ru/ (дата обращения: 21.10.2023).</w:t>
       </w:r>
     </w:p>
     <w:p>
@@ -2885,7 +4840,6 @@
           </w:rPr>
           <w:t>://</w:t>
         </w:r>
-        <w:proofErr w:type="spellStart"/>
         <w:r>
           <w:rPr>
             <w:rStyle w:val="a9"/>
@@ -2893,14 +4847,12 @@
           </w:rPr>
           <w:t>ru</w:t>
         </w:r>
-        <w:proofErr w:type="spellEnd"/>
         <w:r>
           <w:rPr>
             <w:rStyle w:val="a9"/>
           </w:rPr>
           <w:t>.</w:t>
         </w:r>
-        <w:proofErr w:type="spellStart"/>
         <w:r>
           <w:rPr>
             <w:rStyle w:val="a9"/>
@@ -2908,7 +4860,6 @@
           </w:rPr>
           <w:t>wikipedia</w:t>
         </w:r>
-        <w:proofErr w:type="spellEnd"/>
         <w:r>
           <w:rPr>
             <w:rStyle w:val="a9"/>
@@ -2976,10 +4927,26 @@
         </w:r>
       </w:hyperlink>
     </w:p>
+    <w:p>
+      <w:r>
+        <w:t xml:space="preserve">5. </w:t>
+      </w:r>
+      <w:hyperlink r:id="rId21" w:history="1">
+        <w:r>
+          <w:rPr>
+            <w:rStyle w:val="a9"/>
+          </w:rPr>
+          <w:t>https://ru.wikipedia.org/wiki/Model-View-Controller</w:t>
+        </w:r>
+      </w:hyperlink>
+      <w:r>
+        <w:t xml:space="preserve"> </w:t>
+      </w:r>
+    </w:p>
     <w:p/>
     <w:p/>
     <w:sectPr>
-      <w:headerReference w:type="default" r:id="rId21"/>
+      <w:headerReference w:type="default" r:id="rId22"/>
       <w:pgSz w:w="11906" w:h="16838"/>
       <w:pgMar w:top="1134" w:right="851" w:bottom="1134" w:left="1701" w:header="709" w:footer="709" w:gutter="0"/>
       <w:pgNumType w:start="1"/>
@@ -4134,6 +6101,23 @@
       <w:u w:val="single"/>
     </w:rPr>
   </w:style>
+  <w:style w:type="paragraph" w:customStyle="1" w:styleId="ad">
+    <w:name w:val="Название рис/табл"/>
+    <w:basedOn w:val="a"/>
+    <w:link w:val="ae"/>
+    <w:rsid w:val="00BA671B"/>
+  </w:style>
+  <w:style w:type="character" w:customStyle="1" w:styleId="ae">
+    <w:name w:val="Название рис/табл Знак"/>
+    <w:basedOn w:val="a0"/>
+    <w:link w:val="ad"/>
+    <w:rsid w:val="00BA671B"/>
+    <w:rPr>
+      <w:rFonts w:ascii="Times New Roman" w:hAnsi="Times New Roman" w:cs="Times New Roman"/>
+      <w:sz w:val="28"/>
+      <w:szCs w:val="28"/>
+    </w:rPr>
+  </w:style>
 </w:styles>
 </file>
 

--- a/ВКР/Основная часть.docx
+++ b/ВКР/Основная часть.docx
@@ -1,6 +1,6 @@
 
 <file path=word/document.xml><?xml version="1.0" encoding="utf-8"?>
-<w:document xmlns:wpc="http://schemas.microsoft.com/office/word/2010/wordprocessingCanvas" xmlns:cx="http://schemas.microsoft.com/office/drawing/2014/chartex" xmlns:cx1="http://schemas.microsoft.com/office/drawing/2015/9/8/chartex" xmlns:cx2="http://schemas.microsoft.com/office/drawing/2015/10/21/chartex" xmlns:cx3="http://schemas.microsoft.com/office/drawing/2016/5/9/chartex" xmlns:cx4="http://schemas.microsoft.com/office/drawing/2016/5/10/chartex" xmlns:cx5="http://schemas.microsoft.com/office/drawing/2016/5/11/chartex" xmlns:cx6="http://schemas.microsoft.com/office/drawing/2016/5/12/chartex" xmlns:cx7="http://schemas.microsoft.com/office/drawing/2016/5/13/chartex" xmlns:cx8="http://schemas.microsoft.com/office/drawing/2016/5/14/chartex" xmlns:mc="http://schemas.openxmlformats.org/markup-compatibility/2006" xmlns:aink="http://schemas.microsoft.com/office/drawing/2016/ink" xmlns:am3d="http://schemas.microsoft.com/office/drawing/2017/model3d" xmlns:o="urn:schemas-microsoft-com:office:office" xmlns:oel="http://schemas.microsoft.com/office/2019/extlst" xmlns:r="http://schemas.openxmlformats.org/officeDocument/2006/relationships" xmlns:m="http://schemas.openxmlformats.org/officeDocument/2006/math" xmlns:v="urn:schemas-microsoft-com:vml" xmlns:wp14="http://schemas.microsoft.com/office/word/2010/wordprocessingDrawing" xmlns:wp="http://schemas.openxmlformats.org/drawingml/2006/wordprocessingDrawing" xmlns:w10="urn:schemas-microsoft-com:office:word" xmlns:w="http://schemas.openxmlformats.org/wordprocessingml/2006/main" xmlns:w14="http://schemas.microsoft.com/office/word/2010/wordml" xmlns:w15="http://schemas.microsoft.com/office/word/2012/wordml" xmlns:w16cex="http://schemas.microsoft.com/office/word/2018/wordml/cex" xmlns:w16cid="http://schemas.microsoft.com/office/word/2016/wordml/cid" xmlns:w16="http://schemas.microsoft.com/office/word/2018/wordml" xmlns:w16du="http://schemas.microsoft.com/office/word/2023/wordml/word16du" xmlns:w16sdtdh="http://schemas.microsoft.com/office/word/2020/wordml/sdtdatahash" xmlns:w16sdtfl="http://schemas.microsoft.com/office/word/2024/wordml/sdtformatlock" xmlns:w16se="http://schemas.microsoft.com/office/word/2015/wordml/symex" xmlns:wpg="http://schemas.microsoft.com/office/word/2010/wordprocessingGroup" xmlns:wpi="http://schemas.microsoft.com/office/word/2010/wordprocessingInk" xmlns:wne="http://schemas.microsoft.com/office/word/2006/wordml" xmlns:wps="http://schemas.microsoft.com/office/word/2010/wordprocessingShape" mc:Ignorable="w14 w15 w16se w16cid w16 w16cex w16sdtdh w16sdtfl w16du wp14">
+<w:document xmlns:wpc="http://schemas.microsoft.com/office/word/2010/wordprocessingCanvas" xmlns:cx="http://schemas.microsoft.com/office/drawing/2014/chartex" xmlns:cx1="http://schemas.microsoft.com/office/drawing/2015/9/8/chartex" xmlns:mc="http://schemas.openxmlformats.org/markup-compatibility/2006" xmlns:o="urn:schemas-microsoft-com:office:office" xmlns:r="http://schemas.openxmlformats.org/officeDocument/2006/relationships" xmlns:m="http://schemas.openxmlformats.org/officeDocument/2006/math" xmlns:v="urn:schemas-microsoft-com:vml" xmlns:wp14="http://schemas.microsoft.com/office/word/2010/wordprocessingDrawing" xmlns:wp="http://schemas.openxmlformats.org/drawingml/2006/wordprocessingDrawing" xmlns:w10="urn:schemas-microsoft-com:office:word" xmlns:w="http://schemas.openxmlformats.org/wordprocessingml/2006/main" xmlns:w14="http://schemas.microsoft.com/office/word/2010/wordml" xmlns:w15="http://schemas.microsoft.com/office/word/2012/wordml" xmlns:w16se="http://schemas.microsoft.com/office/word/2015/wordml/symex" xmlns:wpg="http://schemas.microsoft.com/office/word/2010/wordprocessingGroup" xmlns:wpi="http://schemas.microsoft.com/office/word/2010/wordprocessingInk" xmlns:wne="http://schemas.microsoft.com/office/word/2006/wordml" xmlns:wps="http://schemas.microsoft.com/office/word/2010/wordprocessingShape" mc:Ignorable="w14 w15 w16se wp14">
   <w:body>
     <w:p>
       <w:pPr>
@@ -84,8 +84,13 @@
       <w:r>
         <w:t xml:space="preserve">Студента </w:t>
       </w:r>
-      <w:r>
-        <w:t xml:space="preserve">Василения Ивана Валерьевича                        </w:t>
+      <w:proofErr w:type="spellStart"/>
+      <w:r>
+        <w:t>Василения</w:t>
+      </w:r>
+      <w:proofErr w:type="spellEnd"/>
+      <w:r>
+        <w:t xml:space="preserve"> Ивана Валерьевича                        </w:t>
       </w:r>
       <w:r>
         <w:t xml:space="preserve">шифр </w:t>
@@ -140,8 +145,13 @@
         <w:t xml:space="preserve">Студент </w:t>
       </w:r>
       <w:r>
-        <w:t xml:space="preserve">                                                                                       И.В. Василения</w:t>
-      </w:r>
+        <w:t xml:space="preserve">                                                                                       И.В. </w:t>
+      </w:r>
+      <w:proofErr w:type="spellStart"/>
+      <w:r>
+        <w:t>Василения</w:t>
+      </w:r>
+      <w:proofErr w:type="spellEnd"/>
       <w:r>
         <w:t xml:space="preserve"> </w:t>
       </w:r>
@@ -158,7 +168,15 @@
         <w:t xml:space="preserve">                                                                                   </w:t>
       </w:r>
       <w:r>
-        <w:t xml:space="preserve">А.Ю. Ужаринский </w:t>
+        <w:t xml:space="preserve">А.Ю. </w:t>
+      </w:r>
+      <w:proofErr w:type="spellStart"/>
+      <w:r>
+        <w:t>Ужаринский</w:t>
+      </w:r>
+      <w:proofErr w:type="spellEnd"/>
+      <w:r>
+        <w:t xml:space="preserve"> </w:t>
       </w:r>
     </w:p>
     <w:p>
@@ -172,8 +190,13 @@
         <w:spacing w:line="276" w:lineRule="auto"/>
         <w:ind w:firstLine="0"/>
       </w:pPr>
-      <w:r>
-        <w:t xml:space="preserve">Нормоконтроль </w:t>
+      <w:proofErr w:type="spellStart"/>
+      <w:r>
+        <w:t>Нормоконтроль</w:t>
+      </w:r>
+      <w:proofErr w:type="spellEnd"/>
+      <w:r>
+        <w:t xml:space="preserve"> </w:t>
       </w:r>
       <w:r>
         <w:t xml:space="preserve">                                                                          О.В. Конюхова</w:t>
@@ -193,8 +216,13 @@
         <w:spacing w:line="276" w:lineRule="auto"/>
         <w:ind w:firstLine="0"/>
       </w:pPr>
-      <w:r>
-        <w:t xml:space="preserve">И.о.зав. кафедрой </w:t>
+      <w:proofErr w:type="spellStart"/>
+      <w:r>
+        <w:t>И.о.зав</w:t>
+      </w:r>
+      <w:proofErr w:type="spellEnd"/>
+      <w:r>
+        <w:t xml:space="preserve">. кафедрой </w:t>
       </w:r>
       <w:r>
         <w:t xml:space="preserve">                                                 </w:t>
@@ -308,11 +336,9 @@
             <w:rPr>
               <w:rFonts w:asciiTheme="minorHAnsi" w:eastAsiaTheme="minorEastAsia" w:hAnsiTheme="minorHAnsi" w:cstheme="minorBidi"/>
               <w:noProof/>
-              <w:kern w:val="2"/>
-              <w:sz w:val="24"/>
-              <w:szCs w:val="24"/>
+              <w:sz w:val="22"/>
+              <w:szCs w:val="22"/>
               <w:lang w:eastAsia="ru-RU"/>
-              <w14:ligatures w14:val="standardContextual"/>
             </w:rPr>
           </w:pPr>
           <w:r>
@@ -324,7 +350,7 @@
           <w:r>
             <w:fldChar w:fldCharType="separate"/>
           </w:r>
-          <w:hyperlink w:anchor="_Toc214014778" w:history="1">
+          <w:hyperlink w:anchor="_Toc216374955" w:history="1">
             <w:r>
               <w:rPr>
                 <w:rStyle w:val="a9"/>
@@ -351,7 +377,7 @@
                 <w:noProof/>
                 <w:webHidden/>
               </w:rPr>
-              <w:instrText xml:space="preserve"> PAGEREF _Toc214014778 \h </w:instrText>
+              <w:instrText xml:space="preserve"> PAGEREF _Toc216374955 \h </w:instrText>
             </w:r>
             <w:r>
               <w:rPr>
@@ -391,20 +417,18 @@
             <w:rPr>
               <w:rFonts w:asciiTheme="minorHAnsi" w:eastAsiaTheme="minorEastAsia" w:hAnsiTheme="minorHAnsi" w:cstheme="minorBidi"/>
               <w:noProof/>
-              <w:kern w:val="2"/>
-              <w:sz w:val="24"/>
-              <w:szCs w:val="24"/>
+              <w:sz w:val="22"/>
+              <w:szCs w:val="22"/>
               <w:lang w:eastAsia="ru-RU"/>
-              <w14:ligatures w14:val="standardContextual"/>
             </w:rPr>
           </w:pPr>
-          <w:hyperlink w:anchor="_Toc214014779" w:history="1">
+          <w:hyperlink w:anchor="_Toc216374956" w:history="1">
             <w:r>
               <w:rPr>
                 <w:rStyle w:val="a9"/>
                 <w:noProof/>
               </w:rPr>
-              <w:t>1 АНАЛИЗ РЕШАЕМОЙ ПРОБЛЕМЫ, МЕТОДОВ И СРЕДСТВ ЕЕ РЕШЕНИЯ, ФОРМУЛИРОВКА ЗАДАЧ ИССЛЕДОВАНИЯ И ТРЕБОВАНИЙ К РАЗРАБОТКЕ</w:t>
+              <w:t>1 АНАЛИЗ РЕШАЕМОЙ ПРОБЛЕМЫ, МЕТОДОВ И СРЕДСТВ ЕЕ РЕШЕНИЯ, ФОРМУЛИРОВКА ТРЕБОВАНИЙ К РАЗРАБОТКЕ</w:t>
             </w:r>
             <w:r>
               <w:rPr>
@@ -425,7 +449,7 @@
                 <w:noProof/>
                 <w:webHidden/>
               </w:rPr>
-              <w:instrText xml:space="preserve"> PAGEREF _Toc214014779 \h </w:instrText>
+              <w:instrText xml:space="preserve"> PAGEREF _Toc216374956 \h </w:instrText>
             </w:r>
             <w:r>
               <w:rPr>
@@ -460,20 +484,18 @@
           <w:pPr>
             <w:pStyle w:val="21"/>
             <w:tabs>
-              <w:tab w:val="left" w:pos="1680"/>
+              <w:tab w:val="left" w:pos="1760"/>
               <w:tab w:val="right" w:leader="dot" w:pos="9344"/>
             </w:tabs>
             <w:rPr>
               <w:rFonts w:asciiTheme="minorHAnsi" w:eastAsiaTheme="minorEastAsia" w:hAnsiTheme="minorHAnsi" w:cstheme="minorBidi"/>
               <w:noProof/>
-              <w:kern w:val="2"/>
-              <w:sz w:val="24"/>
-              <w:szCs w:val="24"/>
+              <w:sz w:val="22"/>
+              <w:szCs w:val="22"/>
               <w:lang w:eastAsia="ru-RU"/>
-              <w14:ligatures w14:val="standardContextual"/>
             </w:rPr>
           </w:pPr>
-          <w:hyperlink w:anchor="_Toc214014780" w:history="1">
+          <w:hyperlink w:anchor="_Toc216374957" w:history="1">
             <w:r>
               <w:rPr>
                 <w:rStyle w:val="a9"/>
@@ -485,11 +507,9 @@
               <w:rPr>
                 <w:rFonts w:asciiTheme="minorHAnsi" w:eastAsiaTheme="minorEastAsia" w:hAnsiTheme="minorHAnsi" w:cstheme="minorBidi"/>
                 <w:noProof/>
-                <w:kern w:val="2"/>
-                <w:sz w:val="24"/>
-                <w:szCs w:val="24"/>
-                <w:lang w:eastAsia="ru-RU"/>
-                <w14:ligatures w14:val="standardContextual"/>
+                <w:sz w:val="22"/>
+                <w:szCs w:val="22"/>
+                <w:lang w:eastAsia="ru-RU"/>
               </w:rPr>
               <w:tab/>
             </w:r>
@@ -519,7 +539,7 @@
                 <w:noProof/>
                 <w:webHidden/>
               </w:rPr>
-              <w:instrText xml:space="preserve"> PAGEREF _Toc214014780 \h </w:instrText>
+              <w:instrText xml:space="preserve"> PAGEREF _Toc216374957 \h </w:instrText>
             </w:r>
             <w:r>
               <w:rPr>
@@ -554,20 +574,18 @@
           <w:pPr>
             <w:pStyle w:val="21"/>
             <w:tabs>
-              <w:tab w:val="left" w:pos="1680"/>
+              <w:tab w:val="left" w:pos="1760"/>
               <w:tab w:val="right" w:leader="dot" w:pos="9344"/>
             </w:tabs>
             <w:rPr>
               <w:rFonts w:asciiTheme="minorHAnsi" w:eastAsiaTheme="minorEastAsia" w:hAnsiTheme="minorHAnsi" w:cstheme="minorBidi"/>
               <w:noProof/>
-              <w:kern w:val="2"/>
-              <w:sz w:val="24"/>
-              <w:szCs w:val="24"/>
+              <w:sz w:val="22"/>
+              <w:szCs w:val="22"/>
               <w:lang w:eastAsia="ru-RU"/>
-              <w14:ligatures w14:val="standardContextual"/>
             </w:rPr>
           </w:pPr>
-          <w:hyperlink w:anchor="_Toc214014781" w:history="1">
+          <w:hyperlink w:anchor="_Toc216374958" w:history="1">
             <w:r>
               <w:rPr>
                 <w:rStyle w:val="a9"/>
@@ -579,11 +597,9 @@
               <w:rPr>
                 <w:rFonts w:asciiTheme="minorHAnsi" w:eastAsiaTheme="minorEastAsia" w:hAnsiTheme="minorHAnsi" w:cstheme="minorBidi"/>
                 <w:noProof/>
-                <w:kern w:val="2"/>
-                <w:sz w:val="24"/>
-                <w:szCs w:val="24"/>
-                <w:lang w:eastAsia="ru-RU"/>
-                <w14:ligatures w14:val="standardContextual"/>
+                <w:sz w:val="22"/>
+                <w:szCs w:val="22"/>
+                <w:lang w:eastAsia="ru-RU"/>
               </w:rPr>
               <w:tab/>
             </w:r>
@@ -613,7 +629,7 @@
                 <w:noProof/>
                 <w:webHidden/>
               </w:rPr>
-              <w:instrText xml:space="preserve"> PAGEREF _Toc214014781 \h </w:instrText>
+              <w:instrText xml:space="preserve"> PAGEREF _Toc216374958 \h </w:instrText>
             </w:r>
             <w:r>
               <w:rPr>
@@ -648,20 +664,18 @@
           <w:pPr>
             <w:pStyle w:val="21"/>
             <w:tabs>
-              <w:tab w:val="left" w:pos="1680"/>
+              <w:tab w:val="left" w:pos="1760"/>
               <w:tab w:val="right" w:leader="dot" w:pos="9344"/>
             </w:tabs>
             <w:rPr>
               <w:rFonts w:asciiTheme="minorHAnsi" w:eastAsiaTheme="minorEastAsia" w:hAnsiTheme="minorHAnsi" w:cstheme="minorBidi"/>
               <w:noProof/>
-              <w:kern w:val="2"/>
-              <w:sz w:val="24"/>
-              <w:szCs w:val="24"/>
+              <w:sz w:val="22"/>
+              <w:szCs w:val="22"/>
               <w:lang w:eastAsia="ru-RU"/>
-              <w14:ligatures w14:val="standardContextual"/>
             </w:rPr>
           </w:pPr>
-          <w:hyperlink w:anchor="_Toc214014782" w:history="1">
+          <w:hyperlink w:anchor="_Toc216374959" w:history="1">
             <w:r>
               <w:rPr>
                 <w:rStyle w:val="a9"/>
@@ -673,11 +687,9 @@
               <w:rPr>
                 <w:rFonts w:asciiTheme="minorHAnsi" w:eastAsiaTheme="minorEastAsia" w:hAnsiTheme="minorHAnsi" w:cstheme="minorBidi"/>
                 <w:noProof/>
-                <w:kern w:val="2"/>
-                <w:sz w:val="24"/>
-                <w:szCs w:val="24"/>
-                <w:lang w:eastAsia="ru-RU"/>
-                <w14:ligatures w14:val="standardContextual"/>
+                <w:sz w:val="22"/>
+                <w:szCs w:val="22"/>
+                <w:lang w:eastAsia="ru-RU"/>
               </w:rPr>
               <w:tab/>
             </w:r>
@@ -707,7 +719,7 @@
                 <w:noProof/>
                 <w:webHidden/>
               </w:rPr>
-              <w:instrText xml:space="preserve"> PAGEREF _Toc214014782 \h </w:instrText>
+              <w:instrText xml:space="preserve"> PAGEREF _Toc216374959 \h </w:instrText>
             </w:r>
             <w:r>
               <w:rPr>
@@ -727,7 +739,7 @@
                 <w:noProof/>
                 <w:webHidden/>
               </w:rPr>
-              <w:t>13</w:t>
+              <w:t>14</w:t>
             </w:r>
             <w:r>
               <w:rPr>
@@ -747,14 +759,12 @@
             <w:rPr>
               <w:rFonts w:asciiTheme="minorHAnsi" w:eastAsiaTheme="minorEastAsia" w:hAnsiTheme="minorHAnsi" w:cstheme="minorBidi"/>
               <w:noProof/>
-              <w:kern w:val="2"/>
-              <w:sz w:val="24"/>
-              <w:szCs w:val="24"/>
+              <w:sz w:val="22"/>
+              <w:szCs w:val="22"/>
               <w:lang w:eastAsia="ru-RU"/>
-              <w14:ligatures w14:val="standardContextual"/>
             </w:rPr>
           </w:pPr>
-          <w:hyperlink w:anchor="_Toc214014783" w:history="1">
+          <w:hyperlink w:anchor="_Toc216374960" w:history="1">
             <w:r>
               <w:rPr>
                 <w:rStyle w:val="a9"/>
@@ -781,7 +791,7 @@
                 <w:noProof/>
                 <w:webHidden/>
               </w:rPr>
-              <w:instrText xml:space="preserve"> PAGEREF _Toc214014783 \h </w:instrText>
+              <w:instrText xml:space="preserve"> PAGEREF _Toc216374960 \h </w:instrText>
             </w:r>
             <w:r>
               <w:rPr>
@@ -801,7 +811,151 @@
                 <w:noProof/>
                 <w:webHidden/>
               </w:rPr>
-              <w:t>17</w:t>
+              <w:t>19</w:t>
+            </w:r>
+            <w:r>
+              <w:rPr>
+                <w:noProof/>
+                <w:webHidden/>
+              </w:rPr>
+              <w:fldChar w:fldCharType="end"/>
+            </w:r>
+          </w:hyperlink>
+        </w:p>
+        <w:p>
+          <w:pPr>
+            <w:pStyle w:val="21"/>
+            <w:tabs>
+              <w:tab w:val="right" w:leader="dot" w:pos="9344"/>
+            </w:tabs>
+            <w:rPr>
+              <w:rFonts w:asciiTheme="minorHAnsi" w:eastAsiaTheme="minorEastAsia" w:hAnsiTheme="minorHAnsi" w:cstheme="minorBidi"/>
+              <w:noProof/>
+              <w:sz w:val="22"/>
+              <w:szCs w:val="22"/>
+              <w:lang w:eastAsia="ru-RU"/>
+            </w:rPr>
+          </w:pPr>
+          <w:hyperlink w:anchor="_Toc216374961" w:history="1">
+            <w:r>
+              <w:rPr>
+                <w:rStyle w:val="a9"/>
+                <w:noProof/>
+              </w:rPr>
+              <w:t>1.5 Обоснование инструментария разработки</w:t>
+            </w:r>
+            <w:r>
+              <w:rPr>
+                <w:noProof/>
+                <w:webHidden/>
+              </w:rPr>
+              <w:tab/>
+            </w:r>
+            <w:r>
+              <w:rPr>
+                <w:noProof/>
+                <w:webHidden/>
+              </w:rPr>
+              <w:fldChar w:fldCharType="begin"/>
+            </w:r>
+            <w:r>
+              <w:rPr>
+                <w:noProof/>
+                <w:webHidden/>
+              </w:rPr>
+              <w:instrText xml:space="preserve"> PAGEREF _Toc216374961 \h </w:instrText>
+            </w:r>
+            <w:r>
+              <w:rPr>
+                <w:noProof/>
+                <w:webHidden/>
+              </w:rPr>
+            </w:r>
+            <w:r>
+              <w:rPr>
+                <w:noProof/>
+                <w:webHidden/>
+              </w:rPr>
+              <w:fldChar w:fldCharType="separate"/>
+            </w:r>
+            <w:r>
+              <w:rPr>
+                <w:noProof/>
+                <w:webHidden/>
+              </w:rPr>
+              <w:t>20</w:t>
+            </w:r>
+            <w:r>
+              <w:rPr>
+                <w:noProof/>
+                <w:webHidden/>
+              </w:rPr>
+              <w:fldChar w:fldCharType="end"/>
+            </w:r>
+          </w:hyperlink>
+        </w:p>
+        <w:p>
+          <w:pPr>
+            <w:pStyle w:val="21"/>
+            <w:tabs>
+              <w:tab w:val="right" w:leader="dot" w:pos="9344"/>
+            </w:tabs>
+            <w:rPr>
+              <w:rFonts w:asciiTheme="minorHAnsi" w:eastAsiaTheme="minorEastAsia" w:hAnsiTheme="minorHAnsi" w:cstheme="minorBidi"/>
+              <w:noProof/>
+              <w:sz w:val="22"/>
+              <w:szCs w:val="22"/>
+              <w:lang w:eastAsia="ru-RU"/>
+            </w:rPr>
+          </w:pPr>
+          <w:hyperlink w:anchor="_Toc216374962" w:history="1">
+            <w:r>
+              <w:rPr>
+                <w:rStyle w:val="a9"/>
+                <w:noProof/>
+              </w:rPr>
+              <w:t>1.6 Разработка обобщенной архитектуры</w:t>
+            </w:r>
+            <w:r>
+              <w:rPr>
+                <w:noProof/>
+                <w:webHidden/>
+              </w:rPr>
+              <w:tab/>
+            </w:r>
+            <w:r>
+              <w:rPr>
+                <w:noProof/>
+                <w:webHidden/>
+              </w:rPr>
+              <w:fldChar w:fldCharType="begin"/>
+            </w:r>
+            <w:r>
+              <w:rPr>
+                <w:noProof/>
+                <w:webHidden/>
+              </w:rPr>
+              <w:instrText xml:space="preserve"> PAGEREF _Toc216374962 \h </w:instrText>
+            </w:r>
+            <w:r>
+              <w:rPr>
+                <w:noProof/>
+                <w:webHidden/>
+              </w:rPr>
+            </w:r>
+            <w:r>
+              <w:rPr>
+                <w:noProof/>
+                <w:webHidden/>
+              </w:rPr>
+              <w:fldChar w:fldCharType="separate"/>
+            </w:r>
+            <w:r>
+              <w:rPr>
+                <w:noProof/>
+                <w:webHidden/>
+              </w:rPr>
+              <w:t>21</w:t>
             </w:r>
             <w:r>
               <w:rPr>
@@ -821,19 +975,89 @@
             <w:rPr>
               <w:rFonts w:asciiTheme="minorHAnsi" w:eastAsiaTheme="minorEastAsia" w:hAnsiTheme="minorHAnsi" w:cstheme="minorBidi"/>
               <w:noProof/>
-              <w:kern w:val="2"/>
-              <w:sz w:val="24"/>
-              <w:szCs w:val="24"/>
+              <w:sz w:val="22"/>
+              <w:szCs w:val="22"/>
               <w:lang w:eastAsia="ru-RU"/>
-              <w14:ligatures w14:val="standardContextual"/>
             </w:rPr>
           </w:pPr>
-          <w:hyperlink w:anchor="_Toc214014784" w:history="1">
+          <w:hyperlink w:anchor="_Toc216374963" w:history="1">
             <w:r>
               <w:rPr>
                 <w:rStyle w:val="a9"/>
                 <w:noProof/>
               </w:rPr>
+              <w:t>2 ОПРЕДЕЛЕНИЕ СПЕЦИФИКАЦИЙ ПРОГРАММНОГО ОБЕСПЕЧЕНИЯ</w:t>
+            </w:r>
+            <w:r>
+              <w:rPr>
+                <w:noProof/>
+                <w:webHidden/>
+              </w:rPr>
+              <w:tab/>
+            </w:r>
+            <w:r>
+              <w:rPr>
+                <w:noProof/>
+                <w:webHidden/>
+              </w:rPr>
+              <w:fldChar w:fldCharType="begin"/>
+            </w:r>
+            <w:r>
+              <w:rPr>
+                <w:noProof/>
+                <w:webHidden/>
+              </w:rPr>
+              <w:instrText xml:space="preserve"> PAGEREF _Toc216374963 \h </w:instrText>
+            </w:r>
+            <w:r>
+              <w:rPr>
+                <w:noProof/>
+                <w:webHidden/>
+              </w:rPr>
+            </w:r>
+            <w:r>
+              <w:rPr>
+                <w:noProof/>
+                <w:webHidden/>
+              </w:rPr>
+              <w:fldChar w:fldCharType="separate"/>
+            </w:r>
+            <w:r>
+              <w:rPr>
+                <w:noProof/>
+                <w:webHidden/>
+              </w:rPr>
+              <w:t>22</w:t>
+            </w:r>
+            <w:r>
+              <w:rPr>
+                <w:noProof/>
+                <w:webHidden/>
+              </w:rPr>
+              <w:fldChar w:fldCharType="end"/>
+            </w:r>
+          </w:hyperlink>
+        </w:p>
+        <w:p>
+          <w:pPr>
+            <w:pStyle w:val="11"/>
+            <w:tabs>
+              <w:tab w:val="right" w:leader="dot" w:pos="9344"/>
+            </w:tabs>
+            <w:rPr>
+              <w:rFonts w:asciiTheme="minorHAnsi" w:eastAsiaTheme="minorEastAsia" w:hAnsiTheme="minorHAnsi" w:cstheme="minorBidi"/>
+              <w:noProof/>
+              <w:sz w:val="22"/>
+              <w:szCs w:val="22"/>
+              <w:lang w:eastAsia="ru-RU"/>
+            </w:rPr>
+          </w:pPr>
+          <w:hyperlink w:anchor="_Toc216374964" w:history="1">
+            <w:r>
+              <w:rPr>
+                <w:rStyle w:val="a9"/>
+                <w:noProof/>
+              </w:rPr>
               <w:t>СПИСОК ИСПОЛЬЗУЕМЫХ ИСТОЧНИКОВ</w:t>
             </w:r>
             <w:r>
@@ -855,7 +1079,7 @@
                 <w:noProof/>
                 <w:webHidden/>
               </w:rPr>
-              <w:instrText xml:space="preserve"> PAGEREF _Toc214014784 \h </w:instrText>
+              <w:instrText xml:space="preserve"> PAGEREF _Toc216374964 \h </w:instrText>
             </w:r>
             <w:r>
               <w:rPr>
@@ -875,7 +1099,7 @@
                 <w:noProof/>
                 <w:webHidden/>
               </w:rPr>
-              <w:t>19</w:t>
+              <w:t>23</w:t>
             </w:r>
             <w:r>
               <w:rPr>
@@ -915,7 +1139,7 @@
       <w:pPr>
         <w:pStyle w:val="1"/>
       </w:pPr>
-      <w:bookmarkStart w:id="0" w:name="_Toc214014778"/>
+      <w:bookmarkStart w:id="0" w:name="_Toc216374955"/>
       <w:r>
         <w:lastRenderedPageBreak/>
         <w:t>ВВЕДЕНИЕ</w:t>
@@ -966,7 +1190,23 @@
         <w:t xml:space="preserve">Целью выпускной квалификационной работы является </w:t>
       </w:r>
       <w:r>
-        <w:t>улучшение существующей системы цифровизации процесса заполнения журнала обучения преподавателями ОГУ имени И.С. Тургенева для прекращения использования бумажного носителя. Добавление троичной логики, логирования событий, страницы с актуальным на данный момент времени занятием.</w:t>
+        <w:t xml:space="preserve">улучшение существующей системы </w:t>
+      </w:r>
+      <w:proofErr w:type="spellStart"/>
+      <w:r>
+        <w:t>цифровизации</w:t>
+      </w:r>
+      <w:proofErr w:type="spellEnd"/>
+      <w:r>
+        <w:t xml:space="preserve"> процесса заполнения журнала обучения преподавателями ОГУ имени И.С. Тургенева для прекращения использования бумажного носителя. Добавление троичной логики, </w:t>
+      </w:r>
+      <w:proofErr w:type="spellStart"/>
+      <w:r>
+        <w:t>логирования</w:t>
+      </w:r>
+      <w:proofErr w:type="spellEnd"/>
+      <w:r>
+        <w:t xml:space="preserve"> событий, страницы с актуальным на данный момент времени занятием.</w:t>
       </w:r>
     </w:p>
     <w:p>
@@ -1039,10 +1279,10 @@
       <w:pPr>
         <w:pStyle w:val="1"/>
       </w:pPr>
-      <w:bookmarkStart w:id="1" w:name="_Toc214014779"/>
+      <w:bookmarkStart w:id="1" w:name="_Toc216374956"/>
       <w:r>
         <w:lastRenderedPageBreak/>
-        <w:t>1 АНАЛИЗ РЕШАЕМОЙ ПРОБЛЕМЫ, МЕТОДОВ И СРЕДСТВ ЕЕ РЕШЕНИЯ, ФОРМУЛИРОВКА ЗАДАЧ ИССЛЕДОВАНИЯ И ТРЕБОВАНИЙ К РАЗРАБОТКЕ</w:t>
+        <w:t>1 АНАЛИЗ РЕШАЕМОЙ ПРОБЛЕМЫ, МЕТОДОВ И СРЕДСТВ ЕЕ РЕШЕНИЯ, ФОРМУЛИРОВКА ТРЕБОВАНИЙ К РАЗРАБОТКЕ</w:t>
       </w:r>
       <w:bookmarkEnd w:id="1"/>
     </w:p>
@@ -1054,7 +1294,7 @@
           <w:numId w:val="1"/>
         </w:numPr>
       </w:pPr>
-      <w:bookmarkStart w:id="2" w:name="_Toc214014780"/>
+      <w:bookmarkStart w:id="2" w:name="_Toc216374957"/>
       <w:r>
         <w:t>Анализ предметной области и формализация решаемой задачи</w:t>
       </w:r>
@@ -1136,11 +1376,11 @@
         <w:t>Состав группы в процессе обучения может меняться</w:t>
       </w:r>
       <w:r>
-        <w:t xml:space="preserve">, студенты могут отчисляться, восстанавливаться и переводиться из других учебных заведений. </w:t>
+        <w:t xml:space="preserve">, студенты могут отчисляться, восстанавливаться и переводиться из других учебных заведений. Изменение состава группы приводит к утере актуальности списков групп, </w:t>
       </w:r>
       <w:r>
         <w:lastRenderedPageBreak/>
-        <w:t>Изменение состава группы приводит к утере актуальности списков групп, находящихся у преподавателей, то есть нарушается согласованность данных. В</w:t>
+        <w:t>находящихся у преподавателей, то есть нарушается согласованность данных. В</w:t>
       </w:r>
       <w:r>
         <w:t>последствии</w:t>
@@ -1401,7 +1641,15 @@
       </w:pPr>
       <w:r>
         <w:lastRenderedPageBreak/>
-        <w:t>В связи с распоряжением и.о. ректора ОГУ им И.С. Тургенева от 10 февраля 2025 г. деканы обязаны контролировать своевременность заполнения электронного журнала профессо</w:t>
+        <w:t xml:space="preserve">В связи с распоряжением </w:t>
+      </w:r>
+      <w:proofErr w:type="spellStart"/>
+      <w:r>
+        <w:t>и.о</w:t>
+      </w:r>
+      <w:proofErr w:type="spellEnd"/>
+      <w:r>
+        <w:t>. ректора ОГУ им И.С. Тургенева от 10 февраля 2025 г. деканы обязаны контролировать своевременность заполнения электронного журнала профессо</w:t>
       </w:r>
       <w:r>
         <w:t xml:space="preserve">рско-преподавательским составом </w:t>
@@ -1439,7 +1687,7 @@
             <v:path o:extrusionok="f" gradientshapeok="t" o:connecttype="rect"/>
             <o:lock v:ext="edit" aspectratio="t"/>
           </v:shapetype>
-          <v:shape id="_x0000_i1025" type="#_x0000_t75" style="width:279.5pt;height:405pt">
+          <v:shape id="_x0000_i1042" type="#_x0000_t75" style="width:279.65pt;height:404.75pt">
             <v:imagedata r:id="rId11" o:title="Последовательность, журнал"/>
           </v:shape>
         </w:pict>
@@ -1485,7 +1733,7 @@
       </w:pPr>
       <w:r>
         <w:pict>
-          <v:shape id="_x0000_i1026" type="#_x0000_t75" style="width:276pt;height:300pt">
+          <v:shape id="_x0000_i1043" type="#_x0000_t75" style="width:275.9pt;height:299.9pt">
             <v:imagedata r:id="rId12" o:title="Последовательность, журнал-Электронный"/>
           </v:shape>
         </w:pict>
@@ -1619,7 +1867,15 @@
         <w:t>Таким образом, необходимо разработать новую подсистему учета посещаемости</w:t>
       </w:r>
       <w:r>
-        <w:t xml:space="preserve"> и сдачи работ студентами, которая сохранит функционал существующей системы, и добавить в разрабатываемую подсистему логирование событий, троичную логику отметок посещаемости</w:t>
+        <w:t xml:space="preserve"> и сдачи работ студентами, которая сохранит функционал существующей системы, и добавить в разрабатываемую подсистему </w:t>
+      </w:r>
+      <w:proofErr w:type="spellStart"/>
+      <w:r>
+        <w:t>логирование</w:t>
+      </w:r>
+      <w:proofErr w:type="spellEnd"/>
+      <w:r>
+        <w:t xml:space="preserve"> событий, троичную логику отметок посещаемости</w:t>
       </w:r>
       <w:r>
         <w:t>, разделение на подгруппы</w:t>
@@ -1636,7 +1892,7 @@
           <w:numId w:val="1"/>
         </w:numPr>
       </w:pPr>
-      <w:bookmarkStart w:id="3" w:name="_Toc214014781"/>
+      <w:bookmarkStart w:id="3" w:name="_Toc216374958"/>
       <w:r>
         <w:t>Анализ существующих методов решения поставленной задачи</w:t>
       </w:r>
@@ -1662,7 +1918,15 @@
         <w:t xml:space="preserve">языков программирования для серверной и клиентской частей, </w:t>
       </w:r>
       <w:r>
-        <w:t>существуют готовые программные решения. Подобные программные решения называются «фреймворками», и, в отличии от библиотек, расширяющих программу отдельными модулями, они диктуют свою собственную парадигму разработки и предоставляют все необходимые инструменты.</w:t>
+        <w:t>существуют готовые программные решения. Подобные программные решения называются «</w:t>
+      </w:r>
+      <w:proofErr w:type="spellStart"/>
+      <w:r>
+        <w:t>фреймворками</w:t>
+      </w:r>
+      <w:proofErr w:type="spellEnd"/>
+      <w:r>
+        <w:t>», и, в отличии от библиотек, расширяющих программу отдельными модулями, они диктуют свою собственную парадигму разработки и предоставляют все необходимые инструменты.</w:t>
       </w:r>
     </w:p>
     <w:p>
@@ -1679,23 +1943,35 @@
         <w:t>-</w:t>
       </w:r>
       <w:r>
-        <w:t>разработки делятся на решения для клиентской и серверной частей. В качестве примеров фреймворков можно выделить такие популярные из них как «</w:t>
-      </w:r>
+        <w:t xml:space="preserve">разработки делятся на решения для клиентской и серверной частей. В качестве примеров </w:t>
+      </w:r>
+      <w:proofErr w:type="spellStart"/>
+      <w:r>
+        <w:t>фреймворков</w:t>
+      </w:r>
+      <w:proofErr w:type="spellEnd"/>
+      <w:r>
+        <w:t xml:space="preserve"> можно выделить такие популярные из них как «</w:t>
+      </w:r>
+      <w:proofErr w:type="spellStart"/>
       <w:r>
         <w:rPr>
           <w:lang w:val="en-US"/>
         </w:rPr>
         <w:t>Vue</w:t>
       </w:r>
+      <w:proofErr w:type="spellEnd"/>
       <w:r>
         <w:t>.</w:t>
       </w:r>
+      <w:proofErr w:type="spellStart"/>
       <w:r>
         <w:rPr>
           <w:lang w:val="en-US"/>
         </w:rPr>
         <w:t>js</w:t>
       </w:r>
+      <w:proofErr w:type="spellEnd"/>
       <w:r>
         <w:t>», «</w:t>
       </w:r>
@@ -1723,12 +1999,14 @@
       <w:r>
         <w:t>«</w:t>
       </w:r>
+      <w:proofErr w:type="spellStart"/>
       <w:r>
         <w:rPr>
           <w:lang w:val="en-US"/>
         </w:rPr>
         <w:t>Laravel</w:t>
       </w:r>
+      <w:proofErr w:type="spellEnd"/>
       <w:r>
         <w:t>»</w:t>
       </w:r>
@@ -1751,7 +2029,15 @@
         <w:t xml:space="preserve"> </w:t>
       </w:r>
       <w:r>
-        <w:t xml:space="preserve">страницы), то с использованием фреймворков клиентской части можно расположить модуль формирования </w:t>
+        <w:t xml:space="preserve">страницы), то с использованием </w:t>
+      </w:r>
+      <w:proofErr w:type="spellStart"/>
+      <w:r>
+        <w:t>фреймворков</w:t>
+      </w:r>
+      <w:proofErr w:type="spellEnd"/>
+      <w:r>
+        <w:t xml:space="preserve"> клиентской части можно расположить модуль формирования </w:t>
       </w:r>
       <w:r>
         <w:rPr>
@@ -1773,7 +2059,15 @@
     </w:p>
     <w:p>
       <w:r>
-        <w:t>Сайт университета использует фреймворк «</w:t>
+        <w:t xml:space="preserve">Сайт университета использует </w:t>
+      </w:r>
+      <w:proofErr w:type="spellStart"/>
+      <w:r>
+        <w:t>фреймворк</w:t>
+      </w:r>
+      <w:proofErr w:type="spellEnd"/>
+      <w:r>
+        <w:t xml:space="preserve"> «</w:t>
       </w:r>
       <w:r>
         <w:rPr>
@@ -1797,7 +2091,15 @@
         <w:t xml:space="preserve">, </w:t>
       </w:r>
       <w:r>
-        <w:t xml:space="preserve">с использованием инструментов этого фреймворка написан весь существующий функционал сайта. Выделение отдельного сервера для разрабатываемой подсистемы будет сильно </w:t>
+        <w:t xml:space="preserve">с использованием инструментов этого </w:t>
+      </w:r>
+      <w:proofErr w:type="spellStart"/>
+      <w:r>
+        <w:t>фреймворка</w:t>
+      </w:r>
+      <w:proofErr w:type="spellEnd"/>
+      <w:r>
+        <w:t xml:space="preserve"> написан весь существующий функционал сайта. Выделение отдельного сервера для разрабатываемой подсистемы будет сильно </w:t>
       </w:r>
       <w:r>
         <w:t>контрастировать с архитектурой</w:t>
@@ -1847,7 +2149,7 @@
           <w:numId w:val="1"/>
         </w:numPr>
       </w:pPr>
-      <w:bookmarkStart w:id="4" w:name="_Toc214014782"/>
+      <w:bookmarkStart w:id="4" w:name="_Toc216374959"/>
       <w:r>
         <w:t>Обзор аналогичных решений</w:t>
       </w:r>
@@ -1855,7 +2157,15 @@
     </w:p>
     <w:p>
       <w:r>
-        <w:t>Одним из наиболее перспективных инструментов в данной сфере является программный продукт «1С:Электронный журнал колледжа», разработанный на базе пл</w:t>
+        <w:t>Одним из наиболее перспективных инструментов в данной сфере является программный продукт «1</w:t>
+      </w:r>
+      <w:proofErr w:type="gramStart"/>
+      <w:r>
+        <w:t>С:Электронный</w:t>
+      </w:r>
+      <w:proofErr w:type="gramEnd"/>
+      <w:r>
+        <w:t xml:space="preserve"> журнал колледжа», разработанный на базе пл</w:t>
       </w:r>
       <w:r>
         <w:t>атформы «1С:Предприятие 8.3»</w:t>
@@ -2066,11 +2376,29 @@
       <w:r>
         <w:t>«</w:t>
       </w:r>
-      <w:r>
-        <w:t>Free Dean's</w:t>
-      </w:r>
-      <w:r>
-        <w:t xml:space="preserve"> Office» (Электронный деканат) – </w:t>
+      <w:proofErr w:type="spellStart"/>
+      <w:r>
+        <w:t>Free</w:t>
+      </w:r>
+      <w:proofErr w:type="spellEnd"/>
+      <w:r>
+        <w:t xml:space="preserve"> </w:t>
+      </w:r>
+      <w:proofErr w:type="spellStart"/>
+      <w:r>
+        <w:t>Dean's</w:t>
+      </w:r>
+      <w:proofErr w:type="spellEnd"/>
+      <w:r>
+        <w:t xml:space="preserve"> </w:t>
+      </w:r>
+      <w:proofErr w:type="spellStart"/>
+      <w:r>
+        <w:t>Office</w:t>
+      </w:r>
+      <w:proofErr w:type="spellEnd"/>
+      <w:r>
+        <w:t xml:space="preserve">» (Электронный деканат) – </w:t>
       </w:r>
       <w:r>
         <w:t>это</w:t>
@@ -2081,9 +2409,11 @@
       <w:r>
         <w:t>«</w:t>
       </w:r>
+      <w:proofErr w:type="spellStart"/>
       <w:r>
         <w:t>Moodle</w:t>
       </w:r>
+      <w:proofErr w:type="spellEnd"/>
       <w:r>
         <w:t>»</w:t>
       </w:r>
@@ -2128,7 +2458,23 @@
     </w:p>
     <w:p>
       <w:r>
-        <w:t>Преподаватель, в свою очередь, осуществляет оперативную работу в своих курсах Moodle. Он создает элементы курса — задания, тесты, лекции — и выставляет за них оценки. Важно отметить, что на этом этапе преподаватель пользуется стандартным, привычным для любого пользователя Moodle инструментарием журнала оценок, который привязан к его конкретному курсу.</w:t>
+        <w:t xml:space="preserve">Преподаватель, в свою очередь, осуществляет оперативную работу в своих курсах </w:t>
+      </w:r>
+      <w:proofErr w:type="spellStart"/>
+      <w:r>
+        <w:t>Moodle</w:t>
+      </w:r>
+      <w:proofErr w:type="spellEnd"/>
+      <w:r>
+        <w:t xml:space="preserve">. Он создает элементы курса — задания, тесты, лекции — и выставляет за них оценки. Важно отметить, что на этом этапе преподаватель пользуется стандартным, привычным для любого пользователя </w:t>
+      </w:r>
+      <w:proofErr w:type="spellStart"/>
+      <w:r>
+        <w:t>Moodle</w:t>
+      </w:r>
+      <w:proofErr w:type="spellEnd"/>
+      <w:r>
+        <w:t xml:space="preserve"> инструментарием журнала оценок, который привязан к его конкретному курсу.</w:t>
       </w:r>
     </w:p>
     <w:p>
@@ -2232,7 +2578,15 @@
         <w:t>В НИУ ВШЭ преподаватели видят статистику по успеваемости студентов, что помогает регулировать учебный процесс</w:t>
       </w:r>
       <w:r>
-        <w:t>. Также во многих вузах распространена балльно-рейтинговая система</w:t>
+        <w:t xml:space="preserve">. Также во многих вузах распространена </w:t>
+      </w:r>
+      <w:proofErr w:type="spellStart"/>
+      <w:r>
+        <w:t>балльно</w:t>
+      </w:r>
+      <w:proofErr w:type="spellEnd"/>
+      <w:r>
+        <w:t>-рейтинговая система</w:t>
       </w:r>
       <w:r>
         <w:t>, в рамках которой итоговая оценка по предмету за семестр напрямую связана с работой студента в течение семестра.</w:t>
@@ -2245,19 +2599,19 @@
       </w:r>
       <w:r>
         <w:rPr>
-          <w:rStyle w:val="ae"/>
+          <w:rStyle w:val="ad"/>
         </w:rPr>
         <w:t>учитывает активность на занятиях и выполнение домашних заданий, формируя итоговую оценку на основе накопленных баллов</w:t>
       </w:r>
       <w:r>
         <w:rPr>
-          <w:rStyle w:val="ae"/>
+          <w:rStyle w:val="ad"/>
         </w:rPr>
         <w:t>. Также электронные журналы введены в НГУ и КФУ</w:t>
       </w:r>
       <w:r>
         <w:rPr>
-          <w:rStyle w:val="ae"/>
+          <w:rStyle w:val="ad"/>
         </w:rPr>
         <w:t xml:space="preserve"> [4</w:t>
       </w:r>
@@ -2356,6 +2710,7 @@
                 <w:lang w:eastAsia="ru-RU"/>
               </w:rPr>
             </w:pPr>
+            <w:proofErr w:type="spellStart"/>
             <w:r>
               <w:rPr>
                 <w:rFonts w:eastAsia="Times New Roman"/>
@@ -2364,6 +2719,7 @@
               </w:rPr>
               <w:t>Moodle</w:t>
             </w:r>
+            <w:proofErr w:type="spellEnd"/>
           </w:p>
         </w:tc>
         <w:tc>
@@ -4227,7 +4583,7 @@
       <w:pPr>
         <w:pStyle w:val="2"/>
       </w:pPr>
-      <w:bookmarkStart w:id="5" w:name="_Toc214014783"/>
+      <w:bookmarkStart w:id="5" w:name="_Toc216374960"/>
       <w:r>
         <w:t xml:space="preserve">1.4 </w:t>
       </w:r>
@@ -4336,10 +4692,13 @@
         </w:numPr>
       </w:pPr>
       <w:r>
-        <w:t xml:space="preserve">Возможность формирования </w:t>
-      </w:r>
-      <w:r>
-        <w:t>актуального списка студентов для занятия, которое проходит в текущий момент времени.</w:t>
+        <w:t>В</w:t>
+      </w:r>
+      <w:r>
+        <w:t>озможность редактирования</w:t>
+      </w:r>
+      <w:r>
+        <w:t xml:space="preserve"> комментария к занятию.</w:t>
       </w:r>
     </w:p>
     <w:p>
@@ -4350,7 +4709,10 @@
         </w:numPr>
       </w:pPr>
       <w:r>
-        <w:t>Возможность разделения на подгруппы преподавателями.</w:t>
+        <w:t xml:space="preserve">Возможность формирования </w:t>
+      </w:r>
+      <w:r>
+        <w:t>актуального списка студентов для занятия, которое проходит в текущий момент времени.</w:t>
       </w:r>
     </w:p>
     <w:p>
@@ -4361,10 +4723,16 @@
         </w:numPr>
       </w:pPr>
       <w:r>
-        <w:t xml:space="preserve">Возможность фиксации </w:t>
-      </w:r>
-      <w:r>
-        <w:t>действий преподавателей.</w:t>
+        <w:t>Возможность разделения</w:t>
+      </w:r>
+      <w:r>
+        <w:t xml:space="preserve"> </w:t>
+      </w:r>
+      <w:r>
+        <w:t>групп</w:t>
+      </w:r>
+      <w:r>
+        <w:t xml:space="preserve"> на подгруппы преподавателями.</w:t>
       </w:r>
     </w:p>
     <w:p>
@@ -4375,10 +4743,7 @@
         </w:numPr>
       </w:pPr>
       <w:r>
-        <w:t>Возможность</w:t>
-      </w:r>
-      <w:r>
-        <w:t xml:space="preserve"> просмотра истории изменений для контроля со стороны деканата.</w:t>
+        <w:t>Возможность деканами просмотра статистики заполнения отметок.</w:t>
       </w:r>
     </w:p>
     <w:p>
@@ -4389,6 +4754,34 @@
         </w:numPr>
       </w:pPr>
       <w:r>
+        <w:t xml:space="preserve">Возможность фиксации </w:t>
+      </w:r>
+      <w:r>
+        <w:t>действий преподавателей.</w:t>
+      </w:r>
+    </w:p>
+    <w:p>
+      <w:pPr>
+        <w:numPr>
+          <w:ilvl w:val="0"/>
+          <w:numId w:val="2"/>
+        </w:numPr>
+      </w:pPr>
+      <w:r>
+        <w:t>Возможность</w:t>
+      </w:r>
+      <w:r>
+        <w:t xml:space="preserve"> просмотра истории изменений для контроля со стороны деканата.</w:t>
+      </w:r>
+    </w:p>
+    <w:p>
+      <w:pPr>
+        <w:numPr>
+          <w:ilvl w:val="0"/>
+          <w:numId w:val="2"/>
+        </w:numPr>
+      </w:pPr>
+      <w:r>
         <w:t>Возможность просмотра статистики посещаемости и активности преподавателей.</w:t>
       </w:r>
     </w:p>
@@ -4492,6 +4885,7 @@
         </w:numPr>
       </w:pPr>
       <w:r>
+        <w:lastRenderedPageBreak/>
         <w:t xml:space="preserve">Минимизация числа действий для выполнения </w:t>
       </w:r>
       <w:r>
@@ -4515,7 +4909,6 @@
         </w:numPr>
       </w:pPr>
       <w:r>
-        <w:lastRenderedPageBreak/>
         <w:t>Возможность добавления новых функций в будущем без изменения архитектуры.</w:t>
       </w:r>
     </w:p>
@@ -4555,9 +4948,11 @@
       <w:pPr>
         <w:pStyle w:val="2"/>
       </w:pPr>
+      <w:bookmarkStart w:id="6" w:name="_Toc216374961"/>
       <w:r>
         <w:t>1.5 Обоснование инструментария разработки</w:t>
       </w:r>
+      <w:bookmarkEnd w:id="6"/>
     </w:p>
     <w:p>
       <w:r>
@@ -4585,7 +4980,15 @@
         <w:t xml:space="preserve">. </w:t>
       </w:r>
       <w:r>
-        <w:t xml:space="preserve">Это открытый фреймворк, основанный на принципах </w:t>
+        <w:t xml:space="preserve">Это открытый </w:t>
+      </w:r>
+      <w:proofErr w:type="spellStart"/>
+      <w:r>
+        <w:t>фреймворк</w:t>
+      </w:r>
+      <w:proofErr w:type="spellEnd"/>
+      <w:r>
+        <w:t xml:space="preserve">, основанный на принципах </w:t>
       </w:r>
       <w:r>
         <w:rPr>
@@ -4624,16 +5027,37 @@
     </w:p>
     <w:p>
       <w:r>
-        <w:t xml:space="preserve">Интерактивность и динамическое поведение элементов интерфейса реализуются на языке JavaScript, который является основным и наиболее </w:t>
-      </w:r>
-      <w:r>
         <w:lastRenderedPageBreak/>
-        <w:t>распространенным языком программирования для выполнения кода на стороне клиента в браузере.</w:t>
-      </w:r>
-    </w:p>
-    <w:p>
-      <w:r>
-        <w:t xml:space="preserve">Для администрирования серверной части и развертывания файлов проекта будет применяться FTP-клиент FileZilla. Администрирование и отладка работы с базой данных будет осуществляться с помощью универсального клиента DBeaver, обеспечивающего полную поддержку </w:t>
+        <w:t xml:space="preserve">Интерактивность и динамическое поведение элементов интерфейса реализуются на языке </w:t>
+      </w:r>
+      <w:proofErr w:type="spellStart"/>
+      <w:r>
+        <w:t>JavaScript</w:t>
+      </w:r>
+      <w:proofErr w:type="spellEnd"/>
+      <w:r>
+        <w:t>, который является основным и наиболее распространенным языком программирования для выполнения кода на стороне клиента в браузере.</w:t>
+      </w:r>
+    </w:p>
+    <w:p>
+      <w:r>
+        <w:t xml:space="preserve">Для администрирования серверной части и развертывания файлов проекта будет применяться FTP-клиент </w:t>
+      </w:r>
+      <w:proofErr w:type="spellStart"/>
+      <w:r>
+        <w:t>FileZilla</w:t>
+      </w:r>
+      <w:proofErr w:type="spellEnd"/>
+      <w:r>
+        <w:t xml:space="preserve">. Администрирование и отладка работы с базой данных будет осуществляться с помощью универсального клиента </w:t>
+      </w:r>
+      <w:proofErr w:type="spellStart"/>
+      <w:r>
+        <w:t>DBeaver</w:t>
+      </w:r>
+      <w:proofErr w:type="spellEnd"/>
+      <w:r>
+        <w:t xml:space="preserve">, обеспечивающего полную поддержку </w:t>
       </w:r>
       <w:r>
         <w:t xml:space="preserve">используемой в информационной среде </w:t>
@@ -4659,8 +5083,29 @@
     </w:p>
     <w:p>
       <w:r>
-        <w:t>Для написания и редактирования исходного кода выбрана среда разработки Visual Studio Code</w:t>
-      </w:r>
+        <w:t xml:space="preserve">Для написания и редактирования исходного кода выбрана среда разработки </w:t>
+      </w:r>
+      <w:proofErr w:type="spellStart"/>
+      <w:r>
+        <w:t>Visual</w:t>
+      </w:r>
+      <w:proofErr w:type="spellEnd"/>
+      <w:r>
+        <w:t xml:space="preserve"> </w:t>
+      </w:r>
+      <w:proofErr w:type="spellStart"/>
+      <w:r>
+        <w:t>Studio</w:t>
+      </w:r>
+      <w:proofErr w:type="spellEnd"/>
+      <w:r>
+        <w:t xml:space="preserve"> </w:t>
+      </w:r>
+      <w:proofErr w:type="spellStart"/>
+      <w:r>
+        <w:t>Code</w:t>
+      </w:r>
+      <w:proofErr w:type="spellEnd"/>
       <w:r>
         <w:t xml:space="preserve">, </w:t>
       </w:r>
@@ -4672,9 +5117,11 @@
       <w:pPr>
         <w:pStyle w:val="2"/>
       </w:pPr>
+      <w:bookmarkStart w:id="7" w:name="_Toc216374962"/>
       <w:r>
         <w:t>1.6 Разработка обобщенной архитектуры</w:t>
       </w:r>
+      <w:bookmarkEnd w:id="7"/>
     </w:p>
     <w:p>
       <w:r>
@@ -4789,20 +5236,1099 @@
       </w:r>
     </w:p>
     <w:p>
+      <w:pPr>
+        <w:pStyle w:val="1"/>
+      </w:pPr>
+      <w:bookmarkStart w:id="8" w:name="_Toc216374963"/>
+      <w:bookmarkStart w:id="9" w:name="_GoBack"/>
+      <w:bookmarkEnd w:id="9"/>
+      <w:r>
+        <w:lastRenderedPageBreak/>
+        <w:t>2 ОПРЕДЕЛЕНИЕ</w:t>
+      </w:r>
+      <w:r>
+        <w:t xml:space="preserve"> </w:t>
+      </w:r>
+      <w:r>
+        <w:t>СПЕЦИФИКАЦИЙ ПРОГРАММНОГО ОБЕСПЕЧЕНИЯ</w:t>
+      </w:r>
+      <w:bookmarkEnd w:id="8"/>
+    </w:p>
+    <w:p>
+      <w:pPr>
+        <w:pStyle w:val="2"/>
+      </w:pPr>
+      <w:r>
+        <w:t>2.1 Определение информационных спецификаций</w:t>
+      </w:r>
+    </w:p>
+    <w:p>
+      <w:r>
+        <w:t>Информационные спецификации можно описать с помощью сущностей и их взаимосвязей.</w:t>
+      </w:r>
+    </w:p>
+    <w:p>
+      <w:r>
+        <w:t>Ключевыми сущностями в системе являются: «Расписание»,</w:t>
+      </w:r>
+    </w:p>
+    <w:p>
+      <w:pPr>
+        <w:ind w:firstLine="0"/>
+      </w:pPr>
+      <w:r>
+        <w:t>«</w:t>
+      </w:r>
+      <w:proofErr w:type="spellStart"/>
+      <w:r>
+        <w:t>Расписание_Архив</w:t>
+      </w:r>
+      <w:proofErr w:type="spellEnd"/>
+      <w:r>
+        <w:t>», «Отметки» и «Комментарий». Данные сущности содержат</w:t>
+      </w:r>
+      <w:r>
+        <w:t xml:space="preserve"> </w:t>
+      </w:r>
+      <w:r>
+        <w:t>данные из справочных таблиц, в которых хранится информация необходимая для</w:t>
+      </w:r>
+      <w:r>
+        <w:t xml:space="preserve"> </w:t>
+      </w:r>
+      <w:r>
+        <w:t>обеспечения образовательного процесса</w:t>
+      </w:r>
+      <w:r>
+        <w:t>. К такой информации относится:</w:t>
+      </w:r>
+    </w:p>
+    <w:p>
+      <w:pPr>
+        <w:pStyle w:val="aa"/>
+        <w:numPr>
+          <w:ilvl w:val="0"/>
+          <w:numId w:val="4"/>
+        </w:numPr>
+      </w:pPr>
+      <w:r>
+        <w:t>предмет;</w:t>
+      </w:r>
+    </w:p>
+    <w:p>
+      <w:pPr>
+        <w:pStyle w:val="aa"/>
+        <w:numPr>
+          <w:ilvl w:val="0"/>
+          <w:numId w:val="4"/>
+        </w:numPr>
+      </w:pPr>
+      <w:r>
+        <w:t>группа;</w:t>
+      </w:r>
+    </w:p>
+    <w:p>
+      <w:pPr>
+        <w:pStyle w:val="aa"/>
+        <w:numPr>
+          <w:ilvl w:val="0"/>
+          <w:numId w:val="4"/>
+        </w:numPr>
+      </w:pPr>
+      <w:r>
+        <w:t>студенты;</w:t>
+      </w:r>
+    </w:p>
+    <w:p>
+      <w:pPr>
+        <w:pStyle w:val="aa"/>
+        <w:numPr>
+          <w:ilvl w:val="0"/>
+          <w:numId w:val="4"/>
+        </w:numPr>
+      </w:pPr>
+      <w:r>
+        <w:t>преподаватель;</w:t>
+      </w:r>
+    </w:p>
+    <w:p>
+      <w:pPr>
+        <w:pStyle w:val="aa"/>
+        <w:numPr>
+          <w:ilvl w:val="0"/>
+          <w:numId w:val="4"/>
+        </w:numPr>
+      </w:pPr>
+      <w:r>
+        <w:t>номер занятия;</w:t>
+      </w:r>
+    </w:p>
+    <w:p>
+      <w:pPr>
+        <w:pStyle w:val="aa"/>
+        <w:numPr>
+          <w:ilvl w:val="0"/>
+          <w:numId w:val="4"/>
+        </w:numPr>
+      </w:pPr>
+      <w:r>
+        <w:t>тип занятия;</w:t>
+      </w:r>
+    </w:p>
+    <w:p>
+      <w:pPr>
+        <w:pStyle w:val="aa"/>
+        <w:numPr>
+          <w:ilvl w:val="0"/>
+          <w:numId w:val="4"/>
+        </w:numPr>
+      </w:pPr>
+      <w:r>
+        <w:t>день недели;</w:t>
+      </w:r>
+    </w:p>
+    <w:p>
+      <w:pPr>
+        <w:pStyle w:val="aa"/>
+        <w:numPr>
+          <w:ilvl w:val="0"/>
+          <w:numId w:val="4"/>
+        </w:numPr>
+      </w:pPr>
+      <w:r>
+        <w:t>аудитория.</w:t>
+      </w:r>
+    </w:p>
+    <w:p>
+      <w:r>
+        <w:t>Таблица «Расписание» хранит информацию о занятии, которая является</w:t>
+      </w:r>
+    </w:p>
+    <w:p>
+      <w:r>
+        <w:t xml:space="preserve">совокупностью данных </w:t>
+      </w:r>
+      <w:r>
+        <w:t xml:space="preserve">из таблиц: «Предмет», «Группа», «Преподаватель», </w:t>
+      </w:r>
+      <w:r>
+        <w:t>«Номер занятия», «Тип занятия», «День недели» и «Аудитория».</w:t>
+      </w:r>
+    </w:p>
+    <w:p>
+      <w:r>
+        <w:t>Таблица «Расписание_ Архив» хранит и</w:t>
+      </w:r>
+      <w:r>
+        <w:t xml:space="preserve">нформацию о прошедших занятиях, </w:t>
+      </w:r>
+      <w:r>
+        <w:t>в том же формате, что и таблица «Расписание»: «Предмет», «Группа»,</w:t>
+      </w:r>
+      <w:r>
+        <w:t xml:space="preserve"> </w:t>
+      </w:r>
+      <w:r>
+        <w:t>«Преподаватель», «Номер занятия», «Тип занятия», «День недели» и «Аудитория».</w:t>
+      </w:r>
+    </w:p>
+    <w:p>
+      <w:r>
+        <w:lastRenderedPageBreak/>
+        <w:t>Таблица «Отметки» хранит информацию об</w:t>
+      </w:r>
+      <w:r>
+        <w:t xml:space="preserve"> отметках о посещении и оценках </w:t>
+      </w:r>
+      <w:r>
+        <w:t>сдачи работ студентами на занятии, которая является совокупностью данных из</w:t>
+      </w:r>
+      <w:r>
+        <w:t xml:space="preserve"> </w:t>
+      </w:r>
+      <w:r>
+        <w:t>таблиц: «Расписание», «</w:t>
+      </w:r>
+      <w:proofErr w:type="spellStart"/>
+      <w:r>
+        <w:t>Расписание_Архив</w:t>
+      </w:r>
+      <w:proofErr w:type="spellEnd"/>
+      <w:r>
+        <w:t>» и «Студенты».</w:t>
+      </w:r>
+    </w:p>
+    <w:p>
+      <w:r>
+        <w:t>Таблица «Комментарий» хранит информацию о дополнительной информации о занятии, добавленную преподавателем, которая является совокупностью данных из таблиц: «Расписание», «</w:t>
+      </w:r>
+      <w:proofErr w:type="spellStart"/>
+      <w:r>
+        <w:t>Расписание_Архив</w:t>
+      </w:r>
+      <w:proofErr w:type="spellEnd"/>
+      <w:r>
+        <w:t xml:space="preserve">». </w:t>
+      </w:r>
+    </w:p>
+    <w:p>
+      <w:r>
+        <w:t>Сущности «Отметки» и «Комментарий» связаны с «Расписание» и «</w:t>
+      </w:r>
+      <w:proofErr w:type="spellStart"/>
+      <w:r>
+        <w:t>Расписание_Архив</w:t>
+      </w:r>
+      <w:proofErr w:type="spellEnd"/>
+      <w:r>
+        <w:t>» с целью определения актуальности, хранимой в них информации. Со временем информация из таблицы «Расписание» удаляется, но существует необходимость в хранении отметок посещаемости и оценок о сдаче работ, а также дополнительной информации о занятии более продолжительный срок.</w:t>
+      </w:r>
+    </w:p>
+    <w:p>
+      <w:r>
+        <w:t xml:space="preserve">Представить сущности системы и связи между ними можно с помощью </w:t>
+      </w:r>
+      <w:r>
+        <w:rPr>
+          <w:lang w:val="en-US"/>
+        </w:rPr>
+        <w:t>ER-</w:t>
+      </w:r>
+      <w:proofErr w:type="spellStart"/>
+      <w:r>
+        <w:rPr>
+          <w:lang w:val="en-US"/>
+        </w:rPr>
+        <w:t>диаграммы</w:t>
+      </w:r>
+      <w:proofErr w:type="spellEnd"/>
+      <w:r>
+        <w:rPr>
+          <w:lang w:val="en-US"/>
+        </w:rPr>
+        <w:t xml:space="preserve"> </w:t>
+      </w:r>
+      <w:r>
+        <w:t>(Рисунок 2.1.1).</w:t>
+      </w:r>
+    </w:p>
+    <w:p>
+      <w:pPr>
+        <w:spacing w:after="160" w:line="259" w:lineRule="auto"/>
+        <w:ind w:firstLine="0"/>
+        <w:contextualSpacing w:val="0"/>
+        <w:jc w:val="center"/>
+      </w:pPr>
+      <w:r>
+        <w:lastRenderedPageBreak/>
+        <w:drawing>
+          <wp:inline distT="0" distB="0" distL="0" distR="0" wp14:anchorId="5CEE26DA" wp14:editId="7FD40337">
+            <wp:extent cx="8846309" cy="4637792"/>
+            <wp:effectExtent l="8890" t="0" r="1905" b="1905"/>
+            <wp:docPr id="6" name="Рисунок 6"/>
+            <wp:cNvGraphicFramePr>
+              <a:graphicFrameLocks xmlns:a="http://schemas.openxmlformats.org/drawingml/2006/main" noChangeAspect="1"/>
+            </wp:cNvGraphicFramePr>
+            <a:graphic xmlns:a="http://schemas.openxmlformats.org/drawingml/2006/main">
+              <a:graphicData uri="http://schemas.openxmlformats.org/drawingml/2006/picture">
+                <pic:pic xmlns:pic="http://schemas.openxmlformats.org/drawingml/2006/picture">
+                  <pic:nvPicPr>
+                    <pic:cNvPr id="1" name=""/>
+                    <pic:cNvPicPr/>
+                  </pic:nvPicPr>
+                  <pic:blipFill>
+                    <a:blip r:embed="rId19"/>
+                    <a:stretch>
+                      <a:fillRect/>
+                    </a:stretch>
+                  </pic:blipFill>
+                  <pic:spPr>
+                    <a:xfrm rot="5400000">
+                      <a:off x="0" y="0"/>
+                      <a:ext cx="8931739" cy="4682580"/>
+                    </a:xfrm>
+                    <a:prstGeom prst="rect">
+                      <a:avLst/>
+                    </a:prstGeom>
+                  </pic:spPr>
+                </pic:pic>
+              </a:graphicData>
+            </a:graphic>
+          </wp:inline>
+        </w:drawing>
+      </w:r>
+    </w:p>
+    <w:p>
+      <w:pPr>
+        <w:spacing w:after="160" w:line="259" w:lineRule="auto"/>
+        <w:ind w:firstLine="0"/>
+        <w:contextualSpacing w:val="0"/>
+        <w:jc w:val="center"/>
+      </w:pPr>
+      <w:r>
+        <w:t>Рисунок 2.1.1 – Сущности системы и связи между ними</w:t>
+      </w:r>
+    </w:p>
+    <w:p>
+      <w:pPr>
+        <w:spacing w:after="160" w:line="259" w:lineRule="auto"/>
+        <w:ind w:firstLine="0"/>
+        <w:contextualSpacing w:val="0"/>
+        <w:jc w:val="left"/>
+      </w:pPr>
+    </w:p>
+    <w:p>
+      <w:pPr>
+        <w:pStyle w:val="2"/>
+      </w:pPr>
+      <w:r>
+        <w:t>2.2</w:t>
+      </w:r>
+      <w:r>
+        <w:t xml:space="preserve"> Определение </w:t>
+      </w:r>
+      <w:r>
+        <w:t>функциональных</w:t>
+      </w:r>
+      <w:r>
+        <w:t xml:space="preserve"> спецификаций</w:t>
+      </w:r>
+    </w:p>
+    <w:p>
+      <w:r>
+        <w:tab/>
+        <w:t>Необходимо выделить конкретные возможности пользователей системы. В системе будут существовать 3 типа пользователей – Преподаватель, Студент и Декан.</w:t>
+      </w:r>
+    </w:p>
+    <w:p>
+      <w:r>
+        <w:t>Исходя из функциональных требований к системе из п. 1.4 настоящей работы пользователи с ролью Преподаватель должны иметь возможности по редактированию отметок посещаемости и отметок о сдаче лабораторных и практических работ, возможности по редактированию комментариев к занятиям, возможность получить список группы на текущий момент времени, а также возможность разделять студентов в группах на подгруппы.</w:t>
+      </w:r>
+    </w:p>
+    <w:p>
+      <w:r>
+        <w:t>Деканы, в связи с необходимостью контролировать своевременность заполнения электронного журнала профессорско-преподавательским составом, должны иметь возможность по просмотру отчетной статистики по конкретному преподавателю или студенту в определенных временных рамках.</w:t>
+      </w:r>
+    </w:p>
+    <w:p>
+      <w:r>
+        <w:t>Студент в разрабатываемой системе не вносит и не изменяет никаких данных. Ему должны быть предоставлены возможности по просмотру собственных отметок в электронном журнале, после авторизации в информационной среде университета через личный кабинет.</w:t>
+      </w:r>
+    </w:p>
+    <w:p>
+      <w:r>
+        <w:t xml:space="preserve">Рассмотренные возможности </w:t>
+      </w:r>
+      <w:r>
+        <w:t xml:space="preserve">и их распределение между ролями пользователей в системе можно наглядно увидеть на </w:t>
+      </w:r>
+      <w:r>
+        <w:rPr>
+          <w:lang w:val="en-US"/>
+        </w:rPr>
+        <w:t>Use</w:t>
+      </w:r>
+      <w:r>
+        <w:t>-</w:t>
+      </w:r>
+      <w:r>
+        <w:rPr>
+          <w:lang w:val="en-US"/>
+        </w:rPr>
+        <w:t>Case</w:t>
+      </w:r>
+      <w:r>
+        <w:t xml:space="preserve"> </w:t>
+      </w:r>
+      <w:r>
+        <w:t>диаграмме (Рисунок 2.2.1).</w:t>
+      </w:r>
+    </w:p>
+    <w:p>
+      <w:pPr>
+        <w:jc w:val="center"/>
+      </w:pPr>
+      <w:r>
+        <w:lastRenderedPageBreak/>
+        <w:pict>
+          <v:shape id="_x0000_i1044" type="#_x0000_t75" style="width:428.45pt;height:613.3pt">
+            <v:imagedata r:id="rId20" o:title="Спецификации-Use - case.drawio"/>
+          </v:shape>
+        </w:pict>
+      </w:r>
+    </w:p>
+    <w:p>
+      <w:pPr>
+        <w:jc w:val="center"/>
+      </w:pPr>
+      <w:r>
+        <w:t>Рисунок 2.2.1 – Функциональные спецификации разрабатываемой системы</w:t>
+      </w:r>
+    </w:p>
+    <w:p>
+      <w:pPr>
+        <w:spacing w:after="160" w:line="259" w:lineRule="auto"/>
+        <w:ind w:firstLine="0"/>
+        <w:contextualSpacing w:val="0"/>
+        <w:jc w:val="left"/>
+      </w:pPr>
+    </w:p>
+    <w:p>
+      <w:pPr>
+        <w:spacing w:after="160" w:line="259" w:lineRule="auto"/>
+        <w:ind w:firstLine="0"/>
+        <w:contextualSpacing w:val="0"/>
+        <w:jc w:val="left"/>
+      </w:pPr>
+    </w:p>
+    <w:p>
+      <w:pPr>
+        <w:pStyle w:val="2"/>
+      </w:pPr>
+      <w:r>
+        <w:lastRenderedPageBreak/>
+        <w:t>2.3</w:t>
+      </w:r>
+      <w:r>
+        <w:t xml:space="preserve"> Определение </w:t>
+      </w:r>
+      <w:r>
+        <w:t>поведенческих</w:t>
+      </w:r>
+      <w:r>
+        <w:t xml:space="preserve"> спецификаций</w:t>
+      </w:r>
+    </w:p>
+    <w:p>
+      <w:r>
+        <w:t>Для отображения изменения поведения модуля в различные моменты</w:t>
+      </w:r>
+      <w:r>
+        <w:t xml:space="preserve"> </w:t>
+      </w:r>
+      <w:r>
+        <w:t>времени можно построить диаграмму состояний</w:t>
+      </w:r>
+      <w:r>
+        <w:t xml:space="preserve"> (Рисунок 2.3.1)</w:t>
+      </w:r>
+      <w:r>
+        <w:t>.</w:t>
+      </w:r>
+    </w:p>
+    <w:p>
+      <w:r>
+        <w:t>Главное предназначение это</w:t>
+      </w:r>
+      <w:r>
+        <w:t xml:space="preserve">й диаграммы – описать возможные </w:t>
+      </w:r>
+      <w:r>
+        <w:t>последовательности состояний и переходов, которые в совокупности</w:t>
+      </w:r>
+      <w:r>
+        <w:t xml:space="preserve"> </w:t>
+      </w:r>
+      <w:r>
+        <w:t>характеризуют поведение элемента модели в течение его жизненного цикла.</w:t>
+      </w:r>
+    </w:p>
+    <w:p>
+      <w:r>
+        <w:t>Диаграмма состояний показывает возмо</w:t>
+      </w:r>
+      <w:r>
+        <w:t xml:space="preserve">жные состояния, в которых может </w:t>
+      </w:r>
+      <w:r>
+        <w:t>находиться объект, а</w:t>
+      </w:r>
+      <w:r>
+        <w:t xml:space="preserve"> также процесс смены состояния</w:t>
+      </w:r>
+      <w:r>
+        <w:t>.</w:t>
+      </w:r>
+      <w:r>
+        <w:t xml:space="preserve"> </w:t>
+      </w:r>
+      <w:r>
+        <w:t>В подсистеме можно выделить основных несколько состояний:</w:t>
+      </w:r>
+    </w:p>
+    <w:p>
+      <w:pPr>
+        <w:pStyle w:val="aa"/>
+        <w:numPr>
+          <w:ilvl w:val="0"/>
+          <w:numId w:val="5"/>
+        </w:numPr>
+      </w:pPr>
+      <w:r>
+        <w:t>выбор типа занятия;</w:t>
+      </w:r>
+    </w:p>
+    <w:p>
+      <w:pPr>
+        <w:pStyle w:val="aa"/>
+        <w:numPr>
+          <w:ilvl w:val="0"/>
+          <w:numId w:val="5"/>
+        </w:numPr>
+      </w:pPr>
+      <w:r>
+        <w:t>ожидание действий пользователя;</w:t>
+      </w:r>
+    </w:p>
+    <w:p>
+      <w:pPr>
+        <w:pStyle w:val="aa"/>
+        <w:numPr>
+          <w:ilvl w:val="0"/>
+          <w:numId w:val="5"/>
+        </w:numPr>
+      </w:pPr>
+      <w:r>
+        <w:t>загрузка отметок о посещении;</w:t>
+      </w:r>
+    </w:p>
+    <w:p>
+      <w:pPr>
+        <w:pStyle w:val="aa"/>
+        <w:numPr>
+          <w:ilvl w:val="0"/>
+          <w:numId w:val="5"/>
+        </w:numPr>
+      </w:pPr>
+      <w:r>
+        <w:t>загрузка оценок о сдаче работы;</w:t>
+      </w:r>
+    </w:p>
+    <w:p>
+      <w:pPr>
+        <w:pStyle w:val="aa"/>
+        <w:numPr>
+          <w:ilvl w:val="0"/>
+          <w:numId w:val="5"/>
+        </w:numPr>
+      </w:pPr>
+      <w:r>
+        <w:t>добавление отметки;</w:t>
+      </w:r>
+    </w:p>
+    <w:p>
+      <w:pPr>
+        <w:pStyle w:val="aa"/>
+        <w:numPr>
+          <w:ilvl w:val="0"/>
+          <w:numId w:val="5"/>
+        </w:numPr>
+      </w:pPr>
+      <w:r>
+        <w:t>удаление отметки;</w:t>
+      </w:r>
+    </w:p>
+    <w:p>
+      <w:pPr>
+        <w:pStyle w:val="aa"/>
+        <w:numPr>
+          <w:ilvl w:val="0"/>
+          <w:numId w:val="5"/>
+        </w:numPr>
+      </w:pPr>
+      <w:r>
+        <w:t>добавление оценки;</w:t>
+      </w:r>
+    </w:p>
+    <w:p>
+      <w:pPr>
+        <w:pStyle w:val="aa"/>
+        <w:numPr>
+          <w:ilvl w:val="0"/>
+          <w:numId w:val="5"/>
+        </w:numPr>
+      </w:pPr>
+      <w:r>
+        <w:t>изменение оценки;</w:t>
+      </w:r>
+    </w:p>
+    <w:p>
+      <w:pPr>
+        <w:pStyle w:val="aa"/>
+        <w:numPr>
+          <w:ilvl w:val="0"/>
+          <w:numId w:val="5"/>
+        </w:numPr>
+      </w:pPr>
+      <w:r>
+        <w:t>добавление комментария;</w:t>
+      </w:r>
+    </w:p>
+    <w:p>
+      <w:pPr>
+        <w:pStyle w:val="aa"/>
+        <w:numPr>
+          <w:ilvl w:val="0"/>
+          <w:numId w:val="5"/>
+        </w:numPr>
+      </w:pPr>
+      <w:r>
+        <w:t>изменение комментария;</w:t>
+      </w:r>
+    </w:p>
+    <w:p>
+      <w:pPr>
+        <w:pStyle w:val="aa"/>
+        <w:numPr>
+          <w:ilvl w:val="0"/>
+          <w:numId w:val="5"/>
+        </w:numPr>
+      </w:pPr>
+      <w:r>
+        <w:t>отметить посещение всех студентов;</w:t>
+      </w:r>
+    </w:p>
+    <w:p>
+      <w:pPr>
+        <w:pStyle w:val="aa"/>
+        <w:numPr>
+          <w:ilvl w:val="0"/>
+          <w:numId w:val="5"/>
+        </w:numPr>
+      </w:pPr>
+      <w:r>
+        <w:t>снять посещение всех студентов.</w:t>
+      </w:r>
+    </w:p>
+    <w:p>
+      <w:r>
+        <w:t xml:space="preserve">При переходе в систему сразу осуществляется переход в состояние «Выбор типа занятия». После этого система переходит в состояние «Ожидание действий пользователя». </w:t>
+      </w:r>
+    </w:p>
+    <w:p>
+      <w:r>
+        <w:t xml:space="preserve">В случае выбора посещаемости система переходит в состояние «Загрузка отметок о посещении». Данное состояние содержит перечень последовательных переходов и состояний: </w:t>
+      </w:r>
+    </w:p>
+    <w:p>
+      <w:r>
+        <w:lastRenderedPageBreak/>
+        <w:sym w:font="Symbol" w:char="F0BE"/>
+      </w:r>
+      <w:r>
+        <w:t xml:space="preserve"> состояние «Отображен список критериев выбора занятия» и дальнейший переход «выбраны соответствующие критерии»; </w:t>
+      </w:r>
+    </w:p>
+    <w:p>
+      <w:r>
+        <w:sym w:font="Symbol" w:char="F0BE"/>
+      </w:r>
+      <w:r>
+        <w:t xml:space="preserve"> состояние «Отображена посещаемость». </w:t>
+      </w:r>
+    </w:p>
+    <w:p>
+      <w:r>
+        <w:t xml:space="preserve">По выходу из состояния «Загрузка отметок о посещении» осуществляется переход «информация получена» и система возвращается в состояние «Ожидание пользователя». </w:t>
+      </w:r>
+    </w:p>
+    <w:p>
+      <w:r>
+        <w:t xml:space="preserve">В случае выбора оценок система переходит в состояние «Загрузка оценок о сдаче работы». Данное состояние содержит перечень последовательных переходов и состояний: </w:t>
+      </w:r>
+    </w:p>
+    <w:p>
+      <w:r>
+        <w:sym w:font="Symbol" w:char="F0BE"/>
+      </w:r>
+      <w:r>
+        <w:t xml:space="preserve"> состояние «Отображен список критериев выбора занятия» и дальнейший переход «выбраны соответствующие критерии»;</w:t>
+      </w:r>
+    </w:p>
+    <w:p>
+      <w:r>
+        <w:sym w:font="Symbol" w:char="F0BE"/>
+      </w:r>
+      <w:r>
+        <w:t xml:space="preserve"> состояние «Отображена посещаемость». </w:t>
+      </w:r>
+    </w:p>
+    <w:p>
+      <w:r>
+        <w:t xml:space="preserve">По выходу из состояния «Загрузка отметок о посещении» осуществляется переход «информация получена» и система возвращается в состояние «Ожидание пользователя». </w:t>
+      </w:r>
+    </w:p>
+    <w:p>
+      <w:r>
+        <w:t xml:space="preserve">Отличными от вышеперечисленных состояний является состояние «Добавление отметки». Оно возможно при переходе «выбрано занятие для редактирования», а также только при наличии выполнения следующих условий: </w:t>
+      </w:r>
+    </w:p>
+    <w:p>
+      <w:r>
+        <w:sym w:font="Symbol" w:char="F0BE"/>
+      </w:r>
+      <w:r>
+        <w:t xml:space="preserve"> пользователь авторизован как преподаватель; </w:t>
+      </w:r>
+    </w:p>
+    <w:p>
+      <w:r>
+        <w:sym w:font="Symbol" w:char="F0BE"/>
+      </w:r>
+      <w:r>
+        <w:t xml:space="preserve"> загружены отметки о посещении. </w:t>
+      </w:r>
+    </w:p>
+    <w:p>
+      <w:r>
+        <w:t xml:space="preserve">После выхода из состояния «Добавление отметки» осуществляется переход «информация получена» и система возвращается в состояние «Ожидание пользователя». </w:t>
+      </w:r>
+    </w:p>
+    <w:p>
+      <w:r>
+        <w:t xml:space="preserve">Переход в состояние «Удаление отметки» схож с переходом в состояние «Добавление отметки», но требует дополнительных сторожевых условий: </w:t>
+      </w:r>
+    </w:p>
+    <w:p>
+      <w:r>
+        <w:sym w:font="Symbol" w:char="F0BE"/>
+      </w:r>
+      <w:r>
+        <w:t xml:space="preserve"> пользователь авторизован как преподаватель; </w:t>
+      </w:r>
+    </w:p>
+    <w:p>
+      <w:r>
+        <w:sym w:font="Symbol" w:char="F0BE"/>
+      </w:r>
+      <w:r>
+        <w:t xml:space="preserve"> загружены отметки о посещении; </w:t>
+      </w:r>
+    </w:p>
+    <w:p>
+      <w:r>
+        <w:sym w:font="Symbol" w:char="F0BE"/>
+      </w:r>
+      <w:r>
+        <w:t xml:space="preserve"> отметка проставлена. </w:t>
+      </w:r>
+    </w:p>
+    <w:p>
+      <w:r>
+        <w:lastRenderedPageBreak/>
+        <w:t xml:space="preserve">После выхода из состояния «Удаление отметки» осуществляется переход «информация получена» и система возвращается в состояние «Ожидание пользователя». Переход в состояние «Добавление оценки» требует дополнительных сторожевых условий: </w:t>
+      </w:r>
+    </w:p>
+    <w:p>
+      <w:r>
+        <w:sym w:font="Symbol" w:char="F0BE"/>
+      </w:r>
+      <w:r>
+        <w:t xml:space="preserve"> пользователь авторизован как преподаватель; </w:t>
+      </w:r>
+    </w:p>
+    <w:p>
+      <w:r>
+        <w:sym w:font="Symbol" w:char="F0BE"/>
+      </w:r>
+      <w:r>
+        <w:t xml:space="preserve"> загружены оценки. </w:t>
+      </w:r>
+    </w:p>
+    <w:p>
+      <w:r>
+        <w:t xml:space="preserve">После выхода из состояния «Добавление оценки» осуществляется переход «информация получена» и система возвращается в состояние «Ожидание пользователя». </w:t>
+      </w:r>
+    </w:p>
+    <w:p>
+      <w:r>
+        <w:t xml:space="preserve">Переход в состояние «Изменение оценки» схож с переходом в состояние «Удаление отметки», требует иных сторожевых условий: </w:t>
+      </w:r>
+    </w:p>
+    <w:p>
+      <w:r>
+        <w:sym w:font="Symbol" w:char="F0BE"/>
+      </w:r>
+      <w:r>
+        <w:t xml:space="preserve"> пользователь авторизован как преподаватель;</w:t>
+      </w:r>
+    </w:p>
+    <w:p>
+      <w:r>
+        <w:sym w:font="Symbol" w:char="F0BE"/>
+      </w:r>
+      <w:r>
+        <w:t xml:space="preserve"> загружены оценки; </w:t>
+      </w:r>
+    </w:p>
+    <w:p>
+      <w:r>
+        <w:sym w:font="Symbol" w:char="F0BE"/>
+      </w:r>
+      <w:r>
+        <w:t xml:space="preserve"> оценка проставлена. </w:t>
+      </w:r>
+    </w:p>
+    <w:p>
+      <w:r>
+        <w:t xml:space="preserve">После выхода из состояния «Изменение оценки» осуществляется переход «информация получена» и система возвращается в состояние «Ожидание пользователя». </w:t>
+      </w:r>
+    </w:p>
+    <w:p>
+      <w:r>
+        <w:t xml:space="preserve">Аналогичны и переходы в состояния: «Добавление комментария», «Изменения комментария», «Отметить посещение всех студентов» и «Снять посещение всех студентов». </w:t>
+      </w:r>
+    </w:p>
+    <w:p>
+      <w:r>
+        <w:t xml:space="preserve">В зависимости от состояния разняться сторожевые условия для перехода. Так, для перехода в состояние «Добавление комментария» необходимо: </w:t>
+      </w:r>
+    </w:p>
+    <w:p>
+      <w:r>
+        <w:sym w:font="Symbol" w:char="F0BE"/>
+      </w:r>
+      <w:r>
+        <w:t xml:space="preserve"> пользователь авторизован как преподаватель; </w:t>
+      </w:r>
+    </w:p>
+    <w:p>
+      <w:r>
+        <w:sym w:font="Symbol" w:char="F0BE"/>
+      </w:r>
+      <w:r>
+        <w:t xml:space="preserve"> загружены отметки или оценки. Для перехода в состояние «Изменение комментария» необходимо: </w:t>
+      </w:r>
+    </w:p>
+    <w:p>
+      <w:r>
+        <w:sym w:font="Symbol" w:char="F0BE"/>
+      </w:r>
+      <w:r>
+        <w:t xml:space="preserve"> пользователь авторизован как преподаватель; </w:t>
+      </w:r>
+    </w:p>
+    <w:p>
+      <w:r>
+        <w:sym w:font="Symbol" w:char="F0BE"/>
+      </w:r>
+      <w:r>
+        <w:t xml:space="preserve"> загружены отметки или оценки; </w:t>
+      </w:r>
+    </w:p>
+    <w:p>
+      <w:r>
+        <w:sym w:font="Symbol" w:char="F0BE"/>
+      </w:r>
+      <w:r>
+        <w:t xml:space="preserve"> существует комментарий. </w:t>
+      </w:r>
+    </w:p>
+    <w:p>
+      <w:r>
+        <w:lastRenderedPageBreak/>
+        <w:t xml:space="preserve">Для перехода в состояние «Отметить посещение всех студентов» необходимо: </w:t>
+      </w:r>
+    </w:p>
+    <w:p>
+      <w:r>
+        <w:sym w:font="Symbol" w:char="F0BE"/>
+      </w:r>
+      <w:r>
+        <w:t xml:space="preserve"> пользователь авторизован как преподаватель; </w:t>
+      </w:r>
+    </w:p>
+    <w:p>
+      <w:r>
+        <w:sym w:font="Symbol" w:char="F0BE"/>
+      </w:r>
+      <w:r>
+        <w:t xml:space="preserve"> загружены отметки. Для перехода в состояние «Снять посещение всех студентов» необходимо: </w:t>
+      </w:r>
+    </w:p>
+    <w:p>
+      <w:r>
+        <w:sym w:font="Symbol" w:char="F0BE"/>
+      </w:r>
+      <w:r>
+        <w:t xml:space="preserve"> пользователь авторизован как преподаватель; </w:t>
+      </w:r>
+    </w:p>
+    <w:p>
+      <w:r>
+        <w:sym w:font="Symbol" w:char="F0BE"/>
+      </w:r>
+      <w:r>
+        <w:t xml:space="preserve"> загружены отметки; </w:t>
+      </w:r>
+    </w:p>
+    <w:p>
+      <w:r>
+        <w:sym w:font="Symbol" w:char="F0BE"/>
+      </w:r>
+      <w:r>
+        <w:t xml:space="preserve"> отмечен хотя бы 1 студент. После выхода из этих состояний осуществляется переход «отображение (комментария, или отметок) и сохранение» и система возвращается в состояние «Ожидание пользователя».</w:t>
+      </w:r>
+    </w:p>
+    <w:p>
+      <w:pPr>
+        <w:spacing w:after="160" w:line="259" w:lineRule="auto"/>
+        <w:ind w:firstLine="0"/>
+        <w:contextualSpacing w:val="0"/>
+        <w:jc w:val="left"/>
+      </w:pPr>
+      <w:r>
+        <w:rPr>
+          <w:noProof/>
+        </w:rPr>
+        <w:lastRenderedPageBreak/>
+        <mc:AlternateContent>
+          <mc:Choice Requires="wps">
+            <w:drawing>
+              <wp:anchor distT="45720" distB="45720" distL="114300" distR="114300" simplePos="0" relativeHeight="251659264" behindDoc="0" locked="0" layoutInCell="1" allowOverlap="1">
+                <wp:simplePos x="0" y="0"/>
+                <wp:positionH relativeFrom="column">
+                  <wp:posOffset>3493135</wp:posOffset>
+                </wp:positionH>
+                <wp:positionV relativeFrom="paragraph">
+                  <wp:posOffset>3697605</wp:posOffset>
+                </wp:positionV>
+                <wp:extent cx="6010275" cy="1404620"/>
+                <wp:effectExtent l="1270" t="0" r="0" b="0"/>
+                <wp:wrapSquare wrapText="bothSides"/>
+                <wp:docPr id="217" name="Надпись 2"/>
+                <wp:cNvGraphicFramePr>
+                  <a:graphicFrameLocks xmlns:a="http://schemas.openxmlformats.org/drawingml/2006/main"/>
+                </wp:cNvGraphicFramePr>
+                <a:graphic xmlns:a="http://schemas.openxmlformats.org/drawingml/2006/main">
+                  <a:graphicData uri="http://schemas.microsoft.com/office/word/2010/wordprocessingShape">
+                    <wps:wsp>
+                      <wps:cNvSpPr txBox="1">
+                        <a:spLocks noChangeArrowheads="1"/>
+                      </wps:cNvSpPr>
+                      <wps:spPr bwMode="auto">
+                        <a:xfrm rot="16200000">
+                          <a:off x="0" y="0"/>
+                          <a:ext cx="6010275" cy="1404620"/>
+                        </a:xfrm>
+                        <a:prstGeom prst="rect">
+                          <a:avLst/>
+                        </a:prstGeom>
+                        <a:solidFill>
+                          <a:srgbClr val="FFFFFF"/>
+                        </a:solidFill>
+                        <a:ln w="9525">
+                          <a:noFill/>
+                          <a:miter lim="800000"/>
+                          <a:headEnd/>
+                          <a:tailEnd/>
+                        </a:ln>
+                      </wps:spPr>
+                      <wps:txbx>
+                        <w:txbxContent>
+                          <w:p>
+                            <w:r>
+                              <w:t>Рисунок 2.3.1 – Последовательность состояний и переходов системы</w:t>
+                            </w:r>
+                          </w:p>
+                        </w:txbxContent>
+                      </wps:txbx>
+                      <wps:bodyPr rot="0" vert="horz" wrap="square" lIns="91440" tIns="45720" rIns="91440" bIns="45720" anchor="t" anchorCtr="0">
+                        <a:spAutoFit/>
+                      </wps:bodyPr>
+                    </wps:wsp>
+                  </a:graphicData>
+                </a:graphic>
+                <wp14:sizeRelH relativeFrom="margin">
+                  <wp14:pctWidth>0</wp14:pctWidth>
+                </wp14:sizeRelH>
+                <wp14:sizeRelV relativeFrom="margin">
+                  <wp14:pctHeight>0</wp14:pctHeight>
+                </wp14:sizeRelV>
+              </wp:anchor>
+            </w:drawing>
+          </mc:Choice>
+          <mc:Fallback>
+            <w:pict>
+              <v:shapetype id="_x0000_t202" coordsize="21600,21600" o:spt="202" path="m,l,21600r21600,l21600,xe">
+                <v:stroke joinstyle="miter"/>
+                <v:path gradientshapeok="t" o:connecttype="rect"/>
+              </v:shapetype>
+              <v:shape id="Надпись 2" o:spid="_x0000_s1026" type="#_x0000_t202" style="position:absolute;margin-left:275.05pt;margin-top:291.15pt;width:473.25pt;height:110.6pt;rotation:-90;z-index:251659264;visibility:visible;mso-wrap-style:square;mso-width-percent:0;mso-height-percent:0;mso-wrap-distance-left:9pt;mso-wrap-distance-top:3.6pt;mso-wrap-distance-right:9pt;mso-wrap-distance-bottom:3.6pt;mso-position-horizontal:absolute;mso-position-horizontal-relative:text;mso-position-vertical:absolute;mso-position-vertical-relative:text;mso-width-percent:0;mso-height-percent:0;mso-width-relative:margin;mso-height-relative:margin;v-text-anchor:top" o:gfxdata="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" stroked="f">
+                <v:textbox style="mso-fit-shape-to-text:t">
+                  <w:txbxContent>
+                    <w:p>
+                      <w:r>
+                        <w:t>Рисунок 2.3.1 – Последовательность состояний и переходов системы</w:t>
+                      </w:r>
+                    </w:p>
+                  </w:txbxContent>
+                </v:textbox>
+                <w10:wrap type="square"/>
+              </v:shape>
+            </w:pict>
+          </mc:Fallback>
+        </mc:AlternateContent>
+      </w:r>
+      <w:r>
+        <w:drawing>
+          <wp:inline distT="0" distB="0" distL="0" distR="0" wp14:anchorId="270070B1" wp14:editId="5A7420F2">
+            <wp:extent cx="8762500" cy="5605602"/>
+            <wp:effectExtent l="0" t="2540" r="0" b="0"/>
+            <wp:docPr id="9" name="Рисунок 9"/>
+            <wp:cNvGraphicFramePr>
+              <a:graphicFrameLocks xmlns:a="http://schemas.openxmlformats.org/drawingml/2006/main" noChangeAspect="1"/>
+            </wp:cNvGraphicFramePr>
+            <a:graphic xmlns:a="http://schemas.openxmlformats.org/drawingml/2006/main">
+              <a:graphicData uri="http://schemas.openxmlformats.org/drawingml/2006/picture">
+                <pic:pic xmlns:pic="http://schemas.openxmlformats.org/drawingml/2006/picture">
+                  <pic:nvPicPr>
+                    <pic:cNvPr id="1" name=""/>
+                    <pic:cNvPicPr/>
+                  </pic:nvPicPr>
+                  <pic:blipFill>
+                    <a:blip r:embed="rId21"/>
+                    <a:stretch>
+                      <a:fillRect/>
+                    </a:stretch>
+                  </pic:blipFill>
+                  <pic:spPr>
+                    <a:xfrm rot="16200000">
+                      <a:off x="0" y="0"/>
+                      <a:ext cx="8762500" cy="5605602"/>
+                    </a:xfrm>
+                    <a:prstGeom prst="rect">
+                      <a:avLst/>
+                    </a:prstGeom>
+                  </pic:spPr>
+                </pic:pic>
+              </a:graphicData>
+            </a:graphic>
+          </wp:inline>
+        </w:drawing>
+      </w:r>
+    </w:p>
+    <w:p>
+      <w:pPr>
+        <w:spacing w:after="160" w:line="259" w:lineRule="auto"/>
+        <w:ind w:firstLine="0"/>
+        <w:contextualSpacing w:val="0"/>
+        <w:jc w:val="left"/>
+      </w:pPr>
       <w:r>
         <w:br w:type="page"/>
       </w:r>
     </w:p>
+    <w:p/>
     <w:p>
       <w:pPr>
         <w:pStyle w:val="1"/>
       </w:pPr>
-      <w:bookmarkStart w:id="6" w:name="_Toc214014784"/>
-      <w:r>
-        <w:lastRenderedPageBreak/>
+      <w:bookmarkStart w:id="10" w:name="_Toc216374964"/>
+      <w:r>
         <w:t>СПИСОК ИСПОЛЬЗУЕМЫХ ИСТОЧНИКОВ</w:t>
       </w:r>
-      <w:bookmarkEnd w:id="6"/>
+      <w:bookmarkEnd w:id="10"/>
     </w:p>
     <w:p>
       <w:r>
@@ -4810,7 +6336,15 @@
       </w:r>
       <w:r>
         <w:tab/>
-        <w:t>Отраслевые и специализированные решения 1С:Предприятие [Электронный ресурс] // 1C:Решения. URL: https://solutions.1c.ru/ (дата обращения: 21.10.2023).</w:t>
+        <w:t>Отраслевые и специализированные решения 1</w:t>
+      </w:r>
+      <w:proofErr w:type="gramStart"/>
+      <w:r>
+        <w:t>С:Предприятие</w:t>
+      </w:r>
+      <w:proofErr w:type="gramEnd"/>
+      <w:r>
+        <w:t xml:space="preserve"> [Электронный ресурс] // 1C:Решения. URL: https://solutions.1c.ru/ (дата обращения: 21.10.2023).</w:t>
       </w:r>
     </w:p>
     <w:p>
@@ -4819,14 +6353,54 @@
       </w:r>
       <w:r>
         <w:tab/>
-        <w:t>Электронный деканат (Free Dean's Office) [Электронный ресурс] // Dean's Office. URL: https://www.deansoffice.ru/ (дата обращения: 21.10.2023).</w:t>
+        <w:t>Электронный деканат (</w:t>
+      </w:r>
+      <w:proofErr w:type="spellStart"/>
+      <w:r>
+        <w:t>Free</w:t>
+      </w:r>
+      <w:proofErr w:type="spellEnd"/>
+      <w:r>
+        <w:t xml:space="preserve"> </w:t>
+      </w:r>
+      <w:proofErr w:type="spellStart"/>
+      <w:r>
+        <w:t>Dean's</w:t>
+      </w:r>
+      <w:proofErr w:type="spellEnd"/>
+      <w:r>
+        <w:t xml:space="preserve"> </w:t>
+      </w:r>
+      <w:proofErr w:type="spellStart"/>
+      <w:r>
+        <w:t>Office</w:t>
+      </w:r>
+      <w:proofErr w:type="spellEnd"/>
+      <w:r>
+        <w:t xml:space="preserve">) [Электронный ресурс] // </w:t>
+      </w:r>
+      <w:proofErr w:type="spellStart"/>
+      <w:r>
+        <w:t>Dean's</w:t>
+      </w:r>
+      <w:proofErr w:type="spellEnd"/>
+      <w:r>
+        <w:t xml:space="preserve"> </w:t>
+      </w:r>
+      <w:proofErr w:type="spellStart"/>
+      <w:r>
+        <w:t>Office</w:t>
+      </w:r>
+      <w:proofErr w:type="spellEnd"/>
+      <w:r>
+        <w:t>. URL: https://www.deansoffice.ru/ (дата обращения: 21.10.2023).</w:t>
       </w:r>
     </w:p>
     <w:p>
       <w:r>
         <w:t xml:space="preserve">3. </w:t>
       </w:r>
-      <w:hyperlink r:id="rId19" w:history="1">
+      <w:hyperlink r:id="rId22" w:history="1">
         <w:r>
           <w:rPr>
             <w:rStyle w:val="a9"/>
@@ -4840,6 +6414,7 @@
           </w:rPr>
           <w:t>://</w:t>
         </w:r>
+        <w:proofErr w:type="spellStart"/>
         <w:r>
           <w:rPr>
             <w:rStyle w:val="a9"/>
@@ -4847,12 +6422,14 @@
           </w:rPr>
           <w:t>ru</w:t>
         </w:r>
+        <w:proofErr w:type="spellEnd"/>
         <w:r>
           <w:rPr>
             <w:rStyle w:val="a9"/>
           </w:rPr>
           <w:t>.</w:t>
         </w:r>
+        <w:proofErr w:type="spellStart"/>
         <w:r>
           <w:rPr>
             <w:rStyle w:val="a9"/>
@@ -4860,6 +6437,7 @@
           </w:rPr>
           <w:t>wikipedia</w:t>
         </w:r>
+        <w:proofErr w:type="spellEnd"/>
         <w:r>
           <w:rPr>
             <w:rStyle w:val="a9"/>
@@ -4918,7 +6496,7 @@
       <w:r>
         <w:t xml:space="preserve">4. </w:t>
       </w:r>
-      <w:hyperlink r:id="rId20" w:history="1">
+      <w:hyperlink r:id="rId23" w:history="1">
         <w:r>
           <w:rPr>
             <w:rStyle w:val="a9"/>
@@ -4931,7 +6509,7 @@
       <w:r>
         <w:t xml:space="preserve">5. </w:t>
       </w:r>
-      <w:hyperlink r:id="rId21" w:history="1">
+      <w:hyperlink r:id="rId24" w:history="1">
         <w:r>
           <w:rPr>
             <w:rStyle w:val="a9"/>
@@ -4946,7 +6524,7 @@
     <w:p/>
     <w:p/>
     <w:sectPr>
-      <w:headerReference w:type="default" r:id="rId22"/>
+      <w:headerReference w:type="default" r:id="rId25"/>
       <w:pgSz w:w="11906" w:h="16838"/>
       <w:pgMar w:top="1134" w:right="851" w:bottom="1134" w:left="1701" w:header="709" w:footer="709" w:gutter="0"/>
       <w:pgNumType w:start="1"/>
@@ -4959,7 +6537,7 @@
 </file>
 
 <file path=word/endnotes.xml><?xml version="1.0" encoding="utf-8"?>
-<w:endnotes xmlns:wpc="http://schemas.microsoft.com/office/word/2010/wordprocessingCanvas" xmlns:cx="http://schemas.microsoft.com/office/drawing/2014/chartex" xmlns:cx1="http://schemas.microsoft.com/office/drawing/2015/9/8/chartex" xmlns:cx2="http://schemas.microsoft.com/office/drawing/2015/10/21/chartex" xmlns:cx3="http://schemas.microsoft.com/office/drawing/2016/5/9/chartex" xmlns:cx4="http://schemas.microsoft.com/office/drawing/2016/5/10/chartex" xmlns:cx5="http://schemas.microsoft.com/office/drawing/2016/5/11/chartex" xmlns:cx6="http://schemas.microsoft.com/office/drawing/2016/5/12/chartex" xmlns:cx7="http://schemas.microsoft.com/office/drawing/2016/5/13/chartex" xmlns:cx8="http://schemas.microsoft.com/office/drawing/2016/5/14/chartex" xmlns:mc="http://schemas.openxmlformats.org/markup-compatibility/2006" xmlns:aink="http://schemas.microsoft.com/office/drawing/2016/ink" xmlns:am3d="http://schemas.microsoft.com/office/drawing/2017/model3d" xmlns:o="urn:schemas-microsoft-com:office:office" xmlns:oel="http://schemas.microsoft.com/office/2019/extlst" xmlns:r="http://schemas.openxmlformats.org/officeDocument/2006/relationships" xmlns:m="http://schemas.openxmlformats.org/officeDocument/2006/math" xmlns:v="urn:schemas-microsoft-com:vml" xmlns:wp14="http://schemas.microsoft.com/office/word/2010/wordprocessingDrawing" xmlns:wp="http://schemas.openxmlformats.org/drawingml/2006/wordprocessingDrawing" xmlns:w10="urn:schemas-microsoft-com:office:word" xmlns:w="http://schemas.openxmlformats.org/wordprocessingml/2006/main" xmlns:w14="http://schemas.microsoft.com/office/word/2010/wordml" xmlns:w15="http://schemas.microsoft.com/office/word/2012/wordml" xmlns:w16cex="http://schemas.microsoft.com/office/word/2018/wordml/cex" xmlns:w16cid="http://schemas.microsoft.com/office/word/2016/wordml/cid" xmlns:w16="http://schemas.microsoft.com/office/word/2018/wordml" xmlns:w16du="http://schemas.microsoft.com/office/word/2023/wordml/word16du" xmlns:w16sdtdh="http://schemas.microsoft.com/office/word/2020/wordml/sdtdatahash" xmlns:w16sdtfl="http://schemas.microsoft.com/office/word/2024/wordml/sdtformatlock" xmlns:w16se="http://schemas.microsoft.com/office/word/2015/wordml/symex" xmlns:wpg="http://schemas.microsoft.com/office/word/2010/wordprocessingGroup" xmlns:wpi="http://schemas.microsoft.com/office/word/2010/wordprocessingInk" xmlns:wne="http://schemas.microsoft.com/office/word/2006/wordml" xmlns:wps="http://schemas.microsoft.com/office/word/2010/wordprocessingShape" mc:Ignorable="w14 w15 w16se w16cid w16 w16cex w16sdtdh w16sdtfl w16du wp14">
+<w:endnotes xmlns:wpc="http://schemas.microsoft.com/office/word/2010/wordprocessingCanvas" xmlns:cx="http://schemas.microsoft.com/office/drawing/2014/chartex" xmlns:cx1="http://schemas.microsoft.com/office/drawing/2015/9/8/chartex" xmlns:mc="http://schemas.openxmlformats.org/markup-compatibility/2006" xmlns:o="urn:schemas-microsoft-com:office:office" xmlns:r="http://schemas.openxmlformats.org/officeDocument/2006/relationships" xmlns:m="http://schemas.openxmlformats.org/officeDocument/2006/math" xmlns:v="urn:schemas-microsoft-com:vml" xmlns:wp14="http://schemas.microsoft.com/office/word/2010/wordprocessingDrawing" xmlns:wp="http://schemas.openxmlformats.org/drawingml/2006/wordprocessingDrawing" xmlns:w10="urn:schemas-microsoft-com:office:word" xmlns:w="http://schemas.openxmlformats.org/wordprocessingml/2006/main" xmlns:w14="http://schemas.microsoft.com/office/word/2010/wordml" xmlns:w15="http://schemas.microsoft.com/office/word/2012/wordml" xmlns:w16se="http://schemas.microsoft.com/office/word/2015/wordml/symex" xmlns:wpg="http://schemas.microsoft.com/office/word/2010/wordprocessingGroup" xmlns:wpi="http://schemas.microsoft.com/office/word/2010/wordprocessingInk" xmlns:wne="http://schemas.microsoft.com/office/word/2006/wordml" xmlns:wps="http://schemas.microsoft.com/office/word/2010/wordprocessingShape" mc:Ignorable="w14 w15 w16se wp14">
   <w:endnote w:type="separator" w:id="-1">
     <w:p>
       <w:r>
@@ -4978,7 +6556,7 @@
 </file>
 
 <file path=word/footnotes.xml><?xml version="1.0" encoding="utf-8"?>
-<w:footnotes xmlns:wpc="http://schemas.microsoft.com/office/word/2010/wordprocessingCanvas" xmlns:cx="http://schemas.microsoft.com/office/drawing/2014/chartex" xmlns:cx1="http://schemas.microsoft.com/office/drawing/2015/9/8/chartex" xmlns:cx2="http://schemas.microsoft.com/office/drawing/2015/10/21/chartex" xmlns:cx3="http://schemas.microsoft.com/office/drawing/2016/5/9/chartex" xmlns:cx4="http://schemas.microsoft.com/office/drawing/2016/5/10/chartex" xmlns:cx5="http://schemas.microsoft.com/office/drawing/2016/5/11/chartex" xmlns:cx6="http://schemas.microsoft.com/office/drawing/2016/5/12/chartex" xmlns:cx7="http://schemas.microsoft.com/office/drawing/2016/5/13/chartex" xmlns:cx8="http://schemas.microsoft.com/office/drawing/2016/5/14/chartex" xmlns:mc="http://schemas.openxmlformats.org/markup-compatibility/2006" xmlns:aink="http://schemas.microsoft.com/office/drawing/2016/ink" xmlns:am3d="http://schemas.microsoft.com/office/drawing/2017/model3d" xmlns:o="urn:schemas-microsoft-com:office:office" xmlns:oel="http://schemas.microsoft.com/office/2019/extlst" xmlns:r="http://schemas.openxmlformats.org/officeDocument/2006/relationships" xmlns:m="http://schemas.openxmlformats.org/officeDocument/2006/math" xmlns:v="urn:schemas-microsoft-com:vml" xmlns:wp14="http://schemas.microsoft.com/office/word/2010/wordprocessingDrawing" xmlns:wp="http://schemas.openxmlformats.org/drawingml/2006/wordprocessingDrawing" xmlns:w10="urn:schemas-microsoft-com:office:word" xmlns:w="http://schemas.openxmlformats.org/wordprocessingml/2006/main" xmlns:w14="http://schemas.microsoft.com/office/word/2010/wordml" xmlns:w15="http://schemas.microsoft.com/office/word/2012/wordml" xmlns:w16cex="http://schemas.microsoft.com/office/word/2018/wordml/cex" xmlns:w16cid="http://schemas.microsoft.com/office/word/2016/wordml/cid" xmlns:w16="http://schemas.microsoft.com/office/word/2018/wordml" xmlns:w16du="http://schemas.microsoft.com/office/word/2023/wordml/word16du" xmlns:w16sdtdh="http://schemas.microsoft.com/office/word/2020/wordml/sdtdatahash" xmlns:w16sdtfl="http://schemas.microsoft.com/office/word/2024/wordml/sdtformatlock" xmlns:w16se="http://schemas.microsoft.com/office/word/2015/wordml/symex" xmlns:wpg="http://schemas.microsoft.com/office/word/2010/wordprocessingGroup" xmlns:wpi="http://schemas.microsoft.com/office/word/2010/wordprocessingInk" xmlns:wne="http://schemas.microsoft.com/office/word/2006/wordml" xmlns:wps="http://schemas.microsoft.com/office/word/2010/wordprocessingShape" mc:Ignorable="w14 w15 w16se w16cid w16 w16cex w16sdtdh w16sdtfl w16du wp14">
+<w:footnotes xmlns:wpc="http://schemas.microsoft.com/office/word/2010/wordprocessingCanvas" xmlns:cx="http://schemas.microsoft.com/office/drawing/2014/chartex" xmlns:cx1="http://schemas.microsoft.com/office/drawing/2015/9/8/chartex" xmlns:mc="http://schemas.openxmlformats.org/markup-compatibility/2006" xmlns:o="urn:schemas-microsoft-com:office:office" xmlns:r="http://schemas.openxmlformats.org/officeDocument/2006/relationships" xmlns:m="http://schemas.openxmlformats.org/officeDocument/2006/math" xmlns:v="urn:schemas-microsoft-com:vml" xmlns:wp14="http://schemas.microsoft.com/office/word/2010/wordprocessingDrawing" xmlns:wp="http://schemas.openxmlformats.org/drawingml/2006/wordprocessingDrawing" xmlns:w10="urn:schemas-microsoft-com:office:word" xmlns:w="http://schemas.openxmlformats.org/wordprocessingml/2006/main" xmlns:w14="http://schemas.microsoft.com/office/word/2010/wordml" xmlns:w15="http://schemas.microsoft.com/office/word/2012/wordml" xmlns:w16se="http://schemas.microsoft.com/office/word/2015/wordml/symex" xmlns:wpg="http://schemas.microsoft.com/office/word/2010/wordprocessingGroup" xmlns:wpi="http://schemas.microsoft.com/office/word/2010/wordprocessingInk" xmlns:wne="http://schemas.microsoft.com/office/word/2006/wordml" xmlns:wps="http://schemas.microsoft.com/office/word/2010/wordprocessingShape" mc:Ignorable="w14 w15 w16se wp14">
   <w:footnote w:type="separator" w:id="-1">
     <w:p>
       <w:r>
@@ -4997,7 +6575,7 @@
 </file>
 
 <file path=word/header1.xml><?xml version="1.0" encoding="utf-8"?>
-<w:hdr xmlns:wpc="http://schemas.microsoft.com/office/word/2010/wordprocessingCanvas" xmlns:cx="http://schemas.microsoft.com/office/drawing/2014/chartex" xmlns:cx1="http://schemas.microsoft.com/office/drawing/2015/9/8/chartex" xmlns:cx2="http://schemas.microsoft.com/office/drawing/2015/10/21/chartex" xmlns:cx3="http://schemas.microsoft.com/office/drawing/2016/5/9/chartex" xmlns:cx4="http://schemas.microsoft.com/office/drawing/2016/5/10/chartex" xmlns:cx5="http://schemas.microsoft.com/office/drawing/2016/5/11/chartex" xmlns:cx6="http://schemas.microsoft.com/office/drawing/2016/5/12/chartex" xmlns:cx7="http://schemas.microsoft.com/office/drawing/2016/5/13/chartex" xmlns:cx8="http://schemas.microsoft.com/office/drawing/2016/5/14/chartex" xmlns:mc="http://schemas.openxmlformats.org/markup-compatibility/2006" xmlns:aink="http://schemas.microsoft.com/office/drawing/2016/ink" xmlns:am3d="http://schemas.microsoft.com/office/drawing/2017/model3d" xmlns:o="urn:schemas-microsoft-com:office:office" xmlns:oel="http://schemas.microsoft.com/office/2019/extlst" xmlns:r="http://schemas.openxmlformats.org/officeDocument/2006/relationships" xmlns:m="http://schemas.openxmlformats.org/officeDocument/2006/math" xmlns:v="urn:schemas-microsoft-com:vml" xmlns:wp14="http://schemas.microsoft.com/office/word/2010/wordprocessingDrawing" xmlns:wp="http://schemas.openxmlformats.org/drawingml/2006/wordprocessingDrawing" xmlns:w10="urn:schemas-microsoft-com:office:word" xmlns:w="http://schemas.openxmlformats.org/wordprocessingml/2006/main" xmlns:w14="http://schemas.microsoft.com/office/word/2010/wordml" xmlns:w15="http://schemas.microsoft.com/office/word/2012/wordml" xmlns:w16cex="http://schemas.microsoft.com/office/word/2018/wordml/cex" xmlns:w16cid="http://schemas.microsoft.com/office/word/2016/wordml/cid" xmlns:w16="http://schemas.microsoft.com/office/word/2018/wordml" xmlns:w16du="http://schemas.microsoft.com/office/word/2023/wordml/word16du" xmlns:w16sdtdh="http://schemas.microsoft.com/office/word/2020/wordml/sdtdatahash" xmlns:w16sdtfl="http://schemas.microsoft.com/office/word/2024/wordml/sdtformatlock" xmlns:w16se="http://schemas.microsoft.com/office/word/2015/wordml/symex" xmlns:wpg="http://schemas.microsoft.com/office/word/2010/wordprocessingGroup" xmlns:wpi="http://schemas.microsoft.com/office/word/2010/wordprocessingInk" xmlns:wne="http://schemas.microsoft.com/office/word/2006/wordml" xmlns:wps="http://schemas.microsoft.com/office/word/2010/wordprocessingShape" mc:Ignorable="w14 w15 w16se w16cid w16 w16cex w16sdtdh w16sdtfl w16du wp14">
+<w:hdr xmlns:wpc="http://schemas.microsoft.com/office/word/2010/wordprocessingCanvas" xmlns:cx="http://schemas.microsoft.com/office/drawing/2014/chartex" xmlns:cx1="http://schemas.microsoft.com/office/drawing/2015/9/8/chartex" xmlns:mc="http://schemas.openxmlformats.org/markup-compatibility/2006" xmlns:o="urn:schemas-microsoft-com:office:office" xmlns:r="http://schemas.openxmlformats.org/officeDocument/2006/relationships" xmlns:m="http://schemas.openxmlformats.org/officeDocument/2006/math" xmlns:v="urn:schemas-microsoft-com:vml" xmlns:wp14="http://schemas.microsoft.com/office/word/2010/wordprocessingDrawing" xmlns:wp="http://schemas.openxmlformats.org/drawingml/2006/wordprocessingDrawing" xmlns:w10="urn:schemas-microsoft-com:office:word" xmlns:w="http://schemas.openxmlformats.org/wordprocessingml/2006/main" xmlns:w14="http://schemas.microsoft.com/office/word/2010/wordml" xmlns:w15="http://schemas.microsoft.com/office/word/2012/wordml" xmlns:w16se="http://schemas.microsoft.com/office/word/2015/wordml/symex" xmlns:wpg="http://schemas.microsoft.com/office/word/2010/wordprocessingGroup" xmlns:wpi="http://schemas.microsoft.com/office/word/2010/wordprocessingInk" xmlns:wne="http://schemas.microsoft.com/office/word/2006/wordml" xmlns:wps="http://schemas.microsoft.com/office/word/2010/wordprocessingShape" mc:Ignorable="w14 w15 w16se wp14">
   <w:sdt>
     <w:sdtPr>
       <w:id w:val="812758605"/>
@@ -5006,6 +6584,7 @@
         <w:docPartUnique/>
       </w:docPartObj>
     </w:sdtPr>
+    <w:sdtEndPr/>
     <w:sdtContent>
       <w:p>
         <w:pPr>
@@ -5025,7 +6604,7 @@
           <w:rPr>
             <w:noProof/>
           </w:rPr>
-          <w:t>18</w:t>
+          <w:t>24</w:t>
         </w:r>
         <w:r>
           <w:fldChar w:fldCharType="end"/>
@@ -5037,8 +6616,121 @@
 </file>
 
 <file path=word/numbering.xml><?xml version="1.0" encoding="utf-8"?>
-<w:numbering xmlns:wpc="http://schemas.microsoft.com/office/word/2010/wordprocessingCanvas" xmlns:cx="http://schemas.microsoft.com/office/drawing/2014/chartex" xmlns:cx1="http://schemas.microsoft.com/office/drawing/2015/9/8/chartex" xmlns:cx2="http://schemas.microsoft.com/office/drawing/2015/10/21/chartex" xmlns:cx3="http://schemas.microsoft.com/office/drawing/2016/5/9/chartex" xmlns:cx4="http://schemas.microsoft.com/office/drawing/2016/5/10/chartex" xmlns:cx5="http://schemas.microsoft.com/office/drawing/2016/5/11/chartex" xmlns:cx6="http://schemas.microsoft.com/office/drawing/2016/5/12/chartex" xmlns:cx7="http://schemas.microsoft.com/office/drawing/2016/5/13/chartex" xmlns:cx8="http://schemas.microsoft.com/office/drawing/2016/5/14/chartex" xmlns:mc="http://schemas.openxmlformats.org/markup-compatibility/2006" xmlns:aink="http://schemas.microsoft.com/office/drawing/2016/ink" xmlns:am3d="http://schemas.microsoft.com/office/drawing/2017/model3d" xmlns:o="urn:schemas-microsoft-com:office:office" xmlns:oel="http://schemas.microsoft.com/office/2019/extlst" xmlns:r="http://schemas.openxmlformats.org/officeDocument/2006/relationships" xmlns:m="http://schemas.openxmlformats.org/officeDocument/2006/math" xmlns:v="urn:schemas-microsoft-com:vml" xmlns:wp14="http://schemas.microsoft.com/office/word/2010/wordprocessingDrawing" xmlns:wp="http://schemas.openxmlformats.org/drawingml/2006/wordprocessingDrawing" xmlns:w10="urn:schemas-microsoft-com:office:word" xmlns:w="http://schemas.openxmlformats.org/wordprocessingml/2006/main" xmlns:w14="http://schemas.microsoft.com/office/word/2010/wordml" xmlns:w15="http://schemas.microsoft.com/office/word/2012/wordml" xmlns:w16cex="http://schemas.microsoft.com/office/word/2018/wordml/cex" xmlns:w16cid="http://schemas.microsoft.com/office/word/2016/wordml/cid" xmlns:w16="http://schemas.microsoft.com/office/word/2018/wordml" xmlns:w16du="http://schemas.microsoft.com/office/word/2023/wordml/word16du" xmlns:w16sdtdh="http://schemas.microsoft.com/office/word/2020/wordml/sdtdatahash" xmlns:w16sdtfl="http://schemas.microsoft.com/office/word/2024/wordml/sdtformatlock" xmlns:w16se="http://schemas.microsoft.com/office/word/2015/wordml/symex" xmlns:wpg="http://schemas.microsoft.com/office/word/2010/wordprocessingGroup" xmlns:wpi="http://schemas.microsoft.com/office/word/2010/wordprocessingInk" xmlns:wne="http://schemas.microsoft.com/office/word/2006/wordml" xmlns:wps="http://schemas.microsoft.com/office/word/2010/wordprocessingShape" mc:Ignorable="w14 w15 w16se w16cid w16 w16cex w16sdtdh w16sdtfl w16du wp14">
+<w:numbering xmlns:wpc="http://schemas.microsoft.com/office/word/2010/wordprocessingCanvas" xmlns:cx="http://schemas.microsoft.com/office/drawing/2014/chartex" xmlns:cx1="http://schemas.microsoft.com/office/drawing/2015/9/8/chartex" xmlns:mc="http://schemas.openxmlformats.org/markup-compatibility/2006" xmlns:o="urn:schemas-microsoft-com:office:office" xmlns:r="http://schemas.openxmlformats.org/officeDocument/2006/relationships" xmlns:m="http://schemas.openxmlformats.org/officeDocument/2006/math" xmlns:v="urn:schemas-microsoft-com:vml" xmlns:wp14="http://schemas.microsoft.com/office/word/2010/wordprocessingDrawing" xmlns:wp="http://schemas.openxmlformats.org/drawingml/2006/wordprocessingDrawing" xmlns:w10="urn:schemas-microsoft-com:office:word" xmlns:w="http://schemas.openxmlformats.org/wordprocessingml/2006/main" xmlns:w14="http://schemas.microsoft.com/office/word/2010/wordml" xmlns:w15="http://schemas.microsoft.com/office/word/2012/wordml" xmlns:w16se="http://schemas.microsoft.com/office/word/2015/wordml/symex" xmlns:wpg="http://schemas.microsoft.com/office/word/2010/wordprocessingGroup" xmlns:wpi="http://schemas.microsoft.com/office/word/2010/wordprocessingInk" xmlns:wne="http://schemas.microsoft.com/office/word/2006/wordml" xmlns:wps="http://schemas.microsoft.com/office/word/2010/wordprocessingShape" mc:Ignorable="w14 w15 w16se wp14">
   <w:abstractNum w:abstractNumId="0" w15:restartNumberingAfterBreak="0">
+    <w:nsid w:val="03EE6CFA"/>
+    <w:multiLevelType w:val="hybridMultilevel"/>
+    <w:tmpl w:val="13AAB150"/>
+    <w:lvl w:ilvl="0" w:tplc="CE10E9EE">
+      <w:start w:val="1"/>
+      <w:numFmt w:val="bullet"/>
+      <w:lvlText w:val=""/>
+      <w:lvlJc w:val="left"/>
+      <w:pPr>
+        <w:ind w:left="1429" w:hanging="360"/>
+      </w:pPr>
+      <w:rPr>
+        <w:rFonts w:ascii="Symbol" w:hAnsi="Symbol" w:hint="default"/>
+      </w:rPr>
+    </w:lvl>
+    <w:lvl w:ilvl="1" w:tplc="04190003" w:tentative="1">
+      <w:start w:val="1"/>
+      <w:numFmt w:val="bullet"/>
+      <w:lvlText w:val="o"/>
+      <w:lvlJc w:val="left"/>
+      <w:pPr>
+        <w:ind w:left="2149" w:hanging="360"/>
+      </w:pPr>
+      <w:rPr>
+        <w:rFonts w:ascii="Courier New" w:hAnsi="Courier New" w:cs="Courier New" w:hint="default"/>
+      </w:rPr>
+    </w:lvl>
+    <w:lvl w:ilvl="2" w:tplc="04190005" w:tentative="1">
+      <w:start w:val="1"/>
+      <w:numFmt w:val="bullet"/>
+      <w:lvlText w:val=""/>
+      <w:lvlJc w:val="left"/>
+      <w:pPr>
+        <w:ind w:left="2869" w:hanging="360"/>
+      </w:pPr>
+      <w:rPr>
+        <w:rFonts w:ascii="Wingdings" w:hAnsi="Wingdings" w:hint="default"/>
+      </w:rPr>
+    </w:lvl>
+    <w:lvl w:ilvl="3" w:tplc="04190001" w:tentative="1">
+      <w:start w:val="1"/>
+      <w:numFmt w:val="bullet"/>
+      <w:lvlText w:val=""/>
+      <w:lvlJc w:val="left"/>
+      <w:pPr>
+        <w:ind w:left="3589" w:hanging="360"/>
+      </w:pPr>
+      <w:rPr>
+        <w:rFonts w:ascii="Symbol" w:hAnsi="Symbol" w:hint="default"/>
+      </w:rPr>
+    </w:lvl>
+    <w:lvl w:ilvl="4" w:tplc="04190003" w:tentative="1">
+      <w:start w:val="1"/>
+      <w:numFmt w:val="bullet"/>
+      <w:lvlText w:val="o"/>
+      <w:lvlJc w:val="left"/>
+      <w:pPr>
+        <w:ind w:left="4309" w:hanging="360"/>
+      </w:pPr>
+      <w:rPr>
+        <w:rFonts w:ascii="Courier New" w:hAnsi="Courier New" w:cs="Courier New" w:hint="default"/>
+      </w:rPr>
+    </w:lvl>
+    <w:lvl w:ilvl="5" w:tplc="04190005" w:tentative="1">
+      <w:start w:val="1"/>
+      <w:numFmt w:val="bullet"/>
+      <w:lvlText w:val=""/>
+      <w:lvlJc w:val="left"/>
+      <w:pPr>
+        <w:ind w:left="5029" w:hanging="360"/>
+      </w:pPr>
+      <w:rPr>
+        <w:rFonts w:ascii="Wingdings" w:hAnsi="Wingdings" w:hint="default"/>
+      </w:rPr>
+    </w:lvl>
+    <w:lvl w:ilvl="6" w:tplc="04190001" w:tentative="1">
+      <w:start w:val="1"/>
+      <w:numFmt w:val="bullet"/>
+      <w:lvlText w:val=""/>
+      <w:lvlJc w:val="left"/>
+      <w:pPr>
+        <w:ind w:left="5749" w:hanging="360"/>
+      </w:pPr>
+      <w:rPr>
+        <w:rFonts w:ascii="Symbol" w:hAnsi="Symbol" w:hint="default"/>
+      </w:rPr>
+    </w:lvl>
+    <w:lvl w:ilvl="7" w:tplc="04190003" w:tentative="1">
+      <w:start w:val="1"/>
+      <w:numFmt w:val="bullet"/>
+      <w:lvlText w:val="o"/>
+      <w:lvlJc w:val="left"/>
+      <w:pPr>
+        <w:ind w:left="6469" w:hanging="360"/>
+      </w:pPr>
+      <w:rPr>
+        <w:rFonts w:ascii="Courier New" w:hAnsi="Courier New" w:cs="Courier New" w:hint="default"/>
+      </w:rPr>
+    </w:lvl>
+    <w:lvl w:ilvl="8" w:tplc="04190005" w:tentative="1">
+      <w:start w:val="1"/>
+      <w:numFmt w:val="bullet"/>
+      <w:lvlText w:val=""/>
+      <w:lvlJc w:val="left"/>
+      <w:pPr>
+        <w:ind w:left="7189" w:hanging="360"/>
+      </w:pPr>
+      <w:rPr>
+        <w:rFonts w:ascii="Wingdings" w:hAnsi="Wingdings" w:hint="default"/>
+      </w:rPr>
+    </w:lvl>
+  </w:abstractNum>
+  <w:abstractNum w:abstractNumId="1" w15:restartNumberingAfterBreak="0">
     <w:nsid w:val="1BDD211C"/>
     <w:multiLevelType w:val="multilevel"/>
     <w:tmpl w:val="00064CBC"/>
@@ -5158,7 +6850,7 @@
       </w:pPr>
     </w:lvl>
   </w:abstractNum>
-  <w:abstractNum w:abstractNumId="1" w15:restartNumberingAfterBreak="0">
+  <w:abstractNum w:abstractNumId="2" w15:restartNumberingAfterBreak="0">
     <w:nsid w:val="1EDF1AC9"/>
     <w:multiLevelType w:val="multilevel"/>
     <w:tmpl w:val="A1060056"/>
@@ -5271,7 +6963,120 @@
       </w:rPr>
     </w:lvl>
   </w:abstractNum>
-  <w:abstractNum w:abstractNumId="2" w15:restartNumberingAfterBreak="0">
+  <w:abstractNum w:abstractNumId="3" w15:restartNumberingAfterBreak="0">
+    <w:nsid w:val="34FF648C"/>
+    <w:multiLevelType w:val="hybridMultilevel"/>
+    <w:tmpl w:val="400EC9BC"/>
+    <w:lvl w:ilvl="0" w:tplc="CE10E9EE">
+      <w:start w:val="1"/>
+      <w:numFmt w:val="bullet"/>
+      <w:lvlText w:val=""/>
+      <w:lvlJc w:val="left"/>
+      <w:pPr>
+        <w:ind w:left="1429" w:hanging="360"/>
+      </w:pPr>
+      <w:rPr>
+        <w:rFonts w:ascii="Symbol" w:hAnsi="Symbol" w:hint="default"/>
+      </w:rPr>
+    </w:lvl>
+    <w:lvl w:ilvl="1" w:tplc="04190003" w:tentative="1">
+      <w:start w:val="1"/>
+      <w:numFmt w:val="bullet"/>
+      <w:lvlText w:val="o"/>
+      <w:lvlJc w:val="left"/>
+      <w:pPr>
+        <w:ind w:left="2149" w:hanging="360"/>
+      </w:pPr>
+      <w:rPr>
+        <w:rFonts w:ascii="Courier New" w:hAnsi="Courier New" w:cs="Courier New" w:hint="default"/>
+      </w:rPr>
+    </w:lvl>
+    <w:lvl w:ilvl="2" w:tplc="04190005" w:tentative="1">
+      <w:start w:val="1"/>
+      <w:numFmt w:val="bullet"/>
+      <w:lvlText w:val=""/>
+      <w:lvlJc w:val="left"/>
+      <w:pPr>
+        <w:ind w:left="2869" w:hanging="360"/>
+      </w:pPr>
+      <w:rPr>
+        <w:rFonts w:ascii="Wingdings" w:hAnsi="Wingdings" w:hint="default"/>
+      </w:rPr>
+    </w:lvl>
+    <w:lvl w:ilvl="3" w:tplc="04190001" w:tentative="1">
+      <w:start w:val="1"/>
+      <w:numFmt w:val="bullet"/>
+      <w:lvlText w:val=""/>
+      <w:lvlJc w:val="left"/>
+      <w:pPr>
+        <w:ind w:left="3589" w:hanging="360"/>
+      </w:pPr>
+      <w:rPr>
+        <w:rFonts w:ascii="Symbol" w:hAnsi="Symbol" w:hint="default"/>
+      </w:rPr>
+    </w:lvl>
+    <w:lvl w:ilvl="4" w:tplc="04190003" w:tentative="1">
+      <w:start w:val="1"/>
+      <w:numFmt w:val="bullet"/>
+      <w:lvlText w:val="o"/>
+      <w:lvlJc w:val="left"/>
+      <w:pPr>
+        <w:ind w:left="4309" w:hanging="360"/>
+      </w:pPr>
+      <w:rPr>
+        <w:rFonts w:ascii="Courier New" w:hAnsi="Courier New" w:cs="Courier New" w:hint="default"/>
+      </w:rPr>
+    </w:lvl>
+    <w:lvl w:ilvl="5" w:tplc="04190005" w:tentative="1">
+      <w:start w:val="1"/>
+      <w:numFmt w:val="bullet"/>
+      <w:lvlText w:val=""/>
+      <w:lvlJc w:val="left"/>
+      <w:pPr>
+        <w:ind w:left="5029" w:hanging="360"/>
+      </w:pPr>
+      <w:rPr>
+        <w:rFonts w:ascii="Wingdings" w:hAnsi="Wingdings" w:hint="default"/>
+      </w:rPr>
+    </w:lvl>
+    <w:lvl w:ilvl="6" w:tplc="04190001" w:tentative="1">
+      <w:start w:val="1"/>
+      <w:numFmt w:val="bullet"/>
+      <w:lvlText w:val=""/>
+      <w:lvlJc w:val="left"/>
+      <w:pPr>
+        <w:ind w:left="5749" w:hanging="360"/>
+      </w:pPr>
+      <w:rPr>
+        <w:rFonts w:ascii="Symbol" w:hAnsi="Symbol" w:hint="default"/>
+      </w:rPr>
+    </w:lvl>
+    <w:lvl w:ilvl="7" w:tplc="04190003" w:tentative="1">
+      <w:start w:val="1"/>
+      <w:numFmt w:val="bullet"/>
+      <w:lvlText w:val="o"/>
+      <w:lvlJc w:val="left"/>
+      <w:pPr>
+        <w:ind w:left="6469" w:hanging="360"/>
+      </w:pPr>
+      <w:rPr>
+        <w:rFonts w:ascii="Courier New" w:hAnsi="Courier New" w:cs="Courier New" w:hint="default"/>
+      </w:rPr>
+    </w:lvl>
+    <w:lvl w:ilvl="8" w:tplc="04190005" w:tentative="1">
+      <w:start w:val="1"/>
+      <w:numFmt w:val="bullet"/>
+      <w:lvlText w:val=""/>
+      <w:lvlJc w:val="left"/>
+      <w:pPr>
+        <w:ind w:left="7189" w:hanging="360"/>
+      </w:pPr>
+      <w:rPr>
+        <w:rFonts w:ascii="Wingdings" w:hAnsi="Wingdings" w:hint="default"/>
+      </w:rPr>
+    </w:lvl>
+  </w:abstractNum>
+  <w:abstractNum w:abstractNumId="4" w15:restartNumberingAfterBreak="0">
     <w:nsid w:val="6FDB6885"/>
     <w:multiLevelType w:val="multilevel"/>
     <w:tmpl w:val="EB6ADF1A"/>
@@ -5395,20 +7200,26 @@
       </w:pPr>
     </w:lvl>
   </w:abstractNum>
-  <w:num w:numId="1" w16cid:durableId="2089619531">
+  <w:num w:numId="1">
+    <w:abstractNumId w:val="2"/>
+  </w:num>
+  <w:num w:numId="2">
+    <w:abstractNumId w:val="4"/>
+  </w:num>
+  <w:num w:numId="3">
     <w:abstractNumId w:val="1"/>
   </w:num>
-  <w:num w:numId="2" w16cid:durableId="1948152611">
-    <w:abstractNumId w:val="2"/>
+  <w:num w:numId="4">
+    <w:abstractNumId w:val="0"/>
   </w:num>
-  <w:num w:numId="3" w16cid:durableId="1397314285">
-    <w:abstractNumId w:val="0"/>
+  <w:num w:numId="5">
+    <w:abstractNumId w:val="3"/>
   </w:num>
 </w:numbering>
 </file>
 
 <file path=word/styles.xml><?xml version="1.0" encoding="utf-8"?>
-<w:styles xmlns:mc="http://schemas.openxmlformats.org/markup-compatibility/2006" xmlns:r="http://schemas.openxmlformats.org/officeDocument/2006/relationships" xmlns:w="http://schemas.openxmlformats.org/wordprocessingml/2006/main" xmlns:w14="http://schemas.microsoft.com/office/word/2010/wordml" xmlns:w15="http://schemas.microsoft.com/office/word/2012/wordml" xmlns:w16cex="http://schemas.microsoft.com/office/word/2018/wordml/cex" xmlns:w16cid="http://schemas.microsoft.com/office/word/2016/wordml/cid" xmlns:w16="http://schemas.microsoft.com/office/word/2018/wordml" xmlns:w16du="http://schemas.microsoft.com/office/word/2023/wordml/word16du" xmlns:w16sdtdh="http://schemas.microsoft.com/office/word/2020/wordml/sdtdatahash" xmlns:w16sdtfl="http://schemas.microsoft.com/office/word/2024/wordml/sdtformatlock" xmlns:w16se="http://schemas.microsoft.com/office/word/2015/wordml/symex" mc:Ignorable="w14 w15 w16se w16cid w16 w16cex w16sdtdh w16sdtfl w16du">
+<w:styles xmlns:mc="http://schemas.openxmlformats.org/markup-compatibility/2006" xmlns:r="http://schemas.openxmlformats.org/officeDocument/2006/relationships" xmlns:w="http://schemas.openxmlformats.org/wordprocessingml/2006/main" xmlns:w14="http://schemas.microsoft.com/office/word/2010/wordml" xmlns:w15="http://schemas.microsoft.com/office/word/2012/wordml" xmlns:w16se="http://schemas.microsoft.com/office/word/2015/wordml/symex" mc:Ignorable="w14 w15 w16se">
   <w:docDefaults>
     <w:rPrDefault>
       <w:rPr>
@@ -5424,7 +7235,7 @@
       </w:pPr>
     </w:pPrDefault>
   </w:docDefaults>
-  <w:latentStyles w:defLockedState="0" w:defUIPriority="99" w:defSemiHidden="0" w:defUnhideWhenUsed="0" w:defQFormat="0" w:count="376">
+  <w:latentStyles w:defLockedState="0" w:defUIPriority="99" w:defSemiHidden="0" w:defUnhideWhenUsed="0" w:defQFormat="0" w:count="371">
     <w:lsdException w:name="Normal" w:uiPriority="0" w:qFormat="1"/>
     <w:lsdException w:name="heading 1" w:uiPriority="9" w:qFormat="1"/>
     <w:lsdException w:name="heading 2" w:semiHidden="1" w:uiPriority="9" w:unhideWhenUsed="1" w:qFormat="1"/>
@@ -5796,11 +7607,6 @@
     <w:lsdException w:name="List Table 5 Dark Accent 6" w:uiPriority="50"/>
     <w:lsdException w:name="List Table 6 Colorful Accent 6" w:uiPriority="51"/>
     <w:lsdException w:name="List Table 7 Colorful Accent 6" w:uiPriority="52"/>
-    <w:lsdException w:name="Mention" w:semiHidden="1" w:unhideWhenUsed="1"/>
-    <w:lsdException w:name="Smart Hyperlink" w:semiHidden="1" w:unhideWhenUsed="1"/>
-    <w:lsdException w:name="Hashtag" w:semiHidden="1" w:unhideWhenUsed="1"/>
-    <w:lsdException w:name="Unresolved Mention" w:semiHidden="1" w:unhideWhenUsed="1"/>
-    <w:lsdException w:name="Smart Link" w:semiHidden="1" w:unhideWhenUsed="1"/>
   </w:latentStyles>
   <w:style w:type="paragraph" w:default="1" w:styleId="a">
     <w:name w:val="Normal"/>
@@ -5883,7 +7689,6 @@
   <w:style w:type="character" w:default="1" w:styleId="a0">
     <w:name w:val="Default Paragraph Font"/>
     <w:uiPriority w:val="1"/>
-    <w:semiHidden/>
     <w:unhideWhenUsed/>
   </w:style>
   <w:style w:type="table" w:default="1" w:styleId="a1">
@@ -6077,7 +7882,7 @@
       <w:szCs w:val="24"/>
     </w:rPr>
   </w:style>
-  <w:style w:type="character" w:styleId="ab">
+  <w:style w:type="character" w:customStyle="1" w:styleId="UnresolvedMention">
     <w:name w:val="Unresolved Mention"/>
     <w:basedOn w:val="a0"/>
     <w:uiPriority w:val="99"/>
@@ -6089,7 +7894,7 @@
       <w:shd w:val="clear" w:color="auto" w:fill="E1DFDD"/>
     </w:rPr>
   </w:style>
-  <w:style w:type="character" w:styleId="ac">
+  <w:style w:type="character" w:styleId="ab">
     <w:name w:val="FollowedHyperlink"/>
     <w:basedOn w:val="a0"/>
     <w:uiPriority w:val="99"/>
@@ -6101,16 +7906,16 @@
       <w:u w:val="single"/>
     </w:rPr>
   </w:style>
-  <w:style w:type="paragraph" w:customStyle="1" w:styleId="ad">
+  <w:style w:type="paragraph" w:customStyle="1" w:styleId="ac">
     <w:name w:val="Название рис/табл"/>
     <w:basedOn w:val="a"/>
-    <w:link w:val="ae"/>
+    <w:link w:val="ad"/>
     <w:rsid w:val="00BA671B"/>
   </w:style>
-  <w:style w:type="character" w:customStyle="1" w:styleId="ae">
+  <w:style w:type="character" w:customStyle="1" w:styleId="ad">
     <w:name w:val="Название рис/табл Знак"/>
     <w:basedOn w:val="a0"/>
-    <w:link w:val="ad"/>
+    <w:link w:val="ac"/>
     <w:rsid w:val="00BA671B"/>
     <w:rPr>
       <w:rFonts w:ascii="Times New Roman" w:hAnsi="Times New Roman" w:cs="Times New Roman"/>
@@ -6421,7 +8226,7 @@
 </file>
 
 <file path=customXml/itemProps1.xml><?xml version="1.0" encoding="utf-8"?>
-<ds:datastoreItem xmlns:ds="http://schemas.openxmlformats.org/officeDocument/2006/customXml" ds:itemID="{4501C4A7-70DB-42D3-922A-182007291523}">
+<ds:datastoreItem xmlns:ds="http://schemas.openxmlformats.org/officeDocument/2006/customXml" ds:itemID="{5D46C137-774A-43F5-BF06-3A7B5737BA39}">
   <ds:schemaRefs>
     <ds:schemaRef ds:uri="http://schemas.openxmlformats.org/officeDocument/2006/bibliography"/>
   </ds:schemaRefs>

--- a/ВКР/Основная часть.docx
+++ b/ВКР/Основная часть.docx
@@ -1687,7 +1687,7 @@
             <v:path o:extrusionok="f" gradientshapeok="t" o:connecttype="rect"/>
             <o:lock v:ext="edit" aspectratio="t"/>
           </v:shapetype>
-          <v:shape id="_x0000_i1042" type="#_x0000_t75" style="width:279.65pt;height:404.75pt">
+          <v:shape id="_x0000_i1025" type="#_x0000_t75" style="width:279.65pt;height:404.75pt">
             <v:imagedata r:id="rId11" o:title="Последовательность, журнал"/>
           </v:shape>
         </w:pict>
@@ -1733,7 +1733,7 @@
       </w:pPr>
       <w:r>
         <w:pict>
-          <v:shape id="_x0000_i1043" type="#_x0000_t75" style="width:275.9pt;height:299.9pt">
+          <v:shape id="_x0000_i1026" type="#_x0000_t75" style="width:275.9pt;height:299.9pt">
             <v:imagedata r:id="rId12" o:title="Последовательность, журнал-Электронный"/>
           </v:shape>
         </w:pict>
@@ -5240,248 +5240,109 @@
         <w:pStyle w:val="1"/>
       </w:pPr>
       <w:bookmarkStart w:id="8" w:name="_Toc216374963"/>
+      <w:r>
+        <w:lastRenderedPageBreak/>
+        <w:t>2 ОПРЕДЕЛЕНИЕ СПЕЦИФИКАЦИЙ ПРОГРАММНОГО ОБЕСПЕЧЕНИЯ</w:t>
+      </w:r>
+      <w:bookmarkEnd w:id="8"/>
+    </w:p>
+    <w:p>
+      <w:pPr>
+        <w:pStyle w:val="2"/>
+      </w:pPr>
+      <w:r>
+        <w:t>2.1 Определение информационных спецификаций</w:t>
+      </w:r>
+    </w:p>
+    <w:p>
+      <w:r>
+        <w:t>Информационные спецификации можно описать с помощью сущностей и их взаимосвязей.</w:t>
+      </w:r>
+    </w:p>
+    <w:p>
+      <w:r>
+        <w:t xml:space="preserve">К ключевым сущностям системы можно отнести: «Дисциплина», «Сотрудник», «Группа», «Студент».  Все эти сущности можно назвать «сущностями-справочниками». </w:t>
+      </w:r>
+      <w:r>
+        <w:t xml:space="preserve">Они предназначены для хранения статичных, редко изменяемых данных и используются для </w:t>
+      </w:r>
+      <w:proofErr w:type="spellStart"/>
+      <w:r>
+        <w:t>валидации</w:t>
+      </w:r>
+      <w:proofErr w:type="spellEnd"/>
+      <w:r>
+        <w:t xml:space="preserve"> и единообразия информации в </w:t>
+      </w:r>
+      <w:r>
+        <w:t>других</w:t>
+      </w:r>
+      <w:r>
+        <w:t xml:space="preserve"> сущностях.</w:t>
+      </w:r>
+      <w:r>
+        <w:t xml:space="preserve"> </w:t>
+      </w:r>
+    </w:p>
+    <w:p>
+      <w:r>
+        <w:t>Сущность "Расписание" является центральной операционной сущностью системы. Она связывает между собой сущности</w:t>
+      </w:r>
+      <w:r>
+        <w:t xml:space="preserve"> </w:t>
+      </w:r>
+      <w:r>
+        <w:t>"Дисц</w:t>
+      </w:r>
+      <w:r>
+        <w:t>иплина", "Сотрудник" и "Группа"</w:t>
+      </w:r>
+      <w:r>
+        <w:t>, определяя конкретное проводимое занятие. Каждая запись в "Расписании" содержит атрибуты места, времени и типа занятия, а также включает ссылки на соответствующие экземпляры справочников.</w:t>
+      </w:r>
+      <w:r>
+        <w:t xml:space="preserve"> </w:t>
+      </w:r>
+    </w:p>
+    <w:p>
+      <w:r>
+        <w:t>Сущность «Отметка» содержит данные о посещениях студентов и о сдачах ими практических и лабораторных работ. Каждая запись в этой сущности связана с конкретным занятием и студентом.</w:t>
+      </w:r>
+    </w:p>
+    <w:p>
+      <w:r>
+        <w:t>Сущность «Журнал изменений» содержит информацию о времени создания и последнего изменения каждой отметки.</w:t>
+      </w:r>
+    </w:p>
+    <w:p>
+      <w:r>
+        <w:t>Сущность «Подгруппа» моделирует гибкое разделение академических групп для практических занятий. Она позволяет каждому преподавателю независимо формировать состав подгрупп по своей дисциплине. Сущность</w:t>
+      </w:r>
+      <w:r>
+        <w:t xml:space="preserve"> хранит связи между студентами</w:t>
+      </w:r>
+      <w:r>
+        <w:t>, дисциплиной и преподавателем, определяя принадлежность студента к конкретной подгруппе</w:t>
+      </w:r>
+      <w:r>
+        <w:t>.</w:t>
+      </w:r>
+    </w:p>
+    <w:p>
+      <w:r>
+        <w:t>Сущности «Дисциплина», «Группа», «Студент» и «Расписание» являются внешними по отношению к разрабатываемой системе. О</w:t>
+      </w:r>
+      <w:r>
+        <w:t xml:space="preserve">ни уже существуют </w:t>
+      </w:r>
       <w:bookmarkStart w:id="9" w:name="_GoBack"/>
       <w:bookmarkEnd w:id="9"/>
       <w:r>
+        <w:t xml:space="preserve">в информационной среде университета независимо от работы разрабатываемой системы, и доступны разрабатываемой системе только для </w:t>
+      </w:r>
+      <w:r>
         <w:lastRenderedPageBreak/>
-        <w:t>2 ОПРЕДЕЛЕНИЕ</w:t>
-      </w:r>
-      <w:r>
-        <w:t xml:space="preserve"> </w:t>
-      </w:r>
-      <w:r>
-        <w:t>СПЕЦИФИКАЦИЙ ПРОГРАММНОГО ОБЕСПЕЧЕНИЯ</w:t>
-      </w:r>
-      <w:bookmarkEnd w:id="8"/>
-    </w:p>
-    <w:p>
-      <w:pPr>
-        <w:pStyle w:val="2"/>
-      </w:pPr>
-      <w:r>
-        <w:t>2.1 Определение информационных спецификаций</w:t>
-      </w:r>
-    </w:p>
-    <w:p>
-      <w:r>
-        <w:t>Информационные спецификации можно описать с помощью сущностей и их взаимосвязей.</w:t>
-      </w:r>
-    </w:p>
-    <w:p>
-      <w:r>
-        <w:t>Ключевыми сущностями в системе являются: «Расписание»,</w:t>
-      </w:r>
-    </w:p>
-    <w:p>
-      <w:pPr>
-        <w:ind w:firstLine="0"/>
-      </w:pPr>
-      <w:r>
-        <w:t>«</w:t>
-      </w:r>
-      <w:proofErr w:type="spellStart"/>
-      <w:r>
-        <w:t>Расписание_Архив</w:t>
-      </w:r>
-      <w:proofErr w:type="spellEnd"/>
-      <w:r>
-        <w:t>», «Отметки» и «Комментарий». Данные сущности содержат</w:t>
-      </w:r>
-      <w:r>
-        <w:t xml:space="preserve"> </w:t>
-      </w:r>
-      <w:r>
-        <w:t>данные из справочных таблиц, в которых хранится информация необходимая для</w:t>
-      </w:r>
-      <w:r>
-        <w:t xml:space="preserve"> </w:t>
-      </w:r>
-      <w:r>
-        <w:t>обеспечения образовательного процесса</w:t>
-      </w:r>
-      <w:r>
-        <w:t>. К такой информации относится:</w:t>
-      </w:r>
-    </w:p>
-    <w:p>
-      <w:pPr>
-        <w:pStyle w:val="aa"/>
-        <w:numPr>
-          <w:ilvl w:val="0"/>
-          <w:numId w:val="4"/>
-        </w:numPr>
-      </w:pPr>
-      <w:r>
-        <w:t>предмет;</w:t>
-      </w:r>
-    </w:p>
-    <w:p>
-      <w:pPr>
-        <w:pStyle w:val="aa"/>
-        <w:numPr>
-          <w:ilvl w:val="0"/>
-          <w:numId w:val="4"/>
-        </w:numPr>
-      </w:pPr>
-      <w:r>
-        <w:t>группа;</w:t>
-      </w:r>
-    </w:p>
-    <w:p>
-      <w:pPr>
-        <w:pStyle w:val="aa"/>
-        <w:numPr>
-          <w:ilvl w:val="0"/>
-          <w:numId w:val="4"/>
-        </w:numPr>
-      </w:pPr>
-      <w:r>
-        <w:t>студенты;</w:t>
-      </w:r>
-    </w:p>
-    <w:p>
-      <w:pPr>
-        <w:pStyle w:val="aa"/>
-        <w:numPr>
-          <w:ilvl w:val="0"/>
-          <w:numId w:val="4"/>
-        </w:numPr>
-      </w:pPr>
-      <w:r>
-        <w:t>преподаватель;</w:t>
-      </w:r>
-    </w:p>
-    <w:p>
-      <w:pPr>
-        <w:pStyle w:val="aa"/>
-        <w:numPr>
-          <w:ilvl w:val="0"/>
-          <w:numId w:val="4"/>
-        </w:numPr>
-      </w:pPr>
-      <w:r>
-        <w:t>номер занятия;</w:t>
-      </w:r>
-    </w:p>
-    <w:p>
-      <w:pPr>
-        <w:pStyle w:val="aa"/>
-        <w:numPr>
-          <w:ilvl w:val="0"/>
-          <w:numId w:val="4"/>
-        </w:numPr>
-      </w:pPr>
-      <w:r>
-        <w:t>тип занятия;</w:t>
-      </w:r>
-    </w:p>
-    <w:p>
-      <w:pPr>
-        <w:pStyle w:val="aa"/>
-        <w:numPr>
-          <w:ilvl w:val="0"/>
-          <w:numId w:val="4"/>
-        </w:numPr>
-      </w:pPr>
-      <w:r>
-        <w:t>день недели;</w:t>
-      </w:r>
-    </w:p>
-    <w:p>
-      <w:pPr>
-        <w:pStyle w:val="aa"/>
-        <w:numPr>
-          <w:ilvl w:val="0"/>
-          <w:numId w:val="4"/>
-        </w:numPr>
-      </w:pPr>
-      <w:r>
-        <w:t>аудитория.</w:t>
-      </w:r>
-    </w:p>
-    <w:p>
-      <w:r>
-        <w:t>Таблица «Расписание» хранит информацию о занятии, которая является</w:t>
-      </w:r>
-    </w:p>
-    <w:p>
-      <w:r>
-        <w:t xml:space="preserve">совокупностью данных </w:t>
-      </w:r>
-      <w:r>
-        <w:t xml:space="preserve">из таблиц: «Предмет», «Группа», «Преподаватель», </w:t>
-      </w:r>
-      <w:r>
-        <w:t>«Номер занятия», «Тип занятия», «День недели» и «Аудитория».</w:t>
-      </w:r>
-    </w:p>
-    <w:p>
-      <w:r>
-        <w:t>Таблица «Расписание_ Архив» хранит и</w:t>
-      </w:r>
-      <w:r>
-        <w:t xml:space="preserve">нформацию о прошедших занятиях, </w:t>
-      </w:r>
-      <w:r>
-        <w:t>в том же формате, что и таблица «Расписание»: «Предмет», «Группа»,</w:t>
-      </w:r>
-      <w:r>
-        <w:t xml:space="preserve"> </w:t>
-      </w:r>
-      <w:r>
-        <w:t>«Преподаватель», «Номер занятия», «Тип занятия», «День недели» и «Аудитория».</w:t>
-      </w:r>
-    </w:p>
-    <w:p>
-      <w:r>
-        <w:lastRenderedPageBreak/>
-        <w:t>Таблица «Отметки» хранит информацию об</w:t>
-      </w:r>
-      <w:r>
-        <w:t xml:space="preserve"> отметках о посещении и оценках </w:t>
-      </w:r>
-      <w:r>
-        <w:t>сдачи работ студентами на занятии, которая является совокупностью данных из</w:t>
-      </w:r>
-      <w:r>
-        <w:t xml:space="preserve"> </w:t>
-      </w:r>
-      <w:r>
-        <w:t>таблиц: «Расписание», «</w:t>
-      </w:r>
-      <w:proofErr w:type="spellStart"/>
-      <w:r>
-        <w:t>Расписание_Архив</w:t>
-      </w:r>
-      <w:proofErr w:type="spellEnd"/>
-      <w:r>
-        <w:t>» и «Студенты».</w:t>
-      </w:r>
-    </w:p>
-    <w:p>
-      <w:r>
-        <w:t>Таблица «Комментарий» хранит информацию о дополнительной информации о занятии, добавленную преподавателем, которая является совокупностью данных из таблиц: «Расписание», «</w:t>
-      </w:r>
-      <w:proofErr w:type="spellStart"/>
-      <w:r>
-        <w:t>Расписание_Архив</w:t>
-      </w:r>
-      <w:proofErr w:type="spellEnd"/>
-      <w:r>
-        <w:t xml:space="preserve">». </w:t>
-      </w:r>
-    </w:p>
-    <w:p>
-      <w:r>
-        <w:t>Сущности «Отметки» и «Комментарий» связаны с «Расписание» и «</w:t>
-      </w:r>
-      <w:proofErr w:type="spellStart"/>
-      <w:r>
-        <w:t>Расписание_Архив</w:t>
-      </w:r>
-      <w:proofErr w:type="spellEnd"/>
-      <w:r>
-        <w:t>» с целью определения актуальности, хранимой в них информации. Со временем информация из таблицы «Расписание» удаляется, но существует необходимость в хранении отметок посещаемости и оценок о сдаче работ, а также дополнительной информации о занятии более продолжительный срок.</w:t>
+        <w:t>чтения. С остальными из перечисленных сущностей разрабатываемая система работает непосредственно.</w:t>
       </w:r>
     </w:p>
     <w:p>
@@ -5492,21 +5353,10 @@
         <w:rPr>
           <w:lang w:val="en-US"/>
         </w:rPr>
-        <w:t>ER-</w:t>
-      </w:r>
-      <w:proofErr w:type="spellStart"/>
-      <w:r>
-        <w:rPr>
-          <w:lang w:val="en-US"/>
-        </w:rPr>
-        <w:t>диаграммы</w:t>
-      </w:r>
-      <w:proofErr w:type="spellEnd"/>
-      <w:r>
-        <w:rPr>
-          <w:lang w:val="en-US"/>
-        </w:rPr>
-        <w:t xml:space="preserve"> </w:t>
+        <w:t>ER</w:t>
+      </w:r>
+      <w:r>
+        <w:t xml:space="preserve">-диаграммы </w:t>
       </w:r>
       <w:r>
         <w:t>(Рисунок 2.1.1).</w:t>
@@ -5520,42 +5370,15 @@
         <w:jc w:val="center"/>
       </w:pPr>
       <w:r>
-        <w:lastRenderedPageBreak/>
-        <w:drawing>
-          <wp:inline distT="0" distB="0" distL="0" distR="0" wp14:anchorId="5CEE26DA" wp14:editId="7FD40337">
-            <wp:extent cx="8846309" cy="4637792"/>
-            <wp:effectExtent l="8890" t="0" r="1905" b="1905"/>
-            <wp:docPr id="6" name="Рисунок 6"/>
-            <wp:cNvGraphicFramePr>
-              <a:graphicFrameLocks xmlns:a="http://schemas.openxmlformats.org/drawingml/2006/main" noChangeAspect="1"/>
-            </wp:cNvGraphicFramePr>
-            <a:graphic xmlns:a="http://schemas.openxmlformats.org/drawingml/2006/main">
-              <a:graphicData uri="http://schemas.openxmlformats.org/drawingml/2006/picture">
-                <pic:pic xmlns:pic="http://schemas.openxmlformats.org/drawingml/2006/picture">
-                  <pic:nvPicPr>
-                    <pic:cNvPr id="1" name=""/>
-                    <pic:cNvPicPr/>
-                  </pic:nvPicPr>
-                  <pic:blipFill>
-                    <a:blip r:embed="rId19"/>
-                    <a:stretch>
-                      <a:fillRect/>
-                    </a:stretch>
-                  </pic:blipFill>
-                  <pic:spPr>
-                    <a:xfrm rot="5400000">
-                      <a:off x="0" y="0"/>
-                      <a:ext cx="8931739" cy="4682580"/>
-                    </a:xfrm>
-                    <a:prstGeom prst="rect">
-                      <a:avLst/>
-                    </a:prstGeom>
-                  </pic:spPr>
-                </pic:pic>
-              </a:graphicData>
-            </a:graphic>
-          </wp:inline>
-        </w:drawing>
+        <w:rPr>
+          <w:noProof/>
+          <w:lang w:eastAsia="ru-RU"/>
+        </w:rPr>
+        <w:pict>
+          <v:shape id="_x0000_i1034" type="#_x0000_t75" style="width:467.15pt;height:487.2pt">
+            <v:imagedata r:id="rId19" o:title="Спецификации-ER.drawio"/>
+          </v:shape>
+        </w:pict>
       </w:r>
     </w:p>
     <w:p>
@@ -5582,20 +5405,12 @@
         <w:pStyle w:val="2"/>
       </w:pPr>
       <w:r>
-        <w:t>2.2</w:t>
-      </w:r>
-      <w:r>
-        <w:t xml:space="preserve"> Определение </w:t>
-      </w:r>
-      <w:r>
-        <w:t>функциональных</w:t>
-      </w:r>
-      <w:r>
-        <w:t xml:space="preserve"> спецификаций</w:t>
-      </w:r>
-    </w:p>
-    <w:p>
-      <w:r>
+        <w:t>2.2 Определение функциональных спецификаций</w:t>
+      </w:r>
+    </w:p>
+    <w:p>
+      <w:r>
+        <w:lastRenderedPageBreak/>
         <w:tab/>
         <w:t>Необходимо выделить конкретные возможности пользователей системы. В системе будут существовать 3 типа пользователей – Преподаватель, Студент и Декан.</w:t>
       </w:r>
@@ -5651,8 +5466,8 @@
       <w:r>
         <w:lastRenderedPageBreak/>
         <w:pict>
-          <v:shape id="_x0000_i1044" type="#_x0000_t75" style="width:428.45pt;height:613.3pt">
-            <v:imagedata r:id="rId20" o:title="Спецификации-Use - case.drawio"/>
+          <v:shape id="_x0000_i1027" type="#_x0000_t75" style="width:428.45pt;height:613.3pt">
+            <v:imagedata r:id="rId20" o:title="Спецификации-Use - case"/>
           </v:shape>
         </w:pict>
       </w:r>
@@ -5687,73 +5502,22 @@
       </w:pPr>
       <w:r>
         <w:lastRenderedPageBreak/>
-        <w:t>2.3</w:t>
-      </w:r>
-      <w:r>
-        <w:t xml:space="preserve"> Определение </w:t>
-      </w:r>
-      <w:r>
-        <w:t>поведенческих</w:t>
-      </w:r>
-      <w:r>
-        <w:t xml:space="preserve"> спецификаций</w:t>
-      </w:r>
-    </w:p>
-    <w:p>
-      <w:r>
-        <w:t>Для отображения изменения поведения модуля в различные моменты</w:t>
-      </w:r>
-      <w:r>
-        <w:t xml:space="preserve"> </w:t>
-      </w:r>
-      <w:r>
-        <w:t>времени можно построить диаграмму состояний</w:t>
-      </w:r>
-      <w:r>
-        <w:t xml:space="preserve"> (Рисунок 2.3.1)</w:t>
-      </w:r>
-      <w:r>
-        <w:t>.</w:t>
-      </w:r>
-    </w:p>
-    <w:p>
-      <w:r>
-        <w:t>Главное предназначение это</w:t>
-      </w:r>
-      <w:r>
-        <w:t xml:space="preserve">й диаграммы – описать возможные </w:t>
-      </w:r>
-      <w:r>
-        <w:t>последовательности состояний и переходов, которые в совокупности</w:t>
-      </w:r>
-      <w:r>
-        <w:t xml:space="preserve"> </w:t>
-      </w:r>
-      <w:r>
-        <w:t>характеризуют поведение элемента модели в течение его жизненного цикла.</w:t>
-      </w:r>
-    </w:p>
-    <w:p>
-      <w:r>
-        <w:t>Диаграмма состояний показывает возмо</w:t>
-      </w:r>
-      <w:r>
-        <w:t xml:space="preserve">жные состояния, в которых может </w:t>
-      </w:r>
-      <w:r>
-        <w:t>находиться объект, а</w:t>
-      </w:r>
-      <w:r>
-        <w:t xml:space="preserve"> также процесс смены состояния</w:t>
-      </w:r>
-      <w:r>
-        <w:t>.</w:t>
-      </w:r>
-      <w:r>
-        <w:t xml:space="preserve"> </w:t>
-      </w:r>
-      <w:r>
-        <w:t>В подсистеме можно выделить основных несколько состояний:</w:t>
+        <w:t>2.3 Определение поведенческих спецификаций</w:t>
+      </w:r>
+    </w:p>
+    <w:p>
+      <w:r>
+        <w:t>Для отображения изменения поведения модуля в различные моменты времени можно построить диаграмму состояний (Рисунок 2.3.1).</w:t>
+      </w:r>
+    </w:p>
+    <w:p>
+      <w:r>
+        <w:t>Главное предназначение этой диаграммы – описать возможные последовательности состояний и переходов, которые в совокупности характеризуют поведение элемента модели в течение его жизненного цикла.</w:t>
+      </w:r>
+    </w:p>
+    <w:p>
+      <w:r>
+        <w:t>Диаграмма состояний показывает возможные состояния, в которых может находиться объект, а также процесс смены состояния. В подсистеме можно выделить основных несколько состояний:</w:t>
       </w:r>
     </w:p>
     <w:p>
@@ -6180,6 +5944,7 @@
       <w:r>
         <w:rPr>
           <w:noProof/>
+          <w:lang w:eastAsia="ru-RU"/>
         </w:rPr>
         <w:lastRenderedPageBreak/>
         <mc:AlternateContent>
@@ -6271,6 +6036,10 @@
         </mc:AlternateContent>
       </w:r>
       <w:r>
+        <w:rPr>
+          <w:noProof/>
+          <w:lang w:eastAsia="ru-RU"/>
+        </w:rPr>
         <w:drawing>
           <wp:inline distT="0" distB="0" distL="0" distR="0" wp14:anchorId="270070B1" wp14:editId="5A7420F2">
             <wp:extent cx="8762500" cy="5605602"/>
@@ -6604,7 +6373,7 @@
           <w:rPr>
             <w:noProof/>
           </w:rPr>
-          <w:t>24</w:t>
+          <w:t>27</w:t>
         </w:r>
         <w:r>
           <w:fldChar w:fldCharType="end"/>
@@ -7689,6 +7458,7 @@
   <w:style w:type="character" w:default="1" w:styleId="a0">
     <w:name w:val="Default Paragraph Font"/>
     <w:uiPriority w:val="1"/>
+    <w:semiHidden/>
     <w:unhideWhenUsed/>
   </w:style>
   <w:style w:type="table" w:default="1" w:styleId="a1">
@@ -8226,7 +7996,7 @@
 </file>
 
 <file path=customXml/itemProps1.xml><?xml version="1.0" encoding="utf-8"?>
-<ds:datastoreItem xmlns:ds="http://schemas.openxmlformats.org/officeDocument/2006/customXml" ds:itemID="{5D46C137-774A-43F5-BF06-3A7B5737BA39}">
+<ds:datastoreItem xmlns:ds="http://schemas.openxmlformats.org/officeDocument/2006/customXml" ds:itemID="{6859BA4E-F26F-4DAA-B445-AB62148DFAF6}">
   <ds:schemaRefs>
     <ds:schemaRef ds:uri="http://schemas.openxmlformats.org/officeDocument/2006/bibliography"/>
   </ds:schemaRefs>

--- a/ВКР/Основная часть.docx
+++ b/ВКР/Основная часть.docx
@@ -5335,8 +5335,6 @@
       <w:r>
         <w:t xml:space="preserve">ни уже существуют </w:t>
       </w:r>
-      <w:bookmarkStart w:id="9" w:name="_GoBack"/>
-      <w:bookmarkEnd w:id="9"/>
       <w:r>
         <w:t xml:space="preserve">в информационной среде университета независимо от работы разрабатываемой системы, и доступны разрабатываемой системе только для </w:t>
       </w:r>
@@ -5375,8 +5373,8 @@
           <w:lang w:eastAsia="ru-RU"/>
         </w:rPr>
         <w:pict>
-          <v:shape id="_x0000_i1034" type="#_x0000_t75" style="width:467.15pt;height:487.2pt">
-            <v:imagedata r:id="rId19" o:title="Спецификации-ER.drawio"/>
+          <v:shape id="_x0000_i1027" type="#_x0000_t75" style="width:467.15pt;height:487.2pt">
+            <v:imagedata r:id="rId19" o:title="Спецификации-ER"/>
           </v:shape>
         </w:pict>
       </w:r>
@@ -5466,7 +5464,7 @@
       <w:r>
         <w:lastRenderedPageBreak/>
         <w:pict>
-          <v:shape id="_x0000_i1027" type="#_x0000_t75" style="width:428.45pt;height:613.3pt">
+          <v:shape id="_x0000_i1028" type="#_x0000_t75" style="width:428.45pt;height:613.3pt">
             <v:imagedata r:id="rId20" o:title="Спецификации-Use - case"/>
           </v:shape>
         </w:pict>
@@ -5507,433 +5505,86 @@
     </w:p>
     <w:p>
       <w:r>
-        <w:t>Для отображения изменения поведения модуля в различные моменты времени можно построить диаграмму состояний (Рисунок 2.3.1).</w:t>
-      </w:r>
-    </w:p>
-    <w:p>
-      <w:r>
-        <w:t>Главное предназначение этой диаграммы – описать возможные последовательности состояний и переходов, которые в совокупности характеризуют поведение элемента модели в течение его жизненного цикла.</w:t>
-      </w:r>
-    </w:p>
-    <w:p>
-      <w:r>
-        <w:t>Диаграмма состояний показывает возможные состояния, в которых может находиться объект, а также процесс смены состояния. В подсистеме можно выделить основных несколько состояний:</w:t>
-      </w:r>
-    </w:p>
-    <w:p>
-      <w:pPr>
-        <w:pStyle w:val="aa"/>
-        <w:numPr>
-          <w:ilvl w:val="0"/>
-          <w:numId w:val="5"/>
-        </w:numPr>
-      </w:pPr>
-      <w:r>
-        <w:t>выбор типа занятия;</w:t>
-      </w:r>
-    </w:p>
-    <w:p>
-      <w:pPr>
-        <w:pStyle w:val="aa"/>
-        <w:numPr>
-          <w:ilvl w:val="0"/>
-          <w:numId w:val="5"/>
-        </w:numPr>
-      </w:pPr>
-      <w:r>
-        <w:t>ожидание действий пользователя;</w:t>
-      </w:r>
-    </w:p>
-    <w:p>
-      <w:pPr>
-        <w:pStyle w:val="aa"/>
-        <w:numPr>
-          <w:ilvl w:val="0"/>
-          <w:numId w:val="5"/>
-        </w:numPr>
-      </w:pPr>
-      <w:r>
-        <w:t>загрузка отметок о посещении;</w:t>
-      </w:r>
-    </w:p>
-    <w:p>
-      <w:pPr>
-        <w:pStyle w:val="aa"/>
-        <w:numPr>
-          <w:ilvl w:val="0"/>
-          <w:numId w:val="5"/>
-        </w:numPr>
-      </w:pPr>
-      <w:r>
-        <w:t>загрузка оценок о сдаче работы;</w:t>
-      </w:r>
-    </w:p>
-    <w:p>
-      <w:pPr>
-        <w:pStyle w:val="aa"/>
-        <w:numPr>
-          <w:ilvl w:val="0"/>
-          <w:numId w:val="5"/>
-        </w:numPr>
-      </w:pPr>
-      <w:r>
-        <w:t>добавление отметки;</w:t>
-      </w:r>
-    </w:p>
-    <w:p>
-      <w:pPr>
-        <w:pStyle w:val="aa"/>
-        <w:numPr>
-          <w:ilvl w:val="0"/>
-          <w:numId w:val="5"/>
-        </w:numPr>
-      </w:pPr>
-      <w:r>
-        <w:t>удаление отметки;</w:t>
-      </w:r>
-    </w:p>
-    <w:p>
-      <w:pPr>
-        <w:pStyle w:val="aa"/>
-        <w:numPr>
-          <w:ilvl w:val="0"/>
-          <w:numId w:val="5"/>
-        </w:numPr>
-      </w:pPr>
-      <w:r>
-        <w:t>добавление оценки;</w:t>
-      </w:r>
-    </w:p>
-    <w:p>
-      <w:pPr>
-        <w:pStyle w:val="aa"/>
-        <w:numPr>
-          <w:ilvl w:val="0"/>
-          <w:numId w:val="5"/>
-        </w:numPr>
-      </w:pPr>
-      <w:r>
-        <w:t>изменение оценки;</w:t>
-      </w:r>
-    </w:p>
-    <w:p>
-      <w:pPr>
-        <w:pStyle w:val="aa"/>
-        <w:numPr>
-          <w:ilvl w:val="0"/>
-          <w:numId w:val="5"/>
-        </w:numPr>
-      </w:pPr>
-      <w:r>
-        <w:t>добавление комментария;</w:t>
-      </w:r>
-    </w:p>
-    <w:p>
-      <w:pPr>
-        <w:pStyle w:val="aa"/>
-        <w:numPr>
-          <w:ilvl w:val="0"/>
-          <w:numId w:val="5"/>
-        </w:numPr>
-      </w:pPr>
-      <w:r>
-        <w:t>изменение комментария;</w:t>
-      </w:r>
-    </w:p>
-    <w:p>
-      <w:pPr>
-        <w:pStyle w:val="aa"/>
-        <w:numPr>
-          <w:ilvl w:val="0"/>
-          <w:numId w:val="5"/>
-        </w:numPr>
-      </w:pPr>
-      <w:r>
-        <w:t>отметить посещение всех студентов;</w:t>
-      </w:r>
-    </w:p>
-    <w:p>
-      <w:pPr>
-        <w:pStyle w:val="aa"/>
-        <w:numPr>
-          <w:ilvl w:val="0"/>
-          <w:numId w:val="5"/>
-        </w:numPr>
-      </w:pPr>
-      <w:r>
-        <w:t>снять посещение всех студентов.</w:t>
-      </w:r>
-    </w:p>
-    <w:p>
-      <w:r>
-        <w:t xml:space="preserve">При переходе в систему сразу осуществляется переход в состояние «Выбор типа занятия». После этого система переходит в состояние «Ожидание действий пользователя». </w:t>
-      </w:r>
-    </w:p>
-    <w:p>
-      <w:r>
-        <w:t xml:space="preserve">В случае выбора посещаемости система переходит в состояние «Загрузка отметок о посещении». Данное состояние содержит перечень последовательных переходов и состояний: </w:t>
-      </w:r>
-    </w:p>
-    <w:p>
+        <w:t>Для отображения изменения поведения модуля в различные моменты времени можн</w:t>
+      </w:r>
+      <w:r>
+        <w:t>о построить диаграмму состояний</w:t>
+      </w:r>
+      <w:r>
+        <w:t>.</w:t>
+      </w:r>
+    </w:p>
+    <w:p>
+      <w:r>
+        <w:t xml:space="preserve">Диаграмма состояний призвана отразить множество устойчивых состояний, в которых может находиться система, и переходы между этими состояниями. Переходы осуществляются после определенного события, или по определенному условию. </w:t>
+      </w:r>
+    </w:p>
+    <w:p>
+      <w:r>
+        <w:t xml:space="preserve">Разрабатываемая подсистема будет включать в себя несколько обособленных </w:t>
+      </w:r>
+      <w:r>
+        <w:rPr>
+          <w:lang w:val="en-US"/>
+        </w:rPr>
+        <w:t>web</w:t>
+      </w:r>
+      <w:r>
+        <w:t>-</w:t>
+      </w:r>
+      <w:r>
+        <w:t xml:space="preserve">страниц, таких как страница с актуальным на текущий момент времени занятием, страница журнала посещаемости за весь семестр, страница просмотра статистики и страница разделения учебных групп на подгруппы. </w:t>
+      </w:r>
+      <w:r>
+        <w:t>Среди страниц подсистемы нет иерархии, каждой из них пользователь может пользоваться независимо от остальных. Это означает, что нельзя выделить в рамках разрабатываемой подсистемы стартовое состояние, из которого совершается переход в каждую из этих страниц. В таком случае имеет смысл рассматривать каждую страницу как отдельную подсистему, с набором состояний и переходов между ними.</w:t>
+      </w:r>
+    </w:p>
+    <w:p>
+      <w:r>
+        <w:t>Основным состоянием любой страницы является «Ожидание действий пользователя». Большую часть времени система ожидает действий пользователя, и в зависимости от них выполняются переходы в другие состояния. Система не должна заканчивать свою работу до тех пор, пока пользователь не выйдет из нее самостоятельно, соответственно после перехода из состояния «Ожидание действий пользователя» система однажды обязательно вернется в него. Выход из системы так же происходит из вышеупомянутого состояния.</w:t>
+      </w:r>
+    </w:p>
+    <w:p>
+      <w:r>
+        <w:t xml:space="preserve">На странице журнала посещаемости за семестр преподавателю необходимо выбрать характеристики занятия, по которому он собирается просматривать посещаемость. Выбор каждой из характеристик сопровождается двумя типовыми состояниями. Первое из них представляет из себя загрузку списка доступных вариантов характеристики, таких как список </w:t>
+      </w:r>
       <w:r>
         <w:lastRenderedPageBreak/>
-        <w:sym w:font="Symbol" w:char="F0BE"/>
-      </w:r>
-      <w:r>
-        <w:t xml:space="preserve"> состояние «Отображен список критериев выбора занятия» и дальнейший переход «выбраны соответствующие критерии»; </w:t>
-      </w:r>
-    </w:p>
-    <w:p>
-      <w:r>
-        <w:sym w:font="Symbol" w:char="F0BE"/>
-      </w:r>
-      <w:r>
-        <w:t xml:space="preserve"> состояние «Отображена посещаемость». </w:t>
-      </w:r>
-    </w:p>
-    <w:p>
-      <w:r>
-        <w:t xml:space="preserve">По выходу из состояния «Загрузка отметок о посещении» осуществляется переход «информация получена» и система возвращается в состояние «Ожидание пользователя». </w:t>
-      </w:r>
-    </w:p>
-    <w:p>
-      <w:r>
-        <w:t xml:space="preserve">В случае выбора оценок система переходит в состояние «Загрузка оценок о сдаче работы». Данное состояние содержит перечень последовательных переходов и состояний: </w:t>
-      </w:r>
-    </w:p>
-    <w:p>
-      <w:r>
-        <w:sym w:font="Symbol" w:char="F0BE"/>
-      </w:r>
-      <w:r>
-        <w:t xml:space="preserve"> состояние «Отображен список критериев выбора занятия» и дальнейший переход «выбраны соответствующие критерии»;</w:t>
-      </w:r>
-    </w:p>
-    <w:p>
-      <w:r>
-        <w:sym w:font="Symbol" w:char="F0BE"/>
-      </w:r>
-      <w:r>
-        <w:t xml:space="preserve"> состояние «Отображена посещаемость». </w:t>
-      </w:r>
-    </w:p>
-    <w:p>
-      <w:r>
-        <w:t xml:space="preserve">По выходу из состояния «Загрузка отметок о посещении» осуществляется переход «информация получена» и система возвращается в состояние «Ожидание пользователя». </w:t>
-      </w:r>
-    </w:p>
-    <w:p>
-      <w:r>
-        <w:t xml:space="preserve">Отличными от вышеперечисленных состояний является состояние «Добавление отметки». Оно возможно при переходе «выбрано занятие для редактирования», а также только при наличии выполнения следующих условий: </w:t>
-      </w:r>
-    </w:p>
-    <w:p>
-      <w:r>
-        <w:sym w:font="Symbol" w:char="F0BE"/>
-      </w:r>
-      <w:r>
-        <w:t xml:space="preserve"> пользователь авторизован как преподаватель; </w:t>
-      </w:r>
-    </w:p>
-    <w:p>
-      <w:r>
-        <w:sym w:font="Symbol" w:char="F0BE"/>
-      </w:r>
-      <w:r>
-        <w:t xml:space="preserve"> загружены отметки о посещении. </w:t>
-      </w:r>
-    </w:p>
-    <w:p>
-      <w:r>
-        <w:t xml:space="preserve">После выхода из состояния «Добавление отметки» осуществляется переход «информация получена» и система возвращается в состояние «Ожидание пользователя». </w:t>
-      </w:r>
-    </w:p>
-    <w:p>
-      <w:r>
-        <w:t xml:space="preserve">Переход в состояние «Удаление отметки» схож с переходом в состояние «Добавление отметки», но требует дополнительных сторожевых условий: </w:t>
-      </w:r>
-    </w:p>
-    <w:p>
-      <w:r>
-        <w:sym w:font="Symbol" w:char="F0BE"/>
-      </w:r>
-      <w:r>
-        <w:t xml:space="preserve"> пользователь авторизован как преподаватель; </w:t>
-      </w:r>
-    </w:p>
-    <w:p>
-      <w:r>
-        <w:sym w:font="Symbol" w:char="F0BE"/>
-      </w:r>
-      <w:r>
-        <w:t xml:space="preserve"> загружены отметки о посещении; </w:t>
-      </w:r>
-    </w:p>
-    <w:p>
-      <w:r>
-        <w:sym w:font="Symbol" w:char="F0BE"/>
-      </w:r>
-      <w:r>
-        <w:t xml:space="preserve"> отметка проставлена. </w:t>
-      </w:r>
-    </w:p>
-    <w:p>
-      <w:r>
-        <w:lastRenderedPageBreak/>
-        <w:t xml:space="preserve">После выхода из состояния «Удаление отметки» осуществляется переход «информация получена» и система возвращается в состояние «Ожидание пользователя». Переход в состояние «Добавление оценки» требует дополнительных сторожевых условий: </w:t>
-      </w:r>
-    </w:p>
-    <w:p>
-      <w:r>
-        <w:sym w:font="Symbol" w:char="F0BE"/>
-      </w:r>
-      <w:r>
-        <w:t xml:space="preserve"> пользователь авторизован как преподаватель; </w:t>
-      </w:r>
-    </w:p>
-    <w:p>
-      <w:r>
-        <w:sym w:font="Symbol" w:char="F0BE"/>
-      </w:r>
-      <w:r>
-        <w:t xml:space="preserve"> загружены оценки. </w:t>
-      </w:r>
-    </w:p>
-    <w:p>
-      <w:r>
-        <w:t xml:space="preserve">После выхода из состояния «Добавление оценки» осуществляется переход «информация получена» и система возвращается в состояние «Ожидание пользователя». </w:t>
-      </w:r>
-    </w:p>
-    <w:p>
-      <w:r>
-        <w:t xml:space="preserve">Переход в состояние «Изменение оценки» схож с переходом в состояние «Удаление отметки», требует иных сторожевых условий: </w:t>
-      </w:r>
-    </w:p>
-    <w:p>
-      <w:r>
-        <w:sym w:font="Symbol" w:char="F0BE"/>
-      </w:r>
-      <w:r>
-        <w:t xml:space="preserve"> пользователь авторизован как преподаватель;</w:t>
-      </w:r>
-    </w:p>
-    <w:p>
-      <w:r>
-        <w:sym w:font="Symbol" w:char="F0BE"/>
-      </w:r>
-      <w:r>
-        <w:t xml:space="preserve"> загружены оценки; </w:t>
-      </w:r>
-    </w:p>
-    <w:p>
-      <w:r>
-        <w:sym w:font="Symbol" w:char="F0BE"/>
-      </w:r>
-      <w:r>
-        <w:t xml:space="preserve"> оценка проставлена. </w:t>
-      </w:r>
-    </w:p>
-    <w:p>
-      <w:r>
-        <w:t xml:space="preserve">После выхода из состояния «Изменение оценки» осуществляется переход «информация получена» и система возвращается в состояние «Ожидание пользователя». </w:t>
-      </w:r>
-    </w:p>
-    <w:p>
-      <w:r>
-        <w:t xml:space="preserve">Аналогичны и переходы в состояния: «Добавление комментария», «Изменения комментария», «Отметить посещение всех студентов» и «Снять посещение всех студентов». </w:t>
-      </w:r>
-    </w:p>
-    <w:p>
-      <w:r>
-        <w:t xml:space="preserve">В зависимости от состояния разняться сторожевые условия для перехода. Так, для перехода в состояние «Добавление комментария» необходимо: </w:t>
-      </w:r>
-    </w:p>
-    <w:p>
-      <w:r>
-        <w:sym w:font="Symbol" w:char="F0BE"/>
-      </w:r>
-      <w:r>
-        <w:t xml:space="preserve"> пользователь авторизован как преподаватель; </w:t>
-      </w:r>
-    </w:p>
-    <w:p>
-      <w:r>
-        <w:sym w:font="Symbol" w:char="F0BE"/>
-      </w:r>
-      <w:r>
-        <w:t xml:space="preserve"> загружены отметки или оценки. Для перехода в состояние «Изменение комментария» необходимо: </w:t>
-      </w:r>
-    </w:p>
-    <w:p>
-      <w:r>
-        <w:sym w:font="Symbol" w:char="F0BE"/>
-      </w:r>
-      <w:r>
-        <w:t xml:space="preserve"> пользователь авторизован как преподаватель; </w:t>
-      </w:r>
-    </w:p>
-    <w:p>
-      <w:r>
-        <w:sym w:font="Symbol" w:char="F0BE"/>
-      </w:r>
-      <w:r>
-        <w:t xml:space="preserve"> загружены отметки или оценки; </w:t>
-      </w:r>
-    </w:p>
-    <w:p>
-      <w:r>
-        <w:sym w:font="Symbol" w:char="F0BE"/>
-      </w:r>
-      <w:r>
-        <w:t xml:space="preserve"> существует комментарий. </w:t>
-      </w:r>
-    </w:p>
-    <w:p>
-      <w:r>
-        <w:lastRenderedPageBreak/>
-        <w:t xml:space="preserve">Для перехода в состояние «Отметить посещение всех студентов» необходимо: </w:t>
-      </w:r>
-    </w:p>
-    <w:p>
-      <w:r>
-        <w:sym w:font="Symbol" w:char="F0BE"/>
-      </w:r>
-      <w:r>
-        <w:t xml:space="preserve"> пользователь авторизован как преподаватель; </w:t>
-      </w:r>
-    </w:p>
-    <w:p>
-      <w:r>
-        <w:sym w:font="Symbol" w:char="F0BE"/>
-      </w:r>
-      <w:r>
-        <w:t xml:space="preserve"> загружены отметки. Для перехода в состояние «Снять посещение всех студентов» необходимо: </w:t>
-      </w:r>
-    </w:p>
-    <w:p>
-      <w:r>
-        <w:sym w:font="Symbol" w:char="F0BE"/>
-      </w:r>
-      <w:r>
-        <w:t xml:space="preserve"> пользователь авторизован как преподаватель; </w:t>
-      </w:r>
-    </w:p>
-    <w:p>
-      <w:r>
-        <w:sym w:font="Symbol" w:char="F0BE"/>
-      </w:r>
-      <w:r>
-        <w:t xml:space="preserve"> загружены отметки; </w:t>
-      </w:r>
-    </w:p>
-    <w:p>
-      <w:r>
-        <w:sym w:font="Symbol" w:char="F0BE"/>
-      </w:r>
-      <w:r>
-        <w:t xml:space="preserve"> отмечен хотя бы 1 студент. После выхода из этих состояний осуществляется переход «отображение (комментария, или отметок) и сохранение» и система возвращается в состояние «Ожидание пользователя».</w:t>
-      </w:r>
-    </w:p>
+        <w:t>преподаваемых дисциплин, список учебных групп и список типов занятий. После загрузки данных с сервера пользователю показываются соответствующие варианты для выбора. После совершения выбора система возвращается в состояние «Ожидание действий пользователя».</w:t>
+      </w:r>
+    </w:p>
+    <w:p>
+      <w:r>
+        <w:t>После того как выбраны все характеристики занятия осуществляется загрузка данных по посещаемости и отметкам.</w:t>
+      </w:r>
+      <w:r>
+        <w:t xml:space="preserve"> После окончания загрузки данные формируют читабельную таблицу и отображаются в таком виде пользователю.</w:t>
+      </w:r>
+    </w:p>
+    <w:p>
+      <w:r>
+        <w:t>Изменение отметки о посещаемости и изменение оценки за сданную работу очень похожи между собой, поэтому можно объединить их. После формирования таблицы с посещаемостью</w:t>
+      </w:r>
+      <w:r>
+        <w:t xml:space="preserve"> и нажатия на кнопку изменения отметки или оценки система переходит в состояние ожидание успешного изменения отметки или оценки. После успешного изменения и ответа сервера система возвращается в состояние «Ожидание действий пользователя» и изменяет внешний вид таблицы посещаемости.</w:t>
+      </w:r>
+    </w:p>
+    <w:p>
+      <w:r>
+        <w:t>Изменение комментариев к занятию схоже с проставлением отметок и оценок. После изменения текста комментария происходит переход в состояние ожидания ответа сервера, а после получения ответа происходит возврат в «Ожидание действий пользователя» с сохранением изменений как на сервере, так и на странице пользователя.</w:t>
+      </w:r>
+    </w:p>
+    <w:p>
+      <w:r>
+        <w:t>Визуализация вышеперечисленных состояний и переходов между ними представлена в виде диаграммы состояний и переходов (Рисунок 2.3.1).</w:t>
+      </w:r>
+    </w:p>
+    <w:p>
+      <w:r>
+        <w:t>Страница с актуальным на текущий момент времени занятием очень похожа структурой своих состояний и переходов на страницу журнала посещаемости за семестр. Это обусловлено тем, что в случае страницы журнала за семестр, преподаватель самостоятельно выбирает дисциплину, группу и тип занятия, чтобы увидеть таблицу посещаемости, тогда как в случае страницы с актуальным на текущий момент времени занятием эта работа возложена на сервер, который выберет необходимые характеристики в зависимости от времени запроса.</w:t>
+      </w:r>
+    </w:p>
+    <w:p/>
     <w:p>
       <w:pPr>
         <w:spacing w:after="160" w:line="259" w:lineRule="auto"/>
@@ -5941,22 +5592,29 @@
         <w:contextualSpacing w:val="0"/>
         <w:jc w:val="left"/>
       </w:pPr>
+    </w:p>
+    <w:p>
+      <w:pPr>
+        <w:spacing w:after="160" w:line="259" w:lineRule="auto"/>
+        <w:ind w:firstLine="0"/>
+        <w:contextualSpacing w:val="0"/>
+        <w:jc w:val="left"/>
+      </w:pPr>
       <w:r>
         <w:rPr>
           <w:noProof/>
           <w:lang w:eastAsia="ru-RU"/>
         </w:rPr>
-        <w:lastRenderedPageBreak/>
         <mc:AlternateContent>
           <mc:Choice Requires="wps">
             <w:drawing>
-              <wp:anchor distT="45720" distB="45720" distL="114300" distR="114300" simplePos="0" relativeHeight="251659264" behindDoc="0" locked="0" layoutInCell="1" allowOverlap="1">
+              <wp:anchor distT="45720" distB="45720" distL="114300" distR="114300" simplePos="0" relativeHeight="251657216" behindDoc="0" locked="0" layoutInCell="1" allowOverlap="1">
                 <wp:simplePos x="0" y="0"/>
                 <wp:positionH relativeFrom="column">
-                  <wp:posOffset>3493135</wp:posOffset>
+                  <wp:posOffset>2957830</wp:posOffset>
                 </wp:positionH>
                 <wp:positionV relativeFrom="paragraph">
-                  <wp:posOffset>3697605</wp:posOffset>
+                  <wp:posOffset>3907790</wp:posOffset>
                 </wp:positionV>
                 <wp:extent cx="6010275" cy="1404620"/>
                 <wp:effectExtent l="1270" t="0" r="0" b="0"/>
@@ -5992,8 +5650,14 @@
                       <wps:txbx>
                         <w:txbxContent>
                           <w:p>
+                            <w:pPr>
+                              <w:jc w:val="center"/>
+                            </w:pPr>
                             <w:r>
-                              <w:t>Рисунок 2.3.1 – Последовательность состояний и переходов системы</w:t>
+                              <w:t>Рисунок 2.3.1 –</w:t>
+                            </w:r>
+                            <w:r>
+                              <w:t xml:space="preserve"> Множество состояний и переходов страницы «Журнал посещаемости за семестр»</w:t>
                             </w:r>
                           </w:p>
                         </w:txbxContent>
@@ -6019,12 +5683,18 @@
                 <v:stroke joinstyle="miter"/>
                 <v:path gradientshapeok="t" o:connecttype="rect"/>
               </v:shapetype>
-              <v:shape id="Надпись 2" o:spid="_x0000_s1026" type="#_x0000_t202" style="position:absolute;margin-left:275.05pt;margin-top:291.15pt;width:473.25pt;height:110.6pt;rotation:-90;z-index:251659264;visibility:visible;mso-wrap-style:square;mso-width-percent:0;mso-height-percent:0;mso-wrap-distance-left:9pt;mso-wrap-distance-top:3.6pt;mso-wrap-distance-right:9pt;mso-wrap-distance-bottom:3.6pt;mso-position-horizontal:absolute;mso-position-horizontal-relative:text;mso-position-vertical:absolute;mso-position-vertical-relative:text;mso-width-percent:0;mso-height-percent:0;mso-width-relative:margin;mso-height-relative:margin;v-text-anchor:top" o:gfxdata="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" stroked="f">
+              <v:shape id="Надпись 2" o:spid="_x0000_s1026" type="#_x0000_t202" style="position:absolute;margin-left:232.9pt;margin-top:307.7pt;width:473.25pt;height:110.6pt;rotation:-90;z-index:251657216;visibility:visible;mso-wrap-style:square;mso-width-percent:0;mso-height-percent:0;mso-wrap-distance-left:9pt;mso-wrap-distance-top:3.6pt;mso-wrap-distance-right:9pt;mso-wrap-distance-bottom:3.6pt;mso-position-horizontal:absolute;mso-position-horizontal-relative:text;mso-position-vertical:absolute;mso-position-vertical-relative:text;mso-width-percent:0;mso-height-percent:0;mso-width-relative:margin;mso-height-relative:margin;v-text-anchor:top" o:gfxdata="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" stroked="f">
                 <v:textbox style="mso-fit-shape-to-text:t">
                   <w:txbxContent>
                     <w:p>
+                      <w:pPr>
+                        <w:jc w:val="center"/>
+                      </w:pPr>
                       <w:r>
-                        <w:t>Рисунок 2.3.1 – Последовательность состояний и переходов системы</w:t>
+                        <w:t>Рисунок 2.3.1 –</w:t>
+                      </w:r>
+                      <w:r>
+                        <w:t xml:space="preserve"> Множество состояний и переходов страницы «Журнал посещаемости за семестр»</w:t>
                       </w:r>
                     </w:p>
                   </w:txbxContent>
@@ -6036,45 +5706,77 @@
         </mc:AlternateContent>
       </w:r>
       <w:r>
-        <w:rPr>
-          <w:noProof/>
-          <w:lang w:eastAsia="ru-RU"/>
-        </w:rPr>
-        <w:drawing>
-          <wp:inline distT="0" distB="0" distL="0" distR="0" wp14:anchorId="270070B1" wp14:editId="5A7420F2">
-            <wp:extent cx="8762500" cy="5605602"/>
-            <wp:effectExtent l="0" t="2540" r="0" b="0"/>
-            <wp:docPr id="9" name="Рисунок 9"/>
-            <wp:cNvGraphicFramePr>
-              <a:graphicFrameLocks xmlns:a="http://schemas.openxmlformats.org/drawingml/2006/main" noChangeAspect="1"/>
-            </wp:cNvGraphicFramePr>
-            <a:graphic xmlns:a="http://schemas.openxmlformats.org/drawingml/2006/main">
-              <a:graphicData uri="http://schemas.openxmlformats.org/drawingml/2006/picture">
-                <pic:pic xmlns:pic="http://schemas.openxmlformats.org/drawingml/2006/picture">
-                  <pic:nvPicPr>
-                    <pic:cNvPr id="1" name=""/>
-                    <pic:cNvPicPr/>
-                  </pic:nvPicPr>
-                  <pic:blipFill>
-                    <a:blip r:embed="rId21"/>
-                    <a:stretch>
-                      <a:fillRect/>
-                    </a:stretch>
-                  </pic:blipFill>
-                  <pic:spPr>
-                    <a:xfrm rot="16200000">
-                      <a:off x="0" y="0"/>
-                      <a:ext cx="8762500" cy="5605602"/>
-                    </a:xfrm>
-                    <a:prstGeom prst="rect">
-                      <a:avLst/>
-                    </a:prstGeom>
-                  </pic:spPr>
-                </pic:pic>
-              </a:graphicData>
-            </a:graphic>
-          </wp:inline>
-        </w:drawing>
+        <w:pict>
+          <v:shape id="_x0000_i1029" type="#_x0000_t75" style="width:324.65pt;height:657.35pt;mso-position-horizontal-relative:text;mso-position-vertical-relative:text" o:allowoverlap="f">
+            <v:imagedata r:id="rId21" o:title="Состояния_и_переходов"/>
+          </v:shape>
+        </w:pict>
+      </w:r>
+    </w:p>
+    <w:p>
+      <w:r>
+        <w:lastRenderedPageBreak/>
+        <w:t xml:space="preserve">Также со страницы журнала после выбора характеристик занятия можно будет перейти к разбиению на подгруппы. Это позволит сохранить выбранные характеристики занятий и перейти сразу к разделению. </w:t>
+      </w:r>
+    </w:p>
+    <w:p>
+      <w:r>
+        <w:t>На странице разделения на подгруппы по аналогии с вышеупомянутыми страницами происходит выбор дисциплины и группы, либо они передаются с другой страницы. После того как определяется нужные группа и дисциплина отображается список студентов, которых можно разбивать на подгруппы (Рисунок 2.3.2).</w:t>
+      </w:r>
+    </w:p>
+    <w:p>
+      <w:pPr>
+        <w:pStyle w:val="ae"/>
+      </w:pPr>
+      <w:r>
+        <w:pict>
+          <v:shape id="_x0000_i1030" type="#_x0000_t75" style="width:414.5pt;height:276.15pt">
+            <v:imagedata r:id="rId22" o:title="Состояния_и_переходов-подгруппы.drawio"/>
+          </v:shape>
+        </w:pict>
+      </w:r>
+    </w:p>
+    <w:p>
+      <w:pPr>
+        <w:pStyle w:val="ae"/>
+      </w:pPr>
+      <w:r>
+        <w:t>Рисунок 2.3.2 – Множество состояний и переходов страницы «Разделение на подгруппы»</w:t>
+      </w:r>
+    </w:p>
+    <w:p>
+      <w:r>
+        <w:t>Страница отображения статистики использует аналогичный метод выбора преподавателя. Для сбора данных по конкретному студенту используется номер его зачетки. Статистику нельзя получить без задания временных рамок, поэтому задание временных рамок является обязательным условием для перехода к состоянию загрузки данных с сервера (Рисунок 2.3.3).</w:t>
+      </w:r>
+    </w:p>
+    <w:p>
+      <w:pPr>
+        <w:pStyle w:val="ae"/>
+      </w:pPr>
+      <w:r>
+        <w:lastRenderedPageBreak/>
+        <w:pict>
+          <v:shape id="_x0000_i1035" type="#_x0000_t75" style="width:438.05pt;height:268.4pt">
+            <v:imagedata r:id="rId23" o:title="Состояния_и_переходов-статистика.drawio"/>
+          </v:shape>
+        </w:pict>
+      </w:r>
+    </w:p>
+    <w:p>
+      <w:pPr>
+        <w:pStyle w:val="ae"/>
+      </w:pPr>
+      <w:r>
+        <w:t xml:space="preserve">Рисунок 2.3.3 - </w:t>
+      </w:r>
+      <w:r>
+        <w:t>Множество состояний и переходов страницы «</w:t>
+      </w:r>
+      <w:r>
+        <w:t>Статистика</w:t>
+      </w:r>
+      <w:r>
+        <w:t>»</w:t>
       </w:r>
     </w:p>
     <w:p>
@@ -6087,14 +5789,16 @@
       <w:r>
         <w:br w:type="page"/>
       </w:r>
-    </w:p>
-    <w:p/>
+      <w:bookmarkStart w:id="9" w:name="_GoBack"/>
+      <w:bookmarkEnd w:id="9"/>
+    </w:p>
     <w:p>
       <w:pPr>
         <w:pStyle w:val="1"/>
       </w:pPr>
       <w:bookmarkStart w:id="10" w:name="_Toc216374964"/>
       <w:r>
+        <w:lastRenderedPageBreak/>
         <w:t>СПИСОК ИСПОЛЬЗУЕМЫХ ИСТОЧНИКОВ</w:t>
       </w:r>
       <w:bookmarkEnd w:id="10"/>
@@ -6169,7 +5873,7 @@
       <w:r>
         <w:t xml:space="preserve">3. </w:t>
       </w:r>
-      <w:hyperlink r:id="rId22" w:history="1">
+      <w:hyperlink r:id="rId24" w:history="1">
         <w:r>
           <w:rPr>
             <w:rStyle w:val="a9"/>
@@ -6265,7 +5969,7 @@
       <w:r>
         <w:t xml:space="preserve">4. </w:t>
       </w:r>
-      <w:hyperlink r:id="rId23" w:history="1">
+      <w:hyperlink r:id="rId25" w:history="1">
         <w:r>
           <w:rPr>
             <w:rStyle w:val="a9"/>
@@ -6278,7 +5982,7 @@
       <w:r>
         <w:t xml:space="preserve">5. </w:t>
       </w:r>
-      <w:hyperlink r:id="rId24" w:history="1">
+      <w:hyperlink r:id="rId26" w:history="1">
         <w:r>
           <w:rPr>
             <w:rStyle w:val="a9"/>
@@ -6293,7 +5997,7 @@
     <w:p/>
     <w:p/>
     <w:sectPr>
-      <w:headerReference w:type="default" r:id="rId25"/>
+      <w:headerReference w:type="default" r:id="rId27"/>
       <w:pgSz w:w="11906" w:h="16838"/>
       <w:pgMar w:top="1134" w:right="851" w:bottom="1134" w:left="1701" w:header="709" w:footer="709" w:gutter="0"/>
       <w:pgNumType w:start="1"/>
@@ -6373,7 +6077,7 @@
           <w:rPr>
             <w:noProof/>
           </w:rPr>
-          <w:t>27</w:t>
+          <w:t>31</w:t>
         </w:r>
         <w:r>
           <w:fldChar w:fldCharType="end"/>
@@ -7422,10 +7126,11 @@
     <w:uiPriority w:val="9"/>
     <w:unhideWhenUsed/>
     <w:qFormat/>
-    <w:rsid w:val="001416EE"/>
+    <w:rsid w:val="00391D8D"/>
     <w:pPr>
       <w:spacing w:after="0"/>
       <w:contextualSpacing w:val="0"/>
+      <w:jc w:val="center"/>
       <w:outlineLvl w:val="1"/>
     </w:pPr>
     <w:rPr>
@@ -7565,7 +7270,7 @@
     <w:basedOn w:val="a0"/>
     <w:link w:val="2"/>
     <w:uiPriority w:val="9"/>
-    <w:rsid w:val="001416EE"/>
+    <w:rsid w:val="00391D8D"/>
     <w:rPr>
       <w:rFonts w:ascii="Times New Roman" w:hAnsi="Times New Roman" w:cs="Times New Roman"/>
       <w:b/>
@@ -7687,6 +7392,27 @@
     <w:basedOn w:val="a0"/>
     <w:link w:val="ac"/>
     <w:rsid w:val="00BA671B"/>
+    <w:rPr>
+      <w:rFonts w:ascii="Times New Roman" w:hAnsi="Times New Roman" w:cs="Times New Roman"/>
+      <w:sz w:val="28"/>
+      <w:szCs w:val="28"/>
+    </w:rPr>
+  </w:style>
+  <w:style w:type="paragraph" w:customStyle="1" w:styleId="ae">
+    <w:name w:val="Рисунок"/>
+    <w:basedOn w:val="a"/>
+    <w:link w:val="af"/>
+    <w:qFormat/>
+    <w:rsid w:val="004C22A2"/>
+    <w:pPr>
+      <w:jc w:val="center"/>
+    </w:pPr>
+  </w:style>
+  <w:style w:type="character" w:customStyle="1" w:styleId="af">
+    <w:name w:val="Рисунок Знак"/>
+    <w:basedOn w:val="a0"/>
+    <w:link w:val="ae"/>
+    <w:rsid w:val="004C22A2"/>
     <w:rPr>
       <w:rFonts w:ascii="Times New Roman" w:hAnsi="Times New Roman" w:cs="Times New Roman"/>
       <w:sz w:val="28"/>
@@ -7996,7 +7722,7 @@
 </file>
 
 <file path=customXml/itemProps1.xml><?xml version="1.0" encoding="utf-8"?>
-<ds:datastoreItem xmlns:ds="http://schemas.openxmlformats.org/officeDocument/2006/customXml" ds:itemID="{6859BA4E-F26F-4DAA-B445-AB62148DFAF6}">
+<ds:datastoreItem xmlns:ds="http://schemas.openxmlformats.org/officeDocument/2006/customXml" ds:itemID="{F748F6B5-20F1-4B6B-B789-77E869F84F6A}">
   <ds:schemaRefs>
     <ds:schemaRef ds:uri="http://schemas.openxmlformats.org/officeDocument/2006/bibliography"/>
   </ds:schemaRefs>

--- a/ВКР/Основная часть.docx
+++ b/ВКР/Основная часть.docx
@@ -5731,7 +5731,7 @@
       <w:r>
         <w:pict>
           <v:shape id="_x0000_i1030" type="#_x0000_t75" style="width:414.5pt;height:276.15pt">
-            <v:imagedata r:id="rId22" o:title="Состояния_и_переходов-подгруппы.drawio"/>
+            <v:imagedata r:id="rId22" o:title="Состояния_и_переходов-подгруппы"/>
           </v:shape>
         </w:pict>
       </w:r>
@@ -5756,8 +5756,8 @@
       <w:r>
         <w:lastRenderedPageBreak/>
         <w:pict>
-          <v:shape id="_x0000_i1035" type="#_x0000_t75" style="width:438.05pt;height:268.4pt">
-            <v:imagedata r:id="rId23" o:title="Состояния_и_переходов-статистика.drawio"/>
+          <v:shape id="_x0000_i1031" type="#_x0000_t75" style="width:438.05pt;height:268.4pt">
+            <v:imagedata r:id="rId23" o:title="Состояния_и_переходов-статистика"/>
           </v:shape>
         </w:pict>
       </w:r>
@@ -5789,8 +5789,205 @@
       <w:r>
         <w:br w:type="page"/>
       </w:r>
+    </w:p>
+    <w:p>
+      <w:pPr>
+        <w:pStyle w:val="1"/>
+      </w:pPr>
+      <w:r>
+        <w:rPr>
+          <w:b w:val="0"/>
+        </w:rPr>
+        <w:lastRenderedPageBreak/>
+        <w:t>3</w:t>
+      </w:r>
+      <w:r>
+        <w:t xml:space="preserve"> </w:t>
+      </w:r>
+      <w:r>
+        <w:t>ПРОЕКТИРОВАНИЕ ПРОГРАММНОГО ОБЕСПЕЧЕНИЯ</w:t>
+      </w:r>
+    </w:p>
+    <w:p>
+      <w:pPr>
+        <w:pStyle w:val="2"/>
+      </w:pPr>
+      <w:r>
+        <w:t>3</w:t>
+      </w:r>
+      <w:r>
+        <w:t>.1 Проектирование структуры программного обеспечения</w:t>
+      </w:r>
+    </w:p>
+    <w:p>
+      <w:pPr>
+        <w:pStyle w:val="aa"/>
+        <w:ind w:left="0"/>
+      </w:pPr>
+      <w:r>
+        <w:t xml:space="preserve">Структура разрабатываемой системы во многом диктуется шаблоном проектирования </w:t>
+      </w:r>
+      <w:r>
+        <w:rPr>
+          <w:lang w:val="en-US"/>
+        </w:rPr>
+        <w:t>MVC</w:t>
+      </w:r>
+      <w:r>
+        <w:t xml:space="preserve">. Основу системы составляют три взаимосвязанных модуля. </w:t>
+      </w:r>
+    </w:p>
+    <w:p>
+      <w:pPr>
+        <w:pStyle w:val="aa"/>
+        <w:ind w:left="0"/>
+      </w:pPr>
+      <w:r>
+        <w:t>Модель (</w:t>
+      </w:r>
+      <w:r>
+        <w:rPr>
+          <w:lang w:val="en-US"/>
+        </w:rPr>
+        <w:t>Model</w:t>
+      </w:r>
+      <w:r>
+        <w:t xml:space="preserve">) </w:t>
+      </w:r>
+      <w:r>
+        <w:t xml:space="preserve">– модуль ответственный за обработку данных. Этот модуль инкапсулирует в себе запросы к базе данных, форматирование данных, такое как изменение кодировки или переупаковки данных в новые структуры, необходимые для работы с данными константы. Вся работа с данными совершается через модель. В контексте объектно-ориентированной парадигмы программирования, которой придерживается </w:t>
+      </w:r>
+      <w:r>
+        <w:rPr>
+          <w:lang w:val="en-US"/>
+        </w:rPr>
+        <w:t>Zend</w:t>
+      </w:r>
+      <w:r>
+        <w:t xml:space="preserve"> </w:t>
+      </w:r>
+      <w:r>
+        <w:rPr>
+          <w:lang w:val="en-US"/>
+        </w:rPr>
+        <w:t>Framework</w:t>
+      </w:r>
+      <w:r>
+        <w:t xml:space="preserve">, </w:t>
+      </w:r>
+      <w:r>
+        <w:t>модель представляет собой класс, предоставляющий для работы с данными публичные методы.</w:t>
+      </w:r>
+      <w:r>
+        <w:t xml:space="preserve"> </w:t>
+      </w:r>
+    </w:p>
+    <w:p>
+      <w:pPr>
+        <w:pStyle w:val="aa"/>
+        <w:ind w:left="0"/>
+      </w:pPr>
+      <w:r>
+        <w:t>Представление (</w:t>
+      </w:r>
+      <w:r>
+        <w:rPr>
+          <w:lang w:val="en-US"/>
+        </w:rPr>
+        <w:t>View</w:t>
+      </w:r>
+      <w:r>
+        <w:t>)</w:t>
+      </w:r>
+      <w:r>
+        <w:t xml:space="preserve"> – </w:t>
+      </w:r>
+      <w:r>
+        <w:t xml:space="preserve">модуль, отвечающий за внешнее отображение на устройстве клиента. </w:t>
+      </w:r>
+      <w:r>
+        <w:t xml:space="preserve">Содержит в себе код клиентской части. В разрабатываемой системе представляет собой набор веб-страниц с включениями кода на языке </w:t>
+      </w:r>
+      <w:r>
+        <w:rPr>
+          <w:lang w:val="en-US"/>
+        </w:rPr>
+        <w:t>PHP</w:t>
+      </w:r>
+      <w:r>
+        <w:t>. Необходимо реализовать представления для страниц:</w:t>
+      </w:r>
+      <w:r>
+        <w:t xml:space="preserve"> список группы на актуальный момент времени, журнал посещаемости, разделение на подгруппы, просмотр статистики посещаемости.</w:t>
+      </w:r>
+    </w:p>
+    <w:p>
+      <w:pPr>
+        <w:pStyle w:val="aa"/>
+        <w:ind w:left="0"/>
+      </w:pPr>
+      <w:r>
+        <w:t>Контроллер (</w:t>
+      </w:r>
+      <w:r>
+        <w:rPr>
+          <w:lang w:val="en-US"/>
+        </w:rPr>
+        <w:t>Controller</w:t>
+      </w:r>
+      <w:r>
+        <w:t>)</w:t>
+      </w:r>
+      <w:r>
+        <w:t xml:space="preserve"> –</w:t>
+      </w:r>
+      <w:r>
+        <w:t xml:space="preserve"> связующий модуль между представлением и моделью. Предоставляет возможность обрабатывать действия пользователя в представлении, и в связи с ними взаимодействовать с данными через модель. </w:t>
+      </w:r>
       <w:bookmarkStart w:id="9" w:name="_GoBack"/>
       <w:bookmarkEnd w:id="9"/>
+      <w:r>
+        <w:t xml:space="preserve">В нем осуществляется выбор необходимого представления и подготовка данных для него, обработка запросов от представления на изменение и получение данных из модели, разграничение прав пользователей. </w:t>
+      </w:r>
+      <w:r>
+        <w:t>Необходимо реализовать обработчики для каждого представления.</w:t>
+      </w:r>
+    </w:p>
+    <w:p>
+      <w:pPr>
+        <w:pStyle w:val="aa"/>
+        <w:ind w:left="0"/>
+      </w:pPr>
+      <w:r>
+        <w:t>Обобщенно вышеописанная структура представлена на рисунке 3.1.1.</w:t>
+      </w:r>
+    </w:p>
+    <w:p>
+      <w:pPr>
+        <w:pStyle w:val="ae"/>
+        <w:rPr>
+          <w:lang w:val="en-US"/>
+        </w:rPr>
+      </w:pPr>
+      <w:r>
+        <w:rPr>
+          <w:lang w:val="en-US"/>
+        </w:rPr>
+        <w:lastRenderedPageBreak/>
+        <w:pict>
+          <v:shape id="_x0000_i1034" type="#_x0000_t75" style="width:295.5pt;height:448.7pt">
+            <v:imagedata r:id="rId24" o:title="MVC.drawio"/>
+          </v:shape>
+        </w:pict>
+      </w:r>
+    </w:p>
+    <w:p>
+      <w:pPr>
+        <w:pStyle w:val="ae"/>
+      </w:pPr>
+      <w:r>
+        <w:t>Рисунок 3.1.1 – Архитектура разрабатываемой системы</w:t>
+      </w:r>
     </w:p>
     <w:p>
       <w:pPr>
@@ -5798,7 +5995,6 @@
       </w:pPr>
       <w:bookmarkStart w:id="10" w:name="_Toc216374964"/>
       <w:r>
-        <w:lastRenderedPageBreak/>
         <w:t>СПИСОК ИСПОЛЬЗУЕМЫХ ИСТОЧНИКОВ</w:t>
       </w:r>
       <w:bookmarkEnd w:id="10"/>
@@ -5873,7 +6069,7 @@
       <w:r>
         <w:t xml:space="preserve">3. </w:t>
       </w:r>
-      <w:hyperlink r:id="rId24" w:history="1">
+      <w:hyperlink r:id="rId25" w:history="1">
         <w:r>
           <w:rPr>
             <w:rStyle w:val="a9"/>
@@ -5967,9 +6163,10 @@
     </w:p>
     <w:p>
       <w:r>
+        <w:lastRenderedPageBreak/>
         <w:t xml:space="preserve">4. </w:t>
       </w:r>
-      <w:hyperlink r:id="rId25" w:history="1">
+      <w:hyperlink r:id="rId26" w:history="1">
         <w:r>
           <w:rPr>
             <w:rStyle w:val="a9"/>
@@ -5982,7 +6179,7 @@
       <w:r>
         <w:t xml:space="preserve">5. </w:t>
       </w:r>
-      <w:hyperlink r:id="rId26" w:history="1">
+      <w:hyperlink r:id="rId27" w:history="1">
         <w:r>
           <w:rPr>
             <w:rStyle w:val="a9"/>
@@ -5997,7 +6194,7 @@
     <w:p/>
     <w:p/>
     <w:sectPr>
-      <w:headerReference w:type="default" r:id="rId27"/>
+      <w:headerReference w:type="default" r:id="rId28"/>
       <w:pgSz w:w="11906" w:h="16838"/>
       <w:pgMar w:top="1134" w:right="851" w:bottom="1134" w:left="1701" w:header="709" w:footer="709" w:gutter="0"/>
       <w:pgNumType w:start="1"/>
@@ -6077,7 +6274,7 @@
           <w:rPr>
             <w:noProof/>
           </w:rPr>
-          <w:t>31</w:t>
+          <w:t>33</w:t>
         </w:r>
         <w:r>
           <w:fldChar w:fldCharType="end"/>
@@ -7722,7 +7919,7 @@
 </file>
 
 <file path=customXml/itemProps1.xml><?xml version="1.0" encoding="utf-8"?>
-<ds:datastoreItem xmlns:ds="http://schemas.openxmlformats.org/officeDocument/2006/customXml" ds:itemID="{F748F6B5-20F1-4B6B-B789-77E869F84F6A}">
+<ds:datastoreItem xmlns:ds="http://schemas.openxmlformats.org/officeDocument/2006/customXml" ds:itemID="{E9F6AFE0-5127-4D92-9871-19D6C058ADDE}">
   <ds:schemaRefs>
     <ds:schemaRef ds:uri="http://schemas.openxmlformats.org/officeDocument/2006/bibliography"/>
   </ds:schemaRefs>
